--- a/Documentation/Diagram/Data Flow Diagram/Data Flow Diagram 09.07.16.docx
+++ b/Documentation/Diagram/Data Flow Diagram/Data Flow Diagram 09.07.16.docx
@@ -3,396 +3,8 @@
 <w:document xmlns:wpc="http://schemas.microsoft.com/office/word/2010/wordprocessingCanvas" xmlns:mc="http://schemas.openxmlformats.org/markup-compatibility/2006" xmlns:o="urn:schemas-microsoft-com:office:office" xmlns:r="http://schemas.openxmlformats.org/officeDocument/2006/relationships" xmlns:m="http://schemas.openxmlformats.org/officeDocument/2006/math" xmlns:v="urn:schemas-microsoft-com:vml" xmlns:wp14="http://schemas.microsoft.com/office/word/2010/wordprocessingDrawing" xmlns:wp="http://schemas.openxmlformats.org/drawingml/2006/wordprocessingDrawing" xmlns:w10="urn:schemas-microsoft-com:office:word" xmlns:w="http://schemas.openxmlformats.org/wordprocessingml/2006/main" xmlns:w14="http://schemas.microsoft.com/office/word/2010/wordml" xmlns:w15="http://schemas.microsoft.com/office/word/2012/wordml" xmlns:wpg="http://schemas.microsoft.com/office/word/2010/wordprocessingGroup" xmlns:wpi="http://schemas.microsoft.com/office/word/2010/wordprocessingInk" xmlns:wne="http://schemas.microsoft.com/office/word/2006/wordml" xmlns:wps="http://schemas.microsoft.com/office/word/2010/wordprocessingShape" mc:Ignorable="w14 w15 wp14">
   <w:body>
     <w:p>
-      <w:r>
-        <w:rPr>
-          <w:noProof/>
-          <w:lang w:eastAsia="en-PH"/>
-        </w:rPr>
-        <mc:AlternateContent>
-          <mc:Choice Requires="wps">
-            <w:drawing>
-              <wp:anchor distT="0" distB="0" distL="114300" distR="114300" simplePos="0" relativeHeight="251837952" behindDoc="0" locked="0" layoutInCell="1" allowOverlap="1" wp14:anchorId="2213A2D5" wp14:editId="665A90D4">
-                <wp:simplePos x="0" y="0"/>
-                <wp:positionH relativeFrom="margin">
-                  <wp:posOffset>1561171</wp:posOffset>
-                </wp:positionH>
-                <wp:positionV relativeFrom="paragraph">
-                  <wp:posOffset>237893</wp:posOffset>
-                </wp:positionV>
-                <wp:extent cx="1815465" cy="254635"/>
-                <wp:effectExtent l="0" t="0" r="0" b="0"/>
-                <wp:wrapNone/>
-                <wp:docPr id="212" name="Text Box 212"/>
-                <wp:cNvGraphicFramePr/>
-                <a:graphic xmlns:a="http://schemas.openxmlformats.org/drawingml/2006/main">
-                  <a:graphicData uri="http://schemas.microsoft.com/office/word/2010/wordprocessingShape">
-                    <wps:wsp>
-                      <wps:cNvSpPr txBox="1"/>
-                      <wps:spPr>
-                        <a:xfrm>
-                          <a:off x="0" y="0"/>
-                          <a:ext cx="1815465" cy="254635"/>
-                        </a:xfrm>
-                        <a:prstGeom prst="rect">
-                          <a:avLst/>
-                        </a:prstGeom>
-                        <a:noFill/>
-                        <a:ln w="6350">
-                          <a:noFill/>
-                        </a:ln>
-                        <a:effectLst/>
-                      </wps:spPr>
-                      <wps:style>
-                        <a:lnRef idx="0">
-                          <a:schemeClr val="accent1"/>
-                        </a:lnRef>
-                        <a:fillRef idx="0">
-                          <a:schemeClr val="accent1"/>
-                        </a:fillRef>
-                        <a:effectRef idx="0">
-                          <a:schemeClr val="accent1"/>
-                        </a:effectRef>
-                        <a:fontRef idx="minor">
-                          <a:schemeClr val="dk1"/>
-                        </a:fontRef>
-                      </wps:style>
-                      <wps:txbx>
-                        <w:txbxContent>
-                          <w:p>
-                            <w:pPr>
-                              <w:jc w:val="center"/>
-                              <w:rPr>
-                                <w:rFonts w:ascii="Arial" w:hAnsi="Arial" w:cs="Arial"/>
-                                <w:sz w:val="16"/>
-                                <w:szCs w:val="20"/>
-                              </w:rPr>
-                            </w:pPr>
-                            <w:r>
-                              <w:rPr>
-                                <w:rFonts w:ascii="Arial" w:hAnsi="Arial" w:cs="Arial"/>
-                                <w:sz w:val="16"/>
-                                <w:szCs w:val="20"/>
-                              </w:rPr>
-                              <w:t>Service request submitted</w:t>
-                            </w:r>
-                          </w:p>
-                          <w:p>
-                            <w:pPr>
-                              <w:rPr>
-                                <w:sz w:val="10"/>
-                              </w:rPr>
-                            </w:pPr>
-                          </w:p>
-                        </w:txbxContent>
-                      </wps:txbx>
-                      <wps:bodyPr rot="0" spcFirstLastPara="0" vertOverflow="overflow" horzOverflow="overflow" vert="horz" wrap="square" lIns="91440" tIns="45720" rIns="91440" bIns="45720" numCol="1" spcCol="0" rtlCol="0" fromWordArt="0" anchor="t" anchorCtr="0" forceAA="0" compatLnSpc="1">
-                        <a:prstTxWarp prst="textNoShape">
-                          <a:avLst/>
-                        </a:prstTxWarp>
-                        <a:noAutofit/>
-                      </wps:bodyPr>
-                    </wps:wsp>
-                  </a:graphicData>
-                </a:graphic>
-                <wp14:sizeRelH relativeFrom="margin">
-                  <wp14:pctWidth>0</wp14:pctWidth>
-                </wp14:sizeRelH>
-                <wp14:sizeRelV relativeFrom="margin">
-                  <wp14:pctHeight>0</wp14:pctHeight>
-                </wp14:sizeRelV>
-              </wp:anchor>
-            </w:drawing>
-          </mc:Choice>
-          <mc:Fallback>
-            <w:pict>
-              <v:shapetype w14:anchorId="2213A2D5" id="_x0000_t202" coordsize="21600,21600" o:spt="202" path="m,l,21600r21600,l21600,xe">
-                <v:stroke joinstyle="miter"/>
-                <v:path gradientshapeok="t" o:connecttype="rect"/>
-              </v:shapetype>
-              <v:shape id="Text Box 212" o:spid="_x0000_s1026" type="#_x0000_t202" style="position:absolute;margin-left:122.95pt;margin-top:18.75pt;width:142.95pt;height:20.05pt;z-index:251837952;visibility:visible;mso-wrap-style:square;mso-width-percent:0;mso-height-percent:0;mso-wrap-distance-left:9pt;mso-wrap-distance-top:0;mso-wrap-distance-right:9pt;mso-wrap-distance-bottom:0;mso-position-horizontal:absolute;mso-position-horizontal-relative:margin;mso-position-vertical:absolute;mso-position-vertical-relative:text;mso-width-percent:0;mso-height-percent:0;mso-width-relative:margin;mso-height-relative:margin;v-text-anchor:top" o:gfxdata="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" filled="f" stroked="f" strokeweight=".5pt">
-                <v:textbox>
-                  <w:txbxContent>
-                    <w:p>
-                      <w:pPr>
-                        <w:jc w:val="center"/>
-                        <w:rPr>
-                          <w:rFonts w:ascii="Arial" w:hAnsi="Arial" w:cs="Arial"/>
-                          <w:sz w:val="16"/>
-                          <w:szCs w:val="20"/>
-                        </w:rPr>
-                      </w:pPr>
-                      <w:r>
-                        <w:rPr>
-                          <w:rFonts w:ascii="Arial" w:hAnsi="Arial" w:cs="Arial"/>
-                          <w:sz w:val="16"/>
-                          <w:szCs w:val="20"/>
-                        </w:rPr>
-                        <w:t>Service request submitted</w:t>
-                      </w:r>
-                    </w:p>
-                    <w:p>
-                      <w:pPr>
-                        <w:rPr>
-                          <w:sz w:val="10"/>
-                        </w:rPr>
-                      </w:pPr>
-                    </w:p>
-                  </w:txbxContent>
-                </v:textbox>
-                <w10:wrap anchorx="margin"/>
-              </v:shape>
-            </w:pict>
-          </mc:Fallback>
-        </mc:AlternateContent>
-      </w:r>
-      <w:r>
-        <w:rPr>
-          <w:noProof/>
-          <w:lang w:eastAsia="en-PH"/>
-        </w:rPr>
-        <mc:AlternateContent>
-          <mc:Choice Requires="wps">
-            <w:drawing>
-              <wp:anchor distT="0" distB="0" distL="114300" distR="114300" simplePos="0" relativeHeight="251777536" behindDoc="0" locked="0" layoutInCell="1" allowOverlap="1" wp14:anchorId="22C974C3" wp14:editId="259131BC">
-                <wp:simplePos x="0" y="0"/>
-                <wp:positionH relativeFrom="column">
-                  <wp:posOffset>3935340</wp:posOffset>
-                </wp:positionH>
-                <wp:positionV relativeFrom="paragraph">
-                  <wp:posOffset>-87533</wp:posOffset>
-                </wp:positionV>
-                <wp:extent cx="1321811" cy="396523"/>
-                <wp:effectExtent l="0" t="0" r="0" b="3810"/>
-                <wp:wrapNone/>
-                <wp:docPr id="89" name="Text Box 89"/>
-                <wp:cNvGraphicFramePr/>
-                <a:graphic xmlns:a="http://schemas.openxmlformats.org/drawingml/2006/main">
-                  <a:graphicData uri="http://schemas.microsoft.com/office/word/2010/wordprocessingShape">
-                    <wps:wsp>
-                      <wps:cNvSpPr txBox="1"/>
-                      <wps:spPr>
-                        <a:xfrm>
-                          <a:off x="0" y="0"/>
-                          <a:ext cx="1321811" cy="396523"/>
-                        </a:xfrm>
-                        <a:prstGeom prst="rect">
-                          <a:avLst/>
-                        </a:prstGeom>
-                        <a:noFill/>
-                        <a:ln w="6350">
-                          <a:noFill/>
-                        </a:ln>
-                        <a:effectLst/>
-                      </wps:spPr>
-                      <wps:style>
-                        <a:lnRef idx="0">
-                          <a:schemeClr val="accent1"/>
-                        </a:lnRef>
-                        <a:fillRef idx="0">
-                          <a:schemeClr val="accent1"/>
-                        </a:fillRef>
-                        <a:effectRef idx="0">
-                          <a:schemeClr val="accent1"/>
-                        </a:effectRef>
-                        <a:fontRef idx="minor">
-                          <a:schemeClr val="dk1"/>
-                        </a:fontRef>
-                      </wps:style>
-                      <wps:txbx>
-                        <w:txbxContent>
-                          <w:p>
-                            <w:pPr>
-                              <w:jc w:val="center"/>
-                              <w:rPr>
-                                <w:sz w:val="18"/>
-                              </w:rPr>
-                            </w:pPr>
-                            <w:r>
-                              <w:rPr>
-                                <w:rFonts w:ascii="Arial" w:hAnsi="Arial" w:cs="Arial"/>
-                                <w:sz w:val="16"/>
-                                <w:szCs w:val="20"/>
-                              </w:rPr>
-                              <w:t>Broken weather station</w:t>
-                            </w:r>
-                          </w:p>
-                        </w:txbxContent>
-                      </wps:txbx>
-                      <wps:bodyPr rot="0" spcFirstLastPara="0" vertOverflow="overflow" horzOverflow="overflow" vert="horz" wrap="square" lIns="91440" tIns="45720" rIns="91440" bIns="45720" numCol="1" spcCol="0" rtlCol="0" fromWordArt="0" anchor="t" anchorCtr="0" forceAA="0" compatLnSpc="1">
-                        <a:prstTxWarp prst="textNoShape">
-                          <a:avLst/>
-                        </a:prstTxWarp>
-                        <a:noAutofit/>
-                      </wps:bodyPr>
-                    </wps:wsp>
-                  </a:graphicData>
-                </a:graphic>
-              </wp:anchor>
-            </w:drawing>
-          </mc:Choice>
-          <mc:Fallback>
-            <w:pict>
-              <v:shape w14:anchorId="22C974C3" id="Text Box 89" o:spid="_x0000_s1027" type="#_x0000_t202" style="position:absolute;margin-left:309.85pt;margin-top:-6.9pt;width:104.1pt;height:31.2pt;z-index:251777536;visibility:visible;mso-wrap-style:square;mso-wrap-distance-left:9pt;mso-wrap-distance-top:0;mso-wrap-distance-right:9pt;mso-wrap-distance-bottom:0;mso-position-horizontal:absolute;mso-position-horizontal-relative:text;mso-position-vertical:absolute;mso-position-vertical-relative:text;v-text-anchor:top" o:gfxdata="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" filled="f" stroked="f" strokeweight=".5pt">
-                <v:textbox>
-                  <w:txbxContent>
-                    <w:p>
-                      <w:pPr>
-                        <w:jc w:val="center"/>
-                        <w:rPr>
-                          <w:sz w:val="18"/>
-                        </w:rPr>
-                      </w:pPr>
-                      <w:r>
-                        <w:rPr>
-                          <w:rFonts w:ascii="Arial" w:hAnsi="Arial" w:cs="Arial"/>
-                          <w:sz w:val="16"/>
-                          <w:szCs w:val="20"/>
-                        </w:rPr>
-                        <w:t>Broken weather station</w:t>
-                      </w:r>
-                    </w:p>
-                  </w:txbxContent>
-                </v:textbox>
-              </v:shape>
-            </w:pict>
-          </mc:Fallback>
-        </mc:AlternateContent>
-      </w:r>
-      <w:r>
-        <w:rPr>
-          <w:noProof/>
-          <w:lang w:eastAsia="en-PH"/>
-        </w:rPr>
-        <mc:AlternateContent>
-          <mc:Choice Requires="wps">
-            <w:drawing>
-              <wp:anchor distT="0" distB="0" distL="114300" distR="114300" simplePos="0" relativeHeight="251765248" behindDoc="0" locked="0" layoutInCell="1" allowOverlap="1">
-                <wp:simplePos x="0" y="0"/>
-                <wp:positionH relativeFrom="column">
-                  <wp:posOffset>4246685</wp:posOffset>
-                </wp:positionH>
-                <wp:positionV relativeFrom="paragraph">
-                  <wp:posOffset>114300</wp:posOffset>
-                </wp:positionV>
-                <wp:extent cx="0" cy="738554"/>
-                <wp:effectExtent l="76200" t="0" r="57150" b="61595"/>
-                <wp:wrapNone/>
-                <wp:docPr id="60" name="Straight Arrow Connector 60"/>
-                <wp:cNvGraphicFramePr/>
-                <a:graphic xmlns:a="http://schemas.openxmlformats.org/drawingml/2006/main">
-                  <a:graphicData uri="http://schemas.microsoft.com/office/word/2010/wordprocessingShape">
-                    <wps:wsp>
-                      <wps:cNvCnPr/>
-                      <wps:spPr>
-                        <a:xfrm>
-                          <a:off x="0" y="0"/>
-                          <a:ext cx="0" cy="738554"/>
-                        </a:xfrm>
-                        <a:prstGeom prst="straightConnector1">
-                          <a:avLst/>
-                        </a:prstGeom>
-                        <a:ln>
-                          <a:tailEnd type="triangle"/>
-                        </a:ln>
-                      </wps:spPr>
-                      <wps:style>
-                        <a:lnRef idx="1">
-                          <a:schemeClr val="dk1"/>
-                        </a:lnRef>
-                        <a:fillRef idx="0">
-                          <a:schemeClr val="dk1"/>
-                        </a:fillRef>
-                        <a:effectRef idx="0">
-                          <a:schemeClr val="dk1"/>
-                        </a:effectRef>
-                        <a:fontRef idx="minor">
-                          <a:schemeClr val="tx1"/>
-                        </a:fontRef>
-                      </wps:style>
-                      <wps:bodyPr/>
-                    </wps:wsp>
-                  </a:graphicData>
-                </a:graphic>
-              </wp:anchor>
-            </w:drawing>
-          </mc:Choice>
-          <mc:Fallback>
-            <w:pict>
-              <v:shapetype w14:anchorId="710724C1" id="_x0000_t32" coordsize="21600,21600" o:spt="32" o:oned="t" path="m,l21600,21600e" filled="f">
-                <v:path arrowok="t" fillok="f" o:connecttype="none"/>
-                <o:lock v:ext="edit" shapetype="t"/>
-              </v:shapetype>
-              <v:shape id="Straight Arrow Connector 60" o:spid="_x0000_s1026" type="#_x0000_t32" style="position:absolute;margin-left:334.4pt;margin-top:9pt;width:0;height:58.15pt;z-index:251765248;visibility:visible;mso-wrap-style:square;mso-wrap-distance-left:9pt;mso-wrap-distance-top:0;mso-wrap-distance-right:9pt;mso-wrap-distance-bottom:0;mso-position-horizontal:absolute;mso-position-horizontal-relative:text;mso-position-vertical:absolute;mso-position-vertical-relative:text" o:gfxdata="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" strokecolor="black [3200]" strokeweight=".5pt">
-                <v:stroke endarrow="block" joinstyle="miter"/>
-              </v:shape>
-            </w:pict>
-          </mc:Fallback>
-        </mc:AlternateContent>
-      </w:r>
-      <w:r>
-        <w:rPr>
-          <w:noProof/>
-          <w:lang w:eastAsia="en-PH"/>
-        </w:rPr>
-        <mc:AlternateContent>
-          <mc:Choice Requires="wps">
-            <w:drawing>
-              <wp:anchor distT="0" distB="0" distL="114300" distR="114300" simplePos="0" relativeHeight="251764224" behindDoc="0" locked="0" layoutInCell="1" allowOverlap="1">
-                <wp:simplePos x="0" y="0"/>
-                <wp:positionH relativeFrom="column">
-                  <wp:posOffset>4246685</wp:posOffset>
-                </wp:positionH>
-                <wp:positionV relativeFrom="paragraph">
-                  <wp:posOffset>105508</wp:posOffset>
-                </wp:positionV>
-                <wp:extent cx="975946" cy="0"/>
-                <wp:effectExtent l="0" t="0" r="15240" b="19050"/>
-                <wp:wrapNone/>
-                <wp:docPr id="59" name="Straight Connector 59"/>
-                <wp:cNvGraphicFramePr/>
-                <a:graphic xmlns:a="http://schemas.openxmlformats.org/drawingml/2006/main">
-                  <a:graphicData uri="http://schemas.microsoft.com/office/word/2010/wordprocessingShape">
-                    <wps:wsp>
-                      <wps:cNvCnPr/>
-                      <wps:spPr>
-                        <a:xfrm flipH="1">
-                          <a:off x="0" y="0"/>
-                          <a:ext cx="975946" cy="0"/>
-                        </a:xfrm>
-                        <a:prstGeom prst="line">
-                          <a:avLst/>
-                        </a:prstGeom>
-                      </wps:spPr>
-                      <wps:style>
-                        <a:lnRef idx="1">
-                          <a:schemeClr val="dk1"/>
-                        </a:lnRef>
-                        <a:fillRef idx="0">
-                          <a:schemeClr val="dk1"/>
-                        </a:fillRef>
-                        <a:effectRef idx="0">
-                          <a:schemeClr val="dk1"/>
-                        </a:effectRef>
-                        <a:fontRef idx="minor">
-                          <a:schemeClr val="tx1"/>
-                        </a:fontRef>
-                      </wps:style>
-                      <wps:bodyPr/>
-                    </wps:wsp>
-                  </a:graphicData>
-                </a:graphic>
-              </wp:anchor>
-            </w:drawing>
-          </mc:Choice>
-          <mc:Fallback>
-            <w:pict>
-              <v:line w14:anchorId="7E37218E" id="Straight Connector 59" o:spid="_x0000_s1026" style="position:absolute;flip:x;z-index:251764224;visibility:visible;mso-wrap-style:square;mso-wrap-distance-left:9pt;mso-wrap-distance-top:0;mso-wrap-distance-right:9pt;mso-wrap-distance-bottom:0;mso-position-horizontal:absolute;mso-position-horizontal-relative:text;mso-position-vertical:absolute;mso-position-vertical-relative:text" from="334.4pt,8.3pt" to="411.25pt,8.3pt" o:gfxdata="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" strokecolor="black [3200]" strokeweight=".5pt">
-                <v:stroke joinstyle="miter"/>
-              </v:line>
-            </w:pict>
-          </mc:Fallback>
-        </mc:AlternateContent>
-      </w:r>
+      <w:bookmarkStart w:id="0" w:name="_GoBack"/>
+      <w:bookmarkEnd w:id="0"/>
       <w:r>
         <w:rPr>
           <w:noProof/>
@@ -527,13 +139,13 @@
           </mc:Choice>
           <mc:Fallback>
             <w:pict>
-              <v:group w14:anchorId="02C3317B" id="Group 25" o:spid="_x0000_s1028" style="position:absolute;margin-left:410.95pt;margin-top:-24.9pt;width:73.5pt;height:69.75pt;z-index:251605504" coordsize="9334,8858" o:gfxdata="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">
-                <v:rect id="Rectangle 23" o:spid="_x0000_s1029" style="position:absolute;width:9334;height:8382;visibility:visible;mso-wrap-style:square;v-text-anchor:middle" o:gfxdata="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" fillcolor="white [3201]" strokecolor="black [3213]" strokeweight="1pt"/>
+              <v:group w14:anchorId="02C3317B" id="Group 25" o:spid="_x0000_s1026" style="position:absolute;margin-left:410.95pt;margin-top:-24.9pt;width:73.5pt;height:69.75pt;z-index:251605504" coordsize="9334,8858" o:gfxdata="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">
+                <v:rect id="Rectangle 23" o:spid="_x0000_s1027" style="position:absolute;width:9334;height:8382;visibility:visible;mso-wrap-style:square;v-text-anchor:middle" o:gfxdata="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" fillcolor="white [3201]" strokecolor="black [3213]" strokeweight="1pt"/>
                 <v:shapetype id="_x0000_t202" coordsize="21600,21600" o:spt="202" path="m,l,21600r21600,l21600,xe">
                   <v:stroke joinstyle="miter"/>
                   <v:path gradientshapeok="t" o:connecttype="rect"/>
                 </v:shapetype>
-                <v:shape id="Text Box 24" o:spid="_x0000_s1030" type="#_x0000_t202" style="position:absolute;left:666;top:2190;width:8097;height:6668;visibility:visible;mso-wrap-style:square;v-text-anchor:top" o:gfxdata="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" filled="f" stroked="f" strokeweight=".5pt">
+                <v:shape id="Text Box 24" o:spid="_x0000_s1028" type="#_x0000_t202" style="position:absolute;left:666;top:2190;width:8097;height:6668;visibility:visible;mso-wrap-style:square;v-text-anchor:top" o:gfxdata="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" filled="f" stroked="f" strokeweight=".5pt">
                   <v:textbox>
                     <w:txbxContent>
                       <w:p>
@@ -559,343 +171,6 @@
       </w:r>
     </w:p>
     <w:p>
-      <w:r>
-        <w:rPr>
-          <w:noProof/>
-          <w:lang w:eastAsia="en-PH"/>
-        </w:rPr>
-        <mc:AlternateContent>
-          <mc:Choice Requires="wps">
-            <w:drawing>
-              <wp:anchor distT="0" distB="0" distL="114300" distR="114300" simplePos="0" relativeHeight="251835904" behindDoc="0" locked="0" layoutInCell="1" allowOverlap="1">
-                <wp:simplePos x="0" y="0"/>
-                <wp:positionH relativeFrom="column">
-                  <wp:posOffset>1107688</wp:posOffset>
-                </wp:positionH>
-                <wp:positionV relativeFrom="paragraph">
-                  <wp:posOffset>145430</wp:posOffset>
-                </wp:positionV>
-                <wp:extent cx="0" cy="475538"/>
-                <wp:effectExtent l="76200" t="0" r="57150" b="58420"/>
-                <wp:wrapNone/>
-                <wp:docPr id="197" name="Straight Arrow Connector 197"/>
-                <wp:cNvGraphicFramePr/>
-                <a:graphic xmlns:a="http://schemas.openxmlformats.org/drawingml/2006/main">
-                  <a:graphicData uri="http://schemas.microsoft.com/office/word/2010/wordprocessingShape">
-                    <wps:wsp>
-                      <wps:cNvCnPr/>
-                      <wps:spPr>
-                        <a:xfrm>
-                          <a:off x="0" y="0"/>
-                          <a:ext cx="0" cy="475538"/>
-                        </a:xfrm>
-                        <a:prstGeom prst="straightConnector1">
-                          <a:avLst/>
-                        </a:prstGeom>
-                        <a:ln>
-                          <a:tailEnd type="triangle"/>
-                        </a:ln>
-                      </wps:spPr>
-                      <wps:style>
-                        <a:lnRef idx="1">
-                          <a:schemeClr val="dk1"/>
-                        </a:lnRef>
-                        <a:fillRef idx="0">
-                          <a:schemeClr val="dk1"/>
-                        </a:fillRef>
-                        <a:effectRef idx="0">
-                          <a:schemeClr val="dk1"/>
-                        </a:effectRef>
-                        <a:fontRef idx="minor">
-                          <a:schemeClr val="tx1"/>
-                        </a:fontRef>
-                      </wps:style>
-                      <wps:bodyPr/>
-                    </wps:wsp>
-                  </a:graphicData>
-                </a:graphic>
-              </wp:anchor>
-            </w:drawing>
-          </mc:Choice>
-          <mc:Fallback>
-            <w:pict>
-              <v:shapetype w14:anchorId="35B01555" id="_x0000_t32" coordsize="21600,21600" o:spt="32" o:oned="t" path="m,l21600,21600e" filled="f">
-                <v:path arrowok="t" fillok="f" o:connecttype="none"/>
-                <o:lock v:ext="edit" shapetype="t"/>
-              </v:shapetype>
-              <v:shape id="Straight Arrow Connector 197" o:spid="_x0000_s1026" type="#_x0000_t32" style="position:absolute;margin-left:87.2pt;margin-top:11.45pt;width:0;height:37.45pt;z-index:251835904;visibility:visible;mso-wrap-style:square;mso-wrap-distance-left:9pt;mso-wrap-distance-top:0;mso-wrap-distance-right:9pt;mso-wrap-distance-bottom:0;mso-position-horizontal:absolute;mso-position-horizontal-relative:text;mso-position-vertical:absolute;mso-position-vertical-relative:text" o:gfxdata="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" strokecolor="black [3200]" strokeweight=".5pt">
-                <v:stroke endarrow="block" joinstyle="miter"/>
-              </v:shape>
-            </w:pict>
-          </mc:Fallback>
-        </mc:AlternateContent>
-      </w:r>
-      <w:r>
-        <w:rPr>
-          <w:noProof/>
-          <w:lang w:eastAsia="en-PH"/>
-        </w:rPr>
-        <mc:AlternateContent>
-          <mc:Choice Requires="wps">
-            <w:drawing>
-              <wp:anchor distT="0" distB="0" distL="114300" distR="114300" simplePos="0" relativeHeight="251834880" behindDoc="0" locked="0" layoutInCell="1" allowOverlap="1">
-                <wp:simplePos x="0" y="0"/>
-                <wp:positionH relativeFrom="column">
-                  <wp:posOffset>1100254</wp:posOffset>
-                </wp:positionH>
-                <wp:positionV relativeFrom="paragraph">
-                  <wp:posOffset>145430</wp:posOffset>
-                </wp:positionV>
-                <wp:extent cx="2728331" cy="0"/>
-                <wp:effectExtent l="0" t="0" r="15240" b="19050"/>
-                <wp:wrapNone/>
-                <wp:docPr id="195" name="Straight Connector 195"/>
-                <wp:cNvGraphicFramePr/>
-                <a:graphic xmlns:a="http://schemas.openxmlformats.org/drawingml/2006/main">
-                  <a:graphicData uri="http://schemas.microsoft.com/office/word/2010/wordprocessingShape">
-                    <wps:wsp>
-                      <wps:cNvCnPr/>
-                      <wps:spPr>
-                        <a:xfrm flipH="1">
-                          <a:off x="0" y="0"/>
-                          <a:ext cx="2728331" cy="0"/>
-                        </a:xfrm>
-                        <a:prstGeom prst="line">
-                          <a:avLst/>
-                        </a:prstGeom>
-                      </wps:spPr>
-                      <wps:style>
-                        <a:lnRef idx="1">
-                          <a:schemeClr val="dk1"/>
-                        </a:lnRef>
-                        <a:fillRef idx="0">
-                          <a:schemeClr val="dk1"/>
-                        </a:fillRef>
-                        <a:effectRef idx="0">
-                          <a:schemeClr val="dk1"/>
-                        </a:effectRef>
-                        <a:fontRef idx="minor">
-                          <a:schemeClr val="tx1"/>
-                        </a:fontRef>
-                      </wps:style>
-                      <wps:bodyPr/>
-                    </wps:wsp>
-                  </a:graphicData>
-                </a:graphic>
-              </wp:anchor>
-            </w:drawing>
-          </mc:Choice>
-          <mc:Fallback>
-            <w:pict>
-              <v:line w14:anchorId="2D53260B" id="Straight Connector 195" o:spid="_x0000_s1026" style="position:absolute;flip:x;z-index:251834880;visibility:visible;mso-wrap-style:square;mso-wrap-distance-left:9pt;mso-wrap-distance-top:0;mso-wrap-distance-right:9pt;mso-wrap-distance-bottom:0;mso-position-horizontal:absolute;mso-position-horizontal-relative:text;mso-position-vertical:absolute;mso-position-vertical-relative:text" from="86.65pt,11.45pt" to="301.5pt,11.45pt" o:gfxdata="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" strokecolor="black [3200]" strokeweight=".5pt">
-                <v:stroke joinstyle="miter"/>
-              </v:line>
-            </w:pict>
-          </mc:Fallback>
-        </mc:AlternateContent>
-      </w:r>
-      <w:r>
-        <w:rPr>
-          <w:noProof/>
-          <w:lang w:eastAsia="en-PH"/>
-        </w:rPr>
-        <mc:AlternateContent>
-          <mc:Choice Requires="wps">
-            <w:drawing>
-              <wp:anchor distT="0" distB="0" distL="114300" distR="114300" simplePos="0" relativeHeight="251833856" behindDoc="0" locked="0" layoutInCell="1" allowOverlap="1">
-                <wp:simplePos x="0" y="0"/>
-                <wp:positionH relativeFrom="column">
-                  <wp:posOffset>3828585</wp:posOffset>
-                </wp:positionH>
-                <wp:positionV relativeFrom="paragraph">
-                  <wp:posOffset>145430</wp:posOffset>
-                </wp:positionV>
-                <wp:extent cx="0" cy="431181"/>
-                <wp:effectExtent l="0" t="0" r="19050" b="26035"/>
-                <wp:wrapNone/>
-                <wp:docPr id="187" name="Straight Connector 187"/>
-                <wp:cNvGraphicFramePr/>
-                <a:graphic xmlns:a="http://schemas.openxmlformats.org/drawingml/2006/main">
-                  <a:graphicData uri="http://schemas.microsoft.com/office/word/2010/wordprocessingShape">
-                    <wps:wsp>
-                      <wps:cNvCnPr/>
-                      <wps:spPr>
-                        <a:xfrm flipV="1">
-                          <a:off x="0" y="0"/>
-                          <a:ext cx="0" cy="431181"/>
-                        </a:xfrm>
-                        <a:prstGeom prst="line">
-                          <a:avLst/>
-                        </a:prstGeom>
-                      </wps:spPr>
-                      <wps:style>
-                        <a:lnRef idx="1">
-                          <a:schemeClr val="dk1"/>
-                        </a:lnRef>
-                        <a:fillRef idx="0">
-                          <a:schemeClr val="dk1"/>
-                        </a:fillRef>
-                        <a:effectRef idx="0">
-                          <a:schemeClr val="dk1"/>
-                        </a:effectRef>
-                        <a:fontRef idx="minor">
-                          <a:schemeClr val="tx1"/>
-                        </a:fontRef>
-                      </wps:style>
-                      <wps:bodyPr/>
-                    </wps:wsp>
-                  </a:graphicData>
-                </a:graphic>
-              </wp:anchor>
-            </w:drawing>
-          </mc:Choice>
-          <mc:Fallback>
-            <w:pict>
-              <v:line w14:anchorId="0F3C66DA" id="Straight Connector 187" o:spid="_x0000_s1026" style="position:absolute;flip:y;z-index:251833856;visibility:visible;mso-wrap-style:square;mso-wrap-distance-left:9pt;mso-wrap-distance-top:0;mso-wrap-distance-right:9pt;mso-wrap-distance-bottom:0;mso-position-horizontal:absolute;mso-position-horizontal-relative:text;mso-position-vertical:absolute;mso-position-vertical-relative:text" from="301.45pt,11.45pt" to="301.45pt,45.4pt" o:gfxdata="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" strokecolor="black [3200]" strokeweight=".5pt">
-                <v:stroke joinstyle="miter"/>
-              </v:line>
-            </w:pict>
-          </mc:Fallback>
-        </mc:AlternateContent>
-      </w:r>
-      <w:r>
-        <w:rPr>
-          <w:noProof/>
-          <w:lang w:eastAsia="en-PH"/>
-        </w:rPr>
-        <mc:AlternateContent>
-          <mc:Choice Requires="wps">
-            <w:drawing>
-              <wp:anchor distT="0" distB="0" distL="114300" distR="114300" simplePos="0" relativeHeight="251819520" behindDoc="0" locked="0" layoutInCell="1" allowOverlap="1" wp14:anchorId="0F1FB195" wp14:editId="4DEC4984">
-                <wp:simplePos x="0" y="0"/>
-                <wp:positionH relativeFrom="margin">
-                  <wp:posOffset>1545590</wp:posOffset>
-                </wp:positionH>
-                <wp:positionV relativeFrom="paragraph">
-                  <wp:posOffset>253463</wp:posOffset>
-                </wp:positionV>
-                <wp:extent cx="1815465" cy="254635"/>
-                <wp:effectExtent l="0" t="0" r="0" b="0"/>
-                <wp:wrapNone/>
-                <wp:docPr id="138" name="Text Box 138"/>
-                <wp:cNvGraphicFramePr/>
-                <a:graphic xmlns:a="http://schemas.openxmlformats.org/drawingml/2006/main">
-                  <a:graphicData uri="http://schemas.microsoft.com/office/word/2010/wordprocessingShape">
-                    <wps:wsp>
-                      <wps:cNvSpPr txBox="1"/>
-                      <wps:spPr>
-                        <a:xfrm>
-                          <a:off x="0" y="0"/>
-                          <a:ext cx="1815465" cy="254635"/>
-                        </a:xfrm>
-                        <a:prstGeom prst="rect">
-                          <a:avLst/>
-                        </a:prstGeom>
-                        <a:noFill/>
-                        <a:ln w="6350">
-                          <a:noFill/>
-                        </a:ln>
-                        <a:effectLst/>
-                      </wps:spPr>
-                      <wps:style>
-                        <a:lnRef idx="0">
-                          <a:schemeClr val="accent1"/>
-                        </a:lnRef>
-                        <a:fillRef idx="0">
-                          <a:schemeClr val="accent1"/>
-                        </a:fillRef>
-                        <a:effectRef idx="0">
-                          <a:schemeClr val="accent1"/>
-                        </a:effectRef>
-                        <a:fontRef idx="minor">
-                          <a:schemeClr val="dk1"/>
-                        </a:fontRef>
-                      </wps:style>
-                      <wps:txbx>
-                        <w:txbxContent>
-                          <w:p>
-                            <w:pPr>
-                              <w:jc w:val="center"/>
-                              <w:rPr>
-                                <w:rFonts w:ascii="Arial" w:hAnsi="Arial" w:cs="Arial"/>
-                                <w:sz w:val="16"/>
-                                <w:szCs w:val="20"/>
-                              </w:rPr>
-                            </w:pPr>
-                            <w:r>
-                              <w:rPr>
-                                <w:rFonts w:ascii="Arial" w:hAnsi="Arial" w:cs="Arial"/>
-                                <w:sz w:val="16"/>
-                                <w:szCs w:val="20"/>
-                              </w:rPr>
-                              <w:t>Presents status to the technician</w:t>
-                            </w:r>
-                          </w:p>
-                          <w:p>
-                            <w:pPr>
-                              <w:rPr>
-                                <w:sz w:val="10"/>
-                              </w:rPr>
-                            </w:pPr>
-                          </w:p>
-                        </w:txbxContent>
-                      </wps:txbx>
-                      <wps:bodyPr rot="0" spcFirstLastPara="0" vertOverflow="overflow" horzOverflow="overflow" vert="horz" wrap="square" lIns="91440" tIns="45720" rIns="91440" bIns="45720" numCol="1" spcCol="0" rtlCol="0" fromWordArt="0" anchor="t" anchorCtr="0" forceAA="0" compatLnSpc="1">
-                        <a:prstTxWarp prst="textNoShape">
-                          <a:avLst/>
-                        </a:prstTxWarp>
-                        <a:noAutofit/>
-                      </wps:bodyPr>
-                    </wps:wsp>
-                  </a:graphicData>
-                </a:graphic>
-                <wp14:sizeRelH relativeFrom="margin">
-                  <wp14:pctWidth>0</wp14:pctWidth>
-                </wp14:sizeRelH>
-                <wp14:sizeRelV relativeFrom="margin">
-                  <wp14:pctHeight>0</wp14:pctHeight>
-                </wp14:sizeRelV>
-              </wp:anchor>
-            </w:drawing>
-          </mc:Choice>
-          <mc:Fallback>
-            <w:pict>
-              <v:shape w14:anchorId="0F1FB195" id="Text Box 138" o:spid="_x0000_s1031" type="#_x0000_t202" style="position:absolute;margin-left:121.7pt;margin-top:19.95pt;width:142.95pt;height:20.05pt;z-index:251819520;visibility:visible;mso-wrap-style:square;mso-width-percent:0;mso-height-percent:0;mso-wrap-distance-left:9pt;mso-wrap-distance-top:0;mso-wrap-distance-right:9pt;mso-wrap-distance-bottom:0;mso-position-horizontal:absolute;mso-position-horizontal-relative:margin;mso-position-vertical:absolute;mso-position-vertical-relative:text;mso-width-percent:0;mso-height-percent:0;mso-width-relative:margin;mso-height-relative:margin;v-text-anchor:top" o:gfxdata="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" filled="f" stroked="f" strokeweight=".5pt">
-                <v:textbox>
-                  <w:txbxContent>
-                    <w:p>
-                      <w:pPr>
-                        <w:jc w:val="center"/>
-                        <w:rPr>
-                          <w:rFonts w:ascii="Arial" w:hAnsi="Arial" w:cs="Arial"/>
-                          <w:sz w:val="16"/>
-                          <w:szCs w:val="20"/>
-                        </w:rPr>
-                      </w:pPr>
-                      <w:r>
-                        <w:rPr>
-                          <w:rFonts w:ascii="Arial" w:hAnsi="Arial" w:cs="Arial"/>
-                          <w:sz w:val="16"/>
-                          <w:szCs w:val="20"/>
-                        </w:rPr>
-                        <w:t>Presents status to the technician</w:t>
-                      </w:r>
-                    </w:p>
-                    <w:p>
-                      <w:pPr>
-                        <w:rPr>
-                          <w:sz w:val="10"/>
-                        </w:rPr>
-                      </w:pPr>
-                    </w:p>
-                  </w:txbxContent>
-                </v:textbox>
-                <w10:wrap anchorx="margin"/>
-              </v:shape>
-            </w:pict>
-          </mc:Fallback>
-        </mc:AlternateContent>
-      </w:r>
       <w:r>
         <w:rPr>
           <w:noProof/>
@@ -956,7 +231,11 @@
           </mc:Choice>
           <mc:Fallback>
             <w:pict>
-              <v:shape w14:anchorId="2E6C3F1A" id="Straight Arrow Connector 294" o:spid="_x0000_s1026" type="#_x0000_t32" style="position:absolute;margin-left:432.65pt;margin-top:19.2pt;width:0;height:40.6pt;flip:y;z-index:251779584;visibility:visible;mso-wrap-style:square;mso-wrap-distance-left:9pt;mso-wrap-distance-top:0;mso-wrap-distance-right:9pt;mso-wrap-distance-bottom:0;mso-position-horizontal:absolute;mso-position-horizontal-relative:text;mso-position-vertical:absolute;mso-position-vertical-relative:text" o:gfxdata="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" strokecolor="black [3200]" strokeweight=".5pt">
+              <v:shapetype w14:anchorId="56E3F87B" id="_x0000_t32" coordsize="21600,21600" o:spt="32" o:oned="t" path="m,l21600,21600e" filled="f">
+                <v:path arrowok="t" fillok="f" o:connecttype="none"/>
+                <o:lock v:ext="edit" shapetype="t"/>
+              </v:shapetype>
+              <v:shape id="Straight Arrow Connector 294" o:spid="_x0000_s1026" type="#_x0000_t32" style="position:absolute;margin-left:432.65pt;margin-top:19.2pt;width:0;height:40.6pt;flip:y;z-index:251779584;visibility:visible;mso-wrap-style:square;mso-wrap-distance-left:9pt;mso-wrap-distance-top:0;mso-wrap-distance-right:9pt;mso-wrap-distance-bottom:0;mso-position-horizontal:absolute;mso-position-horizontal-relative:text;mso-position-vertical:absolute;mso-position-vertical-relative:text" o:gfxdata="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" strokecolor="black [3200]" strokeweight=".5pt">
                 <v:stroke endarrow="block" joinstyle="miter"/>
               </v:shape>
             </w:pict>
@@ -968,201 +247,6 @@
       </w:r>
     </w:p>
     <w:p>
-      <w:r>
-        <w:rPr>
-          <w:noProof/>
-          <w:lang w:eastAsia="en-PH"/>
-        </w:rPr>
-        <mc:AlternateContent>
-          <mc:Choice Requires="wps">
-            <w:drawing>
-              <wp:anchor distT="0" distB="0" distL="114300" distR="114300" simplePos="0" relativeHeight="251817472" behindDoc="0" locked="0" layoutInCell="1" allowOverlap="1">
-                <wp:simplePos x="0" y="0"/>
-                <wp:positionH relativeFrom="column">
-                  <wp:posOffset>1266092</wp:posOffset>
-                </wp:positionH>
-                <wp:positionV relativeFrom="paragraph">
-                  <wp:posOffset>140677</wp:posOffset>
-                </wp:positionV>
-                <wp:extent cx="0" cy="193431"/>
-                <wp:effectExtent l="76200" t="0" r="57150" b="54610"/>
-                <wp:wrapNone/>
-                <wp:docPr id="137" name="Straight Arrow Connector 137"/>
-                <wp:cNvGraphicFramePr/>
-                <a:graphic xmlns:a="http://schemas.openxmlformats.org/drawingml/2006/main">
-                  <a:graphicData uri="http://schemas.microsoft.com/office/word/2010/wordprocessingShape">
-                    <wps:wsp>
-                      <wps:cNvCnPr/>
-                      <wps:spPr>
-                        <a:xfrm>
-                          <a:off x="0" y="0"/>
-                          <a:ext cx="0" cy="193431"/>
-                        </a:xfrm>
-                        <a:prstGeom prst="straightConnector1">
-                          <a:avLst/>
-                        </a:prstGeom>
-                        <a:ln>
-                          <a:tailEnd type="triangle"/>
-                        </a:ln>
-                      </wps:spPr>
-                      <wps:style>
-                        <a:lnRef idx="1">
-                          <a:schemeClr val="dk1"/>
-                        </a:lnRef>
-                        <a:fillRef idx="0">
-                          <a:schemeClr val="dk1"/>
-                        </a:fillRef>
-                        <a:effectRef idx="0">
-                          <a:schemeClr val="dk1"/>
-                        </a:effectRef>
-                        <a:fontRef idx="minor">
-                          <a:schemeClr val="tx1"/>
-                        </a:fontRef>
-                      </wps:style>
-                      <wps:bodyPr/>
-                    </wps:wsp>
-                  </a:graphicData>
-                </a:graphic>
-              </wp:anchor>
-            </w:drawing>
-          </mc:Choice>
-          <mc:Fallback>
-            <w:pict>
-              <v:shape w14:anchorId="12795163" id="Straight Arrow Connector 137" o:spid="_x0000_s1026" type="#_x0000_t32" style="position:absolute;margin-left:99.7pt;margin-top:11.1pt;width:0;height:15.25pt;z-index:251817472;visibility:visible;mso-wrap-style:square;mso-wrap-distance-left:9pt;mso-wrap-distance-top:0;mso-wrap-distance-right:9pt;mso-wrap-distance-bottom:0;mso-position-horizontal:absolute;mso-position-horizontal-relative:text;mso-position-vertical:absolute;mso-position-vertical-relative:text" o:gfxdata="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" strokecolor="black [3200]" strokeweight=".5pt">
-                <v:stroke endarrow="block" joinstyle="miter"/>
-              </v:shape>
-            </w:pict>
-          </mc:Fallback>
-        </mc:AlternateContent>
-      </w:r>
-      <w:r>
-        <w:rPr>
-          <w:noProof/>
-          <w:lang w:eastAsia="en-PH"/>
-        </w:rPr>
-        <mc:AlternateContent>
-          <mc:Choice Requires="wps">
-            <w:drawing>
-              <wp:anchor distT="0" distB="0" distL="114300" distR="114300" simplePos="0" relativeHeight="251816448" behindDoc="0" locked="0" layoutInCell="1" allowOverlap="1">
-                <wp:simplePos x="0" y="0"/>
-                <wp:positionH relativeFrom="column">
-                  <wp:posOffset>1265653</wp:posOffset>
-                </wp:positionH>
-                <wp:positionV relativeFrom="paragraph">
-                  <wp:posOffset>131445</wp:posOffset>
-                </wp:positionV>
-                <wp:extent cx="2400300" cy="0"/>
-                <wp:effectExtent l="0" t="0" r="19050" b="19050"/>
-                <wp:wrapNone/>
-                <wp:docPr id="136" name="Straight Connector 136"/>
-                <wp:cNvGraphicFramePr/>
-                <a:graphic xmlns:a="http://schemas.openxmlformats.org/drawingml/2006/main">
-                  <a:graphicData uri="http://schemas.microsoft.com/office/word/2010/wordprocessingShape">
-                    <wps:wsp>
-                      <wps:cNvCnPr/>
-                      <wps:spPr>
-                        <a:xfrm flipH="1">
-                          <a:off x="0" y="0"/>
-                          <a:ext cx="2400300" cy="0"/>
-                        </a:xfrm>
-                        <a:prstGeom prst="line">
-                          <a:avLst/>
-                        </a:prstGeom>
-                      </wps:spPr>
-                      <wps:style>
-                        <a:lnRef idx="1">
-                          <a:schemeClr val="dk1"/>
-                        </a:lnRef>
-                        <a:fillRef idx="0">
-                          <a:schemeClr val="dk1"/>
-                        </a:fillRef>
-                        <a:effectRef idx="0">
-                          <a:schemeClr val="dk1"/>
-                        </a:effectRef>
-                        <a:fontRef idx="minor">
-                          <a:schemeClr val="tx1"/>
-                        </a:fontRef>
-                      </wps:style>
-                      <wps:bodyPr/>
-                    </wps:wsp>
-                  </a:graphicData>
-                </a:graphic>
-              </wp:anchor>
-            </w:drawing>
-          </mc:Choice>
-          <mc:Fallback>
-            <w:pict>
-              <v:line w14:anchorId="4B82B5DF" id="Straight Connector 136" o:spid="_x0000_s1026" style="position:absolute;flip:x;z-index:251816448;visibility:visible;mso-wrap-style:square;mso-wrap-distance-left:9pt;mso-wrap-distance-top:0;mso-wrap-distance-right:9pt;mso-wrap-distance-bottom:0;mso-position-horizontal:absolute;mso-position-horizontal-relative:text;mso-position-vertical:absolute;mso-position-vertical-relative:text" from="99.65pt,10.35pt" to="288.65pt,10.35pt" o:gfxdata="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" strokecolor="black [3200]" strokeweight=".5pt">
-                <v:stroke joinstyle="miter"/>
-              </v:line>
-            </w:pict>
-          </mc:Fallback>
-        </mc:AlternateContent>
-      </w:r>
-      <w:r>
-        <w:rPr>
-          <w:noProof/>
-          <w:lang w:eastAsia="en-PH"/>
-        </w:rPr>
-        <mc:AlternateContent>
-          <mc:Choice Requires="wps">
-            <w:drawing>
-              <wp:anchor distT="0" distB="0" distL="114300" distR="114300" simplePos="0" relativeHeight="251815424" behindDoc="0" locked="0" layoutInCell="1" allowOverlap="1">
-                <wp:simplePos x="0" y="0"/>
-                <wp:positionH relativeFrom="column">
-                  <wp:posOffset>3666392</wp:posOffset>
-                </wp:positionH>
-                <wp:positionV relativeFrom="paragraph">
-                  <wp:posOffset>131885</wp:posOffset>
-                </wp:positionV>
-                <wp:extent cx="0" cy="158261"/>
-                <wp:effectExtent l="0" t="0" r="19050" b="13335"/>
-                <wp:wrapNone/>
-                <wp:docPr id="135" name="Straight Connector 135"/>
-                <wp:cNvGraphicFramePr/>
-                <a:graphic xmlns:a="http://schemas.openxmlformats.org/drawingml/2006/main">
-                  <a:graphicData uri="http://schemas.microsoft.com/office/word/2010/wordprocessingShape">
-                    <wps:wsp>
-                      <wps:cNvCnPr/>
-                      <wps:spPr>
-                        <a:xfrm flipV="1">
-                          <a:off x="0" y="0"/>
-                          <a:ext cx="0" cy="158261"/>
-                        </a:xfrm>
-                        <a:prstGeom prst="line">
-                          <a:avLst/>
-                        </a:prstGeom>
-                      </wps:spPr>
-                      <wps:style>
-                        <a:lnRef idx="1">
-                          <a:schemeClr val="dk1"/>
-                        </a:lnRef>
-                        <a:fillRef idx="0">
-                          <a:schemeClr val="dk1"/>
-                        </a:fillRef>
-                        <a:effectRef idx="0">
-                          <a:schemeClr val="dk1"/>
-                        </a:effectRef>
-                        <a:fontRef idx="minor">
-                          <a:schemeClr val="tx1"/>
-                        </a:fontRef>
-                      </wps:style>
-                      <wps:bodyPr/>
-                    </wps:wsp>
-                  </a:graphicData>
-                </a:graphic>
-              </wp:anchor>
-            </w:drawing>
-          </mc:Choice>
-          <mc:Fallback>
-            <w:pict>
-              <v:line w14:anchorId="504F9B1A" id="Straight Connector 135" o:spid="_x0000_s1026" style="position:absolute;flip:y;z-index:251815424;visibility:visible;mso-wrap-style:square;mso-wrap-distance-left:9pt;mso-wrap-distance-top:0;mso-wrap-distance-right:9pt;mso-wrap-distance-bottom:0;mso-position-horizontal:absolute;mso-position-horizontal-relative:text;mso-position-vertical:absolute;mso-position-vertical-relative:text" from="288.7pt,10.4pt" to="288.7pt,22.85pt" o:gfxdata="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" strokecolor="black [3200]" strokeweight=".5pt">
-                <v:stroke joinstyle="miter"/>
-              </v:line>
-            </w:pict>
-          </mc:Fallback>
-        </mc:AlternateContent>
-      </w:r>
       <w:r>
         <w:rPr>
           <w:noProof/>
@@ -1255,7 +339,7 @@
           </mc:Choice>
           <mc:Fallback>
             <w:pict>
-              <v:shape w14:anchorId="2733AF1B" id="Text Box 83" o:spid="_x0000_s1032" type="#_x0000_t202" style="position:absolute;margin-left:346.15pt;margin-top:22.1pt;width:96.25pt;height:20.1pt;z-index:251775488;visibility:visible;mso-wrap-style:square;mso-width-percent:0;mso-height-percent:0;mso-wrap-distance-left:9pt;mso-wrap-distance-top:0;mso-wrap-distance-right:9pt;mso-wrap-distance-bottom:0;mso-position-horizontal:absolute;mso-position-horizontal-relative:margin;mso-position-vertical:absolute;mso-position-vertical-relative:text;mso-width-percent:0;mso-height-percent:0;mso-width-relative:margin;mso-height-relative:margin;v-text-anchor:top" o:gfxdata="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" filled="f" stroked="f" strokeweight=".5pt">
+              <v:shape w14:anchorId="2733AF1B" id="Text Box 83" o:spid="_x0000_s1029" type="#_x0000_t202" style="position:absolute;margin-left:346.15pt;margin-top:22.1pt;width:96.25pt;height:20.1pt;z-index:251775488;visibility:visible;mso-wrap-style:square;mso-width-percent:0;mso-height-percent:0;mso-wrap-distance-left:9pt;mso-wrap-distance-top:0;mso-wrap-distance-right:9pt;mso-wrap-distance-bottom:0;mso-position-horizontal:absolute;mso-position-horizontal-relative:margin;mso-position-vertical:absolute;mso-position-vertical-relative:text;mso-width-percent:0;mso-height-percent:0;mso-width-relative:margin;mso-height-relative:margin;v-text-anchor:top" o:gfxdata="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" filled="f" stroked="f" strokeweight=".5pt">
                 <v:textbox>
                   <w:txbxContent>
                     <w:p>
@@ -2147,345 +1231,6 @@
         <mc:AlternateContent>
           <mc:Choice Requires="wps">
             <w:drawing>
-              <wp:anchor distT="0" distB="0" distL="114300" distR="114300" simplePos="0" relativeHeight="251782656" behindDoc="0" locked="0" layoutInCell="1" allowOverlap="1" wp14:anchorId="6669F973" wp14:editId="0A93A871">
-                <wp:simplePos x="0" y="0"/>
-                <wp:positionH relativeFrom="margin">
-                  <wp:posOffset>4457700</wp:posOffset>
-                </wp:positionH>
-                <wp:positionV relativeFrom="paragraph">
-                  <wp:posOffset>100915</wp:posOffset>
-                </wp:positionV>
-                <wp:extent cx="1380392" cy="246185"/>
-                <wp:effectExtent l="0" t="0" r="0" b="1905"/>
-                <wp:wrapNone/>
-                <wp:docPr id="296" name="Text Box 296"/>
-                <wp:cNvGraphicFramePr/>
-                <a:graphic xmlns:a="http://schemas.openxmlformats.org/drawingml/2006/main">
-                  <a:graphicData uri="http://schemas.microsoft.com/office/word/2010/wordprocessingShape">
-                    <wps:wsp>
-                      <wps:cNvSpPr txBox="1"/>
-                      <wps:spPr>
-                        <a:xfrm>
-                          <a:off x="0" y="0"/>
-                          <a:ext cx="1380392" cy="246185"/>
-                        </a:xfrm>
-                        <a:prstGeom prst="rect">
-                          <a:avLst/>
-                        </a:prstGeom>
-                        <a:noFill/>
-                        <a:ln w="6350">
-                          <a:noFill/>
-                        </a:ln>
-                        <a:effectLst/>
-                      </wps:spPr>
-                      <wps:style>
-                        <a:lnRef idx="0">
-                          <a:schemeClr val="accent1"/>
-                        </a:lnRef>
-                        <a:fillRef idx="0">
-                          <a:schemeClr val="accent1"/>
-                        </a:fillRef>
-                        <a:effectRef idx="0">
-                          <a:schemeClr val="accent1"/>
-                        </a:effectRef>
-                        <a:fontRef idx="minor">
-                          <a:schemeClr val="dk1"/>
-                        </a:fontRef>
-                      </wps:style>
-                      <wps:txbx>
-                        <w:txbxContent>
-                          <w:p>
-                            <w:pPr>
-                              <w:rPr>
-                                <w:rFonts w:ascii="Arial" w:hAnsi="Arial" w:cs="Arial"/>
-                                <w:sz w:val="8"/>
-                                <w:szCs w:val="20"/>
-                              </w:rPr>
-                            </w:pPr>
-                            <w:r>
-                              <w:rPr>
-                                <w:rFonts w:ascii="Arial" w:hAnsi="Arial" w:cs="Arial"/>
-                                <w:sz w:val="16"/>
-                                <w:szCs w:val="20"/>
-                              </w:rPr>
-                              <w:t>Service report is checked</w:t>
-                            </w:r>
-                          </w:p>
-                        </w:txbxContent>
-                      </wps:txbx>
-                      <wps:bodyPr rot="0" spcFirstLastPara="0" vertOverflow="overflow" horzOverflow="overflow" vert="horz" wrap="square" lIns="91440" tIns="45720" rIns="91440" bIns="45720" numCol="1" spcCol="0" rtlCol="0" fromWordArt="0" anchor="t" anchorCtr="0" forceAA="0" compatLnSpc="1">
-                        <a:prstTxWarp prst="textNoShape">
-                          <a:avLst/>
-                        </a:prstTxWarp>
-                        <a:noAutofit/>
-                      </wps:bodyPr>
-                    </wps:wsp>
-                  </a:graphicData>
-                </a:graphic>
-                <wp14:sizeRelH relativeFrom="margin">
-                  <wp14:pctWidth>0</wp14:pctWidth>
-                </wp14:sizeRelH>
-                <wp14:sizeRelV relativeFrom="margin">
-                  <wp14:pctHeight>0</wp14:pctHeight>
-                </wp14:sizeRelV>
-              </wp:anchor>
-            </w:drawing>
-          </mc:Choice>
-          <mc:Fallback>
-            <w:pict>
-              <v:shape w14:anchorId="6669F973" id="Text Box 296" o:spid="_x0000_s1045" type="#_x0000_t202" style="position:absolute;margin-left:351pt;margin-top:7.95pt;width:108.7pt;height:19.4pt;z-index:251782656;visibility:visible;mso-wrap-style:square;mso-width-percent:0;mso-height-percent:0;mso-wrap-distance-left:9pt;mso-wrap-distance-top:0;mso-wrap-distance-right:9pt;mso-wrap-distance-bottom:0;mso-position-horizontal:absolute;mso-position-horizontal-relative:margin;mso-position-vertical:absolute;mso-position-vertical-relative:text;mso-width-percent:0;mso-height-percent:0;mso-width-relative:margin;mso-height-relative:margin;v-text-anchor:top" o:gfxdata="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" filled="f" stroked="f" strokeweight=".5pt">
-                <v:textbox>
-                  <w:txbxContent>
-                    <w:p>
-                      <w:pPr>
-                        <w:rPr>
-                          <w:rFonts w:ascii="Arial" w:hAnsi="Arial" w:cs="Arial"/>
-                          <w:sz w:val="8"/>
-                          <w:szCs w:val="20"/>
-                        </w:rPr>
-                      </w:pPr>
-                      <w:r>
-                        <w:rPr>
-                          <w:rFonts w:ascii="Arial" w:hAnsi="Arial" w:cs="Arial"/>
-                          <w:sz w:val="16"/>
-                          <w:szCs w:val="20"/>
-                        </w:rPr>
-                        <w:t>Service report is checked</w:t>
-                      </w:r>
-                    </w:p>
-                  </w:txbxContent>
-                </v:textbox>
-                <w10:wrap anchorx="margin"/>
-              </v:shape>
-            </w:pict>
-          </mc:Fallback>
-        </mc:AlternateContent>
-      </w:r>
-      <w:r>
-        <w:rPr>
-          <w:noProof/>
-          <w:lang w:eastAsia="en-PH"/>
-        </w:rPr>
-        <mc:AlternateContent>
-          <mc:Choice Requires="wps">
-            <w:drawing>
-              <wp:anchor distT="0" distB="0" distL="114300" distR="114300" simplePos="0" relativeHeight="251780608" behindDoc="0" locked="0" layoutInCell="1" allowOverlap="1">
-                <wp:simplePos x="0" y="0"/>
-                <wp:positionH relativeFrom="column">
-                  <wp:posOffset>4484077</wp:posOffset>
-                </wp:positionH>
-                <wp:positionV relativeFrom="paragraph">
-                  <wp:posOffset>281989</wp:posOffset>
-                </wp:positionV>
-                <wp:extent cx="1433146" cy="0"/>
-                <wp:effectExtent l="0" t="76200" r="15240" b="95250"/>
-                <wp:wrapNone/>
-                <wp:docPr id="295" name="Straight Arrow Connector 295"/>
-                <wp:cNvGraphicFramePr/>
-                <a:graphic xmlns:a="http://schemas.openxmlformats.org/drawingml/2006/main">
-                  <a:graphicData uri="http://schemas.microsoft.com/office/word/2010/wordprocessingShape">
-                    <wps:wsp>
-                      <wps:cNvCnPr/>
-                      <wps:spPr>
-                        <a:xfrm>
-                          <a:off x="0" y="0"/>
-                          <a:ext cx="1433146" cy="0"/>
-                        </a:xfrm>
-                        <a:prstGeom prst="straightConnector1">
-                          <a:avLst/>
-                        </a:prstGeom>
-                        <a:ln>
-                          <a:tailEnd type="triangle"/>
-                        </a:ln>
-                      </wps:spPr>
-                      <wps:style>
-                        <a:lnRef idx="1">
-                          <a:schemeClr val="dk1"/>
-                        </a:lnRef>
-                        <a:fillRef idx="0">
-                          <a:schemeClr val="dk1"/>
-                        </a:fillRef>
-                        <a:effectRef idx="0">
-                          <a:schemeClr val="dk1"/>
-                        </a:effectRef>
-                        <a:fontRef idx="minor">
-                          <a:schemeClr val="tx1"/>
-                        </a:fontRef>
-                      </wps:style>
-                      <wps:bodyPr/>
-                    </wps:wsp>
-                  </a:graphicData>
-                </a:graphic>
-              </wp:anchor>
-            </w:drawing>
-          </mc:Choice>
-          <mc:Fallback>
-            <w:pict>
-              <v:shape w14:anchorId="0C376F11" id="Straight Arrow Connector 295" o:spid="_x0000_s1026" type="#_x0000_t32" style="position:absolute;margin-left:353.1pt;margin-top:22.2pt;width:112.85pt;height:0;z-index:251780608;visibility:visible;mso-wrap-style:square;mso-wrap-distance-left:9pt;mso-wrap-distance-top:0;mso-wrap-distance-right:9pt;mso-wrap-distance-bottom:0;mso-position-horizontal:absolute;mso-position-horizontal-relative:text;mso-position-vertical:absolute;mso-position-vertical-relative:text" o:gfxdata="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" strokecolor="black [3200]" strokeweight=".5pt">
-                <v:stroke endarrow="block" joinstyle="miter"/>
-              </v:shape>
-            </w:pict>
-          </mc:Fallback>
-        </mc:AlternateContent>
-      </w:r>
-      <w:r>
-        <w:rPr>
-          <w:noProof/>
-          <w:lang w:eastAsia="en-PH"/>
-        </w:rPr>
-        <mc:AlternateContent>
-          <mc:Choice Requires="wpg">
-            <w:drawing>
-              <wp:anchor distT="0" distB="0" distL="114300" distR="114300" simplePos="0" relativeHeight="251602432" behindDoc="0" locked="0" layoutInCell="1" allowOverlap="1" wp14:anchorId="36231E41" wp14:editId="7C4C8192">
-                <wp:simplePos x="0" y="0"/>
-                <wp:positionH relativeFrom="column">
-                  <wp:posOffset>5921180</wp:posOffset>
-                </wp:positionH>
-                <wp:positionV relativeFrom="paragraph">
-                  <wp:posOffset>11039</wp:posOffset>
-                </wp:positionV>
-                <wp:extent cx="933450" cy="838200"/>
-                <wp:effectExtent l="0" t="0" r="19050" b="19050"/>
-                <wp:wrapNone/>
-                <wp:docPr id="19" name="Group 19"/>
-                <wp:cNvGraphicFramePr/>
-                <a:graphic xmlns:a="http://schemas.openxmlformats.org/drawingml/2006/main">
-                  <a:graphicData uri="http://schemas.microsoft.com/office/word/2010/wordprocessingGroup">
-                    <wpg:wgp>
-                      <wpg:cNvGrpSpPr/>
-                      <wpg:grpSpPr>
-                        <a:xfrm>
-                          <a:off x="0" y="0"/>
-                          <a:ext cx="933450" cy="838200"/>
-                          <a:chOff x="0" y="0"/>
-                          <a:chExt cx="933450" cy="838200"/>
-                        </a:xfrm>
-                      </wpg:grpSpPr>
-                      <wps:wsp>
-                        <wps:cNvPr id="13" name="Rectangle 13"/>
-                        <wps:cNvSpPr/>
-                        <wps:spPr>
-                          <a:xfrm>
-                            <a:off x="0" y="0"/>
-                            <a:ext cx="933450" cy="838200"/>
-                          </a:xfrm>
-                          <a:prstGeom prst="rect">
-                            <a:avLst/>
-                          </a:prstGeom>
-                          <a:ln>
-                            <a:solidFill>
-                              <a:schemeClr val="tx1"/>
-                            </a:solidFill>
-                          </a:ln>
-                        </wps:spPr>
-                        <wps:style>
-                          <a:lnRef idx="2">
-                            <a:schemeClr val="accent6"/>
-                          </a:lnRef>
-                          <a:fillRef idx="1">
-                            <a:schemeClr val="lt1"/>
-                          </a:fillRef>
-                          <a:effectRef idx="0">
-                            <a:schemeClr val="accent6"/>
-                          </a:effectRef>
-                          <a:fontRef idx="minor">
-                            <a:schemeClr val="dk1"/>
-                          </a:fontRef>
-                        </wps:style>
-                        <wps:bodyPr rot="0" spcFirstLastPara="0" vertOverflow="overflow" horzOverflow="overflow" vert="horz" wrap="square" lIns="91440" tIns="45720" rIns="91440" bIns="45720" numCol="1" spcCol="0" rtlCol="0" fromWordArt="0" anchor="ctr" anchorCtr="0" forceAA="0" compatLnSpc="1">
-                          <a:prstTxWarp prst="textNoShape">
-                            <a:avLst/>
-                          </a:prstTxWarp>
-                          <a:noAutofit/>
-                        </wps:bodyPr>
-                      </wps:wsp>
-                      <wps:wsp>
-                        <wps:cNvPr id="14" name="Text Box 14"/>
-                        <wps:cNvSpPr txBox="1"/>
-                        <wps:spPr>
-                          <a:xfrm>
-                            <a:off x="76200" y="209550"/>
-                            <a:ext cx="809625" cy="514350"/>
-                          </a:xfrm>
-                          <a:prstGeom prst="rect">
-                            <a:avLst/>
-                          </a:prstGeom>
-                          <a:noFill/>
-                          <a:ln w="6350">
-                            <a:noFill/>
-                          </a:ln>
-                          <a:effectLst/>
-                        </wps:spPr>
-                        <wps:style>
-                          <a:lnRef idx="0">
-                            <a:schemeClr val="accent1"/>
-                          </a:lnRef>
-                          <a:fillRef idx="0">
-                            <a:schemeClr val="accent1"/>
-                          </a:fillRef>
-                          <a:effectRef idx="0">
-                            <a:schemeClr val="accent1"/>
-                          </a:effectRef>
-                          <a:fontRef idx="minor">
-                            <a:schemeClr val="dk1"/>
-                          </a:fontRef>
-                        </wps:style>
-                        <wps:txbx>
-                          <w:txbxContent>
-                            <w:p>
-                              <w:pPr>
-                                <w:jc w:val="center"/>
-                              </w:pPr>
-                              <w:r>
-                                <w:t>Technician Head</w:t>
-                              </w:r>
-                            </w:p>
-                          </w:txbxContent>
-                        </wps:txbx>
-                        <wps:bodyPr rot="0" spcFirstLastPara="0" vertOverflow="overflow" horzOverflow="overflow" vert="horz" wrap="square" lIns="91440" tIns="45720" rIns="91440" bIns="45720" numCol="1" spcCol="0" rtlCol="0" fromWordArt="0" anchor="t" anchorCtr="0" forceAA="0" compatLnSpc="1">
-                          <a:prstTxWarp prst="textNoShape">
-                            <a:avLst/>
-                          </a:prstTxWarp>
-                          <a:noAutofit/>
-                        </wps:bodyPr>
-                      </wps:wsp>
-                    </wpg:wgp>
-                  </a:graphicData>
-                </a:graphic>
-              </wp:anchor>
-            </w:drawing>
-          </mc:Choice>
-          <mc:Fallback>
-            <w:pict>
-              <v:group w14:anchorId="36231E41" id="Group 19" o:spid="_x0000_s1046" style="position:absolute;margin-left:466.25pt;margin-top:.85pt;width:73.5pt;height:66pt;z-index:251602432" coordsize="9334,8382" o:gfxdata="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">
-                <v:rect id="Rectangle 13" o:spid="_x0000_s1047" style="position:absolute;width:9334;height:8382;visibility:visible;mso-wrap-style:square;v-text-anchor:middle" o:gfxdata="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" fillcolor="white [3201]" strokecolor="black [3213]" strokeweight="1pt"/>
-                <v:shape id="Text Box 14" o:spid="_x0000_s1048" type="#_x0000_t202" style="position:absolute;left:762;top:2095;width:8096;height:5144;visibility:visible;mso-wrap-style:square;v-text-anchor:top" o:gfxdata="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" filled="f" stroked="f" strokeweight=".5pt">
-                  <v:textbox>
-                    <w:txbxContent>
-                      <w:p>
-                        <w:pPr>
-                          <w:jc w:val="center"/>
-                        </w:pPr>
-                        <w:r>
-                          <w:t>Technician Head</w:t>
-                        </w:r>
-                      </w:p>
-                    </w:txbxContent>
-                  </v:textbox>
-                </v:shape>
-              </v:group>
-            </w:pict>
-          </mc:Fallback>
-        </mc:AlternateContent>
-      </w:r>
-      <w:r>
-        <w:rPr>
-          <w:noProof/>
-          <w:lang w:eastAsia="en-PH"/>
-        </w:rPr>
-        <mc:AlternateContent>
-          <mc:Choice Requires="wps">
-            <w:drawing>
               <wp:anchor distT="0" distB="0" distL="114300" distR="114300" simplePos="0" relativeHeight="251756032" behindDoc="0" locked="0" layoutInCell="1" allowOverlap="1" wp14:anchorId="4CAB20D5" wp14:editId="5C1759AD">
                 <wp:simplePos x="0" y="0"/>
                 <wp:positionH relativeFrom="column">
@@ -2538,7 +1283,7 @@
           </mc:Choice>
           <mc:Fallback>
             <w:pict>
-              <v:shape w14:anchorId="7E20FB9B" id="Straight Arrow Connector 50" o:spid="_x0000_s1026" type="#_x0000_t32" style="position:absolute;margin-left:124.3pt;margin-top:18.2pt;width:147.75pt;height:0;z-index:251756032;visibility:visible;mso-wrap-style:square;mso-wrap-distance-left:9pt;mso-wrap-distance-top:0;mso-wrap-distance-right:9pt;mso-wrap-distance-bottom:0;mso-position-horizontal:absolute;mso-position-horizontal-relative:text;mso-position-vertical:absolute;mso-position-vertical-relative:text" o:gfxdata="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" strokecolor="black [3200]" strokeweight=".5pt">
+              <v:shape w14:anchorId="7070EB5E" id="Straight Arrow Connector 50" o:spid="_x0000_s1026" type="#_x0000_t32" style="position:absolute;margin-left:124.3pt;margin-top:18.2pt;width:147.75pt;height:0;z-index:251756032;visibility:visible;mso-wrap-style:square;mso-wrap-distance-left:9pt;mso-wrap-distance-top:0;mso-wrap-distance-right:9pt;mso-wrap-distance-bottom:0;mso-position-horizontal:absolute;mso-position-horizontal-relative:text;mso-position-vertical:absolute;mso-position-vertical-relative:text" o:gfxdata="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" strokecolor="black [3200]" strokeweight=".5pt">
                 <v:stroke endarrow="block" joinstyle="miter"/>
               </v:shape>
             </w:pict>
@@ -2737,311 +1482,7 @@
         </mc:AlternateContent>
       </w:r>
     </w:p>
-    <w:p>
-      <w:r>
-        <w:rPr>
-          <w:noProof/>
-          <w:lang w:eastAsia="en-PH"/>
-        </w:rPr>
-        <mc:AlternateContent>
-          <mc:Choice Requires="wps">
-            <w:drawing>
-              <wp:anchor distT="0" distB="0" distL="114300" distR="114300" simplePos="0" relativeHeight="251763200" behindDoc="0" locked="0" layoutInCell="1" allowOverlap="1" wp14:anchorId="0EBAE1C4" wp14:editId="3273DBAB">
-                <wp:simplePos x="0" y="0"/>
-                <wp:positionH relativeFrom="column">
-                  <wp:posOffset>1511935</wp:posOffset>
-                </wp:positionH>
-                <wp:positionV relativeFrom="paragraph">
-                  <wp:posOffset>250923</wp:posOffset>
-                </wp:positionV>
-                <wp:extent cx="1990090" cy="263525"/>
-                <wp:effectExtent l="0" t="0" r="0" b="3175"/>
-                <wp:wrapNone/>
-                <wp:docPr id="55" name="Text Box 55"/>
-                <wp:cNvGraphicFramePr/>
-                <a:graphic xmlns:a="http://schemas.openxmlformats.org/drawingml/2006/main">
-                  <a:graphicData uri="http://schemas.microsoft.com/office/word/2010/wordprocessingShape">
-                    <wps:wsp>
-                      <wps:cNvSpPr txBox="1"/>
-                      <wps:spPr>
-                        <a:xfrm>
-                          <a:off x="0" y="0"/>
-                          <a:ext cx="1990090" cy="263525"/>
-                        </a:xfrm>
-                        <a:prstGeom prst="rect">
-                          <a:avLst/>
-                        </a:prstGeom>
-                        <a:noFill/>
-                        <a:ln w="6350">
-                          <a:noFill/>
-                        </a:ln>
-                        <a:effectLst/>
-                      </wps:spPr>
-                      <wps:style>
-                        <a:lnRef idx="0">
-                          <a:schemeClr val="accent1"/>
-                        </a:lnRef>
-                        <a:fillRef idx="0">
-                          <a:schemeClr val="accent1"/>
-                        </a:fillRef>
-                        <a:effectRef idx="0">
-                          <a:schemeClr val="accent1"/>
-                        </a:effectRef>
-                        <a:fontRef idx="minor">
-                          <a:schemeClr val="dk1"/>
-                        </a:fontRef>
-                      </wps:style>
-                      <wps:txbx>
-                        <w:txbxContent>
-                          <w:p>
-                            <w:pPr>
-                              <w:jc w:val="center"/>
-                              <w:rPr>
-                                <w:sz w:val="18"/>
-                              </w:rPr>
-                            </w:pPr>
-                            <w:r>
-                              <w:rPr>
-                                <w:rFonts w:ascii="Arial" w:hAnsi="Arial" w:cs="Arial"/>
-                                <w:sz w:val="16"/>
-                                <w:szCs w:val="20"/>
-                              </w:rPr>
-                              <w:t>Confirm and record the alert and error</w:t>
-                            </w:r>
-                          </w:p>
-                        </w:txbxContent>
-                      </wps:txbx>
-                      <wps:bodyPr rot="0" spcFirstLastPara="0" vertOverflow="overflow" horzOverflow="overflow" vert="horz" wrap="square" lIns="91440" tIns="45720" rIns="91440" bIns="45720" numCol="1" spcCol="0" rtlCol="0" fromWordArt="0" anchor="t" anchorCtr="0" forceAA="0" compatLnSpc="1">
-                        <a:prstTxWarp prst="textNoShape">
-                          <a:avLst/>
-                        </a:prstTxWarp>
-                        <a:noAutofit/>
-                      </wps:bodyPr>
-                    </wps:wsp>
-                  </a:graphicData>
-                </a:graphic>
-                <wp14:sizeRelH relativeFrom="margin">
-                  <wp14:pctWidth>0</wp14:pctWidth>
-                </wp14:sizeRelH>
-                <wp14:sizeRelV relativeFrom="margin">
-                  <wp14:pctHeight>0</wp14:pctHeight>
-                </wp14:sizeRelV>
-              </wp:anchor>
-            </w:drawing>
-          </mc:Choice>
-          <mc:Fallback>
-            <w:pict>
-              <v:shape w14:anchorId="0EBAE1C4" id="Text Box 55" o:spid="_x0000_s1050" type="#_x0000_t202" style="position:absolute;margin-left:119.05pt;margin-top:19.75pt;width:156.7pt;height:20.75pt;z-index:251763200;visibility:visible;mso-wrap-style:square;mso-width-percent:0;mso-height-percent:0;mso-wrap-distance-left:9pt;mso-wrap-distance-top:0;mso-wrap-distance-right:9pt;mso-wrap-distance-bottom:0;mso-position-horizontal:absolute;mso-position-horizontal-relative:text;mso-position-vertical:absolute;mso-position-vertical-relative:text;mso-width-percent:0;mso-height-percent:0;mso-width-relative:margin;mso-height-relative:margin;v-text-anchor:top" o:gfxdata="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" filled="f" stroked="f" strokeweight=".5pt">
-                <v:textbox>
-                  <w:txbxContent>
-                    <w:p>
-                      <w:pPr>
-                        <w:jc w:val="center"/>
-                        <w:rPr>
-                          <w:sz w:val="18"/>
-                        </w:rPr>
-                      </w:pPr>
-                      <w:r>
-                        <w:rPr>
-                          <w:rFonts w:ascii="Arial" w:hAnsi="Arial" w:cs="Arial"/>
-                          <w:sz w:val="16"/>
-                          <w:szCs w:val="20"/>
-                        </w:rPr>
-                        <w:t>Confirm and record the alert and error</w:t>
-                      </w:r>
-                    </w:p>
-                  </w:txbxContent>
-                </v:textbox>
-              </v:shape>
-            </w:pict>
-          </mc:Fallback>
-        </mc:AlternateContent>
-      </w:r>
-      <w:r>
-        <w:rPr>
-          <w:noProof/>
-          <w:lang w:eastAsia="en-PH"/>
-        </w:rPr>
-        <mc:AlternateContent>
-          <mc:Choice Requires="wps">
-            <w:drawing>
-              <wp:anchor distT="0" distB="0" distL="114300" distR="114300" simplePos="0" relativeHeight="251757056" behindDoc="0" locked="0" layoutInCell="1" allowOverlap="1" wp14:anchorId="21BF0331" wp14:editId="37EA40FF">
-                <wp:simplePos x="0" y="0"/>
-                <wp:positionH relativeFrom="column">
-                  <wp:posOffset>1582420</wp:posOffset>
-                </wp:positionH>
-                <wp:positionV relativeFrom="paragraph">
-                  <wp:posOffset>195678</wp:posOffset>
-                </wp:positionV>
-                <wp:extent cx="1863725" cy="0"/>
-                <wp:effectExtent l="38100" t="76200" r="0" b="95250"/>
-                <wp:wrapNone/>
-                <wp:docPr id="51" name="Straight Arrow Connector 51"/>
-                <wp:cNvGraphicFramePr/>
-                <a:graphic xmlns:a="http://schemas.openxmlformats.org/drawingml/2006/main">
-                  <a:graphicData uri="http://schemas.microsoft.com/office/word/2010/wordprocessingShape">
-                    <wps:wsp>
-                      <wps:cNvCnPr/>
-                      <wps:spPr>
-                        <a:xfrm flipH="1">
-                          <a:off x="0" y="0"/>
-                          <a:ext cx="1863725" cy="0"/>
-                        </a:xfrm>
-                        <a:prstGeom prst="straightConnector1">
-                          <a:avLst/>
-                        </a:prstGeom>
-                        <a:ln>
-                          <a:tailEnd type="triangle"/>
-                        </a:ln>
-                      </wps:spPr>
-                      <wps:style>
-                        <a:lnRef idx="1">
-                          <a:schemeClr val="dk1"/>
-                        </a:lnRef>
-                        <a:fillRef idx="0">
-                          <a:schemeClr val="dk1"/>
-                        </a:fillRef>
-                        <a:effectRef idx="0">
-                          <a:schemeClr val="dk1"/>
-                        </a:effectRef>
-                        <a:fontRef idx="minor">
-                          <a:schemeClr val="tx1"/>
-                        </a:fontRef>
-                      </wps:style>
-                      <wps:bodyPr/>
-                    </wps:wsp>
-                  </a:graphicData>
-                </a:graphic>
-              </wp:anchor>
-            </w:drawing>
-          </mc:Choice>
-          <mc:Fallback>
-            <w:pict>
-              <v:shape w14:anchorId="7DDC2D4A" id="Straight Arrow Connector 51" o:spid="_x0000_s1026" type="#_x0000_t32" style="position:absolute;margin-left:124.6pt;margin-top:15.4pt;width:146.75pt;height:0;flip:x;z-index:251757056;visibility:visible;mso-wrap-style:square;mso-wrap-distance-left:9pt;mso-wrap-distance-top:0;mso-wrap-distance-right:9pt;mso-wrap-distance-bottom:0;mso-position-horizontal:absolute;mso-position-horizontal-relative:text;mso-position-vertical:absolute;mso-position-vertical-relative:text" o:gfxdata="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" strokecolor="black [3200]" strokeweight=".5pt">
-                <v:stroke endarrow="block" joinstyle="miter"/>
-              </v:shape>
-            </w:pict>
-          </mc:Fallback>
-        </mc:AlternateContent>
-      </w:r>
-      <w:r>
-        <w:rPr>
-          <w:noProof/>
-          <w:lang w:eastAsia="en-PH"/>
-        </w:rPr>
-        <mc:AlternateContent>
-          <mc:Choice Requires="wps">
-            <w:drawing>
-              <wp:anchor distT="0" distB="0" distL="114300" distR="114300" simplePos="0" relativeHeight="251759104" behindDoc="0" locked="0" layoutInCell="1" allowOverlap="1" wp14:anchorId="30CC5A71" wp14:editId="2AB678CB">
-                <wp:simplePos x="0" y="0"/>
-                <wp:positionH relativeFrom="column">
-                  <wp:posOffset>1740877</wp:posOffset>
-                </wp:positionH>
-                <wp:positionV relativeFrom="paragraph">
-                  <wp:posOffset>5031</wp:posOffset>
-                </wp:positionV>
-                <wp:extent cx="1665214" cy="202223"/>
-                <wp:effectExtent l="0" t="0" r="0" b="7620"/>
-                <wp:wrapNone/>
-                <wp:docPr id="52" name="Text Box 52"/>
-                <wp:cNvGraphicFramePr/>
-                <a:graphic xmlns:a="http://schemas.openxmlformats.org/drawingml/2006/main">
-                  <a:graphicData uri="http://schemas.microsoft.com/office/word/2010/wordprocessingShape">
-                    <wps:wsp>
-                      <wps:cNvSpPr txBox="1"/>
-                      <wps:spPr>
-                        <a:xfrm>
-                          <a:off x="0" y="0"/>
-                          <a:ext cx="1665214" cy="202223"/>
-                        </a:xfrm>
-                        <a:prstGeom prst="rect">
-                          <a:avLst/>
-                        </a:prstGeom>
-                        <a:noFill/>
-                        <a:ln w="6350">
-                          <a:noFill/>
-                        </a:ln>
-                        <a:effectLst/>
-                      </wps:spPr>
-                      <wps:style>
-                        <a:lnRef idx="0">
-                          <a:schemeClr val="accent1"/>
-                        </a:lnRef>
-                        <a:fillRef idx="0">
-                          <a:schemeClr val="accent1"/>
-                        </a:fillRef>
-                        <a:effectRef idx="0">
-                          <a:schemeClr val="accent1"/>
-                        </a:effectRef>
-                        <a:fontRef idx="minor">
-                          <a:schemeClr val="dk1"/>
-                        </a:fontRef>
-                      </wps:style>
-                      <wps:txbx>
-                        <w:txbxContent>
-                          <w:p>
-                            <w:pPr>
-                              <w:rPr>
-                                <w:sz w:val="14"/>
-                              </w:rPr>
-                            </w:pPr>
-                            <w:r>
-                              <w:rPr>
-                                <w:rFonts w:ascii="Arial" w:hAnsi="Arial" w:cs="Arial"/>
-                                <w:sz w:val="16"/>
-                                <w:szCs w:val="20"/>
-                              </w:rPr>
-                              <w:t>Check offline weather stations.</w:t>
-                            </w:r>
-                          </w:p>
-                        </w:txbxContent>
-                      </wps:txbx>
-                      <wps:bodyPr rot="0" spcFirstLastPara="0" vertOverflow="overflow" horzOverflow="overflow" vert="horz" wrap="square" lIns="91440" tIns="45720" rIns="91440" bIns="45720" numCol="1" spcCol="0" rtlCol="0" fromWordArt="0" anchor="t" anchorCtr="0" forceAA="0" compatLnSpc="1">
-                        <a:prstTxWarp prst="textNoShape">
-                          <a:avLst/>
-                        </a:prstTxWarp>
-                        <a:noAutofit/>
-                      </wps:bodyPr>
-                    </wps:wsp>
-                  </a:graphicData>
-                </a:graphic>
-                <wp14:sizeRelH relativeFrom="margin">
-                  <wp14:pctWidth>0</wp14:pctWidth>
-                </wp14:sizeRelH>
-                <wp14:sizeRelV relativeFrom="margin">
-                  <wp14:pctHeight>0</wp14:pctHeight>
-                </wp14:sizeRelV>
-              </wp:anchor>
-            </w:drawing>
-          </mc:Choice>
-          <mc:Fallback>
-            <w:pict>
-              <v:shape w14:anchorId="30CC5A71" id="Text Box 52" o:spid="_x0000_s1051" type="#_x0000_t202" style="position:absolute;margin-left:137.1pt;margin-top:.4pt;width:131.1pt;height:15.9pt;z-index:251759104;visibility:visible;mso-wrap-style:square;mso-width-percent:0;mso-height-percent:0;mso-wrap-distance-left:9pt;mso-wrap-distance-top:0;mso-wrap-distance-right:9pt;mso-wrap-distance-bottom:0;mso-position-horizontal:absolute;mso-position-horizontal-relative:text;mso-position-vertical:absolute;mso-position-vertical-relative:text;mso-width-percent:0;mso-height-percent:0;mso-width-relative:margin;mso-height-relative:margin;v-text-anchor:top" o:gfxdata="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" filled="f" stroked="f" strokeweight=".5pt">
-                <v:textbox>
-                  <w:txbxContent>
-                    <w:p>
-                      <w:pPr>
-                        <w:rPr>
-                          <w:sz w:val="14"/>
-                        </w:rPr>
-                      </w:pPr>
-                      <w:r>
-                        <w:rPr>
-                          <w:rFonts w:ascii="Arial" w:hAnsi="Arial" w:cs="Arial"/>
-                          <w:sz w:val="16"/>
-                          <w:szCs w:val="20"/>
-                        </w:rPr>
-                        <w:t>Check offline weather stations.</w:t>
-                      </w:r>
-                    </w:p>
-                  </w:txbxContent>
-                </v:textbox>
-              </v:shape>
-            </w:pict>
-          </mc:Fallback>
-        </mc:AlternateContent>
-      </w:r>
-    </w:p>
+    <w:p/>
     <w:p>
       <w:r>
         <w:rPr>
@@ -3168,137 +1609,6 @@
           <mc:Fallback>
             <w:pict>
               <v:line w14:anchorId="7C94488F" id="Straight Connector 177" o:spid="_x0000_s1026" style="position:absolute;flip:y;z-index:251829760;visibility:visible;mso-wrap-style:square;mso-wrap-distance-left:9pt;mso-wrap-distance-top:0;mso-wrap-distance-right:9pt;mso-wrap-distance-bottom:0;mso-position-horizontal:absolute;mso-position-horizontal-relative:text;mso-position-vertical:absolute;mso-position-vertical-relative:text" from="367.6pt,6.3pt" to="367.6pt,46.45pt" o:gfxdata="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" strokecolor="black [3200]" strokeweight=".5pt">
-                <v:stroke joinstyle="miter"/>
-              </v:line>
-            </w:pict>
-          </mc:Fallback>
-        </mc:AlternateContent>
-      </w:r>
-      <w:r>
-        <w:rPr>
-          <w:noProof/>
-          <w:lang w:eastAsia="en-PH"/>
-        </w:rPr>
-        <mc:AlternateContent>
-          <mc:Choice Requires="wps">
-            <w:drawing>
-              <wp:anchor distT="0" distB="0" distL="114300" distR="114300" simplePos="0" relativeHeight="251761152" behindDoc="0" locked="0" layoutInCell="1" allowOverlap="1" wp14:anchorId="4B2E5FD4" wp14:editId="4D1F1351">
-                <wp:simplePos x="0" y="0"/>
-                <wp:positionH relativeFrom="column">
-                  <wp:posOffset>1125415</wp:posOffset>
-                </wp:positionH>
-                <wp:positionV relativeFrom="paragraph">
-                  <wp:posOffset>9427</wp:posOffset>
-                </wp:positionV>
-                <wp:extent cx="0" cy="123093"/>
-                <wp:effectExtent l="76200" t="38100" r="57150" b="10795"/>
-                <wp:wrapNone/>
-                <wp:docPr id="54" name="Straight Arrow Connector 54"/>
-                <wp:cNvGraphicFramePr/>
-                <a:graphic xmlns:a="http://schemas.openxmlformats.org/drawingml/2006/main">
-                  <a:graphicData uri="http://schemas.microsoft.com/office/word/2010/wordprocessingShape">
-                    <wps:wsp>
-                      <wps:cNvCnPr/>
-                      <wps:spPr>
-                        <a:xfrm flipV="1">
-                          <a:off x="0" y="0"/>
-                          <a:ext cx="0" cy="123093"/>
-                        </a:xfrm>
-                        <a:prstGeom prst="straightConnector1">
-                          <a:avLst/>
-                        </a:prstGeom>
-                        <a:ln>
-                          <a:tailEnd type="triangle"/>
-                        </a:ln>
-                      </wps:spPr>
-                      <wps:style>
-                        <a:lnRef idx="1">
-                          <a:schemeClr val="dk1"/>
-                        </a:lnRef>
-                        <a:fillRef idx="0">
-                          <a:schemeClr val="dk1"/>
-                        </a:fillRef>
-                        <a:effectRef idx="0">
-                          <a:schemeClr val="dk1"/>
-                        </a:effectRef>
-                        <a:fontRef idx="minor">
-                          <a:schemeClr val="tx1"/>
-                        </a:fontRef>
-                      </wps:style>
-                      <wps:bodyPr/>
-                    </wps:wsp>
-                  </a:graphicData>
-                </a:graphic>
-              </wp:anchor>
-            </w:drawing>
-          </mc:Choice>
-          <mc:Fallback>
-            <w:pict>
-              <v:shape w14:anchorId="42260459" id="Straight Arrow Connector 54" o:spid="_x0000_s1026" type="#_x0000_t32" style="position:absolute;margin-left:88.6pt;margin-top:.75pt;width:0;height:9.7pt;flip:y;z-index:251761152;visibility:visible;mso-wrap-style:square;mso-wrap-distance-left:9pt;mso-wrap-distance-top:0;mso-wrap-distance-right:9pt;mso-wrap-distance-bottom:0;mso-position-horizontal:absolute;mso-position-horizontal-relative:text;mso-position-vertical:absolute;mso-position-vertical-relative:text" o:gfxdata="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" strokecolor="black [3200]" strokeweight=".5pt">
-                <v:stroke endarrow="block" joinstyle="miter"/>
-              </v:shape>
-            </w:pict>
-          </mc:Fallback>
-        </mc:AlternateContent>
-      </w:r>
-      <w:r>
-        <w:rPr>
-          <w:noProof/>
-          <w:lang w:eastAsia="en-PH"/>
-        </w:rPr>
-        <mc:AlternateContent>
-          <mc:Choice Requires="wps">
-            <w:drawing>
-              <wp:anchor distT="0" distB="0" distL="114300" distR="114300" simplePos="0" relativeHeight="251760128" behindDoc="0" locked="0" layoutInCell="1" allowOverlap="1" wp14:anchorId="3C34F952" wp14:editId="574D9209">
-                <wp:simplePos x="0" y="0"/>
-                <wp:positionH relativeFrom="column">
-                  <wp:posOffset>1125415</wp:posOffset>
-                </wp:positionH>
-                <wp:positionV relativeFrom="paragraph">
-                  <wp:posOffset>132520</wp:posOffset>
-                </wp:positionV>
-                <wp:extent cx="2329962" cy="0"/>
-                <wp:effectExtent l="0" t="0" r="13335" b="19050"/>
-                <wp:wrapNone/>
-                <wp:docPr id="53" name="Straight Connector 53"/>
-                <wp:cNvGraphicFramePr/>
-                <a:graphic xmlns:a="http://schemas.openxmlformats.org/drawingml/2006/main">
-                  <a:graphicData uri="http://schemas.microsoft.com/office/word/2010/wordprocessingShape">
-                    <wps:wsp>
-                      <wps:cNvCnPr/>
-                      <wps:spPr>
-                        <a:xfrm flipH="1">
-                          <a:off x="0" y="0"/>
-                          <a:ext cx="2329962" cy="0"/>
-                        </a:xfrm>
-                        <a:prstGeom prst="line">
-                          <a:avLst/>
-                        </a:prstGeom>
-                      </wps:spPr>
-                      <wps:style>
-                        <a:lnRef idx="1">
-                          <a:schemeClr val="dk1"/>
-                        </a:lnRef>
-                        <a:fillRef idx="0">
-                          <a:schemeClr val="dk1"/>
-                        </a:fillRef>
-                        <a:effectRef idx="0">
-                          <a:schemeClr val="dk1"/>
-                        </a:effectRef>
-                        <a:fontRef idx="minor">
-                          <a:schemeClr val="tx1"/>
-                        </a:fontRef>
-                      </wps:style>
-                      <wps:bodyPr/>
-                    </wps:wsp>
-                  </a:graphicData>
-                </a:graphic>
-              </wp:anchor>
-            </w:drawing>
-          </mc:Choice>
-          <mc:Fallback>
-            <w:pict>
-              <v:line w14:anchorId="1CA4A07A" id="Straight Connector 53" o:spid="_x0000_s1026" style="position:absolute;flip:x;z-index:251760128;visibility:visible;mso-wrap-style:square;mso-wrap-distance-left:9pt;mso-wrap-distance-top:0;mso-wrap-distance-right:9pt;mso-wrap-distance-bottom:0;mso-position-horizontal:absolute;mso-position-horizontal-relative:text;mso-position-vertical:absolute;mso-position-vertical-relative:text" from="88.6pt,10.45pt" to="272.05pt,10.45pt" o:gfxdata="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" strokecolor="black [3200]" strokeweight=".5pt">
                 <v:stroke joinstyle="miter"/>
               </v:line>
             </w:pict>
@@ -3566,198 +1876,6 @@
         <mc:AlternateContent>
           <mc:Choice Requires="wps">
             <w:drawing>
-              <wp:anchor distT="0" distB="0" distL="114300" distR="114300" simplePos="0" relativeHeight="251790848" behindDoc="0" locked="0" layoutInCell="1" allowOverlap="1" wp14:anchorId="7BA9E90B" wp14:editId="405E3E03">
-                <wp:simplePos x="0" y="0"/>
-                <wp:positionH relativeFrom="column">
-                  <wp:posOffset>2426433</wp:posOffset>
-                </wp:positionH>
-                <wp:positionV relativeFrom="paragraph">
-                  <wp:posOffset>250825</wp:posOffset>
-                </wp:positionV>
-                <wp:extent cx="0" cy="703384"/>
-                <wp:effectExtent l="0" t="0" r="19050" b="20955"/>
-                <wp:wrapNone/>
-                <wp:docPr id="304" name="Straight Connector 304"/>
-                <wp:cNvGraphicFramePr/>
-                <a:graphic xmlns:a="http://schemas.openxmlformats.org/drawingml/2006/main">
-                  <a:graphicData uri="http://schemas.microsoft.com/office/word/2010/wordprocessingShape">
-                    <wps:wsp>
-                      <wps:cNvCnPr/>
-                      <wps:spPr>
-                        <a:xfrm>
-                          <a:off x="0" y="0"/>
-                          <a:ext cx="0" cy="703384"/>
-                        </a:xfrm>
-                        <a:prstGeom prst="line">
-                          <a:avLst/>
-                        </a:prstGeom>
-                      </wps:spPr>
-                      <wps:style>
-                        <a:lnRef idx="1">
-                          <a:schemeClr val="dk1"/>
-                        </a:lnRef>
-                        <a:fillRef idx="0">
-                          <a:schemeClr val="dk1"/>
-                        </a:fillRef>
-                        <a:effectRef idx="0">
-                          <a:schemeClr val="dk1"/>
-                        </a:effectRef>
-                        <a:fontRef idx="minor">
-                          <a:schemeClr val="tx1"/>
-                        </a:fontRef>
-                      </wps:style>
-                      <wps:bodyPr/>
-                    </wps:wsp>
-                  </a:graphicData>
-                </a:graphic>
-              </wp:anchor>
-            </w:drawing>
-          </mc:Choice>
-          <mc:Fallback>
-            <w:pict>
-              <v:line w14:anchorId="0A520262" id="Straight Connector 304" o:spid="_x0000_s1026" style="position:absolute;z-index:251790848;visibility:visible;mso-wrap-style:square;mso-wrap-distance-left:9pt;mso-wrap-distance-top:0;mso-wrap-distance-right:9pt;mso-wrap-distance-bottom:0;mso-position-horizontal:absolute;mso-position-horizontal-relative:text;mso-position-vertical:absolute;mso-position-vertical-relative:text" from="191.05pt,19.75pt" to="191.05pt,75.15pt" o:gfxdata="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" strokecolor="black [3200]" strokeweight=".5pt">
-                <v:stroke joinstyle="miter"/>
-              </v:line>
-            </w:pict>
-          </mc:Fallback>
-        </mc:AlternateContent>
-      </w:r>
-      <w:r>
-        <w:rPr>
-          <w:noProof/>
-          <w:lang w:eastAsia="en-PH"/>
-        </w:rPr>
-        <mc:AlternateContent>
-          <mc:Choice Requires="wps">
-            <w:drawing>
-              <wp:anchor distT="0" distB="0" distL="114300" distR="114300" simplePos="0" relativeHeight="251789824" behindDoc="0" locked="0" layoutInCell="1" allowOverlap="1" wp14:anchorId="7A7DCC08" wp14:editId="47095208">
-                <wp:simplePos x="0" y="0"/>
-                <wp:positionH relativeFrom="column">
-                  <wp:posOffset>2426677</wp:posOffset>
-                </wp:positionH>
-                <wp:positionV relativeFrom="paragraph">
-                  <wp:posOffset>242423</wp:posOffset>
-                </wp:positionV>
-                <wp:extent cx="1204546" cy="0"/>
-                <wp:effectExtent l="0" t="0" r="15240" b="19050"/>
-                <wp:wrapNone/>
-                <wp:docPr id="302" name="Straight Connector 302"/>
-                <wp:cNvGraphicFramePr/>
-                <a:graphic xmlns:a="http://schemas.openxmlformats.org/drawingml/2006/main">
-                  <a:graphicData uri="http://schemas.microsoft.com/office/word/2010/wordprocessingShape">
-                    <wps:wsp>
-                      <wps:cNvCnPr/>
-                      <wps:spPr>
-                        <a:xfrm flipH="1">
-                          <a:off x="0" y="0"/>
-                          <a:ext cx="1204546" cy="0"/>
-                        </a:xfrm>
-                        <a:prstGeom prst="line">
-                          <a:avLst/>
-                        </a:prstGeom>
-                      </wps:spPr>
-                      <wps:style>
-                        <a:lnRef idx="1">
-                          <a:schemeClr val="dk1"/>
-                        </a:lnRef>
-                        <a:fillRef idx="0">
-                          <a:schemeClr val="dk1"/>
-                        </a:fillRef>
-                        <a:effectRef idx="0">
-                          <a:schemeClr val="dk1"/>
-                        </a:effectRef>
-                        <a:fontRef idx="minor">
-                          <a:schemeClr val="tx1"/>
-                        </a:fontRef>
-                      </wps:style>
-                      <wps:bodyPr/>
-                    </wps:wsp>
-                  </a:graphicData>
-                </a:graphic>
-              </wp:anchor>
-            </w:drawing>
-          </mc:Choice>
-          <mc:Fallback>
-            <w:pict>
-              <v:line w14:anchorId="6F6CA32E" id="Straight Connector 302" o:spid="_x0000_s1026" style="position:absolute;flip:x;z-index:251789824;visibility:visible;mso-wrap-style:square;mso-wrap-distance-left:9pt;mso-wrap-distance-top:0;mso-wrap-distance-right:9pt;mso-wrap-distance-bottom:0;mso-position-horizontal:absolute;mso-position-horizontal-relative:text;mso-position-vertical:absolute;mso-position-vertical-relative:text" from="191.1pt,19.1pt" to="285.95pt,19.1pt" o:gfxdata="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" strokecolor="black [3200]" strokeweight=".5pt">
-                <v:stroke joinstyle="miter"/>
-              </v:line>
-            </w:pict>
-          </mc:Fallback>
-        </mc:AlternateContent>
-      </w:r>
-      <w:r>
-        <w:rPr>
-          <w:noProof/>
-          <w:lang w:eastAsia="en-PH"/>
-        </w:rPr>
-        <mc:AlternateContent>
-          <mc:Choice Requires="wps">
-            <w:drawing>
-              <wp:anchor distT="0" distB="0" distL="114300" distR="114300" simplePos="0" relativeHeight="251788800" behindDoc="0" locked="0" layoutInCell="1" allowOverlap="1" wp14:anchorId="4B9CD1F3" wp14:editId="5A2F3756">
-                <wp:simplePos x="0" y="0"/>
-                <wp:positionH relativeFrom="column">
-                  <wp:posOffset>3622431</wp:posOffset>
-                </wp:positionH>
-                <wp:positionV relativeFrom="paragraph">
-                  <wp:posOffset>40200</wp:posOffset>
-                </wp:positionV>
-                <wp:extent cx="0" cy="193431"/>
-                <wp:effectExtent l="0" t="0" r="19050" b="35560"/>
-                <wp:wrapNone/>
-                <wp:docPr id="301" name="Straight Connector 301"/>
-                <wp:cNvGraphicFramePr/>
-                <a:graphic xmlns:a="http://schemas.openxmlformats.org/drawingml/2006/main">
-                  <a:graphicData uri="http://schemas.microsoft.com/office/word/2010/wordprocessingShape">
-                    <wps:wsp>
-                      <wps:cNvCnPr/>
-                      <wps:spPr>
-                        <a:xfrm>
-                          <a:off x="0" y="0"/>
-                          <a:ext cx="0" cy="193431"/>
-                        </a:xfrm>
-                        <a:prstGeom prst="line">
-                          <a:avLst/>
-                        </a:prstGeom>
-                      </wps:spPr>
-                      <wps:style>
-                        <a:lnRef idx="1">
-                          <a:schemeClr val="dk1"/>
-                        </a:lnRef>
-                        <a:fillRef idx="0">
-                          <a:schemeClr val="dk1"/>
-                        </a:fillRef>
-                        <a:effectRef idx="0">
-                          <a:schemeClr val="dk1"/>
-                        </a:effectRef>
-                        <a:fontRef idx="minor">
-                          <a:schemeClr val="tx1"/>
-                        </a:fontRef>
-                      </wps:style>
-                      <wps:bodyPr/>
-                    </wps:wsp>
-                  </a:graphicData>
-                </a:graphic>
-              </wp:anchor>
-            </w:drawing>
-          </mc:Choice>
-          <mc:Fallback>
-            <w:pict>
-              <v:line w14:anchorId="102DB35F" id="Straight Connector 301" o:spid="_x0000_s1026" style="position:absolute;z-index:251788800;visibility:visible;mso-wrap-style:square;mso-wrap-distance-left:9pt;mso-wrap-distance-top:0;mso-wrap-distance-right:9pt;mso-wrap-distance-bottom:0;mso-position-horizontal:absolute;mso-position-horizontal-relative:text;mso-position-vertical:absolute;mso-position-vertical-relative:text" from="285.25pt,3.15pt" to="285.25pt,18.4pt" o:gfxdata="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" strokecolor="black [3200]" strokeweight=".5pt">
-                <v:stroke joinstyle="miter"/>
-              </v:line>
-            </w:pict>
-          </mc:Fallback>
-        </mc:AlternateContent>
-      </w:r>
-      <w:r>
-        <w:rPr>
-          <w:noProof/>
-          <w:lang w:eastAsia="en-PH"/>
-        </w:rPr>
-        <mc:AlternateContent>
-          <mc:Choice Requires="wps">
-            <w:drawing>
               <wp:anchor distT="0" distB="0" distL="114300" distR="114300" simplePos="0" relativeHeight="251787776" behindDoc="0" locked="0" layoutInCell="1" allowOverlap="1" wp14:anchorId="606AB2D6" wp14:editId="785B985A">
                 <wp:simplePos x="0" y="0"/>
                 <wp:positionH relativeFrom="column">
@@ -3810,7 +1928,7 @@
           </mc:Choice>
           <mc:Fallback>
             <w:pict>
-              <v:shape w14:anchorId="355578D8" id="Straight Arrow Connector 300" o:spid="_x0000_s1026" type="#_x0000_t32" style="position:absolute;margin-left:296.3pt;margin-top:3.15pt;width:0;height:50.55pt;flip:y;z-index:251787776;visibility:visible;mso-wrap-style:square;mso-wrap-distance-left:9pt;mso-wrap-distance-top:0;mso-wrap-distance-right:9pt;mso-wrap-distance-bottom:0;mso-position-horizontal:absolute;mso-position-horizontal-relative:text;mso-position-vertical:absolute;mso-position-vertical-relative:text" o:gfxdata="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" strokecolor="black [3200]" strokeweight=".5pt">
+              <v:shape w14:anchorId="0EB00DF4" id="Straight Arrow Connector 300" o:spid="_x0000_s1026" type="#_x0000_t32" style="position:absolute;margin-left:296.3pt;margin-top:3.15pt;width:0;height:50.55pt;flip:y;z-index:251787776;visibility:visible;mso-wrap-style:square;mso-wrap-distance-left:9pt;mso-wrap-distance-top:0;mso-wrap-distance-right:9pt;mso-wrap-distance-bottom:0;mso-position-horizontal:absolute;mso-position-horizontal-relative:text;mso-position-vertical:absolute;mso-position-vertical-relative:text" o:gfxdata="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" strokecolor="black [3200]" strokeweight=".5pt">
                 <v:stroke endarrow="block" joinstyle="miter"/>
               </v:shape>
             </w:pict>
@@ -4315,141 +2433,6 @@
               <v:line w14:anchorId="7FD07876" id="Straight Connector 140" o:spid="_x0000_s1026" style="position:absolute;flip:y;z-index:251821568;visibility:visible;mso-wrap-style:square;mso-wrap-distance-left:9pt;mso-wrap-distance-top:0;mso-wrap-distance-right:9pt;mso-wrap-distance-bottom:0;mso-position-horizontal:absolute;mso-position-horizontal-relative:text;mso-position-vertical:absolute;mso-position-vertical-relative:text" from="408.45pt,17.05pt" to="408.45pt,62.05pt" o:gfxdata="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" strokecolor="black [3200]" strokeweight=".5pt">
                 <v:stroke joinstyle="miter"/>
               </v:line>
-            </w:pict>
-          </mc:Fallback>
-        </mc:AlternateContent>
-      </w:r>
-      <w:r>
-        <w:rPr>
-          <w:noProof/>
-          <w:lang w:eastAsia="en-PH"/>
-        </w:rPr>
-        <mc:AlternateContent>
-          <mc:Choice Requires="wps">
-            <w:drawing>
-              <wp:anchor distT="0" distB="0" distL="114300" distR="114300" simplePos="0" relativeHeight="251786752" behindDoc="0" locked="0" layoutInCell="1" allowOverlap="1" wp14:anchorId="0A8912A6" wp14:editId="479D28B8">
-                <wp:simplePos x="0" y="0"/>
-                <wp:positionH relativeFrom="column">
-                  <wp:posOffset>1195753</wp:posOffset>
-                </wp:positionH>
-                <wp:positionV relativeFrom="paragraph">
-                  <wp:posOffset>8158</wp:posOffset>
-                </wp:positionV>
-                <wp:extent cx="1377109" cy="418641"/>
-                <wp:effectExtent l="0" t="0" r="0" b="635"/>
-                <wp:wrapNone/>
-                <wp:docPr id="298" name="Text Box 298"/>
-                <wp:cNvGraphicFramePr/>
-                <a:graphic xmlns:a="http://schemas.openxmlformats.org/drawingml/2006/main">
-                  <a:graphicData uri="http://schemas.microsoft.com/office/word/2010/wordprocessingShape">
-                    <wps:wsp>
-                      <wps:cNvSpPr txBox="1"/>
-                      <wps:spPr>
-                        <a:xfrm>
-                          <a:off x="0" y="0"/>
-                          <a:ext cx="1377109" cy="418641"/>
-                        </a:xfrm>
-                        <a:prstGeom prst="rect">
-                          <a:avLst/>
-                        </a:prstGeom>
-                        <a:noFill/>
-                        <a:ln w="6350">
-                          <a:noFill/>
-                        </a:ln>
-                        <a:effectLst/>
-                      </wps:spPr>
-                      <wps:style>
-                        <a:lnRef idx="0">
-                          <a:schemeClr val="accent1"/>
-                        </a:lnRef>
-                        <a:fillRef idx="0">
-                          <a:schemeClr val="accent1"/>
-                        </a:fillRef>
-                        <a:effectRef idx="0">
-                          <a:schemeClr val="accent1"/>
-                        </a:effectRef>
-                        <a:fontRef idx="minor">
-                          <a:schemeClr val="dk1"/>
-                        </a:fontRef>
-                      </wps:style>
-                      <wps:txbx>
-                        <w:txbxContent>
-                          <w:p>
-                            <w:pPr>
-                              <w:jc w:val="center"/>
-                              <w:rPr>
-                                <w:sz w:val="10"/>
-                              </w:rPr>
-                            </w:pPr>
-                            <w:r>
-                              <w:rPr>
-                                <w:rFonts w:ascii="Arial" w:hAnsi="Arial" w:cs="Arial"/>
-                                <w:sz w:val="16"/>
-                                <w:szCs w:val="20"/>
-                              </w:rPr>
-                              <w:t>Conversation through phone and it is log</w:t>
-                            </w:r>
-                          </w:p>
-                          <w:p>
-                            <w:pPr>
-                              <w:jc w:val="center"/>
-                              <w:rPr>
-                                <w:sz w:val="14"/>
-                              </w:rPr>
-                            </w:pPr>
-                          </w:p>
-                        </w:txbxContent>
-                      </wps:txbx>
-                      <wps:bodyPr rot="0" spcFirstLastPara="0" vertOverflow="overflow" horzOverflow="overflow" vert="horz" wrap="square" lIns="91440" tIns="45720" rIns="91440" bIns="45720" numCol="1" spcCol="0" rtlCol="0" fromWordArt="0" anchor="t" anchorCtr="0" forceAA="0" compatLnSpc="1">
-                        <a:prstTxWarp prst="textNoShape">
-                          <a:avLst/>
-                        </a:prstTxWarp>
-                        <a:noAutofit/>
-                      </wps:bodyPr>
-                    </wps:wsp>
-                  </a:graphicData>
-                </a:graphic>
-                <wp14:sizeRelH relativeFrom="margin">
-                  <wp14:pctWidth>0</wp14:pctWidth>
-                </wp14:sizeRelH>
-                <wp14:sizeRelV relativeFrom="margin">
-                  <wp14:pctHeight>0</wp14:pctHeight>
-                </wp14:sizeRelV>
-              </wp:anchor>
-            </w:drawing>
-          </mc:Choice>
-          <mc:Fallback>
-            <w:pict>
-              <v:shape w14:anchorId="0A8912A6" id="Text Box 298" o:spid="_x0000_s1055" type="#_x0000_t202" style="position:absolute;margin-left:94.15pt;margin-top:.65pt;width:108.45pt;height:32.95pt;z-index:251786752;visibility:visible;mso-wrap-style:square;mso-width-percent:0;mso-height-percent:0;mso-wrap-distance-left:9pt;mso-wrap-distance-top:0;mso-wrap-distance-right:9pt;mso-wrap-distance-bottom:0;mso-position-horizontal:absolute;mso-position-horizontal-relative:text;mso-position-vertical:absolute;mso-position-vertical-relative:text;mso-width-percent:0;mso-height-percent:0;mso-width-relative:margin;mso-height-relative:margin;v-text-anchor:top" o:gfxdata="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" filled="f" stroked="f" strokeweight=".5pt">
-                <v:textbox>
-                  <w:txbxContent>
-                    <w:p>
-                      <w:pPr>
-                        <w:jc w:val="center"/>
-                        <w:rPr>
-                          <w:sz w:val="10"/>
-                        </w:rPr>
-                      </w:pPr>
-                      <w:r>
-                        <w:rPr>
-                          <w:rFonts w:ascii="Arial" w:hAnsi="Arial" w:cs="Arial"/>
-                          <w:sz w:val="16"/>
-                          <w:szCs w:val="20"/>
-                        </w:rPr>
-                        <w:t>Conversation through phone and it is log</w:t>
-                      </w:r>
-                    </w:p>
-                    <w:p>
-                      <w:pPr>
-                        <w:jc w:val="center"/>
-                        <w:rPr>
-                          <w:sz w:val="14"/>
-                        </w:rPr>
-                      </w:pPr>
-                    </w:p>
-                  </w:txbxContent>
-                </v:textbox>
-              </v:shape>
             </w:pict>
           </mc:Fallback>
         </mc:AlternateContent>
@@ -4583,9 +2566,9 @@
           </mc:Choice>
           <mc:Fallback>
             <w:pict>
-              <v:group w14:anchorId="73300072" id="Group 9" o:spid="_x0000_s1056" style="position:absolute;margin-left:230.15pt;margin-top:8.8pt;width:73.5pt;height:66pt;z-index:251601408" coordsize="9334,8382" o:gfxdata="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">
-                <v:rect id="Rectangle 10" o:spid="_x0000_s1057" style="position:absolute;width:9334;height:8382;visibility:visible;mso-wrap-style:square;v-text-anchor:middle" o:gfxdata="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" fillcolor="white [3201]" strokecolor="black [3213]" strokeweight="1pt"/>
-                <v:shape id="Text Box 11" o:spid="_x0000_s1058" type="#_x0000_t202" style="position:absolute;left:666;top:2000;width:8097;height:5143;visibility:visible;mso-wrap-style:square;v-text-anchor:top" o:gfxdata="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" filled="f" stroked="f" strokeweight=".5pt">
+              <v:group w14:anchorId="73300072" id="Group 9" o:spid="_x0000_s1046" style="position:absolute;margin-left:230.15pt;margin-top:8.8pt;width:73.5pt;height:66pt;z-index:251601408" coordsize="9334,8382" o:gfxdata="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">
+                <v:rect id="Rectangle 10" o:spid="_x0000_s1047" style="position:absolute;width:9334;height:8382;visibility:visible;mso-wrap-style:square;v-text-anchor:middle" o:gfxdata="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" fillcolor="white [3201]" strokecolor="black [3213]" strokeweight="1pt"/>
+                <v:shape id="Text Box 11" o:spid="_x0000_s1048" type="#_x0000_t202" style="position:absolute;left:666;top:2000;width:8097;height:5143;visibility:visible;mso-wrap-style:square;v-text-anchor:top" o:gfxdata="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" filled="f" stroked="f" strokeweight=".5pt">
                   <v:textbox>
                     <w:txbxContent>
                       <w:p>
@@ -4725,73 +2708,6 @@
                     </w:p>
                   </w:txbxContent>
                 </v:textbox>
-              </v:shape>
-            </w:pict>
-          </mc:Fallback>
-        </mc:AlternateContent>
-      </w:r>
-      <w:r>
-        <w:rPr>
-          <w:noProof/>
-          <w:lang w:eastAsia="en-PH"/>
-        </w:rPr>
-        <mc:AlternateContent>
-          <mc:Choice Requires="wps">
-            <w:drawing>
-              <wp:anchor distT="0" distB="0" distL="114300" distR="114300" simplePos="0" relativeHeight="251791872" behindDoc="0" locked="0" layoutInCell="1" allowOverlap="1" wp14:anchorId="3623A11D" wp14:editId="0FE89C1F">
-                <wp:simplePos x="0" y="0"/>
-                <wp:positionH relativeFrom="column">
-                  <wp:posOffset>2435469</wp:posOffset>
-                </wp:positionH>
-                <wp:positionV relativeFrom="paragraph">
-                  <wp:posOffset>106778</wp:posOffset>
-                </wp:positionV>
-                <wp:extent cx="501162" cy="0"/>
-                <wp:effectExtent l="0" t="76200" r="13335" b="95250"/>
-                <wp:wrapNone/>
-                <wp:docPr id="305" name="Straight Arrow Connector 305"/>
-                <wp:cNvGraphicFramePr/>
-                <a:graphic xmlns:a="http://schemas.openxmlformats.org/drawingml/2006/main">
-                  <a:graphicData uri="http://schemas.microsoft.com/office/word/2010/wordprocessingShape">
-                    <wps:wsp>
-                      <wps:cNvCnPr/>
-                      <wps:spPr>
-                        <a:xfrm>
-                          <a:off x="0" y="0"/>
-                          <a:ext cx="501162" cy="0"/>
-                        </a:xfrm>
-                        <a:prstGeom prst="straightConnector1">
-                          <a:avLst/>
-                        </a:prstGeom>
-                        <a:ln>
-                          <a:tailEnd type="triangle"/>
-                        </a:ln>
-                      </wps:spPr>
-                      <wps:style>
-                        <a:lnRef idx="1">
-                          <a:schemeClr val="dk1"/>
-                        </a:lnRef>
-                        <a:fillRef idx="0">
-                          <a:schemeClr val="dk1"/>
-                        </a:fillRef>
-                        <a:effectRef idx="0">
-                          <a:schemeClr val="dk1"/>
-                        </a:effectRef>
-                        <a:fontRef idx="minor">
-                          <a:schemeClr val="tx1"/>
-                        </a:fontRef>
-                      </wps:style>
-                      <wps:bodyPr/>
-                    </wps:wsp>
-                  </a:graphicData>
-                </a:graphic>
-              </wp:anchor>
-            </w:drawing>
-          </mc:Choice>
-          <mc:Fallback>
-            <w:pict>
-              <v:shape w14:anchorId="64F549E0" id="Straight Arrow Connector 305" o:spid="_x0000_s1026" type="#_x0000_t32" style="position:absolute;margin-left:191.75pt;margin-top:8.4pt;width:39.45pt;height:0;z-index:251791872;visibility:visible;mso-wrap-style:square;mso-wrap-distance-left:9pt;mso-wrap-distance-top:0;mso-wrap-distance-right:9pt;mso-wrap-distance-bottom:0;mso-position-horizontal:absolute;mso-position-horizontal-relative:text;mso-position-vertical:absolute;mso-position-vertical-relative:text" o:gfxdata="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" strokecolor="black [3200]" strokeweight=".5pt">
-                <v:stroke endarrow="block" joinstyle="miter"/>
               </v:shape>
             </w:pict>
           </mc:Fallback>
@@ -13993,7 +11909,6 @@
                                 <w:szCs w:val="20"/>
                               </w:rPr>
                             </w:pPr>
-                            <w:bookmarkStart w:id="0" w:name="_GoBack"/>
                             <w:r>
                               <w:rPr>
                                 <w:rFonts w:ascii="Arial" w:hAnsi="Arial" w:cs="Arial"/>
@@ -14002,7 +11917,6 @@
                               </w:rPr>
                               <w:t>Service request submitted</w:t>
                             </w:r>
-                            <w:bookmarkEnd w:id="0"/>
                           </w:p>
                         </w:txbxContent>
                       </wps:txbx>
@@ -22507,7 +20421,7 @@
 </file>
 
 <file path=customXml/itemProps1.xml><?xml version="1.0" encoding="utf-8"?>
-<ds:datastoreItem xmlns:ds="http://schemas.openxmlformats.org/officeDocument/2006/customXml" ds:itemID="{9D09E5EA-D453-44D7-AA67-081335C6F699}">
+<ds:datastoreItem xmlns:ds="http://schemas.openxmlformats.org/officeDocument/2006/customXml" ds:itemID="{48B28A05-CA97-4B1B-981C-C2FADA42682C}">
   <ds:schemaRefs>
     <ds:schemaRef ds:uri="http://schemas.openxmlformats.org/officeDocument/2006/bibliography"/>
   </ds:schemaRefs>

--- a/Documentation/Diagram/Data Flow Diagram/Data Flow Diagram 09.07.16.docx
+++ b/Documentation/Diagram/Data Flow Diagram/Data Flow Diagram 09.07.16.docx
@@ -3,8 +3,6 @@
 <w:document xmlns:wpc="http://schemas.microsoft.com/office/word/2010/wordprocessingCanvas" xmlns:mc="http://schemas.openxmlformats.org/markup-compatibility/2006" xmlns:o="urn:schemas-microsoft-com:office:office" xmlns:r="http://schemas.openxmlformats.org/officeDocument/2006/relationships" xmlns:m="http://schemas.openxmlformats.org/officeDocument/2006/math" xmlns:v="urn:schemas-microsoft-com:vml" xmlns:wp14="http://schemas.microsoft.com/office/word/2010/wordprocessingDrawing" xmlns:wp="http://schemas.openxmlformats.org/drawingml/2006/wordprocessingDrawing" xmlns:w10="urn:schemas-microsoft-com:office:word" xmlns:w="http://schemas.openxmlformats.org/wordprocessingml/2006/main" xmlns:w14="http://schemas.microsoft.com/office/word/2010/wordml" xmlns:w15="http://schemas.microsoft.com/office/word/2012/wordml" xmlns:wpg="http://schemas.microsoft.com/office/word/2010/wordprocessingGroup" xmlns:wpi="http://schemas.microsoft.com/office/word/2010/wordprocessingInk" xmlns:wne="http://schemas.microsoft.com/office/word/2006/wordml" xmlns:wps="http://schemas.microsoft.com/office/word/2010/wordprocessingShape" mc:Ignorable="w14 w15 wp14">
   <w:body>
     <w:p>
-      <w:bookmarkStart w:id="0" w:name="_GoBack"/>
-      <w:bookmarkEnd w:id="0"/>
       <w:r>
         <w:rPr>
           <w:noProof/>
@@ -460,7 +458,7 @@
           </mc:Choice>
           <mc:Fallback>
             <w:pict>
-              <v:shape w14:anchorId="2CB2C320" id="Text Box 46" o:spid="_x0000_s1033" type="#_x0000_t202" style="position:absolute;margin-left:130.8pt;margin-top:19.6pt;width:128.35pt;height:15.2pt;z-index:251747840;visibility:visible;mso-wrap-style:square;mso-width-percent:0;mso-height-percent:0;mso-wrap-distance-left:9pt;mso-wrap-distance-top:0;mso-wrap-distance-right:9pt;mso-wrap-distance-bottom:0;mso-position-horizontal:absolute;mso-position-horizontal-relative:margin;mso-position-vertical:absolute;mso-position-vertical-relative:text;mso-width-percent:0;mso-height-percent:0;mso-width-relative:margin;mso-height-relative:margin;v-text-anchor:top" o:gfxdata="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" filled="f" stroked="f" strokeweight=".5pt">
+              <v:shape w14:anchorId="2CB2C320" id="Text Box 46" o:spid="_x0000_s1030" type="#_x0000_t202" style="position:absolute;margin-left:130.8pt;margin-top:19.6pt;width:128.35pt;height:15.2pt;z-index:251747840;visibility:visible;mso-wrap-style:square;mso-width-percent:0;mso-height-percent:0;mso-wrap-distance-left:9pt;mso-wrap-distance-top:0;mso-wrap-distance-right:9pt;mso-wrap-distance-bottom:0;mso-position-horizontal:absolute;mso-position-horizontal-relative:margin;mso-position-vertical:absolute;mso-position-vertical-relative:text;mso-width-percent:0;mso-height-percent:0;mso-width-relative:margin;mso-height-relative:margin;v-text-anchor:top" o:gfxdata="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" filled="f" stroked="f" strokeweight=".5pt">
                 <v:textbox>
                   <w:txbxContent>
                     <w:p>
@@ -615,9 +613,9 @@
           </mc:Choice>
           <mc:Fallback>
             <w:pict>
-              <v:group w14:anchorId="19C007CD" id="Group 3" o:spid="_x0000_s1034" style="position:absolute;margin-left:51pt;margin-top:25.5pt;width:73.5pt;height:66pt;z-index:251600384" coordsize="9334,8382" o:gfxdata="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">
-                <v:rect id="Rectangle 1" o:spid="_x0000_s1035" style="position:absolute;width:9334;height:8382;visibility:visible;mso-wrap-style:square;v-text-anchor:middle" o:gfxdata="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" fillcolor="white [3201]" strokecolor="black [3213]" strokeweight="1pt"/>
-                <v:shape id="_x0000_s1036" type="#_x0000_t202" style="position:absolute;left:857;top:2952;width:8096;height:5144;visibility:visible;mso-wrap-style:square;v-text-anchor:top" o:gfxdata="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" filled="f" stroked="f" strokeweight=".5pt">
+              <v:group w14:anchorId="19C007CD" id="Group 3" o:spid="_x0000_s1031" style="position:absolute;margin-left:51pt;margin-top:25.5pt;width:73.5pt;height:66pt;z-index:251600384" coordsize="9334,8382" o:gfxdata="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">
+                <v:rect id="Rectangle 1" o:spid="_x0000_s1032" style="position:absolute;width:9334;height:8382;visibility:visible;mso-wrap-style:square;v-text-anchor:middle" o:gfxdata="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" fillcolor="white [3201]" strokecolor="black [3213]" strokeweight="1pt"/>
+                <v:shape id="_x0000_s1033" type="#_x0000_t202" style="position:absolute;left:857;top:2952;width:8096;height:5144;visibility:visible;mso-wrap-style:square;v-text-anchor:top" o:gfxdata="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" filled="f" stroked="f" strokeweight=".5pt">
                   <v:textbox>
                     <w:txbxContent>
                       <w:p>
@@ -792,7 +790,7 @@
           </mc:Choice>
           <mc:Fallback>
             <w:pict>
-              <v:shape w14:anchorId="591B5707" id="Text Box 48" o:spid="_x0000_s1037" type="#_x0000_t202" style="position:absolute;margin-left:130.1pt;margin-top:12.65pt;width:128.35pt;height:15.2pt;z-index:251751936;visibility:visible;mso-wrap-style:square;mso-width-percent:0;mso-height-percent:0;mso-wrap-distance-left:9pt;mso-wrap-distance-top:0;mso-wrap-distance-right:9pt;mso-wrap-distance-bottom:0;mso-position-horizontal:absolute;mso-position-horizontal-relative:text;mso-position-vertical:absolute;mso-position-vertical-relative:text;mso-width-percent:0;mso-height-percent:0;mso-width-relative:margin;mso-height-relative:margin;v-text-anchor:top" o:gfxdata="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" filled="f" stroked="f" strokeweight=".5pt">
+              <v:shape w14:anchorId="591B5707" id="Text Box 48" o:spid="_x0000_s1034" type="#_x0000_t202" style="position:absolute;margin-left:130.1pt;margin-top:12.65pt;width:128.35pt;height:15.2pt;z-index:251751936;visibility:visible;mso-wrap-style:square;mso-width-percent:0;mso-height-percent:0;mso-wrap-distance-left:9pt;mso-wrap-distance-top:0;mso-wrap-distance-right:9pt;mso-wrap-distance-bottom:0;mso-position-horizontal:absolute;mso-position-horizontal-relative:text;mso-position-vertical:absolute;mso-position-vertical-relative:text;mso-width-percent:0;mso-height-percent:0;mso-width-relative:margin;mso-height-relative:margin;v-text-anchor:top" o:gfxdata="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" filled="f" stroked="f" strokeweight=".5pt">
                 <v:textbox>
                   <w:txbxContent>
                     <w:p>
@@ -1136,17 +1134,17 @@
           </mc:Choice>
           <mc:Fallback>
             <w:pict>
-              <v:group w14:anchorId="1CB76EE3" id="Group 33" o:spid="_x0000_s1038" style="position:absolute;margin-left:272.25pt;margin-top:.3pt;width:86.15pt;height:91.8pt;z-index:251606528" coordsize="10941,11658" o:gfxdata="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">
-                <v:group id="Group 32" o:spid="_x0000_s1039" style="position:absolute;width:10941;height:11658" coordsize="10941,11658" o:gfxdata="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">
-                  <v:group id="Group 31" o:spid="_x0000_s1040" style="position:absolute;width:10312;height:11658" coordsize="10312,11658" o:gfxdata="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">
-                    <v:roundrect id="Rounded Rectangle 6" o:spid="_x0000_s1041" style="position:absolute;width:10312;height:11658;visibility:visible;mso-wrap-style:square;v-text-anchor:middle" arcsize="10923f" o:gfxdata="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" fillcolor="white [3212]" strokecolor="black [3213]" strokeweight="1pt">
+              <v:group w14:anchorId="1CB76EE3" id="Group 33" o:spid="_x0000_s1035" style="position:absolute;margin-left:272.25pt;margin-top:.3pt;width:86.15pt;height:91.8pt;z-index:251606528" coordsize="10941,11658" o:gfxdata="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">
+                <v:group id="Group 32" o:spid="_x0000_s1036" style="position:absolute;width:10941;height:11658" coordsize="10941,11658" o:gfxdata="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">
+                  <v:group id="Group 31" o:spid="_x0000_s1037" style="position:absolute;width:10312;height:11658" coordsize="10312,11658" o:gfxdata="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">
+                    <v:roundrect id="Rounded Rectangle 6" o:spid="_x0000_s1038" style="position:absolute;width:10312;height:11658;visibility:visible;mso-wrap-style:square;v-text-anchor:middle" arcsize="10923f" o:gfxdata="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" fillcolor="white [3212]" strokecolor="black [3213]" strokeweight="1pt">
                       <v:stroke joinstyle="miter"/>
                     </v:roundrect>
-                    <v:line id="Straight Connector 7" o:spid="_x0000_s1042" style="position:absolute;visibility:visible;mso-wrap-style:square" from="0,3429" to="10312,3429" o:connectortype="straight" o:gfxdata="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" strokecolor="black [3200]" strokeweight="1pt">
+                    <v:line id="Straight Connector 7" o:spid="_x0000_s1039" style="position:absolute;visibility:visible;mso-wrap-style:square" from="0,3429" to="10312,3429" o:connectortype="straight" o:gfxdata="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" strokecolor="black [3200]" strokeweight="1pt">
                       <v:stroke joinstyle="miter"/>
                     </v:line>
                   </v:group>
-                  <v:shape id="_x0000_s1043" type="#_x0000_t202" style="position:absolute;left:1428;top:4552;width:9513;height:6020;visibility:visible;mso-wrap-style:square;v-text-anchor:top" o:gfxdata="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" filled="f" stroked="f">
+                  <v:shape id="_x0000_s1040" type="#_x0000_t202" style="position:absolute;left:1428;top:4552;width:9513;height:6020;visibility:visible;mso-wrap-style:square;v-text-anchor:top" o:gfxdata="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" filled="f" stroked="f">
                     <v:textbox style="mso-fit-shape-to-text:t">
                       <w:txbxContent>
                         <w:p>
@@ -1195,7 +1193,7 @@
                     </v:textbox>
                   </v:shape>
                 </v:group>
-                <v:shape id="_x0000_s1044" type="#_x0000_t202" style="position:absolute;left:381;top:1143;width:9518;height:2679;visibility:visible;mso-wrap-style:square;v-text-anchor:top" o:gfxdata="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" filled="f" stroked="f">
+                <v:shape id="_x0000_s1041" type="#_x0000_t202" style="position:absolute;left:381;top:1143;width:9518;height:2679;visibility:visible;mso-wrap-style:square;v-text-anchor:top" o:gfxdata="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" filled="f" stroked="f">
                   <v:textbox style="mso-fit-shape-to-text:t">
                     <w:txbxContent>
                       <w:p>
@@ -1385,7 +1383,7 @@
           </mc:Choice>
           <mc:Fallback>
             <w:pict>
-              <v:shape w14:anchorId="06D83AF0" id="Text Box 49" o:spid="_x0000_s1049" type="#_x0000_t202" style="position:absolute;margin-left:129.25pt;margin-top:3.85pt;width:128.35pt;height:15.2pt;z-index:251753984;visibility:visible;mso-wrap-style:square;mso-width-percent:0;mso-height-percent:0;mso-wrap-distance-left:9pt;mso-wrap-distance-top:0;mso-wrap-distance-right:9pt;mso-wrap-distance-bottom:0;mso-position-horizontal:absolute;mso-position-horizontal-relative:margin;mso-position-vertical:absolute;mso-position-vertical-relative:text;mso-width-percent:0;mso-height-percent:0;mso-width-relative:margin;mso-height-relative:margin;v-text-anchor:top" o:gfxdata="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" filled="f" stroked="f" strokeweight=".5pt">
+              <v:shape w14:anchorId="06D83AF0" id="Text Box 49" o:spid="_x0000_s1042" type="#_x0000_t202" style="position:absolute;margin-left:129.25pt;margin-top:3.85pt;width:128.35pt;height:15.2pt;z-index:251753984;visibility:visible;mso-wrap-style:square;mso-width-percent:0;mso-height-percent:0;mso-wrap-distance-left:9pt;mso-wrap-distance-top:0;mso-wrap-distance-right:9pt;mso-wrap-distance-bottom:0;mso-position-horizontal:absolute;mso-position-horizontal-relative:margin;mso-position-vertical:absolute;mso-position-vertical-relative:text;mso-width-percent:0;mso-height-percent:0;mso-width-relative:margin;mso-height-relative:margin;v-text-anchor:top" o:gfxdata="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" filled="f" stroked="f" strokeweight=".5pt">
                 <v:textbox>
                   <w:txbxContent>
                     <w:p>
@@ -1706,7 +1704,7 @@
           </mc:Choice>
           <mc:Fallback>
             <w:pict>
-              <v:shape w14:anchorId="5E5B5C50" id="Text Box 183" o:spid="_x0000_s1052" type="#_x0000_t202" style="position:absolute;margin-left:359.4pt;margin-top:.55pt;width:104.1pt;height:31.25pt;z-index:251832832;visibility:visible;mso-wrap-style:square;mso-wrap-distance-left:9pt;mso-wrap-distance-top:0;mso-wrap-distance-right:9pt;mso-wrap-distance-bottom:0;mso-position-horizontal:absolute;mso-position-horizontal-relative:text;mso-position-vertical:absolute;mso-position-vertical-relative:text;v-text-anchor:top" o:gfxdata="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" filled="f" stroked="f" strokeweight=".5pt">
+              <v:shape w14:anchorId="5E5B5C50" id="Text Box 183" o:spid="_x0000_s1043" type="#_x0000_t202" style="position:absolute;margin-left:359.4pt;margin-top:.55pt;width:104.1pt;height:31.25pt;z-index:251832832;visibility:visible;mso-wrap-style:square;mso-wrap-distance-left:9pt;mso-wrap-distance-top:0;mso-wrap-distance-right:9pt;mso-wrap-distance-bottom:0;mso-position-horizontal:absolute;mso-position-horizontal-relative:text;mso-position-vertical:absolute;mso-position-vertical-relative:text;v-text-anchor:top" o:gfxdata="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" filled="f" stroked="f" strokeweight=".5pt">
                 <v:textbox>
                   <w:txbxContent>
                     <w:p>
@@ -2157,7 +2155,7 @@
           </mc:Choice>
           <mc:Fallback>
             <w:pict>
-              <v:shape w14:anchorId="749F41BA" id="Text Box 144" o:spid="_x0000_s1053" type="#_x0000_t202" style="position:absolute;margin-left:339.25pt;margin-top:17.35pt;width:99pt;height:33.65pt;z-index:251825664;visibility:visible;mso-wrap-style:square;mso-width-percent:0;mso-height-percent:0;mso-wrap-distance-left:9pt;mso-wrap-distance-top:0;mso-wrap-distance-right:9pt;mso-wrap-distance-bottom:0;mso-position-horizontal:absolute;mso-position-horizontal-relative:text;mso-position-vertical:absolute;mso-position-vertical-relative:text;mso-width-percent:0;mso-height-percent:0;mso-width-relative:margin;mso-height-relative:margin;v-text-anchor:top" o:gfxdata="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" filled="f" stroked="f" strokeweight=".5pt">
+              <v:shape w14:anchorId="749F41BA" id="Text Box 144" o:spid="_x0000_s1044" type="#_x0000_t202" style="position:absolute;margin-left:339.25pt;margin-top:17.35pt;width:99pt;height:33.65pt;z-index:251825664;visibility:visible;mso-wrap-style:square;mso-width-percent:0;mso-height-percent:0;mso-wrap-distance-left:9pt;mso-wrap-distance-top:0;mso-wrap-distance-right:9pt;mso-wrap-distance-bottom:0;mso-position-horizontal:absolute;mso-position-horizontal-relative:text;mso-position-vertical:absolute;mso-position-vertical-relative:text;mso-width-percent:0;mso-height-percent:0;mso-width-relative:margin;mso-height-relative:margin;v-text-anchor:top" o:gfxdata="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" filled="f" stroked="f" strokeweight=".5pt">
                 <v:textbox>
                   <w:txbxContent>
                     <w:p>
@@ -2275,7 +2273,7 @@
           </mc:Choice>
           <mc:Fallback>
             <w:pict>
-              <v:shape w14:anchorId="06B18EC4" id="Text Box 297" o:spid="_x0000_s1054" type="#_x0000_t202" style="position:absolute;margin-left:199.4pt;margin-top:13.2pt;width:108.45pt;height:18pt;z-index:251784704;visibility:visible;mso-wrap-style:square;mso-width-percent:0;mso-height-percent:0;mso-wrap-distance-left:9pt;mso-wrap-distance-top:0;mso-wrap-distance-right:9pt;mso-wrap-distance-bottom:0;mso-position-horizontal:absolute;mso-position-horizontal-relative:text;mso-position-vertical:absolute;mso-position-vertical-relative:text;mso-width-percent:0;mso-height-percent:0;mso-width-relative:margin;mso-height-relative:margin;v-text-anchor:top" o:gfxdata="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" filled="f" stroked="f" strokeweight=".5pt">
+              <v:shape w14:anchorId="06B18EC4" id="Text Box 297" o:spid="_x0000_s1045" type="#_x0000_t202" style="position:absolute;margin-left:199.4pt;margin-top:13.2pt;width:108.45pt;height:18pt;z-index:251784704;visibility:visible;mso-wrap-style:square;mso-width-percent:0;mso-height-percent:0;mso-wrap-distance-left:9pt;mso-wrap-distance-top:0;mso-wrap-distance-right:9pt;mso-wrap-distance-bottom:0;mso-position-horizontal:absolute;mso-position-horizontal-relative:text;mso-position-vertical:absolute;mso-position-vertical-relative:text;mso-width-percent:0;mso-height-percent:0;mso-width-relative:margin;mso-height-relative:margin;v-text-anchor:top" o:gfxdata="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" filled="f" stroked="f" strokeweight=".5pt">
                 <v:textbox>
                   <w:txbxContent>
                     <w:p>
@@ -2687,7 +2685,7 @@
           </mc:Choice>
           <mc:Fallback>
             <w:pict>
-              <v:shape w14:anchorId="7798ACD2" id="Text Box 308" o:spid="_x0000_s1059" type="#_x0000_t202" style="position:absolute;margin-left:312.85pt;margin-top:.75pt;width:79.8pt;height:20.75pt;z-index:251794944;visibility:visible;mso-wrap-style:square;mso-width-percent:0;mso-height-percent:0;mso-wrap-distance-left:9pt;mso-wrap-distance-top:0;mso-wrap-distance-right:9pt;mso-wrap-distance-bottom:0;mso-position-horizontal:absolute;mso-position-horizontal-relative:text;mso-position-vertical:absolute;mso-position-vertical-relative:text;mso-width-percent:0;mso-height-percent:0;mso-width-relative:margin;mso-height-relative:margin;v-text-anchor:top" o:gfxdata="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" filled="f" stroked="f" strokeweight=".5pt">
+              <v:shape w14:anchorId="7798ACD2" id="Text Box 308" o:spid="_x0000_s1049" type="#_x0000_t202" style="position:absolute;margin-left:312.85pt;margin-top:.75pt;width:79.8pt;height:20.75pt;z-index:251794944;visibility:visible;mso-wrap-style:square;mso-width-percent:0;mso-height-percent:0;mso-wrap-distance-left:9pt;mso-wrap-distance-top:0;mso-wrap-distance-right:9pt;mso-wrap-distance-bottom:0;mso-position-horizontal:absolute;mso-position-horizontal-relative:text;mso-position-vertical:absolute;mso-position-vertical-relative:text;mso-width-percent:0;mso-height-percent:0;mso-width-relative:margin;mso-height-relative:margin;v-text-anchor:top" o:gfxdata="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" filled="f" stroked="f" strokeweight=".5pt">
                 <v:textbox>
                   <w:txbxContent>
                     <w:p>
@@ -2911,9 +2909,9 @@
           </mc:Choice>
           <mc:Fallback>
             <w:pict>
-              <v:group w14:anchorId="53FC8E29" id="Group 18" o:spid="_x0000_s1060" style="position:absolute;margin-left:317.6pt;margin-top:.55pt;width:73.5pt;height:66pt;z-index:251603456" coordsize="9334,8382" o:gfxdata="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">
-                <v:rect id="Rectangle 16" o:spid="_x0000_s1061" style="position:absolute;width:9334;height:8382;visibility:visible;mso-wrap-style:square;v-text-anchor:middle" o:gfxdata="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" fillcolor="white [3201]" strokecolor="black [3213]" strokeweight="1pt"/>
-                <v:shape id="Text Box 17" o:spid="_x0000_s1062" type="#_x0000_t202" style="position:absolute;left:666;top:666;width:8097;height:6668;visibility:visible;mso-wrap-style:square;v-text-anchor:top" o:gfxdata="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" filled="f" stroked="f" strokeweight=".5pt">
+              <v:group w14:anchorId="53FC8E29" id="Group 18" o:spid="_x0000_s1050" style="position:absolute;margin-left:317.6pt;margin-top:.55pt;width:73.5pt;height:66pt;z-index:251603456" coordsize="9334,8382" o:gfxdata="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">
+                <v:rect id="Rectangle 16" o:spid="_x0000_s1051" style="position:absolute;width:9334;height:8382;visibility:visible;mso-wrap-style:square;v-text-anchor:middle" o:gfxdata="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" fillcolor="white [3201]" strokecolor="black [3213]" strokeweight="1pt"/>
+                <v:shape id="Text Box 17" o:spid="_x0000_s1052" type="#_x0000_t202" style="position:absolute;left:666;top:666;width:8097;height:6668;visibility:visible;mso-wrap-style:square;v-text-anchor:top" o:gfxdata="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" filled="f" stroked="f" strokeweight=".5pt">
                   <v:textbox>
                     <w:txbxContent>
                       <w:p>
@@ -3162,7 +3160,7 @@
           </mc:Choice>
           <mc:Fallback>
             <w:pict>
-              <v:shape w14:anchorId="5C7845C4" id="Text Box 124" o:spid="_x0000_s1063" type="#_x0000_t202" style="position:absolute;margin-left:364.25pt;margin-top:-24.9pt;width:124.9pt;height:33.65pt;z-index:251640320;visibility:visible;mso-wrap-style:square;mso-width-percent:0;mso-height-percent:0;mso-wrap-distance-left:9pt;mso-wrap-distance-top:0;mso-wrap-distance-right:9pt;mso-wrap-distance-bottom:0;mso-position-horizontal:absolute;mso-position-horizontal-relative:text;mso-position-vertical:absolute;mso-position-vertical-relative:text;mso-width-percent:0;mso-height-percent:0;mso-width-relative:margin;mso-height-relative:margin;v-text-anchor:top" o:gfxdata="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" filled="f" stroked="f" strokeweight=".5pt">
+              <v:shape w14:anchorId="5C7845C4" id="Text Box 124" o:spid="_x0000_s1053" type="#_x0000_t202" style="position:absolute;margin-left:364.25pt;margin-top:-24.9pt;width:124.9pt;height:33.65pt;z-index:251640320;visibility:visible;mso-wrap-style:square;mso-width-percent:0;mso-height-percent:0;mso-wrap-distance-left:9pt;mso-wrap-distance-top:0;mso-wrap-distance-right:9pt;mso-wrap-distance-bottom:0;mso-position-horizontal:absolute;mso-position-horizontal-relative:text;mso-position-vertical:absolute;mso-position-vertical-relative:text;mso-width-percent:0;mso-height-percent:0;mso-width-relative:margin;mso-height-relative:margin;v-text-anchor:top" o:gfxdata="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" filled="f" stroked="f" strokeweight=".5pt">
                 <v:textbox>
                   <w:txbxContent>
                     <w:p>
@@ -3407,7 +3405,7 @@
           </mc:Choice>
           <mc:Fallback>
             <w:pict>
-              <v:shape w14:anchorId="45033B6C" id="Text Box 88" o:spid="_x0000_s1064" type="#_x0000_t202" style="position:absolute;margin-left:388.6pt;margin-top:6.8pt;width:102.35pt;height:33.65pt;z-index:251624960;visibility:visible;mso-wrap-style:square;mso-width-percent:0;mso-height-percent:0;mso-wrap-distance-left:9pt;mso-wrap-distance-top:0;mso-wrap-distance-right:9pt;mso-wrap-distance-bottom:0;mso-position-horizontal:absolute;mso-position-horizontal-relative:text;mso-position-vertical:absolute;mso-position-vertical-relative:text;mso-width-percent:0;mso-height-percent:0;mso-width-relative:margin;mso-height-relative:margin;v-text-anchor:top" o:gfxdata="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" filled="f" stroked="f" strokeweight=".5pt">
+              <v:shape w14:anchorId="45033B6C" id="Text Box 88" o:spid="_x0000_s1054" type="#_x0000_t202" style="position:absolute;margin-left:388.6pt;margin-top:6.8pt;width:102.35pt;height:33.65pt;z-index:251624960;visibility:visible;mso-wrap-style:square;mso-width-percent:0;mso-height-percent:0;mso-wrap-distance-left:9pt;mso-wrap-distance-top:0;mso-wrap-distance-right:9pt;mso-wrap-distance-bottom:0;mso-position-horizontal:absolute;mso-position-horizontal-relative:text;mso-position-vertical:absolute;mso-position-vertical-relative:text;mso-width-percent:0;mso-height-percent:0;mso-width-relative:margin;mso-height-relative:margin;v-text-anchor:top" o:gfxdata="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" filled="f" stroked="f" strokeweight=".5pt">
                 <v:textbox>
                   <w:txbxContent>
                     <w:p>
@@ -3561,9 +3559,9 @@
           </mc:Choice>
           <mc:Fallback>
             <w:pict>
-              <v:group w14:anchorId="08422E79" id="Group 71" o:spid="_x0000_s1065" style="position:absolute;margin-left:486.65pt;margin-top:-37.4pt;width:73.5pt;height:66pt;z-index:251615744" coordsize="9334,8382" o:gfxdata="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">
-                <v:rect id="Rectangle 72" o:spid="_x0000_s1066" style="position:absolute;width:9334;height:8382;visibility:visible;mso-wrap-style:square;v-text-anchor:middle" o:gfxdata="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" fillcolor="white [3201]" strokecolor="black [3213]" strokeweight="1pt"/>
-                <v:shape id="Text Box 73" o:spid="_x0000_s1067" type="#_x0000_t202" style="position:absolute;left:666;top:666;width:8097;height:6668;visibility:visible;mso-wrap-style:square;v-text-anchor:top" o:gfxdata="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" filled="f" stroked="f" strokeweight=".5pt">
+              <v:group w14:anchorId="08422E79" id="Group 71" o:spid="_x0000_s1055" style="position:absolute;margin-left:486.65pt;margin-top:-37.4pt;width:73.5pt;height:66pt;z-index:251615744" coordsize="9334,8382" o:gfxdata="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">
+                <v:rect id="Rectangle 72" o:spid="_x0000_s1056" style="position:absolute;width:9334;height:8382;visibility:visible;mso-wrap-style:square;v-text-anchor:middle" o:gfxdata="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" fillcolor="white [3201]" strokecolor="black [3213]" strokeweight="1pt"/>
+                <v:shape id="Text Box 73" o:spid="_x0000_s1057" type="#_x0000_t202" style="position:absolute;left:666;top:666;width:8097;height:6668;visibility:visible;mso-wrap-style:square;v-text-anchor:top" o:gfxdata="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" filled="f" stroked="f" strokeweight=".5pt">
                   <v:textbox>
                     <w:txbxContent>
                       <w:p>
@@ -3863,9 +3861,9 @@
           </mc:Choice>
           <mc:Fallback>
             <w:pict>
-              <v:group w14:anchorId="48D1E38F" id="Group 56" o:spid="_x0000_s1068" style="position:absolute;margin-left:582.95pt;margin-top:20.85pt;width:73.5pt;height:69pt;z-index:251609600" coordorigin="1432,-9" coordsize="9334,8764" o:gfxdata="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">
-                <v:rect id="Rectangle 57" o:spid="_x0000_s1069" style="position:absolute;left:1432;top:-9;width:9334;height:8381;visibility:visible;mso-wrap-style:square;v-text-anchor:middle" o:gfxdata="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" fillcolor="white [3201]" strokecolor="black [3213]" strokeweight="1pt"/>
-                <v:shape id="Text Box 58" o:spid="_x0000_s1070" type="#_x0000_t202" style="position:absolute;left:2209;top:2087;width:8096;height:6668;visibility:visible;mso-wrap-style:square;v-text-anchor:top" o:gfxdata="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" filled="f" stroked="f" strokeweight=".5pt">
+              <v:group w14:anchorId="48D1E38F" id="Group 56" o:spid="_x0000_s1058" style="position:absolute;margin-left:582.95pt;margin-top:20.85pt;width:73.5pt;height:69pt;z-index:251609600" coordorigin="1432,-9" coordsize="9334,8764" o:gfxdata="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">
+                <v:rect id="Rectangle 57" o:spid="_x0000_s1059" style="position:absolute;left:1432;top:-9;width:9334;height:8381;visibility:visible;mso-wrap-style:square;v-text-anchor:middle" o:gfxdata="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" fillcolor="white [3201]" strokecolor="black [3213]" strokeweight="1pt"/>
+                <v:shape id="Text Box 58" o:spid="_x0000_s1060" type="#_x0000_t202" style="position:absolute;left:2209;top:2087;width:8096;height:6668;visibility:visible;mso-wrap-style:square;v-text-anchor:top" o:gfxdata="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" filled="f" stroked="f" strokeweight=".5pt">
                   <v:textbox>
                     <w:txbxContent>
                       <w:p>
@@ -4351,9 +4349,9 @@
           </mc:Choice>
           <mc:Fallback>
             <w:pict>
-              <v:group w14:anchorId="0E9BAD27" id="Group 100" o:spid="_x0000_s1071" style="position:absolute;margin-left:520.5pt;margin-top:370.35pt;width:73.5pt;height:66pt;z-index:251630080" coordsize="9334,8382" o:gfxdata="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">
-                <v:rect id="Rectangle 101" o:spid="_x0000_s1072" style="position:absolute;width:9334;height:8382;visibility:visible;mso-wrap-style:square;v-text-anchor:middle" o:gfxdata="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" fillcolor="white [3201]" strokecolor="black [3213]" strokeweight="1pt"/>
-                <v:shape id="Text Box 102" o:spid="_x0000_s1073" type="#_x0000_t202" style="position:absolute;left:666;top:2000;width:8097;height:5143;visibility:visible;mso-wrap-style:square;v-text-anchor:top" o:gfxdata="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" filled="f" stroked="f" strokeweight=".5pt">
+              <v:group w14:anchorId="0E9BAD27" id="Group 100" o:spid="_x0000_s1061" style="position:absolute;margin-left:520.5pt;margin-top:370.35pt;width:73.5pt;height:66pt;z-index:251630080" coordsize="9334,8382" o:gfxdata="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">
+                <v:rect id="Rectangle 101" o:spid="_x0000_s1062" style="position:absolute;width:9334;height:8382;visibility:visible;mso-wrap-style:square;v-text-anchor:middle" o:gfxdata="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" fillcolor="white [3201]" strokecolor="black [3213]" strokeweight="1pt"/>
+                <v:shape id="Text Box 102" o:spid="_x0000_s1063" type="#_x0000_t202" style="position:absolute;left:666;top:2000;width:8097;height:5143;visibility:visible;mso-wrap-style:square;v-text-anchor:top" o:gfxdata="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" filled="f" stroked="f" strokeweight=".5pt">
                   <v:textbox>
                     <w:txbxContent>
                       <w:p>
@@ -4462,7 +4460,7 @@
           </mc:Choice>
           <mc:Fallback>
             <w:pict>
-              <v:shape w14:anchorId="4DB8EF7A" id="Text Box 99" o:spid="_x0000_s1074" type="#_x0000_t202" style="position:absolute;margin-left:176.1pt;margin-top:2.7pt;width:128.4pt;height:31.2pt;z-index:251629056;visibility:visible;mso-wrap-style:square;mso-width-percent:0;mso-wrap-distance-left:9pt;mso-wrap-distance-top:0;mso-wrap-distance-right:9pt;mso-wrap-distance-bottom:0;mso-position-horizontal:absolute;mso-position-horizontal-relative:text;mso-position-vertical:absolute;mso-position-vertical-relative:text;mso-width-percent:0;mso-width-relative:margin;v-text-anchor:top" o:gfxdata="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" filled="f" stroked="f" strokeweight=".5pt">
+              <v:shape w14:anchorId="4DB8EF7A" id="Text Box 99" o:spid="_x0000_s1064" type="#_x0000_t202" style="position:absolute;margin-left:176.1pt;margin-top:2.7pt;width:128.4pt;height:31.2pt;z-index:251629056;visibility:visible;mso-wrap-style:square;mso-width-percent:0;mso-wrap-distance-left:9pt;mso-wrap-distance-top:0;mso-wrap-distance-right:9pt;mso-wrap-distance-bottom:0;mso-position-horizontal:absolute;mso-position-horizontal-relative:text;mso-position-vertical:absolute;mso-position-vertical-relative:text;mso-width-percent:0;mso-width-relative:margin;v-text-anchor:top" o:gfxdata="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" filled="f" stroked="f" strokeweight=".5pt">
                 <v:textbox>
                   <w:txbxContent>
                     <w:p>
@@ -4714,17 +4712,17 @@
           </mc:Choice>
           <mc:Fallback>
             <w:pict>
-              <v:group w14:anchorId="34A49D2C" id="Group 96" o:spid="_x0000_s1075" style="position:absolute;margin-left:416.35pt;margin-top:228.25pt;width:90.15pt;height:91.8pt;z-index:251625984" coordsize="11449,11658" o:gfxdata="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">
-                <v:group id="Group 95" o:spid="_x0000_s1076" style="position:absolute;left:330;width:10312;height:11658" coordsize="10312,11658" o:gfxdata="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">
-                  <v:group id="Group 90" o:spid="_x0000_s1077" style="position:absolute;width:10312;height:11658" coordsize="10312,11658" o:gfxdata="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">
-                    <v:roundrect id="Rounded Rectangle 91" o:spid="_x0000_s1078" style="position:absolute;width:10312;height:11658;visibility:visible;mso-wrap-style:square;v-text-anchor:middle" arcsize="10923f" o:gfxdata="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" fillcolor="white [3212]" strokecolor="black [3213]" strokeweight="1pt">
+              <v:group w14:anchorId="34A49D2C" id="Group 96" o:spid="_x0000_s1065" style="position:absolute;margin-left:416.35pt;margin-top:228.25pt;width:90.15pt;height:91.8pt;z-index:251625984" coordsize="11449,11658" o:gfxdata="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">
+                <v:group id="Group 95" o:spid="_x0000_s1066" style="position:absolute;left:330;width:10312;height:11658" coordsize="10312,11658" o:gfxdata="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">
+                  <v:group id="Group 90" o:spid="_x0000_s1067" style="position:absolute;width:10312;height:11658" coordsize="10312,11658" o:gfxdata="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">
+                    <v:roundrect id="Rounded Rectangle 91" o:spid="_x0000_s1068" style="position:absolute;width:10312;height:11658;visibility:visible;mso-wrap-style:square;v-text-anchor:middle" arcsize="10923f" o:gfxdata="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" fillcolor="white [3212]" strokecolor="black [3213]" strokeweight="1pt">
                       <v:stroke joinstyle="miter"/>
                     </v:roundrect>
-                    <v:line id="Straight Connector 92" o:spid="_x0000_s1079" style="position:absolute;visibility:visible;mso-wrap-style:square" from="0,3429" to="10312,3429" o:connectortype="straight" o:gfxdata="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" strokecolor="black [3200]" strokeweight="1pt">
+                    <v:line id="Straight Connector 92" o:spid="_x0000_s1069" style="position:absolute;visibility:visible;mso-wrap-style:square" from="0,3429" to="10312,3429" o:connectortype="straight" o:gfxdata="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" strokecolor="black [3200]" strokeweight="1pt">
                       <v:stroke joinstyle="miter"/>
                     </v:line>
                   </v:group>
-                  <v:shape id="_x0000_s1080" type="#_x0000_t202" style="position:absolute;left:440;top:1211;width:9519;height:5538;visibility:visible;mso-wrap-style:square;v-text-anchor:top" o:gfxdata="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" filled="f" stroked="f">
+                  <v:shape id="_x0000_s1070" type="#_x0000_t202" style="position:absolute;left:440;top:1211;width:9519;height:5538;visibility:visible;mso-wrap-style:square;v-text-anchor:top" o:gfxdata="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" filled="f" stroked="f">
                     <v:textbox style="mso-fit-shape-to-text:t">
                       <w:txbxContent>
                         <w:p>
@@ -4747,7 +4745,7 @@
                     </v:textbox>
                   </v:shape>
                 </v:group>
-                <v:shape id="_x0000_s1081" type="#_x0000_t202" style="position:absolute;top:4186;width:11449;height:5740;visibility:visible;mso-wrap-style:square;v-text-anchor:top" o:gfxdata="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" filled="f" stroked="f">
+                <v:shape id="_x0000_s1071" type="#_x0000_t202" style="position:absolute;top:4186;width:11449;height:5740;visibility:visible;mso-wrap-style:square;v-text-anchor:top" o:gfxdata="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" filled="f" stroked="f">
                   <v:textbox style="mso-fit-shape-to-text:t">
                     <w:txbxContent>
                       <w:p>
@@ -5045,7 +5043,7 @@
           </mc:Choice>
           <mc:Fallback>
             <w:pict>
-              <v:shape w14:anchorId="7BABBEBF" id="Text Box 2" o:spid="_x0000_s1082" type="#_x0000_t202" style="position:absolute;margin-left:477.5pt;margin-top:91.5pt;width:74.95pt;height:43.6pt;z-index:251617792;visibility:visible;mso-wrap-style:square;mso-wrap-distance-left:9pt;mso-wrap-distance-top:0;mso-wrap-distance-right:9pt;mso-wrap-distance-bottom:0;mso-position-horizontal:absolute;mso-position-horizontal-relative:text;mso-position-vertical:absolute;mso-position-vertical-relative:text;v-text-anchor:top" o:gfxdata="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" filled="f" stroked="f">
+              <v:shape w14:anchorId="7BABBEBF" id="Text Box 2" o:spid="_x0000_s1072" type="#_x0000_t202" style="position:absolute;margin-left:477.5pt;margin-top:91.5pt;width:74.95pt;height:43.6pt;z-index:251617792;visibility:visible;mso-wrap-style:square;mso-wrap-distance-left:9pt;mso-wrap-distance-top:0;mso-wrap-distance-right:9pt;mso-wrap-distance-bottom:0;mso-position-horizontal:absolute;mso-position-horizontal-relative:text;mso-position-vertical:absolute;mso-position-vertical-relative:text;v-text-anchor:top" o:gfxdata="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" filled="f" stroked="f">
                 <v:textbox style="mso-fit-shape-to-text:t">
                   <w:txbxContent>
                     <w:p>
@@ -5164,7 +5162,7 @@
           </mc:Choice>
           <mc:Fallback>
             <w:pict>
-              <v:shape w14:anchorId="4B84DFD9" id="Text Box 69" o:spid="_x0000_s1083" type="#_x0000_t202" style="position:absolute;margin-left:602.85pt;margin-top:273.25pt;width:108.45pt;height:32.95pt;z-index:251614720;visibility:visible;mso-wrap-style:square;mso-width-percent:0;mso-height-percent:0;mso-wrap-distance-left:9pt;mso-wrap-distance-top:0;mso-wrap-distance-right:9pt;mso-wrap-distance-bottom:0;mso-position-horizontal:absolute;mso-position-horizontal-relative:text;mso-position-vertical:absolute;mso-position-vertical-relative:text;mso-width-percent:0;mso-height-percent:0;mso-width-relative:margin;mso-height-relative:margin;v-text-anchor:top" o:gfxdata="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" filled="f" stroked="f" strokeweight=".5pt">
+              <v:shape w14:anchorId="4B84DFD9" id="Text Box 69" o:spid="_x0000_s1073" type="#_x0000_t202" style="position:absolute;margin-left:602.85pt;margin-top:273.25pt;width:108.45pt;height:32.95pt;z-index:251614720;visibility:visible;mso-wrap-style:square;mso-width-percent:0;mso-height-percent:0;mso-wrap-distance-left:9pt;mso-wrap-distance-top:0;mso-wrap-distance-right:9pt;mso-wrap-distance-bottom:0;mso-position-horizontal:absolute;mso-position-horizontal-relative:text;mso-position-vertical:absolute;mso-position-vertical-relative:text;mso-width-percent:0;mso-height-percent:0;mso-width-relative:margin;mso-height-relative:margin;v-text-anchor:top" o:gfxdata="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" filled="f" stroked="f" strokeweight=".5pt">
                 <v:textbox>
                   <w:txbxContent>
                     <w:p>
@@ -5316,9 +5314,9 @@
           </mc:Choice>
           <mc:Fallback>
             <w:pict>
-              <v:group w14:anchorId="7E7FD324" id="Group 34" o:spid="_x0000_s1084" style="position:absolute;margin-left:-59pt;margin-top:12.05pt;width:73.5pt;height:66pt;z-index:251607552;mso-position-horizontal-relative:margin" coordsize="9334,8382" o:gfxdata="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">
-                <v:rect id="Rectangle 35" o:spid="_x0000_s1085" style="position:absolute;width:9334;height:8382;visibility:visible;mso-wrap-style:square;v-text-anchor:middle" o:gfxdata="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" fillcolor="white [3201]" strokecolor="black [3213]" strokeweight="1pt"/>
-                <v:shape id="Text Box 36" o:spid="_x0000_s1086" type="#_x0000_t202" style="position:absolute;left:857;top:2952;width:8096;height:5144;visibility:visible;mso-wrap-style:square;v-text-anchor:top" o:gfxdata="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" filled="f" stroked="f" strokeweight=".5pt">
+              <v:group w14:anchorId="7E7FD324" id="Group 34" o:spid="_x0000_s1074" style="position:absolute;margin-left:-59pt;margin-top:12.05pt;width:73.5pt;height:66pt;z-index:251607552;mso-position-horizontal-relative:margin" coordsize="9334,8382" o:gfxdata="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">
+                <v:rect id="Rectangle 35" o:spid="_x0000_s1075" style="position:absolute;width:9334;height:8382;visibility:visible;mso-wrap-style:square;v-text-anchor:middle" o:gfxdata="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" fillcolor="white [3201]" strokecolor="black [3213]" strokeweight="1pt"/>
+                <v:shape id="Text Box 36" o:spid="_x0000_s1076" type="#_x0000_t202" style="position:absolute;left:857;top:2952;width:8096;height:5144;visibility:visible;mso-wrap-style:square;v-text-anchor:top" o:gfxdata="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" filled="f" stroked="f" strokeweight=".5pt">
                   <v:textbox>
                     <w:txbxContent>
                       <w:p>
@@ -5432,7 +5430,7 @@
           </mc:Choice>
           <mc:Fallback>
             <w:pict>
-              <v:shape w14:anchorId="072FF195" id="Text Box 322" o:spid="_x0000_s1087" type="#_x0000_t202" style="position:absolute;margin-left:460.6pt;margin-top:3.9pt;width:66.95pt;height:46.85pt;z-index:251844096;visibility:visible;mso-wrap-style:square;mso-width-percent:0;mso-height-percent:0;mso-wrap-distance-left:9pt;mso-wrap-distance-top:0;mso-wrap-distance-right:9pt;mso-wrap-distance-bottom:0;mso-position-horizontal:absolute;mso-position-horizontal-relative:text;mso-position-vertical:absolute;mso-position-vertical-relative:text;mso-width-percent:0;mso-height-percent:0;mso-width-relative:margin;mso-height-relative:margin;v-text-anchor:top" o:gfxdata="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" filled="f" stroked="f" strokeweight=".5pt">
+              <v:shape w14:anchorId="072FF195" id="Text Box 322" o:spid="_x0000_s1077" type="#_x0000_t202" style="position:absolute;margin-left:460.6pt;margin-top:3.9pt;width:66.95pt;height:46.85pt;z-index:251844096;visibility:visible;mso-wrap-style:square;mso-width-percent:0;mso-height-percent:0;mso-wrap-distance-left:9pt;mso-wrap-distance-top:0;mso-wrap-distance-right:9pt;mso-wrap-distance-bottom:0;mso-position-horizontal:absolute;mso-position-horizontal-relative:text;mso-position-vertical:absolute;mso-position-vertical-relative:text;mso-width-percent:0;mso-height-percent:0;mso-width-relative:margin;mso-height-relative:margin;v-text-anchor:top" o:gfxdata="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" filled="f" stroked="f" strokeweight=".5pt">
                 <v:textbox>
                   <w:txbxContent>
                     <w:p>
@@ -5550,7 +5548,7 @@
           </mc:Choice>
           <mc:Fallback>
             <w:pict>
-              <v:shape w14:anchorId="35B2EB4B" id="Text Box 82" o:spid="_x0000_s1088" type="#_x0000_t202" style="position:absolute;margin-left:522.7pt;margin-top:5.1pt;width:58.55pt;height:31.25pt;z-index:251619840;visibility:visible;mso-wrap-style:square;mso-width-percent:0;mso-wrap-distance-left:9pt;mso-wrap-distance-top:0;mso-wrap-distance-right:9pt;mso-wrap-distance-bottom:0;mso-position-horizontal:absolute;mso-position-horizontal-relative:text;mso-position-vertical:absolute;mso-position-vertical-relative:text;mso-width-percent:0;mso-width-relative:margin;v-text-anchor:top" o:gfxdata="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" filled="f" stroked="f" strokeweight=".5pt">
+              <v:shape w14:anchorId="35B2EB4B" id="Text Box 82" o:spid="_x0000_s1078" type="#_x0000_t202" style="position:absolute;margin-left:522.7pt;margin-top:5.1pt;width:58.55pt;height:31.25pt;z-index:251619840;visibility:visible;mso-wrap-style:square;mso-width-percent:0;mso-wrap-distance-left:9pt;mso-wrap-distance-top:0;mso-wrap-distance-right:9pt;mso-wrap-distance-bottom:0;mso-position-horizontal:absolute;mso-position-horizontal-relative:text;mso-position-vertical:absolute;mso-position-vertical-relative:text;mso-width-percent:0;mso-width-relative:margin;v-text-anchor:top" o:gfxdata="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" filled="f" stroked="f" strokeweight=".5pt">
                 <v:textbox>
                   <w:txbxContent>
                     <w:p>
@@ -5882,7 +5880,7 @@
           </mc:Choice>
           <mc:Fallback>
             <w:pict>
-              <v:shape w14:anchorId="6BE5BC70" id="Text Box 127" o:spid="_x0000_s1089" type="#_x0000_t202" style="position:absolute;margin-left:0;margin-top:7.2pt;width:128.4pt;height:15.2pt;z-index:251642368;visibility:visible;mso-wrap-style:square;mso-width-percent:0;mso-height-percent:0;mso-wrap-distance-left:9pt;mso-wrap-distance-top:0;mso-wrap-distance-right:9pt;mso-wrap-distance-bottom:0;mso-position-horizontal:left;mso-position-horizontal-relative:margin;mso-position-vertical:absolute;mso-position-vertical-relative:text;mso-width-percent:0;mso-height-percent:0;mso-width-relative:margin;mso-height-relative:margin;v-text-anchor:top" o:gfxdata="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" filled="f" stroked="f" strokeweight=".5pt">
+              <v:shape w14:anchorId="6BE5BC70" id="Text Box 127" o:spid="_x0000_s1079" type="#_x0000_t202" style="position:absolute;margin-left:0;margin-top:7.2pt;width:128.4pt;height:15.2pt;z-index:251642368;visibility:visible;mso-wrap-style:square;mso-width-percent:0;mso-height-percent:0;mso-wrap-distance-left:9pt;mso-wrap-distance-top:0;mso-wrap-distance-right:9pt;mso-wrap-distance-bottom:0;mso-position-horizontal:left;mso-position-horizontal-relative:margin;mso-position-vertical:absolute;mso-position-vertical-relative:text;mso-width-percent:0;mso-height-percent:0;mso-width-relative:margin;mso-height-relative:margin;v-text-anchor:top" o:gfxdata="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" filled="f" stroked="f" strokeweight=".5pt">
                 <v:textbox>
                   <w:txbxContent>
                     <w:p>
@@ -6201,17 +6199,17 @@
           </mc:Choice>
           <mc:Fallback>
             <w:pict>
-              <v:group w14:anchorId="1EBB8A4C" id="Group 44" o:spid="_x0000_s1090" style="position:absolute;margin-left:114.85pt;margin-top:3.1pt;width:81.2pt;height:91.8pt;z-index:251608576" coordsize="10312,11658" o:gfxdata="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">
-                <v:group id="Group 38" o:spid="_x0000_s1091" style="position:absolute;width:10312;height:11658" coordsize="10312,11658" o:gfxdata="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">
-                  <v:group id="Group 39" o:spid="_x0000_s1092" style="position:absolute;width:10312;height:11658" coordsize="10312,11658" o:gfxdata="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">
-                    <v:roundrect id="Rounded Rectangle 40" o:spid="_x0000_s1093" style="position:absolute;width:10312;height:11658;visibility:visible;mso-wrap-style:square;v-text-anchor:middle" arcsize="10923f" o:gfxdata="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" fillcolor="white [3212]" strokecolor="black [3213]" strokeweight="1pt">
+              <v:group w14:anchorId="1EBB8A4C" id="Group 44" o:spid="_x0000_s1080" style="position:absolute;margin-left:114.85pt;margin-top:3.1pt;width:81.2pt;height:91.8pt;z-index:251608576" coordsize="10312,11658" o:gfxdata="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">
+                <v:group id="Group 38" o:spid="_x0000_s1081" style="position:absolute;width:10312;height:11658" coordsize="10312,11658" o:gfxdata="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">
+                  <v:group id="Group 39" o:spid="_x0000_s1082" style="position:absolute;width:10312;height:11658" coordsize="10312,11658" o:gfxdata="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">
+                    <v:roundrect id="Rounded Rectangle 40" o:spid="_x0000_s1083" style="position:absolute;width:10312;height:11658;visibility:visible;mso-wrap-style:square;v-text-anchor:middle" arcsize="10923f" o:gfxdata="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" fillcolor="white [3212]" strokecolor="black [3213]" strokeweight="1pt">
                       <v:stroke joinstyle="miter"/>
                     </v:roundrect>
-                    <v:line id="Straight Connector 41" o:spid="_x0000_s1094" style="position:absolute;visibility:visible;mso-wrap-style:square" from="0,3429" to="10312,3429" o:connectortype="straight" o:gfxdata="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" strokecolor="black [3200]" strokeweight="1pt">
+                    <v:line id="Straight Connector 41" o:spid="_x0000_s1084" style="position:absolute;visibility:visible;mso-wrap-style:square" from="0,3429" to="10312,3429" o:connectortype="straight" o:gfxdata="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" strokecolor="black [3200]" strokeweight="1pt">
                       <v:stroke joinstyle="miter"/>
                     </v:line>
                   </v:group>
-                  <v:shape id="_x0000_s1095" type="#_x0000_t202" style="position:absolute;left:665;top:4838;width:9519;height:4356;visibility:visible;mso-wrap-style:square;v-text-anchor:top" o:gfxdata="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" filled="f" stroked="f">
+                  <v:shape id="_x0000_s1085" type="#_x0000_t202" style="position:absolute;left:665;top:4838;width:9519;height:4356;visibility:visible;mso-wrap-style:square;v-text-anchor:top" o:gfxdata="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" filled="f" stroked="f">
                     <v:textbox style="mso-fit-shape-to-text:t">
                       <w:txbxContent>
                         <w:p>
@@ -6232,7 +6230,7 @@
                     </v:textbox>
                   </v:shape>
                 </v:group>
-                <v:shape id="_x0000_s1096" type="#_x0000_t202" style="position:absolute;left:381;top:1143;width:9518;height:2679;visibility:visible;mso-wrap-style:square;v-text-anchor:top" o:gfxdata="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" filled="f" stroked="f">
+                <v:shape id="_x0000_s1086" type="#_x0000_t202" style="position:absolute;left:381;top:1143;width:9518;height:2679;visibility:visible;mso-wrap-style:square;v-text-anchor:top" o:gfxdata="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" filled="f" stroked="f">
                   <v:textbox style="mso-fit-shape-to-text:t">
                     <w:txbxContent>
                       <w:p>
@@ -6633,16 +6631,16 @@
           </mc:Choice>
           <mc:Fallback>
             <w:pict>
-              <v:group w14:anchorId="1DF3CB41" id="Group 75" o:spid="_x0000_s1097" style="position:absolute;margin-left:471pt;margin-top:15.05pt;width:90.1pt;height:91.8pt;z-index:251616768;mso-width-relative:margin;mso-height-relative:margin" coordorigin="-435" coordsize="11449,11658" o:gfxdata="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">
-                <v:group id="Group 76" o:spid="_x0000_s1098" style="position:absolute;width:10312;height:11658" coordsize="10312,11658" o:gfxdata="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">
-                  <v:roundrect id="Rounded Rectangle 77" o:spid="_x0000_s1099" style="position:absolute;width:10312;height:11658;visibility:visible;mso-wrap-style:square;v-text-anchor:middle" arcsize="10923f" o:gfxdata="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" fillcolor="white [3212]" strokecolor="black [3213]" strokeweight="1pt">
+              <v:group w14:anchorId="1DF3CB41" id="Group 75" o:spid="_x0000_s1087" style="position:absolute;margin-left:471pt;margin-top:15.05pt;width:90.1pt;height:91.8pt;z-index:251616768;mso-width-relative:margin;mso-height-relative:margin" coordorigin="-435" coordsize="11449,11658" o:gfxdata="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">
+                <v:group id="Group 76" o:spid="_x0000_s1088" style="position:absolute;width:10312;height:11658" coordsize="10312,11658" o:gfxdata="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">
+                  <v:roundrect id="Rounded Rectangle 77" o:spid="_x0000_s1089" style="position:absolute;width:10312;height:11658;visibility:visible;mso-wrap-style:square;v-text-anchor:middle" arcsize="10923f" o:gfxdata="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" fillcolor="white [3212]" strokecolor="black [3213]" strokeweight="1pt">
                     <v:stroke joinstyle="miter"/>
                   </v:roundrect>
-                  <v:line id="Straight Connector 78" o:spid="_x0000_s1100" style="position:absolute;visibility:visible;mso-wrap-style:square" from="0,3429" to="10312,3429" o:connectortype="straight" o:gfxdata="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" strokecolor="black [3200]" strokeweight="1pt">
+                  <v:line id="Straight Connector 78" o:spid="_x0000_s1090" style="position:absolute;visibility:visible;mso-wrap-style:square" from="0,3429" to="10312,3429" o:connectortype="straight" o:gfxdata="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" strokecolor="black [3200]" strokeweight="1pt">
                     <v:stroke joinstyle="miter"/>
                   </v:line>
                 </v:group>
-                <v:shape id="_x0000_s1101" type="#_x0000_t202" style="position:absolute;left:-435;top:4157;width:11448;height:7315;visibility:visible;mso-wrap-style:square;v-text-anchor:top" o:gfxdata="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" filled="f" stroked="f">
+                <v:shape id="_x0000_s1091" type="#_x0000_t202" style="position:absolute;left:-435;top:4157;width:11448;height:7315;visibility:visible;mso-wrap-style:square;v-text-anchor:top" o:gfxdata="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" filled="f" stroked="f">
                   <v:textbox style="mso-fit-shape-to-text:t">
                     <w:txbxContent>
                       <w:p>
@@ -6888,7 +6886,7 @@
           </mc:Choice>
           <mc:Fallback>
             <w:pict>
-              <v:shape w14:anchorId="79B9D6DE" id="Text Box 61" o:spid="_x0000_s1102" type="#_x0000_t202" style="position:absolute;margin-left:551.5pt;margin-top:.55pt;width:104.1pt;height:31.2pt;z-index:251610624;visibility:visible;mso-wrap-style:square;mso-wrap-distance-left:9pt;mso-wrap-distance-top:0;mso-wrap-distance-right:9pt;mso-wrap-distance-bottom:0;mso-position-horizontal:absolute;mso-position-horizontal-relative:text;mso-position-vertical:absolute;mso-position-vertical-relative:text;v-text-anchor:top" o:gfxdata="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" filled="f" stroked="f" strokeweight=".5pt">
+              <v:shape w14:anchorId="79B9D6DE" id="Text Box 61" o:spid="_x0000_s1092" type="#_x0000_t202" style="position:absolute;margin-left:551.5pt;margin-top:.55pt;width:104.1pt;height:31.2pt;z-index:251610624;visibility:visible;mso-wrap-style:square;mso-wrap-distance-left:9pt;mso-wrap-distance-top:0;mso-wrap-distance-right:9pt;mso-wrap-distance-bottom:0;mso-position-horizontal:absolute;mso-position-horizontal-relative:text;mso-position-vertical:absolute;mso-position-vertical-relative:text;v-text-anchor:top" o:gfxdata="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" filled="f" stroked="f" strokeweight=".5pt">
                 <v:textbox>
                   <w:txbxContent>
                     <w:p>
@@ -7006,7 +7004,7 @@
           </mc:Choice>
           <mc:Fallback>
             <w:pict>
-              <v:shape w14:anchorId="562432CC" id="Text Box 219" o:spid="_x0000_s1103" type="#_x0000_t202" style="position:absolute;margin-left:240.6pt;margin-top:16.65pt;width:117.7pt;height:31.25pt;z-index:251841024;visibility:visible;mso-wrap-style:square;mso-width-percent:0;mso-wrap-distance-left:9pt;mso-wrap-distance-top:0;mso-wrap-distance-right:9pt;mso-wrap-distance-bottom:0;mso-position-horizontal:absolute;mso-position-horizontal-relative:text;mso-position-vertical:absolute;mso-position-vertical-relative:text;mso-width-percent:0;mso-width-relative:margin;v-text-anchor:top" o:gfxdata="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" filled="f" stroked="f" strokeweight=".5pt">
+              <v:shape w14:anchorId="562432CC" id="Text Box 219" o:spid="_x0000_s1093" type="#_x0000_t202" style="position:absolute;margin-left:240.6pt;margin-top:16.65pt;width:117.7pt;height:31.25pt;z-index:251841024;visibility:visible;mso-wrap-style:square;mso-width-percent:0;mso-wrap-distance-left:9pt;mso-wrap-distance-top:0;mso-wrap-distance-right:9pt;mso-wrap-distance-bottom:0;mso-position-horizontal:absolute;mso-position-horizontal-relative:text;mso-position-vertical:absolute;mso-position-vertical-relative:text;mso-width-percent:0;mso-width-relative:margin;v-text-anchor:top" o:gfxdata="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" filled="f" stroked="f" strokeweight=".5pt">
                 <v:textbox>
                   <w:txbxContent>
                     <w:p>
@@ -7334,7 +7332,7 @@
           </mc:Choice>
           <mc:Fallback>
             <w:pict>
-              <v:shape w14:anchorId="61DFFF63" id="Text Box 328" o:spid="_x0000_s1104" type="#_x0000_t202" style="position:absolute;margin-left:730.55pt;margin-top:11.85pt;width:75.5pt;height:31pt;z-index:251850240;visibility:visible;mso-wrap-style:square;mso-width-percent:0;mso-height-percent:0;mso-wrap-distance-left:9pt;mso-wrap-distance-top:0;mso-wrap-distance-right:9pt;mso-wrap-distance-bottom:0;mso-position-horizontal:absolute;mso-position-horizontal-relative:page;mso-position-vertical:absolute;mso-position-vertical-relative:text;mso-width-percent:0;mso-height-percent:0;mso-width-relative:margin;mso-height-relative:margin;v-text-anchor:top" o:gfxdata="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" filled="f" stroked="f" strokeweight=".5pt">
+              <v:shape w14:anchorId="61DFFF63" id="Text Box 328" o:spid="_x0000_s1094" type="#_x0000_t202" style="position:absolute;margin-left:730.55pt;margin-top:11.85pt;width:75.5pt;height:31pt;z-index:251850240;visibility:visible;mso-wrap-style:square;mso-width-percent:0;mso-height-percent:0;mso-wrap-distance-left:9pt;mso-wrap-distance-top:0;mso-wrap-distance-right:9pt;mso-wrap-distance-bottom:0;mso-position-horizontal:absolute;mso-position-horizontal-relative:page;mso-position-vertical:absolute;mso-position-vertical-relative:text;mso-width-percent:0;mso-height-percent:0;mso-width-relative:margin;mso-height-relative:margin;v-text-anchor:top" o:gfxdata="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" filled="f" stroked="f" strokeweight=".5pt">
                 <v:textbox>
                   <w:txbxContent>
                     <w:p>
@@ -7597,16 +7595,16 @@
           </mc:Choice>
           <mc:Fallback>
             <w:pict>
-              <v:group w14:anchorId="1BCB7A45" id="Group 118" o:spid="_x0000_s1105" style="position:absolute;margin-left:236.8pt;margin-top:15.5pt;width:81.2pt;height:91.8pt;z-index:251638272" coordsize="10312,11658" o:gfxdata="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">
-                <v:group id="Group 119" o:spid="_x0000_s1106" style="position:absolute;width:10312;height:11658" coordsize="10312,11658" o:gfxdata="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">
-                  <v:roundrect id="Rounded Rectangle 120" o:spid="_x0000_s1107" style="position:absolute;width:10312;height:11658;visibility:visible;mso-wrap-style:square;v-text-anchor:middle" arcsize="10923f" o:gfxdata="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" fillcolor="white [3212]" strokecolor="black [3213]" strokeweight="1pt">
+              <v:group w14:anchorId="1BCB7A45" id="Group 118" o:spid="_x0000_s1095" style="position:absolute;margin-left:236.8pt;margin-top:15.5pt;width:81.2pt;height:91.8pt;z-index:251638272" coordsize="10312,11658" o:gfxdata="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">
+                <v:group id="Group 119" o:spid="_x0000_s1096" style="position:absolute;width:10312;height:11658" coordsize="10312,11658" o:gfxdata="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">
+                  <v:roundrect id="Rounded Rectangle 120" o:spid="_x0000_s1097" style="position:absolute;width:10312;height:11658;visibility:visible;mso-wrap-style:square;v-text-anchor:middle" arcsize="10923f" o:gfxdata="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" fillcolor="white [3212]" strokecolor="black [3213]" strokeweight="1pt">
                     <v:stroke joinstyle="miter"/>
                   </v:roundrect>
-                  <v:line id="Straight Connector 121" o:spid="_x0000_s1108" style="position:absolute;visibility:visible;mso-wrap-style:square" from="0,3429" to="10312,3429" o:connectortype="straight" o:gfxdata="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" strokecolor="black [3200]" strokeweight="1pt">
+                  <v:line id="Straight Connector 121" o:spid="_x0000_s1098" style="position:absolute;visibility:visible;mso-wrap-style:square" from="0,3429" to="10312,3429" o:connectortype="straight" o:gfxdata="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" strokecolor="black [3200]" strokeweight="1pt">
                     <v:stroke joinstyle="miter"/>
                   </v:line>
                 </v:group>
-                <v:shape id="_x0000_s1109" type="#_x0000_t202" style="position:absolute;left:665;top:4838;width:9519;height:5741;visibility:visible;mso-wrap-style:square;v-text-anchor:top" o:gfxdata="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" filled="f" stroked="f">
+                <v:shape id="_x0000_s1099" type="#_x0000_t202" style="position:absolute;left:665;top:4838;width:9519;height:5741;visibility:visible;mso-wrap-style:square;v-text-anchor:top" o:gfxdata="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" filled="f" stroked="f">
                   <v:textbox style="mso-fit-shape-to-text:t">
                     <w:txbxContent>
                       <w:p>
@@ -7735,7 +7733,7 @@
           </mc:Choice>
           <mc:Fallback>
             <w:pict>
-              <v:shape w14:anchorId="556E4C69" id="Text Box 235" o:spid="_x0000_s1110" type="#_x0000_t202" style="position:absolute;margin-left:40.85pt;margin-top:6.2pt;width:128.4pt;height:15.2pt;z-index:251741696;visibility:visible;mso-wrap-style:square;mso-width-percent:0;mso-height-percent:0;mso-wrap-distance-left:9pt;mso-wrap-distance-top:0;mso-wrap-distance-right:9pt;mso-wrap-distance-bottom:0;mso-position-horizontal:absolute;mso-position-horizontal-relative:margin;mso-position-vertical:absolute;mso-position-vertical-relative:text;mso-width-percent:0;mso-height-percent:0;mso-width-relative:margin;mso-height-relative:margin;v-text-anchor:top" o:gfxdata="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" filled="f" stroked="f" strokeweight=".5pt">
+              <v:shape w14:anchorId="556E4C69" id="Text Box 235" o:spid="_x0000_s1100" type="#_x0000_t202" style="position:absolute;margin-left:40.85pt;margin-top:6.2pt;width:128.4pt;height:15.2pt;z-index:251741696;visibility:visible;mso-wrap-style:square;mso-width-percent:0;mso-height-percent:0;mso-wrap-distance-left:9pt;mso-wrap-distance-top:0;mso-wrap-distance-right:9pt;mso-wrap-distance-bottom:0;mso-position-horizontal:absolute;mso-position-horizontal-relative:margin;mso-position-vertical:absolute;mso-position-vertical-relative:text;mso-width-percent:0;mso-height-percent:0;mso-width-relative:margin;mso-height-relative:margin;v-text-anchor:top" o:gfxdata="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" filled="f" stroked="f" strokeweight=".5pt">
                 <v:textbox>
                   <w:txbxContent>
                     <w:p>
@@ -7839,7 +7837,7 @@
           </mc:Choice>
           <mc:Fallback>
             <w:pict>
-              <v:shape id="_x0000_s1111" type="#_x0000_t202" style="position:absolute;margin-left:239.8pt;margin-top:2pt;width:74.95pt;height:21.1pt;z-index:251639296;visibility:visible;mso-wrap-style:square;mso-wrap-distance-left:9pt;mso-wrap-distance-top:0;mso-wrap-distance-right:9pt;mso-wrap-distance-bottom:0;mso-position-horizontal:absolute;mso-position-horizontal-relative:text;mso-position-vertical:absolute;mso-position-vertical-relative:text;v-text-anchor:top" o:gfxdata="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" filled="f" stroked="f">
+              <v:shape id="_x0000_s1101" type="#_x0000_t202" style="position:absolute;margin-left:239.8pt;margin-top:2pt;width:74.95pt;height:21.1pt;z-index:251639296;visibility:visible;mso-wrap-style:square;mso-wrap-distance-left:9pt;mso-wrap-distance-top:0;mso-wrap-distance-right:9pt;mso-wrap-distance-bottom:0;mso-position-horizontal:absolute;mso-position-horizontal-relative:text;mso-position-vertical:absolute;mso-position-vertical-relative:text;v-text-anchor:top" o:gfxdata="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" filled="f" stroked="f">
                 <v:textbox style="mso-fit-shape-to-text:t">
                   <w:txbxContent>
                     <w:p>
@@ -8024,7 +8022,7 @@
           </mc:Choice>
           <mc:Fallback>
             <w:pict>
-              <v:shape w14:anchorId="7F07C7AA" id="Text Box 105" o:spid="_x0000_s1112" type="#_x0000_t202" style="position:absolute;margin-left:494.8pt;margin-top:1.05pt;width:108.45pt;height:32.95pt;z-index:251633152;visibility:visible;mso-wrap-style:square;mso-width-percent:0;mso-height-percent:0;mso-wrap-distance-left:9pt;mso-wrap-distance-top:0;mso-wrap-distance-right:9pt;mso-wrap-distance-bottom:0;mso-position-horizontal:absolute;mso-position-horizontal-relative:text;mso-position-vertical:absolute;mso-position-vertical-relative:text;mso-width-percent:0;mso-height-percent:0;mso-width-relative:margin;mso-height-relative:margin;v-text-anchor:top" o:gfxdata="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" filled="f" stroked="f" strokeweight=".5pt">
+              <v:shape w14:anchorId="7F07C7AA" id="Text Box 105" o:spid="_x0000_s1102" type="#_x0000_t202" style="position:absolute;margin-left:494.8pt;margin-top:1.05pt;width:108.45pt;height:32.95pt;z-index:251633152;visibility:visible;mso-wrap-style:square;mso-width-percent:0;mso-height-percent:0;mso-wrap-distance-left:9pt;mso-wrap-distance-top:0;mso-wrap-distance-right:9pt;mso-wrap-distance-bottom:0;mso-position-horizontal:absolute;mso-position-horizontal-relative:text;mso-position-vertical:absolute;mso-position-vertical-relative:text;mso-width-percent:0;mso-height-percent:0;mso-width-relative:margin;mso-height-relative:margin;v-text-anchor:top" o:gfxdata="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" filled="f" stroked="f" strokeweight=".5pt">
                 <v:textbox>
                   <w:txbxContent>
                     <w:p>
@@ -8414,7 +8412,7 @@
           </mc:Choice>
           <mc:Fallback>
             <w:pict>
-              <v:shape w14:anchorId="00FC37E5" id="Text Box 45" o:spid="_x0000_s1113" type="#_x0000_t202" style="position:absolute;margin-left:174.6pt;margin-top:12.6pt;width:108.7pt;height:19.4pt;z-index:251745792;visibility:visible;mso-wrap-style:square;mso-width-percent:0;mso-height-percent:0;mso-wrap-distance-left:9pt;mso-wrap-distance-top:0;mso-wrap-distance-right:9pt;mso-wrap-distance-bottom:0;mso-position-horizontal:absolute;mso-position-horizontal-relative:margin;mso-position-vertical:absolute;mso-position-vertical-relative:text;mso-width-percent:0;mso-height-percent:0;mso-width-relative:margin;mso-height-relative:margin;v-text-anchor:top" o:gfxdata="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" filled="f" stroked="f" strokeweight=".5pt">
+              <v:shape w14:anchorId="00FC37E5" id="Text Box 45" o:spid="_x0000_s1103" type="#_x0000_t202" style="position:absolute;margin-left:174.6pt;margin-top:12.6pt;width:108.7pt;height:19.4pt;z-index:251745792;visibility:visible;mso-wrap-style:square;mso-width-percent:0;mso-height-percent:0;mso-wrap-distance-left:9pt;mso-wrap-distance-top:0;mso-wrap-distance-right:9pt;mso-wrap-distance-bottom:0;mso-position-horizontal:absolute;mso-position-horizontal-relative:margin;mso-position-vertical:absolute;mso-position-vertical-relative:text;mso-width-percent:0;mso-height-percent:0;mso-width-relative:margin;mso-height-relative:margin;v-text-anchor:top" o:gfxdata="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" filled="f" stroked="f" strokeweight=".5pt">
                 <v:textbox>
                   <w:txbxContent>
                     <w:p>
@@ -8571,9 +8569,9 @@
           </mc:Choice>
           <mc:Fallback>
             <w:pict>
-              <v:group w14:anchorId="50B8D47F" id="Group 110" o:spid="_x0000_s1114" style="position:absolute;margin-left:101.25pt;margin-top:.8pt;width:73.5pt;height:66pt;z-index:251637248" coordsize="9334,8382" o:gfxdata="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">
-                <v:rect id="Rectangle 111" o:spid="_x0000_s1115" style="position:absolute;width:9334;height:8382;visibility:visible;mso-wrap-style:square;v-text-anchor:middle" o:gfxdata="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" fillcolor="white [3201]" strokecolor="black [3213]" strokeweight="1pt"/>
-                <v:shape id="Text Box 112" o:spid="_x0000_s1116" type="#_x0000_t202" style="position:absolute;left:762;top:2095;width:8096;height:5144;visibility:visible;mso-wrap-style:square;v-text-anchor:top" o:gfxdata="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" filled="f" stroked="f" strokeweight=".5pt">
+              <v:group w14:anchorId="50B8D47F" id="Group 110" o:spid="_x0000_s1104" style="position:absolute;margin-left:101.25pt;margin-top:.8pt;width:73.5pt;height:66pt;z-index:251637248" coordsize="9334,8382" o:gfxdata="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">
+                <v:rect id="Rectangle 111" o:spid="_x0000_s1105" style="position:absolute;width:9334;height:8382;visibility:visible;mso-wrap-style:square;v-text-anchor:middle" o:gfxdata="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" fillcolor="white [3201]" strokecolor="black [3213]" strokeweight="1pt"/>
+                <v:shape id="Text Box 112" o:spid="_x0000_s1106" type="#_x0000_t202" style="position:absolute;left:762;top:2095;width:8096;height:5144;visibility:visible;mso-wrap-style:square;v-text-anchor:top" o:gfxdata="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" filled="f" stroked="f" strokeweight=".5pt">
                   <v:textbox>
                     <w:txbxContent>
                       <w:p>
@@ -8792,6 +8790,8 @@
           </mc:Fallback>
         </mc:AlternateContent>
       </w:r>
+      <w:bookmarkStart w:id="0" w:name="_GoBack"/>
+      <w:bookmarkEnd w:id="0"/>
     </w:p>
     <w:p>
       <w:pPr>
@@ -8899,7 +8899,7 @@
           </mc:Choice>
           <mc:Fallback>
             <w:pict>
-              <v:shape w14:anchorId="1A73DB58" id="Text Box 134" o:spid="_x0000_s1117" type="#_x0000_t202" style="position:absolute;left:0;text-align:left;margin-left:170.85pt;margin-top:27.7pt;width:143pt;height:20.1pt;z-index:251814400;visibility:visible;mso-wrap-style:square;mso-width-percent:0;mso-height-percent:0;mso-wrap-distance-left:9pt;mso-wrap-distance-top:0;mso-wrap-distance-right:9pt;mso-wrap-distance-bottom:0;mso-position-horizontal:absolute;mso-position-horizontal-relative:margin;mso-position-vertical:absolute;mso-position-vertical-relative:text;mso-width-percent:0;mso-height-percent:0;mso-width-relative:margin;mso-height-relative:margin;v-text-anchor:top" o:gfxdata="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" filled="f" stroked="f" strokeweight=".5pt">
+              <v:shape w14:anchorId="1A73DB58" id="Text Box 134" o:spid="_x0000_s1107" type="#_x0000_t202" style="position:absolute;left:0;text-align:left;margin-left:170.85pt;margin-top:27.7pt;width:143pt;height:20.1pt;z-index:251814400;visibility:visible;mso-wrap-style:square;mso-width-percent:0;mso-height-percent:0;mso-wrap-distance-left:9pt;mso-wrap-distance-top:0;mso-wrap-distance-right:9pt;mso-wrap-distance-bottom:0;mso-position-horizontal:absolute;mso-position-horizontal-relative:margin;mso-position-vertical:absolute;mso-position-vertical-relative:text;mso-width-percent:0;mso-height-percent:0;mso-width-relative:margin;mso-height-relative:margin;v-text-anchor:top" o:gfxdata="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" filled="f" stroked="f" strokeweight=".5pt">
                 <v:textbox>
                   <w:txbxContent>
                     <w:p>
@@ -9100,7 +9100,7 @@
           </mc:Choice>
           <mc:Fallback>
             <w:pict>
-              <v:shape w14:anchorId="5727499C" id="Text Box 216" o:spid="_x0000_s1118" type="#_x0000_t202" style="position:absolute;left:0;text-align:left;margin-left:411.25pt;margin-top:8.3pt;width:108.45pt;height:32.95pt;z-index:251677184;visibility:visible;mso-wrap-style:square;mso-width-percent:0;mso-height-percent:0;mso-wrap-distance-left:9pt;mso-wrap-distance-top:0;mso-wrap-distance-right:9pt;mso-wrap-distance-bottom:0;mso-position-horizontal:absolute;mso-position-horizontal-relative:text;mso-position-vertical:absolute;mso-position-vertical-relative:text;mso-width-percent:0;mso-height-percent:0;mso-width-relative:margin;mso-height-relative:margin;v-text-anchor:top" o:gfxdata="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" filled="f" stroked="f" strokeweight=".5pt">
+              <v:shape w14:anchorId="5727499C" id="Text Box 216" o:spid="_x0000_s1108" type="#_x0000_t202" style="position:absolute;left:0;text-align:left;margin-left:411.25pt;margin-top:8.3pt;width:108.45pt;height:32.95pt;z-index:251677184;visibility:visible;mso-wrap-style:square;mso-width-percent:0;mso-height-percent:0;mso-wrap-distance-left:9pt;mso-wrap-distance-top:0;mso-wrap-distance-right:9pt;mso-wrap-distance-bottom:0;mso-position-horizontal:absolute;mso-position-horizontal-relative:text;mso-position-vertical:absolute;mso-position-vertical-relative:text;mso-width-percent:0;mso-height-percent:0;mso-width-relative:margin;mso-height-relative:margin;v-text-anchor:top" o:gfxdata="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" filled="f" stroked="f" strokeweight=".5pt">
                 <v:textbox>
                   <w:txbxContent>
                     <w:p>
@@ -9360,7 +9360,7 @@
           </mc:Choice>
           <mc:Fallback>
             <w:pict>
-              <v:shape w14:anchorId="1E1F1099" id="Text Box 175" o:spid="_x0000_s1119" type="#_x0000_t202" style="position:absolute;margin-left:314.9pt;margin-top:176.9pt;width:104.1pt;height:31.2pt;z-index:251661824;visibility:visible;mso-wrap-style:square;mso-wrap-distance-left:9pt;mso-wrap-distance-top:0;mso-wrap-distance-right:9pt;mso-wrap-distance-bottom:0;mso-position-horizontal:absolute;mso-position-horizontal-relative:text;mso-position-vertical:absolute;mso-position-vertical-relative:text;v-text-anchor:top" o:gfxdata="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" filled="f" stroked="f" strokeweight=".5pt">
+              <v:shape w14:anchorId="1E1F1099" id="Text Box 175" o:spid="_x0000_s1109" type="#_x0000_t202" style="position:absolute;margin-left:314.9pt;margin-top:176.9pt;width:104.1pt;height:31.2pt;z-index:251661824;visibility:visible;mso-wrap-style:square;mso-wrap-distance-left:9pt;mso-wrap-distance-top:0;mso-wrap-distance-right:9pt;mso-wrap-distance-bottom:0;mso-position-horizontal:absolute;mso-position-horizontal-relative:text;mso-position-vertical:absolute;mso-position-vertical-relative:text;v-text-anchor:top" o:gfxdata="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" filled="f" stroked="f" strokeweight=".5pt">
                 <v:textbox>
                   <w:txbxContent>
                     <w:p>
@@ -9479,7 +9479,7 @@
           </mc:Choice>
           <mc:Fallback>
             <w:pict>
-              <v:shape w14:anchorId="73903282" id="Text Box 174" o:spid="_x0000_s1120" type="#_x0000_t202" style="position:absolute;margin-left:563pt;margin-top:124.85pt;width:108.45pt;height:32.95pt;z-index:251660800;visibility:visible;mso-wrap-style:square;mso-width-percent:0;mso-height-percent:0;mso-wrap-distance-left:9pt;mso-wrap-distance-top:0;mso-wrap-distance-right:9pt;mso-wrap-distance-bottom:0;mso-position-horizontal:absolute;mso-position-horizontal-relative:text;mso-position-vertical:absolute;mso-position-vertical-relative:text;mso-width-percent:0;mso-height-percent:0;mso-width-relative:margin;mso-height-relative:margin;v-text-anchor:top" o:gfxdata="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" filled="f" stroked="f" strokeweight=".5pt">
+              <v:shape w14:anchorId="73903282" id="Text Box 174" o:spid="_x0000_s1110" type="#_x0000_t202" style="position:absolute;margin-left:563pt;margin-top:124.85pt;width:108.45pt;height:32.95pt;z-index:251660800;visibility:visible;mso-wrap-style:square;mso-width-percent:0;mso-height-percent:0;mso-wrap-distance-left:9pt;mso-wrap-distance-top:0;mso-wrap-distance-right:9pt;mso-wrap-distance-bottom:0;mso-position-horizontal:absolute;mso-position-horizontal-relative:text;mso-position-vertical:absolute;mso-position-vertical-relative:text;mso-width-percent:0;mso-height-percent:0;mso-width-relative:margin;mso-height-relative:margin;v-text-anchor:top" o:gfxdata="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" filled="f" stroked="f" strokeweight=".5pt">
                 <v:textbox>
                   <w:txbxContent>
                     <w:p>
@@ -9945,17 +9945,17 @@
           </mc:Choice>
           <mc:Fallback>
             <w:pict>
-              <v:group id="Group 169" o:spid="_x0000_s1121" style="position:absolute;margin-left:410.3pt;margin-top:164.8pt;width:90.1pt;height:93.15pt;z-index:251656704" coordsize="11442,11832" o:gfxdata="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">
-                <v:group id="Group 168" o:spid="_x0000_s1122" style="position:absolute;width:11442;height:11832" coordsize="11442,11832" o:gfxdata="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">
-                  <v:group id="Group 163" o:spid="_x0000_s1123" style="position:absolute;left:330;width:10307;height:11658" coordsize="10312,11658" o:gfxdata="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">
-                    <v:roundrect id="Rounded Rectangle 164" o:spid="_x0000_s1124" style="position:absolute;width:10312;height:11658;visibility:visible;mso-wrap-style:square;v-text-anchor:middle" arcsize="10923f" o:gfxdata="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" fillcolor="white [3212]" strokecolor="black [3213]" strokeweight="1pt">
+              <v:group id="Group 169" o:spid="_x0000_s1111" style="position:absolute;margin-left:410.3pt;margin-top:164.8pt;width:90.1pt;height:93.15pt;z-index:251656704" coordsize="11442,11832" o:gfxdata="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">
+                <v:group id="Group 168" o:spid="_x0000_s1112" style="position:absolute;width:11442;height:11832" coordsize="11442,11832" o:gfxdata="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">
+                  <v:group id="Group 163" o:spid="_x0000_s1113" style="position:absolute;left:330;width:10307;height:11658" coordsize="10312,11658" o:gfxdata="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">
+                    <v:roundrect id="Rounded Rectangle 164" o:spid="_x0000_s1114" style="position:absolute;width:10312;height:11658;visibility:visible;mso-wrap-style:square;v-text-anchor:middle" arcsize="10923f" o:gfxdata="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" fillcolor="white [3212]" strokecolor="black [3213]" strokeweight="1pt">
                       <v:stroke joinstyle="miter"/>
                     </v:roundrect>
-                    <v:line id="Straight Connector 165" o:spid="_x0000_s1125" style="position:absolute;visibility:visible;mso-wrap-style:square" from="0,3429" to="10312,3429" o:connectortype="straight" o:gfxdata="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" strokecolor="black [3200]" strokeweight="1pt">
+                    <v:line id="Straight Connector 165" o:spid="_x0000_s1115" style="position:absolute;visibility:visible;mso-wrap-style:square" from="0,3429" to="10312,3429" o:connectortype="straight" o:gfxdata="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" strokecolor="black [3200]" strokeweight="1pt">
                       <v:stroke joinstyle="miter"/>
                     </v:line>
                   </v:group>
-                  <v:shape id="_x0000_s1126" type="#_x0000_t202" style="position:absolute;top:4516;width:11442;height:7316;visibility:visible;mso-wrap-style:square;v-text-anchor:top" o:gfxdata="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" filled="f" stroked="f">
+                  <v:shape id="_x0000_s1116" type="#_x0000_t202" style="position:absolute;top:4516;width:11442;height:7316;visibility:visible;mso-wrap-style:square;v-text-anchor:top" o:gfxdata="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" filled="f" stroked="f">
                     <v:textbox style="mso-fit-shape-to-text:t">
                       <w:txbxContent>
                         <w:p>
@@ -9994,7 +9994,7 @@
                     </v:textbox>
                   </v:shape>
                 </v:group>
-                <v:shape id="_x0000_s1127" type="#_x0000_t202" style="position:absolute;left:771;top:991;width:9512;height:2327;visibility:visible;mso-wrap-style:square;v-text-anchor:top" o:gfxdata="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" filled="f" stroked="f">
+                <v:shape id="_x0000_s1117" type="#_x0000_t202" style="position:absolute;left:771;top:991;width:9512;height:2327;visibility:visible;mso-wrap-style:square;v-text-anchor:top" o:gfxdata="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" filled="f" stroked="f">
                   <v:textbox>
                     <w:txbxContent>
                       <w:p>
@@ -10155,9 +10155,9 @@
           </mc:Choice>
           <mc:Fallback>
             <w:pict>
-              <v:group w14:anchorId="2DA1F8B8" id="Group 158" o:spid="_x0000_s1128" style="position:absolute;margin-left:249.8pt;margin-top:176.85pt;width:73.5pt;height:69pt;z-index:251653632" coordorigin="1432,-9" coordsize="9334,8764" o:gfxdata="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">
-                <v:rect id="Rectangle 159" o:spid="_x0000_s1129" style="position:absolute;left:1432;top:-9;width:9334;height:8381;visibility:visible;mso-wrap-style:square;v-text-anchor:middle" o:gfxdata="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" fillcolor="white [3201]" strokecolor="black [3213]" strokeweight="1pt"/>
-                <v:shape id="Text Box 160" o:spid="_x0000_s1130" type="#_x0000_t202" style="position:absolute;left:2209;top:2087;width:8096;height:6668;visibility:visible;mso-wrap-style:square;v-text-anchor:top" o:gfxdata="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" filled="f" stroked="f" strokeweight=".5pt">
+              <v:group w14:anchorId="2DA1F8B8" id="Group 158" o:spid="_x0000_s1118" style="position:absolute;margin-left:249.8pt;margin-top:176.85pt;width:73.5pt;height:69pt;z-index:251653632" coordorigin="1432,-9" coordsize="9334,8764" o:gfxdata="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">
+                <v:rect id="Rectangle 159" o:spid="_x0000_s1119" style="position:absolute;left:1432;top:-9;width:9334;height:8381;visibility:visible;mso-wrap-style:square;v-text-anchor:middle" o:gfxdata="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" fillcolor="white [3201]" strokecolor="black [3213]" strokeweight="1pt"/>
+                <v:shape id="Text Box 160" o:spid="_x0000_s1120" type="#_x0000_t202" style="position:absolute;left:2209;top:2087;width:8096;height:6668;visibility:visible;mso-wrap-style:square;v-text-anchor:top" o:gfxdata="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" filled="f" stroked="f" strokeweight=".5pt">
                   <v:textbox>
                     <w:txbxContent>
                       <w:p>
@@ -10273,7 +10273,7 @@
           </mc:Choice>
           <mc:Fallback>
             <w:pict>
-              <v:shape w14:anchorId="7D01C8D8" id="Text Box 162" o:spid="_x0000_s1131" type="#_x0000_t202" style="position:absolute;margin-left:367.8pt;margin-top:47.7pt;width:124.9pt;height:33.65pt;z-index:251655680;visibility:visible;mso-wrap-style:square;mso-width-percent:0;mso-height-percent:0;mso-wrap-distance-left:9pt;mso-wrap-distance-top:0;mso-wrap-distance-right:9pt;mso-wrap-distance-bottom:0;mso-position-horizontal:absolute;mso-position-horizontal-relative:text;mso-position-vertical:absolute;mso-position-vertical-relative:text;mso-width-percent:0;mso-height-percent:0;mso-width-relative:margin;mso-height-relative:margin;v-text-anchor:top" o:gfxdata="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" filled="f" stroked="f" strokeweight=".5pt">
+              <v:shape w14:anchorId="7D01C8D8" id="Text Box 162" o:spid="_x0000_s1121" type="#_x0000_t202" style="position:absolute;margin-left:367.8pt;margin-top:47.7pt;width:124.9pt;height:33.65pt;z-index:251655680;visibility:visible;mso-wrap-style:square;mso-width-percent:0;mso-height-percent:0;mso-wrap-distance-left:9pt;mso-wrap-distance-top:0;mso-wrap-distance-right:9pt;mso-wrap-distance-bottom:0;mso-position-horizontal:absolute;mso-position-horizontal-relative:text;mso-position-vertical:absolute;mso-position-vertical-relative:text;mso-width-percent:0;mso-height-percent:0;mso-width-relative:margin;mso-height-relative:margin;v-text-anchor:top" o:gfxdata="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" filled="f" stroked="f" strokeweight=".5pt">
                 <v:textbox>
                   <w:txbxContent>
                     <w:p>
@@ -10491,9 +10491,9 @@
           </mc:Choice>
           <mc:Fallback>
             <w:pict>
-              <v:group w14:anchorId="3E13BD79" id="Group 155" o:spid="_x0000_s1132" style="position:absolute;margin-left:542.15pt;margin-top:36.4pt;width:73.5pt;height:66pt;z-index:251652608;mso-position-horizontal-relative:margin" coordsize="9334,8382" o:gfxdata="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">
-                <v:rect id="Rectangle 156" o:spid="_x0000_s1133" style="position:absolute;width:9334;height:8382;visibility:visible;mso-wrap-style:square;v-text-anchor:middle" o:gfxdata="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" fillcolor="white [3201]" strokecolor="black [3213]" strokeweight="1pt"/>
-                <v:shape id="Text Box 157" o:spid="_x0000_s1134" type="#_x0000_t202" style="position:absolute;left:857;top:2952;width:8096;height:5144;visibility:visible;mso-wrap-style:square;v-text-anchor:top" o:gfxdata="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" filled="f" stroked="f" strokeweight=".5pt">
+              <v:group w14:anchorId="3E13BD79" id="Group 155" o:spid="_x0000_s1122" style="position:absolute;margin-left:542.15pt;margin-top:36.4pt;width:73.5pt;height:66pt;z-index:251652608;mso-position-horizontal-relative:margin" coordsize="9334,8382" o:gfxdata="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">
+                <v:rect id="Rectangle 156" o:spid="_x0000_s1123" style="position:absolute;width:9334;height:8382;visibility:visible;mso-wrap-style:square;v-text-anchor:middle" o:gfxdata="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" fillcolor="white [3201]" strokecolor="black [3213]" strokeweight="1pt"/>
+                <v:shape id="Text Box 157" o:spid="_x0000_s1124" type="#_x0000_t202" style="position:absolute;left:857;top:2952;width:8096;height:5144;visibility:visible;mso-wrap-style:square;v-text-anchor:top" o:gfxdata="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" filled="f" stroked="f" strokeweight=".5pt">
                   <v:textbox>
                     <w:txbxContent>
                       <w:p>
@@ -10597,7 +10597,7 @@
           </mc:Choice>
           <mc:Fallback>
             <w:pict>
-              <v:shape w14:anchorId="5A9B9F60" id="Text Box 154" o:spid="_x0000_s1135" type="#_x0000_t202" style="position:absolute;margin-left:137.7pt;margin-top:48.55pt;width:104.1pt;height:31.25pt;z-index:251651584;visibility:visible;mso-wrap-style:square;mso-wrap-distance-left:9pt;mso-wrap-distance-top:0;mso-wrap-distance-right:9pt;mso-wrap-distance-bottom:0;mso-position-horizontal:absolute;mso-position-horizontal-relative:text;mso-position-vertical:absolute;mso-position-vertical-relative:text;v-text-anchor:top" o:gfxdata="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" filled="f" stroked="f" strokeweight=".5pt">
+              <v:shape w14:anchorId="5A9B9F60" id="Text Box 154" o:spid="_x0000_s1125" type="#_x0000_t202" style="position:absolute;margin-left:137.7pt;margin-top:48.55pt;width:104.1pt;height:31.25pt;z-index:251651584;visibility:visible;mso-wrap-style:square;mso-wrap-distance-left:9pt;mso-wrap-distance-top:0;mso-wrap-distance-right:9pt;mso-wrap-distance-bottom:0;mso-position-horizontal:absolute;mso-position-horizontal-relative:text;mso-position-vertical:absolute;mso-position-vertical-relative:text;v-text-anchor:top" o:gfxdata="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" filled="f" stroked="f" strokeweight=".5pt">
                 <v:textbox>
                   <w:txbxContent>
                     <w:p>
@@ -10699,7 +10699,7 @@
           </mc:Choice>
           <mc:Fallback>
             <w:pict>
-              <v:shape w14:anchorId="20329C52" id="_x0000_s1136" type="#_x0000_t202" style="position:absolute;margin-left:245.45pt;margin-top:64.75pt;width:90.1pt;height:57.6pt;z-index:251649536;visibility:visible;mso-wrap-style:square;mso-wrap-distance-left:9pt;mso-wrap-distance-top:0;mso-wrap-distance-right:9pt;mso-wrap-distance-bottom:0;mso-position-horizontal:absolute;mso-position-horizontal-relative:text;mso-position-vertical:absolute;mso-position-vertical-relative:text;v-text-anchor:top" o:gfxdata="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" filled="f" stroked="f">
+              <v:shape w14:anchorId="20329C52" id="_x0000_s1126" type="#_x0000_t202" style="position:absolute;margin-left:245.45pt;margin-top:64.75pt;width:90.1pt;height:57.6pt;z-index:251649536;visibility:visible;mso-wrap-style:square;mso-wrap-distance-left:9pt;mso-wrap-distance-top:0;mso-wrap-distance-right:9pt;mso-wrap-distance-bottom:0;mso-position-horizontal:absolute;mso-position-horizontal-relative:text;mso-position-vertical:absolute;mso-position-vertical-relative:text;v-text-anchor:top" o:gfxdata="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" filled="f" stroked="f">
                 <v:textbox style="mso-fit-shape-to-text:t">
                   <w:txbxContent>
                     <w:p>
@@ -10925,7 +10925,7 @@
           </mc:Choice>
           <mc:Fallback>
             <w:pict>
-              <v:shape w14:anchorId="0AD26E41" id="_x0000_s1137" type="#_x0000_t202" style="position:absolute;margin-left:252.4pt;margin-top:32.15pt;width:74.95pt;height:43.6pt;z-index:251650560;visibility:visible;mso-wrap-style:square;mso-wrap-distance-left:9pt;mso-wrap-distance-top:0;mso-wrap-distance-right:9pt;mso-wrap-distance-bottom:0;mso-position-horizontal:absolute;mso-position-horizontal-relative:text;mso-position-vertical:absolute;mso-position-vertical-relative:text;v-text-anchor:top" o:gfxdata="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" filled="f" stroked="f">
+              <v:shape w14:anchorId="0AD26E41" id="_x0000_s1127" type="#_x0000_t202" style="position:absolute;margin-left:252.4pt;margin-top:32.15pt;width:74.95pt;height:43.6pt;z-index:251650560;visibility:visible;mso-wrap-style:square;mso-wrap-distance-left:9pt;mso-wrap-distance-top:0;mso-wrap-distance-right:9pt;mso-wrap-distance-bottom:0;mso-position-horizontal:absolute;mso-position-horizontal-relative:text;mso-position-vertical:absolute;mso-position-vertical-relative:text;v-text-anchor:top" o:gfxdata="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" filled="f" stroked="f">
                 <v:textbox style="mso-fit-shape-to-text:t">
                   <w:txbxContent>
                     <w:p>
@@ -11147,9 +11147,9 @@
           </mc:Choice>
           <mc:Fallback>
             <w:pict>
-              <v:group w14:anchorId="38F5B5D8" id="Group 128" o:spid="_x0000_s1138" style="position:absolute;margin-left:64.1pt;margin-top:39.8pt;width:73.5pt;height:66pt;z-index:251643392" coordsize="9334,8382" o:gfxdata="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">
-                <v:rect id="Rectangle 129" o:spid="_x0000_s1139" style="position:absolute;width:9334;height:8382;visibility:visible;mso-wrap-style:square;v-text-anchor:middle" o:gfxdata="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" fillcolor="white [3201]" strokecolor="black [3213]" strokeweight="1pt"/>
-                <v:shape id="Text Box 130" o:spid="_x0000_s1140" type="#_x0000_t202" style="position:absolute;left:666;top:666;width:8097;height:6668;visibility:visible;mso-wrap-style:square;v-text-anchor:top" o:gfxdata="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" filled="f" stroked="f" strokeweight=".5pt">
+              <v:group w14:anchorId="38F5B5D8" id="Group 128" o:spid="_x0000_s1128" style="position:absolute;margin-left:64.1pt;margin-top:39.8pt;width:73.5pt;height:66pt;z-index:251643392" coordsize="9334,8382" o:gfxdata="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">
+                <v:rect id="Rectangle 129" o:spid="_x0000_s1129" style="position:absolute;width:9334;height:8382;visibility:visible;mso-wrap-style:square;v-text-anchor:middle" o:gfxdata="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" fillcolor="white [3201]" strokecolor="black [3213]" strokeweight="1pt"/>
+                <v:shape id="Text Box 130" o:spid="_x0000_s1130" type="#_x0000_t202" style="position:absolute;left:666;top:666;width:8097;height:6668;visibility:visible;mso-wrap-style:square;v-text-anchor:top" o:gfxdata="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" filled="f" stroked="f" strokeweight=".5pt">
                   <v:textbox>
                     <w:txbxContent>
                       <w:p>
@@ -11465,7 +11465,7 @@
           </mc:Choice>
           <mc:Fallback>
             <w:pict>
-              <v:shape w14:anchorId="372A27AA" id="Text Box 245" o:spid="_x0000_s1141" type="#_x0000_t202" style="position:absolute;margin-left:4.8pt;margin-top:1.65pt;width:104.1pt;height:31.25pt;z-index:251691520;visibility:visible;mso-wrap-style:square;mso-wrap-distance-left:9pt;mso-wrap-distance-top:0;mso-wrap-distance-right:9pt;mso-wrap-distance-bottom:0;mso-position-horizontal:absolute;mso-position-horizontal-relative:text;mso-position-vertical:absolute;mso-position-vertical-relative:text;v-text-anchor:top" o:gfxdata="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" filled="f" stroked="f" strokeweight=".5pt">
+              <v:shape w14:anchorId="372A27AA" id="Text Box 245" o:spid="_x0000_s1131" type="#_x0000_t202" style="position:absolute;margin-left:4.8pt;margin-top:1.65pt;width:104.1pt;height:31.25pt;z-index:251691520;visibility:visible;mso-wrap-style:square;mso-wrap-distance-left:9pt;mso-wrap-distance-top:0;mso-wrap-distance-right:9pt;mso-wrap-distance-bottom:0;mso-position-horizontal:absolute;mso-position-horizontal-relative:text;mso-position-vertical:absolute;mso-position-vertical-relative:text;v-text-anchor:top" o:gfxdata="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" filled="f" stroked="f" strokeweight=".5pt">
                 <v:textbox>
                   <w:txbxContent>
                     <w:p>
@@ -11710,7 +11710,7 @@
           </mc:Choice>
           <mc:Fallback>
             <w:pict>
-              <v:shape id="_x0000_s1142" type="#_x0000_t202" style="position:absolute;margin-left:59.85pt;margin-top:17.7pt;width:90.15pt;height:57.6pt;z-index:251688448;visibility:visible;mso-wrap-style:square;mso-wrap-distance-left:9pt;mso-wrap-distance-top:0;mso-wrap-distance-right:9pt;mso-wrap-distance-bottom:0;mso-position-horizontal:absolute;mso-position-horizontal-relative:text;mso-position-vertical:absolute;mso-position-vertical-relative:text;v-text-anchor:top" o:gfxdata="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" filled="f" stroked="f">
+              <v:shape id="_x0000_s1132" type="#_x0000_t202" style="position:absolute;margin-left:59.85pt;margin-top:17.7pt;width:90.15pt;height:57.6pt;z-index:251688448;visibility:visible;mso-wrap-style:square;mso-wrap-distance-left:9pt;mso-wrap-distance-top:0;mso-wrap-distance-right:9pt;mso-wrap-distance-bottom:0;mso-position-horizontal:absolute;mso-position-horizontal-relative:text;mso-position-vertical:absolute;mso-position-vertical-relative:text;v-text-anchor:top" o:gfxdata="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" filled="f" stroked="f">
                 <v:textbox style="mso-fit-shape-to-text:t">
                   <w:txbxContent>
                     <w:p>
@@ -11812,7 +11812,7 @@
           </mc:Choice>
           <mc:Fallback>
             <w:pict>
-              <v:shape w14:anchorId="620E5471" id="_x0000_s1143" type="#_x0000_t202" style="position:absolute;margin-left:68.35pt;margin-top:.3pt;width:74.9pt;height:18.35pt;z-index:251689472;visibility:visible;mso-wrap-style:square;mso-wrap-distance-left:9pt;mso-wrap-distance-top:0;mso-wrap-distance-right:9pt;mso-wrap-distance-bottom:0;mso-position-horizontal:absolute;mso-position-horizontal-relative:text;mso-position-vertical:absolute;mso-position-vertical-relative:text;v-text-anchor:top" o:gfxdata="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" filled="f" stroked="f">
+              <v:shape w14:anchorId="620E5471" id="_x0000_s1133" type="#_x0000_t202" style="position:absolute;margin-left:68.35pt;margin-top:.3pt;width:74.9pt;height:18.35pt;z-index:251689472;visibility:visible;mso-wrap-style:square;mso-wrap-distance-left:9pt;mso-wrap-distance-top:0;mso-wrap-distance-right:9pt;mso-wrap-distance-bottom:0;mso-position-horizontal:absolute;mso-position-horizontal-relative:text;mso-position-vertical:absolute;mso-position-vertical-relative:text;v-text-anchor:top" o:gfxdata="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" filled="f" stroked="f">
                 <v:textbox>
                   <w:txbxContent>
                     <w:p>
@@ -11937,7 +11937,7 @@
           </mc:Choice>
           <mc:Fallback>
             <w:pict>
-              <v:shape w14:anchorId="7A175A07" id="Text Box 249" o:spid="_x0000_s1144" type="#_x0000_t202" style="position:absolute;margin-left:210.95pt;margin-top:.55pt;width:117.7pt;height:31.25pt;z-index:251695616;visibility:visible;mso-wrap-style:square;mso-width-percent:0;mso-wrap-distance-left:9pt;mso-wrap-distance-top:0;mso-wrap-distance-right:9pt;mso-wrap-distance-bottom:0;mso-position-horizontal:absolute;mso-position-horizontal-relative:text;mso-position-vertical:absolute;mso-position-vertical-relative:text;mso-width-percent:0;mso-width-relative:margin;v-text-anchor:top" o:gfxdata="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" filled="f" stroked="f" strokeweight=".5pt">
+              <v:shape w14:anchorId="7A175A07" id="Text Box 249" o:spid="_x0000_s1134" type="#_x0000_t202" style="position:absolute;margin-left:210.95pt;margin-top:.55pt;width:117.7pt;height:31.25pt;z-index:251695616;visibility:visible;mso-wrap-style:square;mso-width-percent:0;mso-wrap-distance-left:9pt;mso-wrap-distance-top:0;mso-wrap-distance-right:9pt;mso-wrap-distance-bottom:0;mso-position-horizontal:absolute;mso-position-horizontal-relative:text;mso-position-vertical:absolute;mso-position-vertical-relative:text;mso-width-percent:0;mso-width-relative:margin;v-text-anchor:top" o:gfxdata="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" filled="f" stroked="f" strokeweight=".5pt">
                 <v:textbox>
                   <w:txbxContent>
                     <w:p>
@@ -11949,7 +11949,6 @@
                           <w:szCs w:val="20"/>
                         </w:rPr>
                       </w:pPr>
-                      <w:bookmarkStart w:id="1" w:name="_GoBack"/>
                       <w:r>
                         <w:rPr>
                           <w:rFonts w:ascii="Arial" w:hAnsi="Arial" w:cs="Arial"/>
@@ -11958,7 +11957,6 @@
                         </w:rPr>
                         <w:t>Service request submitted</w:t>
                       </w:r>
-                      <w:bookmarkEnd w:id="1"/>
                     </w:p>
                   </w:txbxContent>
                 </v:textbox>
@@ -12277,9 +12275,9 @@
           </mc:Choice>
           <mc:Fallback>
             <w:pict>
-              <v:group w14:anchorId="45638850" id="Group 192" o:spid="_x0000_s1145" style="position:absolute;margin-left:448.5pt;margin-top:90.2pt;width:73.5pt;height:66pt;z-index:251664896" coordsize="9334,8382" o:gfxdata="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">
-                <v:rect id="Rectangle 193" o:spid="_x0000_s1146" style="position:absolute;width:9334;height:8382;visibility:visible;mso-wrap-style:square;v-text-anchor:middle" o:gfxdata="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" fillcolor="white [3201]" strokecolor="black [3213]" strokeweight="1pt"/>
-                <v:shape id="Text Box 194" o:spid="_x0000_s1147" type="#_x0000_t202" style="position:absolute;left:666;top:2000;width:8097;height:5143;visibility:visible;mso-wrap-style:square;v-text-anchor:top" o:gfxdata="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" filled="f" stroked="f" strokeweight=".5pt">
+              <v:group w14:anchorId="45638850" id="Group 192" o:spid="_x0000_s1135" style="position:absolute;margin-left:448.5pt;margin-top:90.2pt;width:73.5pt;height:66pt;z-index:251664896" coordsize="9334,8382" o:gfxdata="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">
+                <v:rect id="Rectangle 193" o:spid="_x0000_s1136" style="position:absolute;width:9334;height:8382;visibility:visible;mso-wrap-style:square;v-text-anchor:middle" o:gfxdata="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" fillcolor="white [3201]" strokecolor="black [3213]" strokeweight="1pt"/>
+                <v:shape id="Text Box 194" o:spid="_x0000_s1137" type="#_x0000_t202" style="position:absolute;left:666;top:2000;width:8097;height:5143;visibility:visible;mso-wrap-style:square;v-text-anchor:top" o:gfxdata="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" filled="f" stroked="f" strokeweight=".5pt">
                   <v:textbox>
                     <w:txbxContent>
                       <w:p>
@@ -12424,9 +12422,9 @@
           </mc:Choice>
           <mc:Fallback>
             <w:pict>
-              <v:group w14:anchorId="51F7469E" id="Group 189" o:spid="_x0000_s1148" style="position:absolute;margin-left:6.75pt;margin-top:84.15pt;width:73.5pt;height:66pt;z-index:251663872;mso-position-horizontal-relative:margin" coordsize="9334,8382" o:gfxdata="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">
-                <v:rect id="Rectangle 190" o:spid="_x0000_s1149" style="position:absolute;width:9334;height:8382;visibility:visible;mso-wrap-style:square;v-text-anchor:middle" o:gfxdata="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" fillcolor="white [3201]" strokecolor="black [3213]" strokeweight="1pt"/>
-                <v:shape id="Text Box 191" o:spid="_x0000_s1150" type="#_x0000_t202" style="position:absolute;left:857;top:2952;width:8096;height:5144;visibility:visible;mso-wrap-style:square;v-text-anchor:top" o:gfxdata="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" filled="f" stroked="f" strokeweight=".5pt">
+              <v:group w14:anchorId="51F7469E" id="Group 189" o:spid="_x0000_s1138" style="position:absolute;margin-left:6.75pt;margin-top:84.15pt;width:73.5pt;height:66pt;z-index:251663872;mso-position-horizontal-relative:margin" coordsize="9334,8382" o:gfxdata="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">
+                <v:rect id="Rectangle 190" o:spid="_x0000_s1139" style="position:absolute;width:9334;height:8382;visibility:visible;mso-wrap-style:square;v-text-anchor:middle" o:gfxdata="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" fillcolor="white [3201]" strokecolor="black [3213]" strokeweight="1pt"/>
+                <v:shape id="Text Box 191" o:spid="_x0000_s1140" type="#_x0000_t202" style="position:absolute;left:857;top:2952;width:8096;height:5144;visibility:visible;mso-wrap-style:square;v-text-anchor:top" o:gfxdata="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" filled="f" stroked="f" strokeweight=".5pt">
                   <v:textbox>
                     <w:txbxContent>
                       <w:p>
@@ -12678,17 +12676,17 @@
           </mc:Choice>
           <mc:Fallback>
             <w:pict>
-              <v:group w14:anchorId="08A8E648" id="Group 188" o:spid="_x0000_s1151" style="position:absolute;margin-left:189.95pt;margin-top:79.8pt;width:85.5pt;height:91.8pt;z-index:251662848" coordsize="10858,11655" o:gfxdata="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">
-                <v:group id="Group 186" o:spid="_x0000_s1152" style="position:absolute;width:10858;height:11655" coordorigin="330" coordsize="10860,11658" o:gfxdata="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">
-                  <v:group id="Group 185" o:spid="_x0000_s1153" style="position:absolute;left:330;width:10423;height:11658" coordsize="10422,11658" o:gfxdata="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">
-                    <v:roundrect id="Rounded Rectangle 179" o:spid="_x0000_s1154" style="position:absolute;left:110;width:10312;height:11658;visibility:visible;mso-wrap-style:square;v-text-anchor:middle" arcsize="10923f" o:gfxdata="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" fillcolor="white [3212]" strokecolor="black [3213]" strokeweight="1pt">
+              <v:group w14:anchorId="08A8E648" id="Group 188" o:spid="_x0000_s1141" style="position:absolute;margin-left:189.95pt;margin-top:79.8pt;width:85.5pt;height:91.8pt;z-index:251662848" coordsize="10858,11655" o:gfxdata="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">
+                <v:group id="Group 186" o:spid="_x0000_s1142" style="position:absolute;width:10858;height:11655" coordorigin="330" coordsize="10860,11658" o:gfxdata="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">
+                  <v:group id="Group 185" o:spid="_x0000_s1143" style="position:absolute;left:330;width:10423;height:11658" coordsize="10422,11658" o:gfxdata="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">
+                    <v:roundrect id="Rounded Rectangle 179" o:spid="_x0000_s1144" style="position:absolute;left:110;width:10312;height:11658;visibility:visible;mso-wrap-style:square;v-text-anchor:middle" arcsize="10923f" o:gfxdata="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" fillcolor="white [3212]" strokecolor="black [3213]" strokeweight="1pt">
                       <v:stroke joinstyle="miter"/>
                     </v:roundrect>
-                    <v:line id="Straight Connector 180" o:spid="_x0000_s1155" style="position:absolute;visibility:visible;mso-wrap-style:square" from="0,4076" to="10312,4076" o:connectortype="straight" o:gfxdata="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" strokecolor="black [3200]" strokeweight="1pt">
+                    <v:line id="Straight Connector 180" o:spid="_x0000_s1145" style="position:absolute;visibility:visible;mso-wrap-style:square" from="0,4076" to="10312,4076" o:connectortype="straight" o:gfxdata="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" strokecolor="black [3200]" strokeweight="1pt">
                       <v:stroke joinstyle="miter"/>
                     </v:line>
                   </v:group>
-                  <v:shape id="_x0000_s1156" type="#_x0000_t202" style="position:absolute;left:440;top:5287;width:10751;height:4630;visibility:visible;mso-wrap-style:square;v-text-anchor:top" o:gfxdata="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" filled="f" stroked="f">
+                  <v:shape id="_x0000_s1146" type="#_x0000_t202" style="position:absolute;left:440;top:5287;width:10751;height:4630;visibility:visible;mso-wrap-style:square;v-text-anchor:top" o:gfxdata="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" filled="f" stroked="f">
                     <v:textbox>
                       <w:txbxContent>
                         <w:p>
@@ -12720,7 +12718,7 @@
                     </v:textbox>
                   </v:shape>
                 </v:group>
-                <v:shape id="_x0000_s1157" type="#_x0000_t202" style="position:absolute;left:1101;top:1211;width:9512;height:2534;visibility:visible;mso-wrap-style:square;v-text-anchor:top" o:gfxdata="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" filled="f" stroked="f">
+                <v:shape id="_x0000_s1147" type="#_x0000_t202" style="position:absolute;left:1101;top:1211;width:9512;height:2534;visibility:visible;mso-wrap-style:square;v-text-anchor:top" o:gfxdata="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" filled="f" stroked="f">
                   <v:textbox>
                     <w:txbxContent>
                       <w:p>
@@ -12858,7 +12856,7 @@
           </mc:Choice>
           <mc:Fallback>
             <w:pict>
-              <v:shape w14:anchorId="4D615205" id="Text Box 224" o:spid="_x0000_s1158" type="#_x0000_t202" style="position:absolute;margin-left:56.75pt;margin-top:110.8pt;width:96.25pt;height:20.1pt;z-index:251684352;visibility:visible;mso-wrap-style:square;mso-width-percent:0;mso-height-percent:0;mso-wrap-distance-left:9pt;mso-wrap-distance-top:0;mso-wrap-distance-right:9pt;mso-wrap-distance-bottom:0;mso-position-horizontal:absolute;mso-position-horizontal-relative:margin;mso-position-vertical:absolute;mso-position-vertical-relative:text;mso-width-percent:0;mso-height-percent:0;mso-width-relative:margin;mso-height-relative:margin;v-text-anchor:top" o:gfxdata="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" filled="f" stroked="f" strokeweight=".5pt">
+              <v:shape w14:anchorId="4D615205" id="Text Box 224" o:spid="_x0000_s1148" type="#_x0000_t202" style="position:absolute;margin-left:56.75pt;margin-top:110.8pt;width:96.25pt;height:20.1pt;z-index:251684352;visibility:visible;mso-wrap-style:square;mso-width-percent:0;mso-height-percent:0;mso-wrap-distance-left:9pt;mso-wrap-distance-top:0;mso-wrap-distance-right:9pt;mso-wrap-distance-bottom:0;mso-position-horizontal:absolute;mso-position-horizontal-relative:margin;mso-position-vertical:absolute;mso-position-vertical-relative:text;mso-width-percent:0;mso-height-percent:0;mso-width-relative:margin;mso-height-relative:margin;v-text-anchor:top" o:gfxdata="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" filled="f" stroked="f" strokeweight=".5pt">
                 <v:textbox>
                   <w:txbxContent>
                     <w:p>
@@ -13245,7 +13243,7 @@
           </mc:Choice>
           <mc:Fallback>
             <w:pict>
-              <v:shape w14:anchorId="7D7165D9" id="Text Box 218" o:spid="_x0000_s1159" type="#_x0000_t202" style="position:absolute;margin-left:-49.85pt;margin-top:108.4pt;width:96.25pt;height:20.1pt;z-index:251679232;visibility:visible;mso-wrap-style:square;mso-width-percent:0;mso-height-percent:0;mso-wrap-distance-left:9pt;mso-wrap-distance-top:0;mso-wrap-distance-right:9pt;mso-wrap-distance-bottom:0;mso-position-horizontal:absolute;mso-position-horizontal-relative:margin;mso-position-vertical:absolute;mso-position-vertical-relative:text;mso-width-percent:0;mso-height-percent:0;mso-width-relative:margin;mso-height-relative:margin;v-text-anchor:top" o:gfxdata="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" filled="f" stroked="f" strokeweight=".5pt">
+              <v:shape w14:anchorId="7D7165D9" id="Text Box 218" o:spid="_x0000_s1149" type="#_x0000_t202" style="position:absolute;margin-left:-49.85pt;margin-top:108.4pt;width:96.25pt;height:20.1pt;z-index:251679232;visibility:visible;mso-wrap-style:square;mso-width-percent:0;mso-height-percent:0;mso-wrap-distance-left:9pt;mso-wrap-distance-top:0;mso-wrap-distance-right:9pt;mso-wrap-distance-bottom:0;mso-position-horizontal:absolute;mso-position-horizontal-relative:margin;mso-position-vertical:absolute;mso-position-vertical-relative:text;mso-width-percent:0;mso-height-percent:0;mso-width-relative:margin;mso-height-relative:margin;v-text-anchor:top" o:gfxdata="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" filled="f" stroked="f" strokeweight=".5pt">
                 <v:textbox>
                   <w:txbxContent>
                     <w:p>
@@ -13497,17 +13495,17 @@
           </mc:Choice>
           <mc:Fallback>
             <w:pict>
-              <v:group w14:anchorId="4EDD32C6" id="Group 205" o:spid="_x0000_s1160" style="position:absolute;margin-left:18.65pt;margin-top:166.2pt;width:85.5pt;height:91.8pt;z-index:251674112;mso-position-horizontal-relative:margin" coordsize="10858,11655" o:gfxdata="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">
-                <v:group id="Group 206" o:spid="_x0000_s1161" style="position:absolute;width:10858;height:11655" coordorigin="330" coordsize="10860,11658" o:gfxdata="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">
-                  <v:group id="Group 207" o:spid="_x0000_s1162" style="position:absolute;left:330;width:10423;height:11658" coordsize="10422,11658" o:gfxdata="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">
-                    <v:roundrect id="Rounded Rectangle 208" o:spid="_x0000_s1163" style="position:absolute;left:110;width:10312;height:11658;visibility:visible;mso-wrap-style:square;v-text-anchor:middle" arcsize="10923f" o:gfxdata="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" fillcolor="white [3212]" strokecolor="black [3213]" strokeweight="1pt">
+              <v:group w14:anchorId="4EDD32C6" id="Group 205" o:spid="_x0000_s1150" style="position:absolute;margin-left:18.65pt;margin-top:166.2pt;width:85.5pt;height:91.8pt;z-index:251674112;mso-position-horizontal-relative:margin" coordsize="10858,11655" o:gfxdata="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">
+                <v:group id="Group 206" o:spid="_x0000_s1151" style="position:absolute;width:10858;height:11655" coordorigin="330" coordsize="10860,11658" o:gfxdata="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">
+                  <v:group id="Group 207" o:spid="_x0000_s1152" style="position:absolute;left:330;width:10423;height:11658" coordsize="10422,11658" o:gfxdata="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">
+                    <v:roundrect id="Rounded Rectangle 208" o:spid="_x0000_s1153" style="position:absolute;left:110;width:10312;height:11658;visibility:visible;mso-wrap-style:square;v-text-anchor:middle" arcsize="10923f" o:gfxdata="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" fillcolor="white [3212]" strokecolor="black [3213]" strokeweight="1pt">
                       <v:stroke joinstyle="miter"/>
                     </v:roundrect>
-                    <v:line id="Straight Connector 209" o:spid="_x0000_s1164" style="position:absolute;visibility:visible;mso-wrap-style:square" from="0,4076" to="10312,4076" o:connectortype="straight" o:gfxdata="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" strokecolor="black [3200]" strokeweight="1pt">
+                    <v:line id="Straight Connector 209" o:spid="_x0000_s1154" style="position:absolute;visibility:visible;mso-wrap-style:square" from="0,4076" to="10312,4076" o:connectortype="straight" o:gfxdata="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" strokecolor="black [3200]" strokeweight="1pt">
                       <v:stroke joinstyle="miter"/>
                     </v:line>
                   </v:group>
-                  <v:shape id="_x0000_s1165" type="#_x0000_t202" style="position:absolute;left:440;top:5287;width:10751;height:4630;visibility:visible;mso-wrap-style:square;v-text-anchor:top" o:gfxdata="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" filled="f" stroked="f">
+                  <v:shape id="_x0000_s1155" type="#_x0000_t202" style="position:absolute;left:440;top:5287;width:10751;height:4630;visibility:visible;mso-wrap-style:square;v-text-anchor:top" o:gfxdata="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" filled="f" stroked="f">
                     <v:textbox>
                       <w:txbxContent>
                         <w:p>
@@ -13530,7 +13528,7 @@
                     </v:textbox>
                   </v:shape>
                 </v:group>
-                <v:shape id="_x0000_s1166" type="#_x0000_t202" style="position:absolute;left:1101;top:1211;width:9512;height:2534;visibility:visible;mso-wrap-style:square;v-text-anchor:top" o:gfxdata="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" filled="f" stroked="f">
+                <v:shape id="_x0000_s1156" type="#_x0000_t202" style="position:absolute;left:1101;top:1211;width:9512;height:2534;visibility:visible;mso-wrap-style:square;v-text-anchor:top" o:gfxdata="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" filled="f" stroked="f">
                   <v:textbox>
                     <w:txbxContent>
                       <w:p>
@@ -13716,7 +13714,7 @@
           </mc:Choice>
           <mc:Fallback>
             <w:pict>
-              <v:shape w14:anchorId="6E3A5F0B" id="Text Box 203" o:spid="_x0000_s1167" type="#_x0000_t202" style="position:absolute;margin-left:471.45pt;margin-top:122.95pt;width:60.35pt;height:20.75pt;z-index:251672064;visibility:visible;mso-wrap-style:square;mso-width-percent:0;mso-height-percent:0;mso-wrap-distance-left:9pt;mso-wrap-distance-top:0;mso-wrap-distance-right:9pt;mso-wrap-distance-bottom:0;mso-position-horizontal:absolute;mso-position-horizontal-relative:margin;mso-position-vertical:absolute;mso-position-vertical-relative:text;mso-width-percent:0;mso-height-percent:0;mso-width-relative:margin;mso-height-relative:margin;v-text-anchor:top" o:gfxdata="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" filled="f" stroked="f" strokeweight=".5pt">
+              <v:shape w14:anchorId="6E3A5F0B" id="Text Box 203" o:spid="_x0000_s1157" type="#_x0000_t202" style="position:absolute;margin-left:471.45pt;margin-top:122.95pt;width:60.35pt;height:20.75pt;z-index:251672064;visibility:visible;mso-wrap-style:square;mso-width-percent:0;mso-height-percent:0;mso-wrap-distance-left:9pt;mso-wrap-distance-top:0;mso-wrap-distance-right:9pt;mso-wrap-distance-bottom:0;mso-position-horizontal:absolute;mso-position-horizontal-relative:margin;mso-position-vertical:absolute;mso-position-vertical-relative:text;mso-width-percent:0;mso-height-percent:0;mso-width-relative:margin;mso-height-relative:margin;v-text-anchor:top" o:gfxdata="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" filled="f" stroked="f" strokeweight=".5pt">
                 <v:textbox>
                   <w:txbxContent>
                     <w:p>
@@ -14037,7 +14035,7 @@
           </mc:Choice>
           <mc:Fallback>
             <w:pict>
-              <v:shape w14:anchorId="67853841" id="Text Box 200" o:spid="_x0000_s1168" type="#_x0000_t202" style="position:absolute;margin-left:271.7pt;margin-top:38.6pt;width:166.15pt;height:40.2pt;z-index:251668992;visibility:visible;mso-wrap-style:square;mso-width-percent:0;mso-height-percent:0;mso-wrap-distance-left:9pt;mso-wrap-distance-top:0;mso-wrap-distance-right:9pt;mso-wrap-distance-bottom:0;mso-position-horizontal:absolute;mso-position-horizontal-relative:margin;mso-position-vertical:absolute;mso-position-vertical-relative:text;mso-width-percent:0;mso-height-percent:0;mso-width-relative:margin;mso-height-relative:margin;v-text-anchor:top" o:gfxdata="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" filled="f" stroked="f" strokeweight=".5pt">
+              <v:shape w14:anchorId="67853841" id="Text Box 200" o:spid="_x0000_s1158" type="#_x0000_t202" style="position:absolute;margin-left:271.7pt;margin-top:38.6pt;width:166.15pt;height:40.2pt;z-index:251668992;visibility:visible;mso-wrap-style:square;mso-width-percent:0;mso-height-percent:0;mso-wrap-distance-left:9pt;mso-wrap-distance-top:0;mso-wrap-distance-right:9pt;mso-wrap-distance-bottom:0;mso-position-horizontal:absolute;mso-position-horizontal-relative:margin;mso-position-vertical:absolute;mso-position-vertical-relative:text;mso-width-percent:0;mso-height-percent:0;mso-width-relative:margin;mso-height-relative:margin;v-text-anchor:top" o:gfxdata="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" filled="f" stroked="f" strokeweight=".5pt">
                 <v:textbox>
                   <w:txbxContent>
                     <w:p>
@@ -14221,7 +14219,7 @@
           </mc:Choice>
           <mc:Fallback>
             <w:pict>
-              <v:shape w14:anchorId="1936A360" id="Text Box 198" o:spid="_x0000_s1169" type="#_x0000_t202" style="position:absolute;margin-left:68.55pt;margin-top:35.3pt;width:128.4pt;height:31.2pt;z-index:251666944;visibility:visible;mso-wrap-style:square;mso-width-percent:0;mso-wrap-distance-left:9pt;mso-wrap-distance-top:0;mso-wrap-distance-right:9pt;mso-wrap-distance-bottom:0;mso-position-horizontal:absolute;mso-position-horizontal-relative:text;mso-position-vertical:absolute;mso-position-vertical-relative:text;mso-width-percent:0;mso-width-relative:margin;v-text-anchor:top" o:gfxdata="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" filled="f" stroked="f" strokeweight=".5pt">
+              <v:shape w14:anchorId="1936A360" id="Text Box 198" o:spid="_x0000_s1159" type="#_x0000_t202" style="position:absolute;margin-left:68.55pt;margin-top:35.3pt;width:128.4pt;height:31.2pt;z-index:251666944;visibility:visible;mso-wrap-style:square;mso-width-percent:0;mso-wrap-distance-left:9pt;mso-wrap-distance-top:0;mso-wrap-distance-right:9pt;mso-wrap-distance-bottom:0;mso-position-horizontal:absolute;mso-position-horizontal-relative:text;mso-position-vertical:absolute;mso-position-vertical-relative:text;mso-width-percent:0;mso-width-relative:margin;v-text-anchor:top" o:gfxdata="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" filled="f" stroked="f" strokeweight=".5pt">
                 <v:textbox>
                   <w:txbxContent>
                     <w:p>
@@ -14548,7 +14546,7 @@
           </mc:Choice>
           <mc:Fallback>
             <w:pict>
-              <v:shape w14:anchorId="7E8B0861" id="Text Box 70" o:spid="_x0000_s1170" type="#_x0000_t202" style="position:absolute;margin-left:166.85pt;margin-top:9.65pt;width:96.25pt;height:20.1pt;z-index:251771392;visibility:visible;mso-wrap-style:square;mso-width-percent:0;mso-height-percent:0;mso-wrap-distance-left:9pt;mso-wrap-distance-top:0;mso-wrap-distance-right:9pt;mso-wrap-distance-bottom:0;mso-position-horizontal:absolute;mso-position-horizontal-relative:margin;mso-position-vertical:absolute;mso-position-vertical-relative:text;mso-width-percent:0;mso-height-percent:0;mso-width-relative:margin;mso-height-relative:margin;v-text-anchor:top" o:gfxdata="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" filled="f" stroked="f" strokeweight=".5pt">
+              <v:shape w14:anchorId="7E8B0861" id="Text Box 70" o:spid="_x0000_s1160" type="#_x0000_t202" style="position:absolute;margin-left:166.85pt;margin-top:9.65pt;width:96.25pt;height:20.1pt;z-index:251771392;visibility:visible;mso-wrap-style:square;mso-width-percent:0;mso-height-percent:0;mso-wrap-distance-left:9pt;mso-wrap-distance-top:0;mso-wrap-distance-right:9pt;mso-wrap-distance-bottom:0;mso-position-horizontal:absolute;mso-position-horizontal-relative:margin;mso-position-vertical:absolute;mso-position-vertical-relative:text;mso-width-percent:0;mso-height-percent:0;mso-width-relative:margin;mso-height-relative:margin;v-text-anchor:top" o:gfxdata="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" filled="f" stroked="f" strokeweight=".5pt">
                 <v:textbox>
                   <w:txbxContent>
                     <w:p>
@@ -14668,7 +14666,7 @@
           </mc:Choice>
           <mc:Fallback>
             <w:pict>
-              <v:shape w14:anchorId="2956C929" id="Text Box 225" o:spid="_x0000_s1171" type="#_x0000_t202" style="position:absolute;margin-left:273.25pt;margin-top:21.3pt;width:96.25pt;height:20.1pt;z-index:251685376;visibility:visible;mso-wrap-style:square;mso-width-percent:0;mso-height-percent:0;mso-wrap-distance-left:9pt;mso-wrap-distance-top:0;mso-wrap-distance-right:9pt;mso-wrap-distance-bottom:0;mso-position-horizontal:absolute;mso-position-horizontal-relative:margin;mso-position-vertical:absolute;mso-position-vertical-relative:text;mso-width-percent:0;mso-height-percent:0;mso-width-relative:margin;mso-height-relative:margin;v-text-anchor:top" o:gfxdata="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" filled="f" stroked="f" strokeweight=".5pt">
+              <v:shape w14:anchorId="2956C929" id="Text Box 225" o:spid="_x0000_s1161" type="#_x0000_t202" style="position:absolute;margin-left:273.25pt;margin-top:21.3pt;width:96.25pt;height:20.1pt;z-index:251685376;visibility:visible;mso-wrap-style:square;mso-width-percent:0;mso-height-percent:0;mso-wrap-distance-left:9pt;mso-wrap-distance-top:0;mso-wrap-distance-right:9pt;mso-wrap-distance-bottom:0;mso-position-horizontal:absolute;mso-position-horizontal-relative:margin;mso-position-vertical:absolute;mso-position-vertical-relative:text;mso-width-percent:0;mso-height-percent:0;mso-width-relative:margin;mso-height-relative:margin;v-text-anchor:top" o:gfxdata="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" filled="f" stroked="f" strokeweight=".5pt">
                 <v:textbox>
                   <w:txbxContent>
                     <w:p>
@@ -14794,7 +14792,7 @@
           </mc:Choice>
           <mc:Fallback>
             <w:pict>
-              <v:shape w14:anchorId="687003FE" id="Text Box 74" o:spid="_x0000_s1176" type="#_x0000_t202" style="position:absolute;left:0;text-align:left;margin-left:103.15pt;margin-top:.3pt;width:96.25pt;height:20.1pt;z-index:251773440;visibility:visible;mso-wrap-style:square;mso-width-percent:0;mso-height-percent:0;mso-wrap-distance-left:9pt;mso-wrap-distance-top:0;mso-wrap-distance-right:9pt;mso-wrap-distance-bottom:0;mso-position-horizontal:absolute;mso-position-horizontal-relative:margin;mso-position-vertical:absolute;mso-position-vertical-relative:text;mso-width-percent:0;mso-height-percent:0;mso-width-relative:margin;mso-height-relative:margin;v-text-anchor:top" o:gfxdata="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" filled="f" stroked="f" strokeweight=".5pt">
+              <v:shape w14:anchorId="687003FE" id="Text Box 74" o:spid="_x0000_s1162" type="#_x0000_t202" style="position:absolute;left:0;text-align:left;margin-left:103.15pt;margin-top:.3pt;width:96.25pt;height:20.1pt;z-index:251773440;visibility:visible;mso-wrap-style:square;mso-width-percent:0;mso-height-percent:0;mso-wrap-distance-left:9pt;mso-wrap-distance-top:0;mso-wrap-distance-right:9pt;mso-wrap-distance-bottom:0;mso-position-horizontal:absolute;mso-position-horizontal-relative:margin;mso-position-vertical:absolute;mso-position-vertical-relative:text;mso-width-percent:0;mso-height-percent:0;mso-width-relative:margin;mso-height-relative:margin;v-text-anchor:top" o:gfxdata="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" filled="f" stroked="f" strokeweight=".5pt">
                 <v:textbox>
                   <w:txbxContent>
                     <w:p>
@@ -15023,9 +15021,9 @@
           </mc:Choice>
           <mc:Fallback>
             <w:pict>
-              <v:group w14:anchorId="0C0EB12C" id="Group 63" o:spid="_x0000_s1177" style="position:absolute;margin-left:275.2pt;margin-top:4.15pt;width:73.5pt;height:69.75pt;z-index:251767296" coordsize="9334,8858" o:gfxdata="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">
-                <v:rect id="Rectangle 261" o:spid="_x0000_s1178" style="position:absolute;width:9334;height:8382;visibility:visible;mso-wrap-style:square;v-text-anchor:middle" o:gfxdata="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" fillcolor="white [3201]" strokecolor="black [3213]" strokeweight="1pt"/>
-                <v:shape id="Text Box 268" o:spid="_x0000_s1179" type="#_x0000_t202" style="position:absolute;left:666;top:2190;width:8097;height:6668;visibility:visible;mso-wrap-style:square;v-text-anchor:top" o:gfxdata="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" filled="f" stroked="f" strokeweight=".5pt">
+              <v:group w14:anchorId="0C0EB12C" id="Group 63" o:spid="_x0000_s1163" style="position:absolute;margin-left:275.2pt;margin-top:4.15pt;width:73.5pt;height:69.75pt;z-index:251767296" coordsize="9334,8858" o:gfxdata="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">
+                <v:rect id="Rectangle 261" o:spid="_x0000_s1164" style="position:absolute;width:9334;height:8382;visibility:visible;mso-wrap-style:square;v-text-anchor:middle" o:gfxdata="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" fillcolor="white [3201]" strokecolor="black [3213]" strokeweight="1pt"/>
+                <v:shape id="Text Box 268" o:spid="_x0000_s1165" type="#_x0000_t202" style="position:absolute;left:666;top:2190;width:8097;height:6668;visibility:visible;mso-wrap-style:square;v-text-anchor:top" o:gfxdata="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" filled="f" stroked="f" strokeweight=".5pt">
                   <v:textbox>
                     <w:txbxContent>
                       <w:p>
@@ -15176,13 +15174,12 @@
           </mc:Choice>
           <mc:Fallback>
             <w:pict>
-              <v:shape w14:anchorId="0141F1B4" id="Text Box 116" o:spid="_x0000_s1180" type="#_x0000_t202" style="position:absolute;margin-left:-58.15pt;margin-top:15.35pt;width:143pt;height:20.1pt;z-index:251807232;visibility:visible;mso-wrap-style:square;mso-width-percent:0;mso-height-percent:0;mso-wrap-distance-left:9pt;mso-wrap-distance-top:0;mso-wrap-distance-right:9pt;mso-wrap-distance-bottom:0;mso-position-horizontal:absolute;mso-position-horizontal-relative:margin;mso-position-vertical:absolute;mso-position-vertical-relative:text;mso-width-percent:0;mso-height-percent:0;mso-width-relative:margin;mso-height-relative:margin;v-text-anchor:top" o:gfxdata="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" filled="f" stroked="f" strokeweight=".5pt">
+              <v:shape w14:anchorId="0141F1B4" id="Text Box 116" o:spid="_x0000_s1166" type="#_x0000_t202" style="position:absolute;margin-left:-58.15pt;margin-top:15.35pt;width:143pt;height:20.1pt;z-index:251807232;visibility:visible;mso-wrap-style:square;mso-width-percent:0;mso-height-percent:0;mso-wrap-distance-left:9pt;mso-wrap-distance-top:0;mso-wrap-distance-right:9pt;mso-wrap-distance-bottom:0;mso-position-horizontal:absolute;mso-position-horizontal-relative:margin;mso-position-vertical:absolute;mso-position-vertical-relative:text;mso-width-percent:0;mso-height-percent:0;mso-width-relative:margin;mso-height-relative:margin;v-text-anchor:top" o:gfxdata="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" filled="f" stroked="f" strokeweight=".5pt">
                 <v:textbox>
                   <w:txbxContent>
                     <w:p>
                       <w:pPr>
                         <w:jc w:val="center"/>
-                        <w:cnfStyle w:val="000010000000" w:firstRow="0" w:lastRow="0" w:firstColumn="0" w:lastColumn="0" w:oddVBand="1" w:evenVBand="0" w:oddHBand="0" w:evenHBand="0" w:firstRowFirstColumn="0" w:firstRowLastColumn="0" w:lastRowFirstColumn="0" w:lastRowLastColumn="0"/>
                         <w:rPr>
                           <w:rFonts w:ascii="Arial" w:hAnsi="Arial" w:cs="Arial"/>
                           <w:sz w:val="16"/>
@@ -15406,9 +15403,9 @@
           </mc:Choice>
           <mc:Fallback>
             <w:pict>
-              <v:group w14:anchorId="2A0F64E2" id="Group 309" o:spid="_x0000_s1181" style="position:absolute;margin-left:350.25pt;margin-top:17.6pt;width:73.5pt;height:66pt;z-index:251796992" coordsize="9334,8382" o:gfxdata="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">
-                <v:rect id="Rectangle 310" o:spid="_x0000_s1182" style="position:absolute;width:9334;height:8382;visibility:visible;mso-wrap-style:square;v-text-anchor:middle" o:gfxdata="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" fillcolor="white [3201]" strokecolor="black [3213]" strokeweight="1pt"/>
-                <v:shape id="Text Box 311" o:spid="_x0000_s1183" type="#_x0000_t202" style="position:absolute;left:666;top:666;width:8097;height:6668;visibility:visible;mso-wrap-style:square;v-text-anchor:top" o:gfxdata="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" filled="f" stroked="f" strokeweight=".5pt">
+              <v:group w14:anchorId="2A0F64E2" id="Group 309" o:spid="_x0000_s1167" style="position:absolute;margin-left:350.25pt;margin-top:17.6pt;width:73.5pt;height:66pt;z-index:251796992" coordsize="9334,8382" o:gfxdata="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">
+                <v:rect id="Rectangle 310" o:spid="_x0000_s1168" style="position:absolute;width:9334;height:8382;visibility:visible;mso-wrap-style:square;v-text-anchor:middle" o:gfxdata="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" fillcolor="white [3201]" strokecolor="black [3213]" strokeweight="1pt"/>
+                <v:shape id="Text Box 311" o:spid="_x0000_s1169" type="#_x0000_t202" style="position:absolute;left:666;top:666;width:8097;height:6668;visibility:visible;mso-wrap-style:square;v-text-anchor:top" o:gfxdata="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" filled="f" stroked="f" strokeweight=".5pt">
                   <v:textbox>
                     <w:txbxContent>
                       <w:p>
@@ -15647,17 +15644,17 @@
           </mc:Choice>
           <mc:Fallback>
             <w:pict>
-              <v:group w14:anchorId="662F1166" id="Group 312" o:spid="_x0000_s1184" style="position:absolute;margin-left:80.3pt;margin-top:.85pt;width:85.5pt;height:91.8pt;z-index:251799040;mso-position-horizontal-relative:margin" coordsize="10858,11655" o:gfxdata="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">
-                <v:group id="Group 313" o:spid="_x0000_s1185" style="position:absolute;width:10858;height:11655" coordorigin="330" coordsize="10860,11658" o:gfxdata="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">
-                  <v:group id="Group 314" o:spid="_x0000_s1186" style="position:absolute;left:330;width:10423;height:11658" coordsize="10422,11658" o:gfxdata="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">
-                    <v:roundrect id="Rounded Rectangle 315" o:spid="_x0000_s1187" style="position:absolute;left:110;width:10312;height:11658;visibility:visible;mso-wrap-style:square;v-text-anchor:middle" arcsize="10923f" o:gfxdata="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" fillcolor="white [3212]" strokecolor="black [3213]" strokeweight="1pt">
+              <v:group w14:anchorId="662F1166" id="Group 312" o:spid="_x0000_s1170" style="position:absolute;margin-left:80.3pt;margin-top:.85pt;width:85.5pt;height:91.8pt;z-index:251799040;mso-position-horizontal-relative:margin" coordsize="10858,11655" o:gfxdata="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">
+                <v:group id="Group 313" o:spid="_x0000_s1171" style="position:absolute;width:10858;height:11655" coordorigin="330" coordsize="10860,11658" o:gfxdata="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">
+                  <v:group id="Group 314" o:spid="_x0000_s1172" style="position:absolute;left:330;width:10423;height:11658" coordsize="10422,11658" o:gfxdata="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">
+                    <v:roundrect id="Rounded Rectangle 315" o:spid="_x0000_s1173" style="position:absolute;left:110;width:10312;height:11658;visibility:visible;mso-wrap-style:square;v-text-anchor:middle" arcsize="10923f" o:gfxdata="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" fillcolor="white [3212]" strokecolor="black [3213]" strokeweight="1pt">
                       <v:stroke joinstyle="miter"/>
                     </v:roundrect>
-                    <v:line id="Straight Connector 316" o:spid="_x0000_s1188" style="position:absolute;visibility:visible;mso-wrap-style:square" from="0,4076" to="10312,4076" o:connectortype="straight" o:gfxdata="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" strokecolor="black [3200]" strokeweight="1pt">
+                    <v:line id="Straight Connector 316" o:spid="_x0000_s1174" style="position:absolute;visibility:visible;mso-wrap-style:square" from="0,4076" to="10312,4076" o:connectortype="straight" o:gfxdata="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" strokecolor="black [3200]" strokeweight="1pt">
                       <v:stroke joinstyle="miter"/>
                     </v:line>
                   </v:group>
-                  <v:shape id="_x0000_s1189" type="#_x0000_t202" style="position:absolute;left:440;top:4494;width:10751;height:6369;visibility:visible;mso-wrap-style:square;v-text-anchor:top" o:gfxdata="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" filled="f" stroked="f">
+                  <v:shape id="_x0000_s1175" type="#_x0000_t202" style="position:absolute;left:440;top:4494;width:10751;height:6369;visibility:visible;mso-wrap-style:square;v-text-anchor:top" o:gfxdata="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" filled="f" stroked="f">
                     <v:textbox>
                       <w:txbxContent>
                         <w:p>
@@ -15674,7 +15671,7 @@
                     </v:textbox>
                   </v:shape>
                 </v:group>
-                <v:shape id="_x0000_s1190" type="#_x0000_t202" style="position:absolute;left:1101;top:1211;width:9512;height:2534;visibility:visible;mso-wrap-style:square;v-text-anchor:top" o:gfxdata="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" filled="f" stroked="f">
+                <v:shape id="_x0000_s1176" type="#_x0000_t202" style="position:absolute;left:1101;top:1211;width:9512;height:2534;visibility:visible;mso-wrap-style:square;v-text-anchor:top" o:gfxdata="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" filled="f" stroked="f">
                   <v:textbox>
                     <w:txbxContent>
                       <w:p>
@@ -15689,13 +15686,7 @@
                           <w:rPr>
                             <w:sz w:val="20"/>
                           </w:rPr>
-                          <w:t>2.</w:t>
-                        </w:r>
-                        <w:r>
-                          <w:rPr>
-                            <w:sz w:val="20"/>
-                          </w:rPr>
-                          <w:t>3</w:t>
+                          <w:t>2.3</w:t>
                         </w:r>
                       </w:p>
                       <w:p/>
@@ -15814,7 +15805,7 @@
           </mc:Choice>
           <mc:Fallback>
             <w:pict>
-              <v:shape w14:anchorId="046ECC18" id="Text Box 108" o:spid="_x0000_s1191" type="#_x0000_t202" style="position:absolute;margin-left:207pt;margin-top:.55pt;width:121.85pt;height:20.1pt;z-index:251802112;visibility:visible;mso-wrap-style:square;mso-width-percent:0;mso-height-percent:0;mso-wrap-distance-left:9pt;mso-wrap-distance-top:0;mso-wrap-distance-right:9pt;mso-wrap-distance-bottom:0;mso-position-horizontal:absolute;mso-position-horizontal-relative:margin;mso-position-vertical:absolute;mso-position-vertical-relative:text;mso-width-percent:0;mso-height-percent:0;mso-width-relative:margin;mso-height-relative:margin;v-text-anchor:top" o:gfxdata="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" filled="f" stroked="f" strokeweight=".5pt">
+              <v:shape w14:anchorId="046ECC18" id="Text Box 108" o:spid="_x0000_s1177" type="#_x0000_t202" style="position:absolute;margin-left:207pt;margin-top:.55pt;width:121.85pt;height:20.1pt;z-index:251802112;visibility:visible;mso-wrap-style:square;mso-width-percent:0;mso-height-percent:0;mso-wrap-distance-left:9pt;mso-wrap-distance-top:0;mso-wrap-distance-right:9pt;mso-wrap-distance-bottom:0;mso-position-horizontal:absolute;mso-position-horizontal-relative:margin;mso-position-vertical:absolute;mso-position-vertical-relative:text;mso-width-percent:0;mso-height-percent:0;mso-width-relative:margin;mso-height-relative:margin;v-text-anchor:top" o:gfxdata="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" filled="f" stroked="f" strokeweight=".5pt">
                 <v:textbox>
                   <w:txbxContent>
                     <w:p>
@@ -16025,13 +16016,12 @@
           </mc:Choice>
           <mc:Fallback>
             <w:pict>
-              <v:shape w14:anchorId="0E4E3B78" id="Text Box 232" o:spid="_x0000_s1192" type="#_x0000_t202" style="position:absolute;margin-left:366.9pt;margin-top:323.3pt;width:133.6pt;height:20.75pt;z-index:251737600;visibility:visible;mso-wrap-style:square;mso-width-percent:0;mso-height-percent:0;mso-wrap-distance-left:9pt;mso-wrap-distance-top:0;mso-wrap-distance-right:9pt;mso-wrap-distance-bottom:0;mso-position-horizontal:absolute;mso-position-horizontal-relative:margin;mso-position-vertical:absolute;mso-position-vertical-relative:text;mso-width-percent:0;mso-height-percent:0;mso-width-relative:margin;mso-height-relative:margin;v-text-anchor:top" o:gfxdata="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" filled="f" stroked="f" strokeweight=".5pt">
+              <v:shape w14:anchorId="0E4E3B78" id="Text Box 232" o:spid="_x0000_s1178" type="#_x0000_t202" style="position:absolute;margin-left:366.9pt;margin-top:323.3pt;width:133.6pt;height:20.75pt;z-index:251737600;visibility:visible;mso-wrap-style:square;mso-width-percent:0;mso-height-percent:0;mso-wrap-distance-left:9pt;mso-wrap-distance-top:0;mso-wrap-distance-right:9pt;mso-wrap-distance-bottom:0;mso-position-horizontal:absolute;mso-position-horizontal-relative:margin;mso-position-vertical:absolute;mso-position-vertical-relative:text;mso-width-percent:0;mso-height-percent:0;mso-width-relative:margin;mso-height-relative:margin;v-text-anchor:top" o:gfxdata="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" filled="f" stroked="f" strokeweight=".5pt">
                 <v:textbox>
                   <w:txbxContent>
                     <w:p>
                       <w:pPr>
                         <w:jc w:val="center"/>
-                        <w:cnfStyle w:val="000010000000" w:firstRow="0" w:lastRow="0" w:firstColumn="0" w:lastColumn="0" w:oddVBand="1" w:evenVBand="0" w:oddHBand="0" w:evenHBand="0" w:firstRowFirstColumn="0" w:firstRowLastColumn="0" w:lastRowFirstColumn="0" w:lastRowLastColumn="0"/>
                         <w:rPr>
                           <w:rFonts w:ascii="Arial" w:hAnsi="Arial" w:cs="Arial"/>
                           <w:sz w:val="18"/>
@@ -16152,13 +16142,12 @@
           </mc:Choice>
           <mc:Fallback>
             <w:pict>
-              <v:shape w14:anchorId="164A8FCF" id="Text Box 230" o:spid="_x0000_s1193" type="#_x0000_t202" style="position:absolute;margin-left:377.3pt;margin-top:121.85pt;width:127.4pt;height:20.75pt;z-index:251733504;visibility:visible;mso-wrap-style:square;mso-width-percent:0;mso-height-percent:0;mso-wrap-distance-left:9pt;mso-wrap-distance-top:0;mso-wrap-distance-right:9pt;mso-wrap-distance-bottom:0;mso-position-horizontal:absolute;mso-position-horizontal-relative:margin;mso-position-vertical:absolute;mso-position-vertical-relative:text;mso-width-percent:0;mso-height-percent:0;mso-width-relative:margin;mso-height-relative:margin;v-text-anchor:top" o:gfxdata="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" filled="f" stroked="f" strokeweight=".5pt">
+              <v:shape w14:anchorId="164A8FCF" id="Text Box 230" o:spid="_x0000_s1179" type="#_x0000_t202" style="position:absolute;margin-left:377.3pt;margin-top:121.85pt;width:127.4pt;height:20.75pt;z-index:251733504;visibility:visible;mso-wrap-style:square;mso-width-percent:0;mso-height-percent:0;mso-wrap-distance-left:9pt;mso-wrap-distance-top:0;mso-wrap-distance-right:9pt;mso-wrap-distance-bottom:0;mso-position-horizontal:absolute;mso-position-horizontal-relative:margin;mso-position-vertical:absolute;mso-position-vertical-relative:text;mso-width-percent:0;mso-height-percent:0;mso-width-relative:margin;mso-height-relative:margin;v-text-anchor:top" o:gfxdata="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" filled="f" stroked="f" strokeweight=".5pt">
                 <v:textbox>
                   <w:txbxContent>
                     <w:p>
                       <w:pPr>
                         <w:jc w:val="center"/>
-                        <w:cnfStyle w:val="000010000000" w:firstRow="0" w:lastRow="0" w:firstColumn="0" w:lastColumn="0" w:oddVBand="1" w:evenVBand="0" w:oddHBand="0" w:evenHBand="0" w:firstRowFirstColumn="0" w:firstRowLastColumn="0" w:lastRowFirstColumn="0" w:lastRowLastColumn="0"/>
                         <w:rPr>
                           <w:rFonts w:ascii="Arial" w:hAnsi="Arial" w:cs="Arial"/>
                           <w:sz w:val="18"/>
@@ -16279,13 +16268,12 @@
           </mc:Choice>
           <mc:Fallback>
             <w:pict>
-              <v:shape w14:anchorId="4004F619" id="Text Box 231" o:spid="_x0000_s1194" type="#_x0000_t202" style="position:absolute;margin-left:391.15pt;margin-top:-17.3pt;width:138.35pt;height:20.75pt;z-index:251735552;visibility:visible;mso-wrap-style:square;mso-width-percent:0;mso-height-percent:0;mso-wrap-distance-left:9pt;mso-wrap-distance-top:0;mso-wrap-distance-right:9pt;mso-wrap-distance-bottom:0;mso-position-horizontal:absolute;mso-position-horizontal-relative:margin;mso-position-vertical:absolute;mso-position-vertical-relative:text;mso-width-percent:0;mso-height-percent:0;mso-width-relative:margin;mso-height-relative:margin;v-text-anchor:top" o:gfxdata="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" filled="f" stroked="f" strokeweight=".5pt">
+              <v:shape w14:anchorId="4004F619" id="Text Box 231" o:spid="_x0000_s1180" type="#_x0000_t202" style="position:absolute;margin-left:391.15pt;margin-top:-17.3pt;width:138.35pt;height:20.75pt;z-index:251735552;visibility:visible;mso-wrap-style:square;mso-width-percent:0;mso-height-percent:0;mso-wrap-distance-left:9pt;mso-wrap-distance-top:0;mso-wrap-distance-right:9pt;mso-wrap-distance-bottom:0;mso-position-horizontal:absolute;mso-position-horizontal-relative:margin;mso-position-vertical:absolute;mso-position-vertical-relative:text;mso-width-percent:0;mso-height-percent:0;mso-width-relative:margin;mso-height-relative:margin;v-text-anchor:top" o:gfxdata="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" filled="f" stroked="f" strokeweight=".5pt">
                 <v:textbox>
                   <w:txbxContent>
                     <w:p>
                       <w:pPr>
                         <w:jc w:val="center"/>
-                        <w:cnfStyle w:val="000010000000" w:firstRow="0" w:lastRow="0" w:firstColumn="0" w:lastColumn="0" w:oddVBand="1" w:evenVBand="0" w:oddHBand="0" w:evenHBand="0" w:firstRowFirstColumn="0" w:firstRowLastColumn="0" w:lastRowFirstColumn="0" w:lastRowLastColumn="0"/>
                         <w:rPr>
                           <w:rFonts w:ascii="Arial" w:hAnsi="Arial" w:cs="Arial"/>
                           <w:sz w:val="18"/>
@@ -16406,13 +16394,12 @@
           </mc:Choice>
           <mc:Fallback>
             <w:pict>
-              <v:shape w14:anchorId="5BC98A3F" id="Text Box 229" o:spid="_x0000_s1195" type="#_x0000_t202" style="position:absolute;margin-left:382.85pt;margin-top:85.85pt;width:121.8pt;height:20.75pt;z-index:251731456;visibility:visible;mso-wrap-style:square;mso-width-percent:0;mso-height-percent:0;mso-wrap-distance-left:9pt;mso-wrap-distance-top:0;mso-wrap-distance-right:9pt;mso-wrap-distance-bottom:0;mso-position-horizontal:absolute;mso-position-horizontal-relative:margin;mso-position-vertical:absolute;mso-position-vertical-relative:text;mso-width-percent:0;mso-height-percent:0;mso-width-relative:margin;mso-height-relative:margin;v-text-anchor:top" o:gfxdata="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" filled="f" stroked="f" strokeweight=".5pt">
+              <v:shape w14:anchorId="5BC98A3F" id="Text Box 229" o:spid="_x0000_s1181" type="#_x0000_t202" style="position:absolute;margin-left:382.85pt;margin-top:85.85pt;width:121.8pt;height:20.75pt;z-index:251731456;visibility:visible;mso-wrap-style:square;mso-width-percent:0;mso-height-percent:0;mso-wrap-distance-left:9pt;mso-wrap-distance-top:0;mso-wrap-distance-right:9pt;mso-wrap-distance-bottom:0;mso-position-horizontal:absolute;mso-position-horizontal-relative:margin;mso-position-vertical:absolute;mso-position-vertical-relative:text;mso-width-percent:0;mso-height-percent:0;mso-width-relative:margin;mso-height-relative:margin;v-text-anchor:top" o:gfxdata="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" filled="f" stroked="f" strokeweight=".5pt">
                 <v:textbox>
                   <w:txbxContent>
                     <w:p>
                       <w:pPr>
                         <w:jc w:val="center"/>
-                        <w:cnfStyle w:val="000010000000" w:firstRow="0" w:lastRow="0" w:firstColumn="0" w:lastColumn="0" w:oddVBand="1" w:evenVBand="0" w:oddHBand="0" w:evenHBand="0" w:firstRowFirstColumn="0" w:firstRowLastColumn="0" w:lastRowFirstColumn="0" w:lastRowLastColumn="0"/>
                         <w:rPr>
                           <w:rFonts w:ascii="Arial" w:hAnsi="Arial" w:cs="Arial"/>
                           <w:sz w:val="18"/>
@@ -17048,7 +17035,7 @@
           </mc:Choice>
           <mc:Fallback>
             <w:pict>
-              <v:shape w14:anchorId="1920CB83" id="Text Box 12" o:spid="_x0000_s1196" type="#_x0000_t202" style="position:absolute;margin-left:28.25pt;margin-top:167.55pt;width:59.55pt;height:20.75pt;z-index:251719168;visibility:visible;mso-wrap-style:square;mso-width-percent:0;mso-height-percent:0;mso-wrap-distance-left:9pt;mso-wrap-distance-top:0;mso-wrap-distance-right:9pt;mso-wrap-distance-bottom:0;mso-position-horizontal:absolute;mso-position-horizontal-relative:margin;mso-position-vertical:absolute;mso-position-vertical-relative:text;mso-width-percent:0;mso-height-percent:0;mso-width-relative:margin;mso-height-relative:margin;v-text-anchor:top" o:gfxdata="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" filled="f" stroked="f" strokeweight=".5pt">
+              <v:shape w14:anchorId="1920CB83" id="Text Box 12" o:spid="_x0000_s1182" type="#_x0000_t202" style="position:absolute;margin-left:28.25pt;margin-top:167.55pt;width:59.55pt;height:20.75pt;z-index:251719168;visibility:visible;mso-wrap-style:square;mso-width-percent:0;mso-height-percent:0;mso-wrap-distance-left:9pt;mso-wrap-distance-top:0;mso-wrap-distance-right:9pt;mso-wrap-distance-bottom:0;mso-position-horizontal:absolute;mso-position-horizontal-relative:margin;mso-position-vertical:absolute;mso-position-vertical-relative:text;mso-width-percent:0;mso-height-percent:0;mso-width-relative:margin;mso-height-relative:margin;v-text-anchor:top" o:gfxdata="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" filled="f" stroked="f" strokeweight=".5pt">
                 <v:textbox>
                   <w:txbxContent>
                     <w:p>
@@ -17163,7 +17150,7 @@
           </mc:Choice>
           <mc:Fallback>
             <w:pict>
-              <v:shape w14:anchorId="2952531B" id="Text Box 5" o:spid="_x0000_s1197" type="#_x0000_t202" style="position:absolute;margin-left:95.05pt;margin-top:95.05pt;width:96.25pt;height:20.75pt;z-index:251717120;visibility:visible;mso-wrap-style:square;mso-width-percent:0;mso-height-percent:0;mso-wrap-distance-left:9pt;mso-wrap-distance-top:0;mso-wrap-distance-right:9pt;mso-wrap-distance-bottom:0;mso-position-horizontal:absolute;mso-position-horizontal-relative:margin;mso-position-vertical:absolute;mso-position-vertical-relative:text;mso-width-percent:0;mso-height-percent:0;mso-width-relative:margin;mso-height-relative:margin;v-text-anchor:top" o:gfxdata="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" filled="f" stroked="f" strokeweight=".5pt">
+              <v:shape w14:anchorId="2952531B" id="Text Box 5" o:spid="_x0000_s1183" type="#_x0000_t202" style="position:absolute;margin-left:95.05pt;margin-top:95.05pt;width:96.25pt;height:20.75pt;z-index:251717120;visibility:visible;mso-wrap-style:square;mso-width-percent:0;mso-height-percent:0;mso-wrap-distance-left:9pt;mso-wrap-distance-top:0;mso-wrap-distance-right:9pt;mso-wrap-distance-bottom:0;mso-position-horizontal:absolute;mso-position-horizontal-relative:margin;mso-position-vertical:absolute;mso-position-vertical-relative:text;mso-width-percent:0;mso-height-percent:0;mso-width-relative:margin;mso-height-relative:margin;v-text-anchor:top" o:gfxdata="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" filled="f" stroked="f" strokeweight=".5pt">
                 <v:textbox>
                   <w:txbxContent>
                     <w:p>
@@ -17289,7 +17276,7 @@
           </mc:Choice>
           <mc:Fallback>
             <w:pict>
-              <v:shape w14:anchorId="16B59F0D" id="Text Box 4" o:spid="_x0000_s1198" type="#_x0000_t202" style="position:absolute;margin-left:106.1pt;margin-top:61.85pt;width:96.25pt;height:20.75pt;z-index:251715072;visibility:visible;mso-wrap-style:square;mso-width-percent:0;mso-height-percent:0;mso-wrap-distance-left:9pt;mso-wrap-distance-top:0;mso-wrap-distance-right:9pt;mso-wrap-distance-bottom:0;mso-position-horizontal:absolute;mso-position-horizontal-relative:margin;mso-position-vertical:absolute;mso-position-vertical-relative:text;mso-width-percent:0;mso-height-percent:0;mso-width-relative:margin;mso-height-relative:margin;v-text-anchor:top" o:gfxdata="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" filled="f" stroked="f" strokeweight=".5pt">
+              <v:shape w14:anchorId="16B59F0D" id="Text Box 4" o:spid="_x0000_s1184" type="#_x0000_t202" style="position:absolute;margin-left:106.1pt;margin-top:61.85pt;width:96.25pt;height:20.75pt;z-index:251715072;visibility:visible;mso-wrap-style:square;mso-width-percent:0;mso-height-percent:0;mso-wrap-distance-left:9pt;mso-wrap-distance-top:0;mso-wrap-distance-right:9pt;mso-wrap-distance-bottom:0;mso-position-horizontal:absolute;mso-position-horizontal-relative:margin;mso-position-vertical:absolute;mso-position-vertical-relative:text;mso-width-percent:0;mso-height-percent:0;mso-width-relative:margin;mso-height-relative:margin;v-text-anchor:top" o:gfxdata="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" filled="f" stroked="f" strokeweight=".5pt">
                 <v:textbox>
                   <w:txbxContent>
                     <w:p>
@@ -17414,7 +17401,7 @@
           </mc:Choice>
           <mc:Fallback>
             <w:pict>
-              <v:shape w14:anchorId="28FED014" id="Text Box 15" o:spid="_x0000_s1199" type="#_x0000_t202" style="position:absolute;margin-left:89.3pt;margin-top:6.25pt;width:57.45pt;height:21.45pt;z-index:251721216;visibility:visible;mso-wrap-style:square;mso-width-percent:0;mso-height-percent:0;mso-wrap-distance-left:9pt;mso-wrap-distance-top:0;mso-wrap-distance-right:9pt;mso-wrap-distance-bottom:0;mso-position-horizontal:absolute;mso-position-horizontal-relative:margin;mso-position-vertical:absolute;mso-position-vertical-relative:text;mso-width-percent:0;mso-height-percent:0;mso-width-relative:margin;mso-height-relative:margin;v-text-anchor:top" o:gfxdata="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" filled="f" stroked="f" strokeweight=".5pt">
+              <v:shape w14:anchorId="28FED014" id="Text Box 15" o:spid="_x0000_s1185" type="#_x0000_t202" style="position:absolute;margin-left:89.3pt;margin-top:6.25pt;width:57.45pt;height:21.45pt;z-index:251721216;visibility:visible;mso-wrap-style:square;mso-width-percent:0;mso-height-percent:0;mso-wrap-distance-left:9pt;mso-wrap-distance-top:0;mso-wrap-distance-right:9pt;mso-wrap-distance-bottom:0;mso-position-horizontal:absolute;mso-position-horizontal-relative:margin;mso-position-vertical:absolute;mso-position-vertical-relative:text;mso-width-percent:0;mso-height-percent:0;mso-width-relative:margin;mso-height-relative:margin;v-text-anchor:top" o:gfxdata="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" filled="f" stroked="f" strokeweight=".5pt">
                 <v:textbox>
                   <w:txbxContent>
                     <w:p>
@@ -17872,17 +17859,17 @@
           </mc:Choice>
           <mc:Fallback>
             <w:pict>
-              <v:group w14:anchorId="66AC6B34" id="Group 275" o:spid="_x0000_s1200" style="position:absolute;margin-left:49.35pt;margin-top:210.65pt;width:85.5pt;height:91.8pt;z-index:251702784" coordsize="10858,11655" o:gfxdata="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">
-                <v:group id="Group 276" o:spid="_x0000_s1201" style="position:absolute;width:10858;height:11655" coordorigin="330" coordsize="10860,11658" o:gfxdata="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">
-                  <v:group id="Group 277" o:spid="_x0000_s1202" style="position:absolute;left:330;width:10423;height:11658" coordsize="10422,11658" o:gfxdata="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">
-                    <v:roundrect id="Rounded Rectangle 278" o:spid="_x0000_s1203" style="position:absolute;left:110;width:10312;height:11658;visibility:visible;mso-wrap-style:square;v-text-anchor:middle" arcsize="10923f" o:gfxdata="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" fillcolor="white [3212]" strokecolor="black [3213]" strokeweight="1pt">
+              <v:group w14:anchorId="66AC6B34" id="Group 275" o:spid="_x0000_s1186" style="position:absolute;margin-left:49.35pt;margin-top:210.65pt;width:85.5pt;height:91.8pt;z-index:251702784" coordsize="10858,11655" o:gfxdata="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">
+                <v:group id="Group 276" o:spid="_x0000_s1187" style="position:absolute;width:10858;height:11655" coordorigin="330" coordsize="10860,11658" o:gfxdata="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">
+                  <v:group id="Group 277" o:spid="_x0000_s1188" style="position:absolute;left:330;width:10423;height:11658" coordsize="10422,11658" o:gfxdata="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">
+                    <v:roundrect id="Rounded Rectangle 278" o:spid="_x0000_s1189" style="position:absolute;left:110;width:10312;height:11658;visibility:visible;mso-wrap-style:square;v-text-anchor:middle" arcsize="10923f" o:gfxdata="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" fillcolor="white [3212]" strokecolor="black [3213]" strokeweight="1pt">
                       <v:stroke joinstyle="miter"/>
                     </v:roundrect>
-                    <v:line id="Straight Connector 279" o:spid="_x0000_s1204" style="position:absolute;visibility:visible;mso-wrap-style:square" from="0,4076" to="10312,4076" o:connectortype="straight" o:gfxdata="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" strokecolor="black [3200]" strokeweight="1pt">
+                    <v:line id="Straight Connector 279" o:spid="_x0000_s1190" style="position:absolute;visibility:visible;mso-wrap-style:square" from="0,4076" to="10312,4076" o:connectortype="straight" o:gfxdata="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" strokecolor="black [3200]" strokeweight="1pt">
                       <v:stroke joinstyle="miter"/>
                     </v:line>
                   </v:group>
-                  <v:shape id="_x0000_s1205" type="#_x0000_t202" style="position:absolute;left:440;top:5287;width:10751;height:4630;visibility:visible;mso-wrap-style:square;v-text-anchor:top" o:gfxdata="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" filled="f" stroked="f">
+                  <v:shape id="_x0000_s1191" type="#_x0000_t202" style="position:absolute;left:440;top:5287;width:10751;height:4630;visibility:visible;mso-wrap-style:square;v-text-anchor:top" o:gfxdata="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" filled="f" stroked="f">
                     <v:textbox>
                       <w:txbxContent>
                         <w:p>
@@ -17913,7 +17900,7 @@
                     </v:textbox>
                   </v:shape>
                 </v:group>
-                <v:shape id="_x0000_s1206" type="#_x0000_t202" style="position:absolute;left:1055;top:1230;width:9512;height:2534;visibility:visible;mso-wrap-style:square;v-text-anchor:top" o:gfxdata="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" filled="f" stroked="f">
+                <v:shape id="_x0000_s1192" type="#_x0000_t202" style="position:absolute;left:1055;top:1230;width:9512;height:2534;visibility:visible;mso-wrap-style:square;v-text-anchor:top" o:gfxdata="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" filled="f" stroked="f">
                   <v:textbox>
                     <w:txbxContent>
                       <w:p>
@@ -18365,7 +18352,7 @@
           </mc:Choice>
           <mc:Fallback>
             <w:pict>
-              <v:shape w14:anchorId="3AEADBDB" id="Text Box 284" o:spid="_x0000_s1207" type="#_x0000_t202" style="position:absolute;margin-left:517.85pt;margin-top:128.75pt;width:96.25pt;height:20.75pt;z-index:251705856;visibility:visible;mso-wrap-style:square;mso-width-percent:0;mso-height-percent:0;mso-wrap-distance-left:9pt;mso-wrap-distance-top:0;mso-wrap-distance-right:9pt;mso-wrap-distance-bottom:0;mso-position-horizontal:absolute;mso-position-horizontal-relative:margin;mso-position-vertical:absolute;mso-position-vertical-relative:text;mso-width-percent:0;mso-height-percent:0;mso-width-relative:margin;mso-height-relative:margin;v-text-anchor:top" o:gfxdata="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" filled="f" stroked="f" strokeweight=".5pt">
+              <v:shape w14:anchorId="3AEADBDB" id="Text Box 284" o:spid="_x0000_s1193" type="#_x0000_t202" style="position:absolute;margin-left:517.85pt;margin-top:128.75pt;width:96.25pt;height:20.75pt;z-index:251705856;visibility:visible;mso-wrap-style:square;mso-width-percent:0;mso-height-percent:0;mso-wrap-distance-left:9pt;mso-wrap-distance-top:0;mso-wrap-distance-right:9pt;mso-wrap-distance-bottom:0;mso-position-horizontal:absolute;mso-position-horizontal-relative:margin;mso-position-vertical:absolute;mso-position-vertical-relative:text;mso-width-percent:0;mso-height-percent:0;mso-width-relative:margin;mso-height-relative:margin;v-text-anchor:top" o:gfxdata="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" filled="f" stroked="f" strokeweight=".5pt">
                 <v:textbox>
                   <w:txbxContent>
                     <w:p>
@@ -18625,16 +18612,16 @@
           </mc:Choice>
           <mc:Fallback>
             <w:pict>
-              <v:group w14:anchorId="12B7F890" id="Group 262" o:spid="_x0000_s1208" style="position:absolute;margin-left:254.75pt;margin-top:203.55pt;width:85.5pt;height:91.8pt;z-index:251698688" coordorigin="330" coordsize="10860,11658" o:gfxdata="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">
-                <v:group id="Group 263" o:spid="_x0000_s1209" style="position:absolute;left:330;width:10423;height:11658" coordsize="10422,11658" o:gfxdata="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">
-                  <v:roundrect id="Rounded Rectangle 264" o:spid="_x0000_s1210" style="position:absolute;left:110;width:10312;height:11658;visibility:visible;mso-wrap-style:square;v-text-anchor:middle" arcsize="10923f" o:gfxdata="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" fillcolor="white [3212]" strokecolor="black [3213]" strokeweight="1pt">
+              <v:group w14:anchorId="12B7F890" id="Group 262" o:spid="_x0000_s1194" style="position:absolute;margin-left:254.75pt;margin-top:203.55pt;width:85.5pt;height:91.8pt;z-index:251698688" coordorigin="330" coordsize="10860,11658" o:gfxdata="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">
+                <v:group id="Group 263" o:spid="_x0000_s1195" style="position:absolute;left:330;width:10423;height:11658" coordsize="10422,11658" o:gfxdata="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">
+                  <v:roundrect id="Rounded Rectangle 264" o:spid="_x0000_s1196" style="position:absolute;left:110;width:10312;height:11658;visibility:visible;mso-wrap-style:square;v-text-anchor:middle" arcsize="10923f" o:gfxdata="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" fillcolor="white [3212]" strokecolor="black [3213]" strokeweight="1pt">
                     <v:stroke joinstyle="miter"/>
                   </v:roundrect>
-                  <v:line id="Straight Connector 265" o:spid="_x0000_s1211" style="position:absolute;visibility:visible;mso-wrap-style:square" from="0,4076" to="10312,4076" o:connectortype="straight" o:gfxdata="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" strokecolor="black [3200]" strokeweight="1pt">
+                  <v:line id="Straight Connector 265" o:spid="_x0000_s1197" style="position:absolute;visibility:visible;mso-wrap-style:square" from="0,4076" to="10312,4076" o:connectortype="straight" o:gfxdata="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" strokecolor="black [3200]" strokeweight="1pt">
                     <v:stroke joinstyle="miter"/>
                   </v:line>
                 </v:group>
-                <v:shape id="_x0000_s1212" type="#_x0000_t202" style="position:absolute;left:440;top:5287;width:10751;height:4630;visibility:visible;mso-wrap-style:square;v-text-anchor:top" o:gfxdata="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" filled="f" stroked="f">
+                <v:shape id="_x0000_s1198" type="#_x0000_t202" style="position:absolute;left:440;top:5287;width:10751;height:4630;visibility:visible;mso-wrap-style:square;v-text-anchor:top" o:gfxdata="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" filled="f" stroked="f">
                   <v:textbox>
                     <w:txbxContent>
                       <w:p>
@@ -18745,7 +18732,7 @@
           </mc:Choice>
           <mc:Fallback>
             <w:pict>
-              <v:shape w14:anchorId="1C3F1CB3" id="_x0000_s1213" type="#_x0000_t202" style="position:absolute;margin-left:263.1pt;margin-top:213.25pt;width:74.9pt;height:19.95pt;z-index:251699712;visibility:visible;mso-wrap-style:square;mso-wrap-distance-left:9pt;mso-wrap-distance-top:0;mso-wrap-distance-right:9pt;mso-wrap-distance-bottom:0;mso-position-horizontal:absolute;mso-position-horizontal-relative:text;mso-position-vertical:absolute;mso-position-vertical-relative:text;v-text-anchor:top" o:gfxdata="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" filled="f" stroked="f">
+              <v:shape w14:anchorId="1C3F1CB3" id="_x0000_s1199" type="#_x0000_t202" style="position:absolute;margin-left:263.1pt;margin-top:213.25pt;width:74.9pt;height:19.95pt;z-index:251699712;visibility:visible;mso-wrap-style:square;mso-wrap-distance-left:9pt;mso-wrap-distance-top:0;mso-wrap-distance-right:9pt;mso-wrap-distance-bottom:0;mso-position-horizontal:absolute;mso-position-horizontal-relative:text;mso-position-vertical:absolute;mso-position-vertical-relative:text;v-text-anchor:top" o:gfxdata="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" filled="f" stroked="f">
                 <v:textbox>
                   <w:txbxContent>
                     <w:p>
@@ -18940,16 +18927,16 @@
           </mc:Choice>
           <mc:Fallback>
             <w:pict>
-              <v:group w14:anchorId="03110894" id="Group 269" o:spid="_x0000_s1214" style="position:absolute;margin-left:164.1pt;margin-top:-47.75pt;width:85.5pt;height:91.8pt;z-index:251700736" coordorigin="330" coordsize="10860,11658" o:gfxdata="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">
-                <v:group id="Group 270" o:spid="_x0000_s1215" style="position:absolute;left:330;width:10423;height:11658" coordsize="10422,11658" o:gfxdata="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">
-                  <v:roundrect id="Rounded Rectangle 271" o:spid="_x0000_s1216" style="position:absolute;left:110;width:10312;height:11658;visibility:visible;mso-wrap-style:square;v-text-anchor:middle" arcsize="10923f" o:gfxdata="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" fillcolor="white [3212]" strokecolor="black [3213]" strokeweight="1pt">
+              <v:group w14:anchorId="03110894" id="Group 269" o:spid="_x0000_s1200" style="position:absolute;margin-left:164.1pt;margin-top:-47.75pt;width:85.5pt;height:91.8pt;z-index:251700736" coordorigin="330" coordsize="10860,11658" o:gfxdata="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">
+                <v:group id="Group 270" o:spid="_x0000_s1201" style="position:absolute;left:330;width:10423;height:11658" coordsize="10422,11658" o:gfxdata="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">
+                  <v:roundrect id="Rounded Rectangle 271" o:spid="_x0000_s1202" style="position:absolute;left:110;width:10312;height:11658;visibility:visible;mso-wrap-style:square;v-text-anchor:middle" arcsize="10923f" o:gfxdata="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" fillcolor="white [3212]" strokecolor="black [3213]" strokeweight="1pt">
                     <v:stroke joinstyle="miter"/>
                   </v:roundrect>
-                  <v:line id="Straight Connector 272" o:spid="_x0000_s1217" style="position:absolute;visibility:visible;mso-wrap-style:square" from="0,4076" to="10312,4076" o:connectortype="straight" o:gfxdata="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" strokecolor="black [3200]" strokeweight="1pt">
+                  <v:line id="Straight Connector 272" o:spid="_x0000_s1203" style="position:absolute;visibility:visible;mso-wrap-style:square" from="0,4076" to="10312,4076" o:connectortype="straight" o:gfxdata="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" strokecolor="black [3200]" strokeweight="1pt">
                     <v:stroke joinstyle="miter"/>
                   </v:line>
                 </v:group>
-                <v:shape id="_x0000_s1218" type="#_x0000_t202" style="position:absolute;left:440;top:5287;width:10751;height:4630;visibility:visible;mso-wrap-style:square;v-text-anchor:top" o:gfxdata="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" filled="f" stroked="f">
+                <v:shape id="_x0000_s1204" type="#_x0000_t202" style="position:absolute;left:440;top:5287;width:10751;height:4630;visibility:visible;mso-wrap-style:square;v-text-anchor:top" o:gfxdata="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" filled="f" stroked="f">
                   <v:textbox>
                     <w:txbxContent>
                       <w:p>
@@ -19052,7 +19039,7 @@
           </mc:Choice>
           <mc:Fallback>
             <w:pict>
-              <v:shape w14:anchorId="16414EC8" id="_x0000_s1219" type="#_x0000_t202" style="position:absolute;margin-left:172.4pt;margin-top:-38.1pt;width:74.9pt;height:19.95pt;z-index:251701760;visibility:visible;mso-wrap-style:square;mso-wrap-distance-left:9pt;mso-wrap-distance-top:0;mso-wrap-distance-right:9pt;mso-wrap-distance-bottom:0;mso-position-horizontal:absolute;mso-position-horizontal-relative:text;mso-position-vertical:absolute;mso-position-vertical-relative:text;v-text-anchor:top" o:gfxdata="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" filled="f" stroked="f">
+              <v:shape w14:anchorId="16414EC8" id="_x0000_s1205" type="#_x0000_t202" style="position:absolute;margin-left:172.4pt;margin-top:-38.1pt;width:74.9pt;height:19.95pt;z-index:251701760;visibility:visible;mso-wrap-style:square;mso-wrap-distance-left:9pt;mso-wrap-distance-top:0;mso-wrap-distance-right:9pt;mso-wrap-distance-bottom:0;mso-position-horizontal:absolute;mso-position-horizontal-relative:text;mso-position-vertical:absolute;mso-position-vertical-relative:text;v-text-anchor:top" o:gfxdata="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" filled="f" stroked="f">
                 <v:textbox>
                   <w:txbxContent>
                     <w:p>
@@ -19312,17 +19299,17 @@
           </mc:Choice>
           <mc:Fallback>
             <w:pict>
-              <v:group w14:anchorId="30332CD2" id="Group 260" o:spid="_x0000_s1220" style="position:absolute;margin-left:251.3pt;margin-top:58.85pt;width:85.5pt;height:91.8pt;z-index:251697664" coordsize="10858,11655" o:gfxdata="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">
-                <v:group id="Group 254" o:spid="_x0000_s1221" style="position:absolute;width:10858;height:11655" coordorigin="330" coordsize="10860,11658" o:gfxdata="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">
-                  <v:group id="Group 255" o:spid="_x0000_s1222" style="position:absolute;left:330;width:10423;height:11658" coordsize="10422,11658" o:gfxdata="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">
-                    <v:roundrect id="Rounded Rectangle 256" o:spid="_x0000_s1223" style="position:absolute;left:110;width:10312;height:11658;visibility:visible;mso-wrap-style:square;v-text-anchor:middle" arcsize="10923f" o:gfxdata="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" fillcolor="white [3212]" strokecolor="black [3213]" strokeweight="1pt">
+              <v:group w14:anchorId="30332CD2" id="Group 260" o:spid="_x0000_s1206" style="position:absolute;margin-left:251.3pt;margin-top:58.85pt;width:85.5pt;height:91.8pt;z-index:251697664" coordsize="10858,11655" o:gfxdata="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">
+                <v:group id="Group 254" o:spid="_x0000_s1207" style="position:absolute;width:10858;height:11655" coordorigin="330" coordsize="10860,11658" o:gfxdata="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">
+                  <v:group id="Group 255" o:spid="_x0000_s1208" style="position:absolute;left:330;width:10423;height:11658" coordsize="10422,11658" o:gfxdata="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">
+                    <v:roundrect id="Rounded Rectangle 256" o:spid="_x0000_s1209" style="position:absolute;left:110;width:10312;height:11658;visibility:visible;mso-wrap-style:square;v-text-anchor:middle" arcsize="10923f" o:gfxdata="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" fillcolor="white [3212]" strokecolor="black [3213]" strokeweight="1pt">
                       <v:stroke joinstyle="miter"/>
                     </v:roundrect>
-                    <v:line id="Straight Connector 257" o:spid="_x0000_s1224" style="position:absolute;visibility:visible;mso-wrap-style:square" from="0,4076" to="10312,4076" o:connectortype="straight" o:gfxdata="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" strokecolor="black [3200]" strokeweight="1pt">
+                    <v:line id="Straight Connector 257" o:spid="_x0000_s1210" style="position:absolute;visibility:visible;mso-wrap-style:square" from="0,4076" to="10312,4076" o:connectortype="straight" o:gfxdata="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" strokecolor="black [3200]" strokeweight="1pt">
                       <v:stroke joinstyle="miter"/>
                     </v:line>
                   </v:group>
-                  <v:shape id="_x0000_s1225" type="#_x0000_t202" style="position:absolute;left:440;top:5287;width:10751;height:4630;visibility:visible;mso-wrap-style:square;v-text-anchor:top" o:gfxdata="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" filled="f" stroked="f">
+                  <v:shape id="_x0000_s1211" type="#_x0000_t202" style="position:absolute;left:440;top:5287;width:10751;height:4630;visibility:visible;mso-wrap-style:square;v-text-anchor:top" o:gfxdata="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" filled="f" stroked="f">
                     <v:textbox>
                       <w:txbxContent>
                         <w:p>
@@ -19353,7 +19340,7 @@
                     </v:textbox>
                   </v:shape>
                 </v:group>
-                <v:shape id="_x0000_s1226" type="#_x0000_t202" style="position:absolute;left:1055;top:1230;width:9512;height:2534;visibility:visible;mso-wrap-style:square;v-text-anchor:top" o:gfxdata="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" filled="f" stroked="f">
+                <v:shape id="_x0000_s1212" type="#_x0000_t202" style="position:absolute;left:1055;top:1230;width:9512;height:2534;visibility:visible;mso-wrap-style:square;v-text-anchor:top" o:gfxdata="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" filled="f" stroked="f">
                   <v:textbox>
                     <w:txbxContent>
                       <w:p>
@@ -19506,9 +19493,9 @@
           </mc:Choice>
           <mc:Fallback>
             <w:pict>
-              <v:group w14:anchorId="7DF08879" id="Group 250" o:spid="_x0000_s1227" style="position:absolute;margin-left:21.45pt;margin-top:63pt;width:73.5pt;height:66pt;z-index:251696640;mso-position-horizontal-relative:margin" coordsize="9334,8382" o:gfxdata="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">
-                <v:rect id="Rectangle 251" o:spid="_x0000_s1228" style="position:absolute;width:9334;height:8382;visibility:visible;mso-wrap-style:square;v-text-anchor:middle" o:gfxdata="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" fillcolor="white [3201]" strokecolor="black [3213]" strokeweight="1pt"/>
-                <v:shape id="Text Box 252" o:spid="_x0000_s1229" type="#_x0000_t202" style="position:absolute;left:857;top:2952;width:8096;height:5144;visibility:visible;mso-wrap-style:square;v-text-anchor:top" o:gfxdata="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" filled="f" stroked="f" strokeweight=".5pt">
+              <v:group w14:anchorId="7DF08879" id="Group 250" o:spid="_x0000_s1213" style="position:absolute;margin-left:21.45pt;margin-top:63pt;width:73.5pt;height:66pt;z-index:251696640;mso-position-horizontal-relative:margin" coordsize="9334,8382" o:gfxdata="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">
+                <v:rect id="Rectangle 251" o:spid="_x0000_s1214" style="position:absolute;width:9334;height:8382;visibility:visible;mso-wrap-style:square;v-text-anchor:middle" o:gfxdata="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" fillcolor="white [3201]" strokecolor="black [3213]" strokeweight="1pt"/>
+                <v:shape id="Text Box 252" o:spid="_x0000_s1215" type="#_x0000_t202" style="position:absolute;left:857;top:2952;width:8096;height:5144;visibility:visible;mso-wrap-style:square;v-text-anchor:top" o:gfxdata="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" filled="f" stroked="f" strokeweight=".5pt">
                   <v:textbox>
                     <w:txbxContent>
                       <w:p>
@@ -20421,7 +20408,7 @@
 </file>
 
 <file path=customXml/itemProps1.xml><?xml version="1.0" encoding="utf-8"?>
-<ds:datastoreItem xmlns:ds="http://schemas.openxmlformats.org/officeDocument/2006/customXml" ds:itemID="{48B28A05-CA97-4B1B-981C-C2FADA42682C}">
+<ds:datastoreItem xmlns:ds="http://schemas.openxmlformats.org/officeDocument/2006/customXml" ds:itemID="{70D8267C-EDA6-4231-81DE-CE8B4E9A622C}">
   <ds:schemaRefs>
     <ds:schemaRef ds:uri="http://schemas.openxmlformats.org/officeDocument/2006/bibliography"/>
   </ds:schemaRefs>

--- a/Documentation/Diagram/Data Flow Diagram/Data Flow Diagram 09.07.16.docx
+++ b/Documentation/Diagram/Data Flow Diagram/Data Flow Diagram 09.07.16.docx
@@ -11,7 +11,7 @@
         <mc:AlternateContent>
           <mc:Choice Requires="wpg">
             <w:drawing>
-              <wp:anchor distT="0" distB="0" distL="114300" distR="114300" simplePos="0" relativeHeight="251605504" behindDoc="0" locked="0" layoutInCell="1" allowOverlap="1" wp14:anchorId="02C3317B" wp14:editId="154DFDEC">
+              <wp:anchor distT="0" distB="0" distL="114300" distR="114300" simplePos="0" relativeHeight="251604480" behindDoc="0" locked="0" layoutInCell="1" allowOverlap="1" wp14:anchorId="02C3317B" wp14:editId="154DFDEC">
                 <wp:simplePos x="0" y="0"/>
                 <wp:positionH relativeFrom="column">
                   <wp:posOffset>5218919</wp:posOffset>
@@ -137,7 +137,7 @@
           </mc:Choice>
           <mc:Fallback>
             <w:pict>
-              <v:group w14:anchorId="02C3317B" id="Group 25" o:spid="_x0000_s1026" style="position:absolute;margin-left:410.95pt;margin-top:-24.9pt;width:73.5pt;height:69.75pt;z-index:251605504" coordsize="9334,8858" o:gfxdata="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">
+              <v:group w14:anchorId="02C3317B" id="Group 25" o:spid="_x0000_s1026" style="position:absolute;margin-left:410.95pt;margin-top:-24.9pt;width:73.5pt;height:69.75pt;z-index:251604480" coordsize="9334,8858" o:gfxdata="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">
                 <v:rect id="Rectangle 23" o:spid="_x0000_s1027" style="position:absolute;width:9334;height:8382;visibility:visible;mso-wrap-style:square;v-text-anchor:middle" o:gfxdata="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" fillcolor="white [3201]" strokecolor="black [3213]" strokeweight="1pt"/>
                 <v:shapetype id="_x0000_t202" coordsize="21600,21600" o:spt="202" path="m,l,21600r21600,l21600,xe">
                   <v:stroke joinstyle="miter"/>
@@ -229,7 +229,7 @@
           </mc:Choice>
           <mc:Fallback>
             <w:pict>
-              <v:shapetype w14:anchorId="56E3F87B" id="_x0000_t32" coordsize="21600,21600" o:spt="32" o:oned="t" path="m,l21600,21600e" filled="f">
+              <v:shapetype w14:anchorId="1C25392B" id="_x0000_t32" coordsize="21600,21600" o:spt="32" o:oned="t" path="m,l21600,21600e" filled="f">
                 <v:path arrowok="t" fillok="f" o:connecttype="none"/>
                 <o:lock v:ext="edit" shapetype="t"/>
               </v:shapetype>
@@ -495,7 +495,7 @@
         <mc:AlternateContent>
           <mc:Choice Requires="wpg">
             <w:drawing>
-              <wp:anchor distT="0" distB="0" distL="114300" distR="114300" simplePos="0" relativeHeight="251600384" behindDoc="0" locked="0" layoutInCell="1" allowOverlap="1" wp14:anchorId="19C007CD" wp14:editId="76F7F406">
+              <wp:anchor distT="0" distB="0" distL="114300" distR="114300" simplePos="0" relativeHeight="251599360" behindDoc="0" locked="0" layoutInCell="1" allowOverlap="1" wp14:anchorId="19C007CD" wp14:editId="76F7F406">
                 <wp:simplePos x="0" y="0"/>
                 <wp:positionH relativeFrom="column">
                   <wp:posOffset>647700</wp:posOffset>
@@ -613,7 +613,7 @@
           </mc:Choice>
           <mc:Fallback>
             <w:pict>
-              <v:group w14:anchorId="19C007CD" id="Group 3" o:spid="_x0000_s1031" style="position:absolute;margin-left:51pt;margin-top:25.5pt;width:73.5pt;height:66pt;z-index:251600384" coordsize="9334,8382" o:gfxdata="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">
+              <v:group w14:anchorId="19C007CD" id="Group 3" o:spid="_x0000_s1031" style="position:absolute;margin-left:51pt;margin-top:25.5pt;width:73.5pt;height:66pt;z-index:251599360" coordsize="9334,8382" o:gfxdata="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">
                 <v:rect id="Rectangle 1" o:spid="_x0000_s1032" style="position:absolute;width:9334;height:8382;visibility:visible;mso-wrap-style:square;v-text-anchor:middle" o:gfxdata="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" fillcolor="white [3201]" strokecolor="black [3213]" strokeweight="1pt"/>
                 <v:shape id="_x0000_s1033" type="#_x0000_t202" style="position:absolute;left:857;top:2952;width:8096;height:5144;visibility:visible;mso-wrap-style:square;v-text-anchor:top" o:gfxdata="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" filled="f" stroked="f" strokeweight=".5pt">
                   <v:textbox>
@@ -690,7 +690,7 @@
           </mc:Choice>
           <mc:Fallback>
             <w:pict>
-              <v:line w14:anchorId="1D06B64E" id="Straight Connector 292" o:spid="_x0000_s1026" style="position:absolute;z-index:251778560;visibility:visible;mso-wrap-style:square;mso-wrap-distance-left:9pt;mso-wrap-distance-top:0;mso-wrap-distance-right:9pt;mso-wrap-distance-bottom:0;mso-position-horizontal:absolute;mso-position-horizontal-relative:text;mso-position-vertical:absolute;mso-position-vertical-relative:text" from="353.3pt,14.25pt" to="432.7pt,14.25pt" o:gfxdata="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" strokecolor="black [3200]" strokeweight=".5pt">
+              <v:line w14:anchorId="79227F6D" id="Straight Connector 292" o:spid="_x0000_s1026" style="position:absolute;z-index:251778560;visibility:visible;mso-wrap-style:square;mso-wrap-distance-left:9pt;mso-wrap-distance-top:0;mso-wrap-distance-right:9pt;mso-wrap-distance-bottom:0;mso-position-horizontal:absolute;mso-position-horizontal-relative:text;mso-position-vertical:absolute;mso-position-vertical-relative:text" from="353.3pt,14.25pt" to="432.7pt,14.25pt" o:gfxdata="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" strokecolor="black [3200]" strokeweight=".5pt">
                 <v:stroke joinstyle="miter"/>
               </v:line>
             </w:pict>
@@ -824,7 +824,7 @@
         <mc:AlternateContent>
           <mc:Choice Requires="wps">
             <w:drawing>
-              <wp:anchor distT="0" distB="0" distL="114300" distR="114300" simplePos="0" relativeHeight="251604480" behindDoc="0" locked="0" layoutInCell="1" allowOverlap="1" wp14:anchorId="0EADB663" wp14:editId="393AB826">
+              <wp:anchor distT="0" distB="0" distL="114300" distR="114300" simplePos="0" relativeHeight="251603456" behindDoc="0" locked="0" layoutInCell="1" allowOverlap="1" wp14:anchorId="0EADB663" wp14:editId="393AB826">
                 <wp:simplePos x="0" y="0"/>
                 <wp:positionH relativeFrom="column">
                   <wp:posOffset>1590040</wp:posOffset>
@@ -876,7 +876,7 @@
           </mc:Choice>
           <mc:Fallback>
             <w:pict>
-              <v:shape w14:anchorId="66D324D1" id="Straight Arrow Connector 20" o:spid="_x0000_s1026" type="#_x0000_t32" style="position:absolute;margin-left:125.2pt;margin-top:12.5pt;width:147.75pt;height:0;z-index:251604480;visibility:visible;mso-wrap-style:square;mso-wrap-distance-left:9pt;mso-wrap-distance-top:0;mso-wrap-distance-right:9pt;mso-wrap-distance-bottom:0;mso-position-horizontal:absolute;mso-position-horizontal-relative:text;mso-position-vertical:absolute;mso-position-vertical-relative:text" o:gfxdata="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" strokecolor="black [3200]" strokeweight=".5pt">
+              <v:shape w14:anchorId="1524522F" id="Straight Arrow Connector 20" o:spid="_x0000_s1026" type="#_x0000_t32" style="position:absolute;margin-left:125.2pt;margin-top:12.5pt;width:147.75pt;height:0;z-index:251603456;visibility:visible;mso-wrap-style:square;mso-wrap-distance-left:9pt;mso-wrap-distance-top:0;mso-wrap-distance-right:9pt;mso-wrap-distance-bottom:0;mso-position-horizontal:absolute;mso-position-horizontal-relative:text;mso-position-vertical:absolute;mso-position-vertical-relative:text" o:gfxdata="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" strokecolor="black [3200]" strokeweight=".5pt">
                 <v:stroke endarrow="block" joinstyle="miter"/>
               </v:shape>
             </w:pict>
@@ -891,7 +891,7 @@
         <mc:AlternateContent>
           <mc:Choice Requires="wpg">
             <w:drawing>
-              <wp:anchor distT="0" distB="0" distL="114300" distR="114300" simplePos="0" relativeHeight="251606528" behindDoc="0" locked="0" layoutInCell="1" allowOverlap="1" wp14:anchorId="1CB76EE3" wp14:editId="4425AF37">
+              <wp:anchor distT="0" distB="0" distL="114300" distR="114300" simplePos="0" relativeHeight="251605504" behindDoc="0" locked="0" layoutInCell="1" allowOverlap="1" wp14:anchorId="1CB76EE3" wp14:editId="4425AF37">
                 <wp:simplePos x="0" y="0"/>
                 <wp:positionH relativeFrom="column">
                   <wp:posOffset>3457575</wp:posOffset>
@@ -1134,7 +1134,7 @@
           </mc:Choice>
           <mc:Fallback>
             <w:pict>
-              <v:group w14:anchorId="1CB76EE3" id="Group 33" o:spid="_x0000_s1035" style="position:absolute;margin-left:272.25pt;margin-top:.3pt;width:86.15pt;height:91.8pt;z-index:251606528" coordsize="10941,11658" o:gfxdata="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">
+              <v:group w14:anchorId="1CB76EE3" id="Group 33" o:spid="_x0000_s1035" style="position:absolute;margin-left:272.25pt;margin-top:.3pt;width:86.15pt;height:91.8pt;z-index:251605504" coordsize="10941,11658" o:gfxdata="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">
                 <v:group id="Group 32" o:spid="_x0000_s1036" style="position:absolute;width:10941;height:11658" coordsize="10941,11658" o:gfxdata="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">
                   <v:group id="Group 31" o:spid="_x0000_s1037" style="position:absolute;width:10312;height:11658" coordsize="10312,11658" o:gfxdata="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">
                     <v:roundrect id="Rounded Rectangle 6" o:spid="_x0000_s1038" style="position:absolute;width:10312;height:11658;visibility:visible;mso-wrap-style:square;v-text-anchor:middle" arcsize="10923f" o:gfxdata="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" fillcolor="white [3212]" strokecolor="black [3213]" strokeweight="1pt">
@@ -1281,7 +1281,7 @@
           </mc:Choice>
           <mc:Fallback>
             <w:pict>
-              <v:shape w14:anchorId="7070EB5E" id="Straight Arrow Connector 50" o:spid="_x0000_s1026" type="#_x0000_t32" style="position:absolute;margin-left:124.3pt;margin-top:18.2pt;width:147.75pt;height:0;z-index:251756032;visibility:visible;mso-wrap-style:square;mso-wrap-distance-left:9pt;mso-wrap-distance-top:0;mso-wrap-distance-right:9pt;mso-wrap-distance-bottom:0;mso-position-horizontal:absolute;mso-position-horizontal-relative:text;mso-position-vertical:absolute;mso-position-vertical-relative:text" o:gfxdata="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" strokecolor="black [3200]" strokeweight=".5pt">
+              <v:shape w14:anchorId="33E21169" id="Straight Arrow Connector 50" o:spid="_x0000_s1026" type="#_x0000_t32" style="position:absolute;margin-left:124.3pt;margin-top:18.2pt;width:147.75pt;height:0;z-index:251756032;visibility:visible;mso-wrap-style:square;mso-wrap-distance-left:9pt;mso-wrap-distance-top:0;mso-wrap-distance-right:9pt;mso-wrap-distance-bottom:0;mso-position-horizontal:absolute;mso-position-horizontal-relative:text;mso-position-vertical:absolute;mso-position-vertical-relative:text" o:gfxdata="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" strokecolor="black [3200]" strokeweight=".5pt">
                 <v:stroke endarrow="block" joinstyle="miter"/>
               </v:shape>
             </w:pict>
@@ -1472,7 +1472,7 @@
           </mc:Choice>
           <mc:Fallback>
             <w:pict>
-              <v:shape w14:anchorId="239E3F59" id="Straight Arrow Connector 47" o:spid="_x0000_s1026" type="#_x0000_t32" style="position:absolute;margin-left:124.55pt;margin-top:5.35pt;width:147.75pt;height:0;z-index:251749888;visibility:visible;mso-wrap-style:square;mso-wrap-distance-left:9pt;mso-wrap-distance-top:0;mso-wrap-distance-right:9pt;mso-wrap-distance-bottom:0;mso-position-horizontal:absolute;mso-position-horizontal-relative:text;mso-position-vertical:absolute;mso-position-vertical-relative:text" o:gfxdata="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" strokecolor="black [3200]" strokeweight=".5pt">
+              <v:shape w14:anchorId="2198751E" id="Straight Arrow Connector 47" o:spid="_x0000_s1026" type="#_x0000_t32" style="position:absolute;margin-left:124.55pt;margin-top:5.35pt;width:147.75pt;height:0;z-index:251749888;visibility:visible;mso-wrap-style:square;mso-wrap-distance-left:9pt;mso-wrap-distance-top:0;mso-wrap-distance-right:9pt;mso-wrap-distance-bottom:0;mso-position-horizontal:absolute;mso-position-horizontal-relative:text;mso-position-vertical:absolute;mso-position-vertical-relative:text" o:gfxdata="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" strokecolor="black [3200]" strokeweight=".5pt">
                 <v:stroke endarrow="block" joinstyle="miter"/>
               </v:shape>
             </w:pict>
@@ -1542,7 +1542,7 @@
           </mc:Choice>
           <mc:Fallback>
             <w:pict>
-              <v:shape w14:anchorId="456E5224" id="Straight Arrow Connector 178" o:spid="_x0000_s1026" type="#_x0000_t32" style="position:absolute;margin-left:351pt;margin-top:6.3pt;width:17.3pt;height:0;flip:x;z-index:251830784;visibility:visible;mso-wrap-style:square;mso-wrap-distance-left:9pt;mso-wrap-distance-top:0;mso-wrap-distance-right:9pt;mso-wrap-distance-bottom:0;mso-position-horizontal:absolute;mso-position-horizontal-relative:text;mso-position-vertical:absolute;mso-position-vertical-relative:text" o:gfxdata="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" strokecolor="black [3200]" strokeweight=".5pt">
+              <v:shape w14:anchorId="0404D2B7" id="Straight Arrow Connector 178" o:spid="_x0000_s1026" type="#_x0000_t32" style="position:absolute;margin-left:351pt;margin-top:6.3pt;width:17.3pt;height:0;flip:x;z-index:251830784;visibility:visible;mso-wrap-style:square;mso-wrap-distance-left:9pt;mso-wrap-distance-top:0;mso-wrap-distance-right:9pt;mso-wrap-distance-bottom:0;mso-position-horizontal:absolute;mso-position-horizontal-relative:text;mso-position-vertical:absolute;mso-position-vertical-relative:text" o:gfxdata="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" strokecolor="black [3200]" strokeweight=".5pt">
                 <v:stroke endarrow="block" joinstyle="miter"/>
               </v:shape>
             </w:pict>
@@ -1606,7 +1606,7 @@
           </mc:Choice>
           <mc:Fallback>
             <w:pict>
-              <v:line w14:anchorId="7C94488F" id="Straight Connector 177" o:spid="_x0000_s1026" style="position:absolute;flip:y;z-index:251829760;visibility:visible;mso-wrap-style:square;mso-wrap-distance-left:9pt;mso-wrap-distance-top:0;mso-wrap-distance-right:9pt;mso-wrap-distance-bottom:0;mso-position-horizontal:absolute;mso-position-horizontal-relative:text;mso-position-vertical:absolute;mso-position-vertical-relative:text" from="367.6pt,6.3pt" to="367.6pt,46.45pt" o:gfxdata="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" strokecolor="black [3200]" strokeweight=".5pt">
+              <v:line w14:anchorId="65A9070C" id="Straight Connector 177" o:spid="_x0000_s1026" style="position:absolute;flip:y;z-index:251829760;visibility:visible;mso-wrap-style:square;mso-wrap-distance-left:9pt;mso-wrap-distance-top:0;mso-wrap-distance-right:9pt;mso-wrap-distance-bottom:0;mso-position-horizontal:absolute;mso-position-horizontal-relative:text;mso-position-vertical:absolute;mso-position-vertical-relative:text" from="367.6pt,6.3pt" to="367.6pt,46.45pt" o:gfxdata="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" strokecolor="black [3200]" strokeweight=".5pt">
                 <v:stroke joinstyle="miter"/>
               </v:line>
             </w:pict>
@@ -1792,7 +1792,7 @@
           </mc:Choice>
           <mc:Fallback>
             <w:pict>
-              <v:shape w14:anchorId="17DA0D60" id="Straight Arrow Connector 142" o:spid="_x0000_s1026" type="#_x0000_t32" style="position:absolute;margin-left:342.7pt;margin-top:1.8pt;width:0;height:61.6pt;flip:y;z-index:251823616;visibility:visible;mso-wrap-style:square;mso-wrap-distance-left:9pt;mso-wrap-distance-top:0;mso-wrap-distance-right:9pt;mso-wrap-distance-bottom:0;mso-position-horizontal:absolute;mso-position-horizontal-relative:text;mso-position-vertical:absolute;mso-position-vertical-relative:text" o:gfxdata="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" strokecolor="black [3200]" strokeweight=".5pt">
+              <v:shape w14:anchorId="29CD53D5" id="Straight Arrow Connector 142" o:spid="_x0000_s1026" type="#_x0000_t32" style="position:absolute;margin-left:342.7pt;margin-top:1.8pt;width:0;height:61.6pt;flip:y;z-index:251823616;visibility:visible;mso-wrap-style:square;mso-wrap-distance-left:9pt;mso-wrap-distance-top:0;mso-wrap-distance-right:9pt;mso-wrap-distance-bottom:0;mso-position-horizontal:absolute;mso-position-horizontal-relative:text;mso-position-vertical:absolute;mso-position-vertical-relative:text" o:gfxdata="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" strokecolor="black [3200]" strokeweight=".5pt">
                 <v:stroke endarrow="block" joinstyle="miter"/>
               </v:shape>
             </w:pict>
@@ -1859,7 +1859,7 @@
           </mc:Choice>
           <mc:Fallback>
             <w:pict>
-              <v:shape w14:anchorId="32ABF7A7" id="Straight Arrow Connector 307" o:spid="_x0000_s1026" type="#_x0000_t32" style="position:absolute;margin-left:326.1pt;margin-top:2.2pt;width:0;height:88.9pt;flip:y;z-index:251792896;visibility:visible;mso-wrap-style:square;mso-wrap-distance-left:9pt;mso-wrap-distance-top:0;mso-wrap-distance-right:9pt;mso-wrap-distance-bottom:0;mso-position-horizontal:absolute;mso-position-horizontal-relative:text;mso-position-vertical:absolute;mso-position-vertical-relative:text" o:gfxdata="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" strokecolor="black [3200]" strokeweight=".5pt">
+              <v:shape w14:anchorId="6675DAB7" id="Straight Arrow Connector 307" o:spid="_x0000_s1026" type="#_x0000_t32" style="position:absolute;margin-left:326.1pt;margin-top:2.2pt;width:0;height:88.9pt;flip:y;z-index:251792896;visibility:visible;mso-wrap-style:square;mso-wrap-distance-left:9pt;mso-wrap-distance-top:0;mso-wrap-distance-right:9pt;mso-wrap-distance-bottom:0;mso-position-horizontal:absolute;mso-position-horizontal-relative:text;mso-position-vertical:absolute;mso-position-vertical-relative:text" o:gfxdata="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" strokecolor="black [3200]" strokeweight=".5pt">
                 <v:stroke endarrow="block" joinstyle="miter"/>
               </v:shape>
             </w:pict>
@@ -1926,7 +1926,7 @@
           </mc:Choice>
           <mc:Fallback>
             <w:pict>
-              <v:shape w14:anchorId="0EB00DF4" id="Straight Arrow Connector 300" o:spid="_x0000_s1026" type="#_x0000_t32" style="position:absolute;margin-left:296.3pt;margin-top:3.15pt;width:0;height:50.55pt;flip:y;z-index:251787776;visibility:visible;mso-wrap-style:square;mso-wrap-distance-left:9pt;mso-wrap-distance-top:0;mso-wrap-distance-right:9pt;mso-wrap-distance-bottom:0;mso-position-horizontal:absolute;mso-position-horizontal-relative:text;mso-position-vertical:absolute;mso-position-vertical-relative:text" o:gfxdata="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" strokecolor="black [3200]" strokeweight=".5pt">
+              <v:shape w14:anchorId="56FA8B7C" id="Straight Arrow Connector 300" o:spid="_x0000_s1026" type="#_x0000_t32" style="position:absolute;margin-left:296.3pt;margin-top:3.15pt;width:0;height:50.55pt;flip:y;z-index:251787776;visibility:visible;mso-wrap-style:square;mso-wrap-distance-left:9pt;mso-wrap-distance-top:0;mso-wrap-distance-right:9pt;mso-wrap-distance-bottom:0;mso-position-horizontal:absolute;mso-position-horizontal-relative:text;mso-position-vertical:absolute;mso-position-vertical-relative:text" o:gfxdata="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" strokecolor="black [3200]" strokeweight=".5pt">
                 <v:stroke endarrow="block" joinstyle="miter"/>
               </v:shape>
             </w:pict>
@@ -1992,7 +1992,7 @@
           </mc:Choice>
           <mc:Fallback>
             <w:pict>
-              <v:line w14:anchorId="5498BECC" id="Straight Connector 176" o:spid="_x0000_s1026" style="position:absolute;flip:x;z-index:251828736;visibility:visible;mso-wrap-style:square;mso-wrap-distance-left:9pt;mso-wrap-distance-top:0;mso-wrap-distance-right:9pt;mso-wrap-distance-bottom:0;mso-position-horizontal:absolute;mso-position-horizontal-relative:text;mso-position-vertical:absolute;mso-position-vertical-relative:text" from="368.3pt,.7pt" to="425.05pt,.7pt" o:gfxdata="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" strokecolor="black [3200]" strokeweight=".5pt">
+              <v:line w14:anchorId="3C63E3FF" id="Straight Connector 176" o:spid="_x0000_s1026" style="position:absolute;flip:x;z-index:251828736;visibility:visible;mso-wrap-style:square;mso-wrap-distance-left:9pt;mso-wrap-distance-top:0;mso-wrap-distance-right:9pt;mso-wrap-distance-bottom:0;mso-position-horizontal:absolute;mso-position-horizontal-relative:text;mso-position-vertical:absolute;mso-position-vertical-relative:text" from="368.3pt,.7pt" to="425.05pt,.7pt" o:gfxdata="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" strokecolor="black [3200]" strokeweight=".5pt">
                 <v:stroke joinstyle="miter"/>
               </v:line>
             </w:pict>
@@ -2056,7 +2056,7 @@
           </mc:Choice>
           <mc:Fallback>
             <w:pict>
-              <v:line w14:anchorId="7B42B62E" id="Straight Connector 172" o:spid="_x0000_s1026" style="position:absolute;flip:y;z-index:251827712;visibility:visible;mso-wrap-style:square;mso-wrap-distance-left:9pt;mso-wrap-distance-top:0;mso-wrap-distance-right:9pt;mso-wrap-distance-bottom:0;mso-position-horizontal:absolute;mso-position-horizontal-relative:text;mso-position-vertical:absolute;mso-position-vertical-relative:text" from="425.1pt,.75pt" to="425.1pt,106.65pt" o:gfxdata="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" strokecolor="black [3200]" strokeweight=".5pt">
+              <v:line w14:anchorId="708F45AF" id="Straight Connector 172" o:spid="_x0000_s1026" style="position:absolute;flip:y;z-index:251827712;visibility:visible;mso-wrap-style:square;mso-wrap-distance-left:9pt;mso-wrap-distance-top:0;mso-wrap-distance-right:9pt;mso-wrap-distance-bottom:0;mso-position-horizontal:absolute;mso-position-horizontal-relative:text;mso-position-vertical:absolute;mso-position-vertical-relative:text" from="425.1pt,.75pt" to="425.1pt,106.65pt" o:gfxdata="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" strokecolor="black [3200]" strokeweight=".5pt">
                 <v:stroke joinstyle="miter"/>
               </v:line>
             </w:pict>
@@ -2364,7 +2364,7 @@
           </mc:Choice>
           <mc:Fallback>
             <w:pict>
-              <v:line w14:anchorId="5E30EEE4" id="Straight Connector 141" o:spid="_x0000_s1026" style="position:absolute;flip:x;z-index:251822592;visibility:visible;mso-wrap-style:square;mso-width-percent:0;mso-height-percent:0;mso-wrap-distance-left:9pt;mso-wrap-distance-top:0;mso-wrap-distance-right:9pt;mso-wrap-distance-bottom:0;mso-position-horizontal:absolute;mso-position-horizontal-relative:text;mso-position-vertical:absolute;mso-position-vertical-relative:text;mso-width-percent:0;mso-height-percent:0;mso-width-relative:margin;mso-height-relative:margin" from="343.25pt,18.4pt" to="409.7pt,18.4pt" o:gfxdata="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" strokecolor="black [3200]" strokeweight=".5pt">
+              <v:line w14:anchorId="682892F4" id="Straight Connector 141" o:spid="_x0000_s1026" style="position:absolute;flip:x;z-index:251822592;visibility:visible;mso-wrap-style:square;mso-width-percent:0;mso-height-percent:0;mso-wrap-distance-left:9pt;mso-wrap-distance-top:0;mso-wrap-distance-right:9pt;mso-wrap-distance-bottom:0;mso-position-horizontal:absolute;mso-position-horizontal-relative:text;mso-position-vertical:absolute;mso-position-vertical-relative:text;mso-width-percent:0;mso-height-percent:0;mso-width-relative:margin;mso-height-relative:margin" from="343.25pt,18.4pt" to="409.7pt,18.4pt" o:gfxdata="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" strokecolor="black [3200]" strokeweight=".5pt">
                 <v:stroke joinstyle="miter"/>
               </v:line>
             </w:pict>
@@ -2428,7 +2428,7 @@
           </mc:Choice>
           <mc:Fallback>
             <w:pict>
-              <v:line w14:anchorId="7FD07876" id="Straight Connector 140" o:spid="_x0000_s1026" style="position:absolute;flip:y;z-index:251821568;visibility:visible;mso-wrap-style:square;mso-wrap-distance-left:9pt;mso-wrap-distance-top:0;mso-wrap-distance-right:9pt;mso-wrap-distance-bottom:0;mso-position-horizontal:absolute;mso-position-horizontal-relative:text;mso-position-vertical:absolute;mso-position-vertical-relative:text" from="408.45pt,17.05pt" to="408.45pt,62.05pt" o:gfxdata="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" strokecolor="black [3200]" strokeweight=".5pt">
+              <v:line w14:anchorId="0E2EDE42" id="Straight Connector 140" o:spid="_x0000_s1026" style="position:absolute;flip:y;z-index:251821568;visibility:visible;mso-wrap-style:square;mso-wrap-distance-left:9pt;mso-wrap-distance-top:0;mso-wrap-distance-right:9pt;mso-wrap-distance-bottom:0;mso-position-horizontal:absolute;mso-position-horizontal-relative:text;mso-position-vertical:absolute;mso-position-vertical-relative:text" from="408.45pt,17.05pt" to="408.45pt,62.05pt" o:gfxdata="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" strokecolor="black [3200]" strokeweight=".5pt">
                 <v:stroke joinstyle="miter"/>
               </v:line>
             </w:pict>
@@ -2443,7 +2443,7 @@
         <mc:AlternateContent>
           <mc:Choice Requires="wpg">
             <w:drawing>
-              <wp:anchor distT="0" distB="0" distL="114300" distR="114300" simplePos="0" relativeHeight="251601408" behindDoc="0" locked="0" layoutInCell="1" allowOverlap="1" wp14:anchorId="73300072" wp14:editId="138DFAF2">
+              <wp:anchor distT="0" distB="0" distL="114300" distR="114300" simplePos="0" relativeHeight="251600384" behindDoc="0" locked="0" layoutInCell="1" allowOverlap="1" wp14:anchorId="73300072" wp14:editId="138DFAF2">
                 <wp:simplePos x="0" y="0"/>
                 <wp:positionH relativeFrom="column">
                   <wp:posOffset>2922759</wp:posOffset>
@@ -2564,7 +2564,7 @@
           </mc:Choice>
           <mc:Fallback>
             <w:pict>
-              <v:group w14:anchorId="73300072" id="Group 9" o:spid="_x0000_s1046" style="position:absolute;margin-left:230.15pt;margin-top:8.8pt;width:73.5pt;height:66pt;z-index:251601408" coordsize="9334,8382" o:gfxdata="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">
+              <v:group w14:anchorId="73300072" id="Group 9" o:spid="_x0000_s1046" style="position:absolute;margin-left:230.15pt;margin-top:8.8pt;width:73.5pt;height:66pt;z-index:251600384" coordsize="9334,8382" o:gfxdata="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">
                 <v:rect id="Rectangle 10" o:spid="_x0000_s1047" style="position:absolute;width:9334;height:8382;visibility:visible;mso-wrap-style:square;v-text-anchor:middle" o:gfxdata="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" fillcolor="white [3201]" strokecolor="black [3213]" strokeweight="1pt"/>
                 <v:shape id="Text Box 11" o:spid="_x0000_s1048" type="#_x0000_t202" style="position:absolute;left:666;top:2000;width:8097;height:5143;visibility:visible;mso-wrap-style:square;v-text-anchor:top" o:gfxdata="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" filled="f" stroked="f" strokeweight=".5pt">
                   <v:textbox>
@@ -2773,7 +2773,7 @@
           </mc:Choice>
           <mc:Fallback>
             <w:pict>
-              <v:line w14:anchorId="33EEEC42" id="Straight Connector 139" o:spid="_x0000_s1026" style="position:absolute;z-index:251820544;visibility:visible;mso-wrap-style:square;mso-wrap-distance-left:9pt;mso-wrap-distance-top:0;mso-wrap-distance-right:9pt;mso-wrap-distance-bottom:0;mso-position-horizontal:absolute;mso-position-horizontal-relative:text;mso-position-vertical:absolute;mso-position-vertical-relative:text" from="392pt,17.05pt" to="407.75pt,17.05pt" o:gfxdata="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" strokecolor="black [3200]" strokeweight=".5pt">
+              <v:line w14:anchorId="6BBA9DFE" id="Straight Connector 139" o:spid="_x0000_s1026" style="position:absolute;z-index:251820544;visibility:visible;mso-wrap-style:square;mso-wrap-distance-left:9pt;mso-wrap-distance-top:0;mso-wrap-distance-right:9pt;mso-wrap-distance-bottom:0;mso-position-horizontal:absolute;mso-position-horizontal-relative:text;mso-position-vertical:absolute;mso-position-vertical-relative:text" from="392pt,17.05pt" to="407.75pt,17.05pt" o:gfxdata="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" strokecolor="black [3200]" strokeweight=".5pt">
                 <v:stroke joinstyle="miter"/>
               </v:line>
             </w:pict>
@@ -2788,7 +2788,7 @@
         <mc:AlternateContent>
           <mc:Choice Requires="wpg">
             <w:drawing>
-              <wp:anchor distT="0" distB="0" distL="114300" distR="114300" simplePos="0" relativeHeight="251603456" behindDoc="0" locked="0" layoutInCell="1" allowOverlap="1" wp14:anchorId="53FC8E29" wp14:editId="1AE6A392">
+              <wp:anchor distT="0" distB="0" distL="114300" distR="114300" simplePos="0" relativeHeight="251602432" behindDoc="0" locked="0" layoutInCell="1" allowOverlap="1" wp14:anchorId="53FC8E29" wp14:editId="1AE6A392">
                 <wp:simplePos x="0" y="0"/>
                 <wp:positionH relativeFrom="column">
                   <wp:posOffset>4033373</wp:posOffset>
@@ -2909,7 +2909,7 @@
           </mc:Choice>
           <mc:Fallback>
             <w:pict>
-              <v:group w14:anchorId="53FC8E29" id="Group 18" o:spid="_x0000_s1050" style="position:absolute;margin-left:317.6pt;margin-top:.55pt;width:73.5pt;height:66pt;z-index:251603456" coordsize="9334,8382" o:gfxdata="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">
+              <v:group w14:anchorId="53FC8E29" id="Group 18" o:spid="_x0000_s1050" style="position:absolute;margin-left:317.6pt;margin-top:.55pt;width:73.5pt;height:66pt;z-index:251602432" coordsize="9334,8382" o:gfxdata="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">
                 <v:rect id="Rectangle 16" o:spid="_x0000_s1051" style="position:absolute;width:9334;height:8382;visibility:visible;mso-wrap-style:square;v-text-anchor:middle" o:gfxdata="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" fillcolor="white [3201]" strokecolor="black [3213]" strokeweight="1pt"/>
                 <v:shape id="Text Box 17" o:spid="_x0000_s1052" type="#_x0000_t202" style="position:absolute;left:666;top:666;width:8097;height:6668;visibility:visible;mso-wrap-style:square;v-text-anchor:top" o:gfxdata="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" filled="f" stroked="f" strokeweight=".5pt">
                   <v:textbox>
@@ -2994,7 +2994,7 @@
           </mc:Choice>
           <mc:Fallback>
             <w:pict>
-              <v:line w14:anchorId="3D4B0D8E" id="Straight Connector 148" o:spid="_x0000_s1026" style="position:absolute;z-index:251826688;visibility:visible;mso-wrap-style:square;mso-wrap-distance-left:9pt;mso-wrap-distance-top:0;mso-wrap-distance-right:9pt;mso-wrap-distance-bottom:0;mso-position-horizontal:absolute;mso-position-horizontal-relative:text;mso-position-vertical:absolute;mso-position-vertical-relative:text" from="391.85pt,16.7pt" to="424.4pt,16.7pt" o:gfxdata="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" strokecolor="black [3200]" strokeweight=".5pt">
+              <v:line w14:anchorId="771A500C" id="Straight Connector 148" o:spid="_x0000_s1026" style="position:absolute;z-index:251826688;visibility:visible;mso-wrap-style:square;mso-wrap-distance-left:9pt;mso-wrap-distance-top:0;mso-wrap-distance-right:9pt;mso-wrap-distance-bottom:0;mso-position-horizontal:absolute;mso-position-horizontal-relative:text;mso-position-vertical:absolute;mso-position-vertical-relative:text" from="391.85pt,16.7pt" to="424.4pt,16.7pt" o:gfxdata="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" strokecolor="black [3200]" strokeweight=".5pt">
                 <v:stroke joinstyle="miter"/>
               </v:line>
             </w:pict>
@@ -3076,7 +3076,7 @@
         <mc:AlternateContent>
           <mc:Choice Requires="wps">
             <w:drawing>
-              <wp:anchor distT="0" distB="0" distL="114300" distR="114300" simplePos="0" relativeHeight="251640320" behindDoc="0" locked="0" layoutInCell="1" allowOverlap="1" wp14:anchorId="5C7845C4" wp14:editId="0D195A15">
+              <wp:anchor distT="0" distB="0" distL="114300" distR="114300" simplePos="0" relativeHeight="251639296" behindDoc="0" locked="0" layoutInCell="1" allowOverlap="1" wp14:anchorId="5015D6A0" wp14:editId="70D797A8">
                 <wp:simplePos x="0" y="0"/>
                 <wp:positionH relativeFrom="column">
                   <wp:posOffset>4625975</wp:posOffset>
@@ -3160,7 +3160,7 @@
           </mc:Choice>
           <mc:Fallback>
             <w:pict>
-              <v:shape w14:anchorId="5C7845C4" id="Text Box 124" o:spid="_x0000_s1053" type="#_x0000_t202" style="position:absolute;margin-left:364.25pt;margin-top:-24.9pt;width:124.9pt;height:33.65pt;z-index:251640320;visibility:visible;mso-wrap-style:square;mso-width-percent:0;mso-height-percent:0;mso-wrap-distance-left:9pt;mso-wrap-distance-top:0;mso-wrap-distance-right:9pt;mso-wrap-distance-bottom:0;mso-position-horizontal:absolute;mso-position-horizontal-relative:text;mso-position-vertical:absolute;mso-position-vertical-relative:text;mso-width-percent:0;mso-height-percent:0;mso-width-relative:margin;mso-height-relative:margin;v-text-anchor:top" o:gfxdata="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" filled="f" stroked="f" strokeweight=".5pt">
+              <v:shape w14:anchorId="5015D6A0" id="Text Box 124" o:spid="_x0000_s1053" type="#_x0000_t202" style="position:absolute;margin-left:364.25pt;margin-top:-24.9pt;width:124.9pt;height:33.65pt;z-index:251639296;visibility:visible;mso-wrap-style:square;mso-width-percent:0;mso-height-percent:0;mso-wrap-distance-left:9pt;mso-wrap-distance-top:0;mso-wrap-distance-right:9pt;mso-wrap-distance-bottom:0;mso-position-horizontal:absolute;mso-position-horizontal-relative:text;mso-position-vertical:absolute;mso-position-vertical-relative:text;mso-width-percent:0;mso-height-percent:0;mso-width-relative:margin;mso-height-relative:margin;v-text-anchor:top" o:gfxdata="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" filled="f" stroked="f" strokeweight=".5pt">
                 <v:textbox>
                   <w:txbxContent>
                     <w:p>
@@ -3193,7 +3193,7 @@
         <mc:AlternateContent>
           <mc:Choice Requires="wps">
             <w:drawing>
-              <wp:anchor distT="0" distB="0" distL="114300" distR="114300" simplePos="0" relativeHeight="251635200" behindDoc="0" locked="0" layoutInCell="1" allowOverlap="1" wp14:anchorId="20A17DFF" wp14:editId="6E6B531C">
+              <wp:anchor distT="0" distB="0" distL="114300" distR="114300" simplePos="0" relativeHeight="251634176" behindDoc="0" locked="0" layoutInCell="1" allowOverlap="1" wp14:anchorId="19E1F894" wp14:editId="0D09F2A7">
                 <wp:simplePos x="0" y="0"/>
                 <wp:positionH relativeFrom="column">
                   <wp:posOffset>4660135</wp:posOffset>
@@ -3242,7 +3242,7 @@
           </mc:Choice>
           <mc:Fallback>
             <w:pict>
-              <v:line w14:anchorId="7FC9A309" id="Straight Connector 107" o:spid="_x0000_s1026" style="position:absolute;z-index:251635200;visibility:visible;mso-wrap-style:square;mso-wrap-distance-left:9pt;mso-wrap-distance-top:0;mso-wrap-distance-right:9pt;mso-wrap-distance-bottom:0;mso-position-horizontal:absolute;mso-position-horizontal-relative:text;mso-position-vertical:absolute;mso-position-vertical-relative:text" from="366.95pt,-10.4pt" to="366.95pt,302.75pt" o:gfxdata="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" strokecolor="#5b9bd5 [3204]" strokeweight=".5pt">
+              <v:line w14:anchorId="4A5DCD29" id="Straight Connector 107" o:spid="_x0000_s1026" style="position:absolute;z-index:251634176;visibility:visible;mso-wrap-style:square;mso-wrap-distance-left:9pt;mso-wrap-distance-top:0;mso-wrap-distance-right:9pt;mso-wrap-distance-bottom:0;mso-position-horizontal:absolute;mso-position-horizontal-relative:text;mso-position-vertical:absolute;mso-position-vertical-relative:text" from="366.95pt,-10.4pt" to="366.95pt,302.75pt" o:gfxdata="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" strokecolor="#5b9bd5 [3204]" strokeweight=".5pt">
                 <v:stroke joinstyle="miter"/>
               </v:line>
             </w:pict>
@@ -3257,7 +3257,7 @@
         <mc:AlternateContent>
           <mc:Choice Requires="wps">
             <w:drawing>
-              <wp:anchor distT="0" distB="0" distL="114300" distR="114300" simplePos="0" relativeHeight="251634176" behindDoc="0" locked="0" layoutInCell="1" allowOverlap="1" wp14:anchorId="26605135" wp14:editId="581837CB">
+              <wp:anchor distT="0" distB="0" distL="114300" distR="114300" simplePos="0" relativeHeight="251633152" behindDoc="0" locked="0" layoutInCell="1" allowOverlap="1" wp14:anchorId="51AE9C93" wp14:editId="32B99E2D">
                 <wp:simplePos x="0" y="0"/>
                 <wp:positionH relativeFrom="column">
                   <wp:posOffset>4649118</wp:posOffset>
@@ -3306,7 +3306,7 @@
           </mc:Choice>
           <mc:Fallback>
             <w:pict>
-              <v:line w14:anchorId="49C63EBF" id="Straight Connector 106" o:spid="_x0000_s1026" style="position:absolute;flip:x;z-index:251634176;visibility:visible;mso-wrap-style:square;mso-wrap-distance-left:9pt;mso-wrap-distance-top:0;mso-wrap-distance-right:9pt;mso-wrap-distance-bottom:0;mso-position-horizontal:absolute;mso-position-horizontal-relative:text;mso-position-vertical:absolute;mso-position-vertical-relative:text" from="366.05pt,-10.4pt" to="486.65pt,-10.4pt" o:gfxdata="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" strokecolor="#5b9bd5 [3204]" strokeweight=".5pt">
+              <v:line w14:anchorId="6C72BAB1" id="Straight Connector 106" o:spid="_x0000_s1026" style="position:absolute;flip:x;z-index:251633152;visibility:visible;mso-wrap-style:square;mso-wrap-distance-left:9pt;mso-wrap-distance-top:0;mso-wrap-distance-right:9pt;mso-wrap-distance-bottom:0;mso-position-horizontal:absolute;mso-position-horizontal-relative:text;mso-position-vertical:absolute;mso-position-vertical-relative:text" from="366.05pt,-10.4pt" to="486.65pt,-10.4pt" o:gfxdata="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" strokecolor="#5b9bd5 [3204]" strokeweight=".5pt">
                 <v:stroke joinstyle="miter"/>
               </v:line>
             </w:pict>
@@ -3321,7 +3321,7 @@
         <mc:AlternateContent>
           <mc:Choice Requires="wps">
             <w:drawing>
-              <wp:anchor distT="0" distB="0" distL="114300" distR="114300" simplePos="0" relativeHeight="251624960" behindDoc="0" locked="0" layoutInCell="1" allowOverlap="1" wp14:anchorId="45033B6C" wp14:editId="280B881C">
+              <wp:anchor distT="0" distB="0" distL="114300" distR="114300" simplePos="0" relativeHeight="251623936" behindDoc="0" locked="0" layoutInCell="1" allowOverlap="1" wp14:anchorId="15F5F7F8" wp14:editId="1836B3D9">
                 <wp:simplePos x="0" y="0"/>
                 <wp:positionH relativeFrom="column">
                   <wp:posOffset>4935220</wp:posOffset>
@@ -3405,7 +3405,7 @@
           </mc:Choice>
           <mc:Fallback>
             <w:pict>
-              <v:shape w14:anchorId="45033B6C" id="Text Box 88" o:spid="_x0000_s1054" type="#_x0000_t202" style="position:absolute;margin-left:388.6pt;margin-top:6.8pt;width:102.35pt;height:33.65pt;z-index:251624960;visibility:visible;mso-wrap-style:square;mso-width-percent:0;mso-height-percent:0;mso-wrap-distance-left:9pt;mso-wrap-distance-top:0;mso-wrap-distance-right:9pt;mso-wrap-distance-bottom:0;mso-position-horizontal:absolute;mso-position-horizontal-relative:text;mso-position-vertical:absolute;mso-position-vertical-relative:text;mso-width-percent:0;mso-height-percent:0;mso-width-relative:margin;mso-height-relative:margin;v-text-anchor:top" o:gfxdata="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" filled="f" stroked="f" strokeweight=".5pt">
+              <v:shape w14:anchorId="15F5F7F8" id="Text Box 88" o:spid="_x0000_s1054" type="#_x0000_t202" style="position:absolute;margin-left:388.6pt;margin-top:6.8pt;width:102.35pt;height:33.65pt;z-index:251623936;visibility:visible;mso-wrap-style:square;mso-width-percent:0;mso-height-percent:0;mso-wrap-distance-left:9pt;mso-wrap-distance-top:0;mso-wrap-distance-right:9pt;mso-wrap-distance-bottom:0;mso-position-horizontal:absolute;mso-position-horizontal-relative:text;mso-position-vertical:absolute;mso-position-vertical-relative:text;mso-width-percent:0;mso-height-percent:0;mso-width-relative:margin;mso-height-relative:margin;v-text-anchor:top" o:gfxdata="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" filled="f" stroked="f" strokeweight=".5pt">
                 <v:textbox>
                   <w:txbxContent>
                     <w:p>
@@ -3438,7 +3438,7 @@
         <mc:AlternateContent>
           <mc:Choice Requires="wpg">
             <w:drawing>
-              <wp:anchor distT="0" distB="0" distL="114300" distR="114300" simplePos="0" relativeHeight="251615744" behindDoc="0" locked="0" layoutInCell="1" allowOverlap="1" wp14:anchorId="08422E79" wp14:editId="6DFD849D">
+              <wp:anchor distT="0" distB="0" distL="114300" distR="114300" simplePos="0" relativeHeight="251614720" behindDoc="0" locked="0" layoutInCell="1" allowOverlap="1" wp14:anchorId="059E3BA4" wp14:editId="2262B1B6">
                 <wp:simplePos x="0" y="0"/>
                 <wp:positionH relativeFrom="column">
                   <wp:posOffset>6180463</wp:posOffset>
@@ -3559,7 +3559,7 @@
           </mc:Choice>
           <mc:Fallback>
             <w:pict>
-              <v:group w14:anchorId="08422E79" id="Group 71" o:spid="_x0000_s1055" style="position:absolute;margin-left:486.65pt;margin-top:-37.4pt;width:73.5pt;height:66pt;z-index:251615744" coordsize="9334,8382" o:gfxdata="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">
+              <v:group w14:anchorId="059E3BA4" id="Group 71" o:spid="_x0000_s1055" style="position:absolute;margin-left:486.65pt;margin-top:-37.4pt;width:73.5pt;height:66pt;z-index:251614720" coordsize="9334,8382" o:gfxdata="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">
                 <v:rect id="Rectangle 72" o:spid="_x0000_s1056" style="position:absolute;width:9334;height:8382;visibility:visible;mso-wrap-style:square;v-text-anchor:middle" o:gfxdata="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" fillcolor="white [3201]" strokecolor="black [3213]" strokeweight="1pt"/>
                 <v:shape id="Text Box 73" o:spid="_x0000_s1057" type="#_x0000_t202" style="position:absolute;left:666;top:666;width:8097;height:6668;visibility:visible;mso-wrap-style:square;v-text-anchor:top" o:gfxdata="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" filled="f" stroked="f" strokeweight=".5pt">
                   <v:textbox>
@@ -3601,7 +3601,7 @@
         <mc:AlternateContent>
           <mc:Choice Requires="wps">
             <w:drawing>
-              <wp:anchor distT="0" distB="0" distL="114300" distR="114300" simplePos="0" relativeHeight="251842048" behindDoc="0" locked="0" layoutInCell="1" allowOverlap="1">
+              <wp:anchor distT="0" distB="0" distL="114300" distR="114300" simplePos="0" relativeHeight="251842048" behindDoc="0" locked="0" layoutInCell="1" allowOverlap="1" wp14:anchorId="3F485042" wp14:editId="543BD635">
                 <wp:simplePos x="0" y="0"/>
                 <wp:positionH relativeFrom="column">
                   <wp:posOffset>6595559</wp:posOffset>
@@ -3653,7 +3653,7 @@
           </mc:Choice>
           <mc:Fallback>
             <w:pict>
-              <v:shape w14:anchorId="3866C6BC" id="Straight Arrow Connector 321" o:spid="_x0000_s1026" type="#_x0000_t32" style="position:absolute;margin-left:519.35pt;margin-top:6.75pt;width:0;height:97.75pt;z-index:251842048;visibility:visible;mso-wrap-style:square;mso-wrap-distance-left:9pt;mso-wrap-distance-top:0;mso-wrap-distance-right:9pt;mso-wrap-distance-bottom:0;mso-position-horizontal:absolute;mso-position-horizontal-relative:text;mso-position-vertical:absolute;mso-position-vertical-relative:text" o:gfxdata="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" strokecolor="black [3200]" strokeweight=".5pt">
+              <v:shape w14:anchorId="65D23552" id="Straight Arrow Connector 321" o:spid="_x0000_s1026" type="#_x0000_t32" style="position:absolute;margin-left:519.35pt;margin-top:6.75pt;width:0;height:97.75pt;z-index:251842048;visibility:visible;mso-wrap-style:square;mso-wrap-distance-left:9pt;mso-wrap-distance-top:0;mso-wrap-distance-right:9pt;mso-wrap-distance-bottom:0;mso-position-horizontal:absolute;mso-position-horizontal-relative:text;mso-position-vertical:absolute;mso-position-vertical-relative:text" o:gfxdata="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" strokecolor="black [3200]" strokeweight=".5pt">
                 <v:stroke endarrow="block" joinstyle="miter"/>
               </v:shape>
             </w:pict>
@@ -3668,7 +3668,7 @@
         <mc:AlternateContent>
           <mc:Choice Requires="wps">
             <w:drawing>
-              <wp:anchor distT="0" distB="0" distL="114300" distR="114300" simplePos="0" relativeHeight="251618816" behindDoc="0" locked="0" layoutInCell="1" allowOverlap="1" wp14:anchorId="4B57FD30" wp14:editId="0998E645">
+              <wp:anchor distT="0" distB="0" distL="114300" distR="114300" simplePos="0" relativeHeight="251617792" behindDoc="0" locked="0" layoutInCell="1" allowOverlap="1" wp14:anchorId="16958E1E" wp14:editId="0279C6BB">
                 <wp:simplePos x="0" y="0"/>
                 <wp:positionH relativeFrom="column">
                   <wp:posOffset>6817701</wp:posOffset>
@@ -3720,7 +3720,7 @@
           </mc:Choice>
           <mc:Fallback>
             <w:pict>
-              <v:shape w14:anchorId="096732C9" id="Straight Arrow Connector 81" o:spid="_x0000_s1026" type="#_x0000_t32" style="position:absolute;margin-left:536.85pt;margin-top:6.15pt;width:0;height:97.05pt;z-index:251618816;visibility:visible;mso-wrap-style:square;mso-wrap-distance-left:9pt;mso-wrap-distance-top:0;mso-wrap-distance-right:9pt;mso-wrap-distance-bottom:0;mso-position-horizontal:absolute;mso-position-horizontal-relative:text;mso-position-vertical:absolute;mso-position-vertical-relative:text" o:gfxdata="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" strokecolor="black [3200]" strokeweight=".5pt">
+              <v:shape w14:anchorId="1FDF5966" id="Straight Arrow Connector 81" o:spid="_x0000_s1026" type="#_x0000_t32" style="position:absolute;margin-left:536.85pt;margin-top:6.15pt;width:0;height:97.05pt;z-index:251617792;visibility:visible;mso-wrap-style:square;mso-wrap-distance-left:9pt;mso-wrap-distance-top:0;mso-wrap-distance-right:9pt;mso-wrap-distance-bottom:0;mso-position-horizontal:absolute;mso-position-horizontal-relative:text;mso-position-vertical:absolute;mso-position-vertical-relative:text" o:gfxdata="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" strokecolor="black [3200]" strokeweight=".5pt">
                 <v:stroke endarrow="block" joinstyle="miter"/>
               </v:shape>
             </w:pict>
@@ -3735,7 +3735,7 @@
         <mc:AlternateContent>
           <mc:Choice Requires="wpg">
             <w:drawing>
-              <wp:anchor distT="0" distB="0" distL="114300" distR="114300" simplePos="0" relativeHeight="251609600" behindDoc="0" locked="0" layoutInCell="1" allowOverlap="1" wp14:anchorId="48D1E38F" wp14:editId="3713C84E">
+              <wp:anchor distT="0" distB="0" distL="114300" distR="114300" simplePos="0" relativeHeight="251608576" behindDoc="0" locked="0" layoutInCell="1" allowOverlap="1" wp14:anchorId="14C99F65" wp14:editId="15F4A6A9">
                 <wp:simplePos x="0" y="0"/>
                 <wp:positionH relativeFrom="column">
                   <wp:posOffset>7403300</wp:posOffset>
@@ -3861,7 +3861,7 @@
           </mc:Choice>
           <mc:Fallback>
             <w:pict>
-              <v:group w14:anchorId="48D1E38F" id="Group 56" o:spid="_x0000_s1058" style="position:absolute;margin-left:582.95pt;margin-top:20.85pt;width:73.5pt;height:69pt;z-index:251609600" coordorigin="1432,-9" coordsize="9334,8764" o:gfxdata="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">
+              <v:group w14:anchorId="14C99F65" id="Group 56" o:spid="_x0000_s1058" style="position:absolute;margin-left:582.95pt;margin-top:20.85pt;width:73.5pt;height:69pt;z-index:251608576" coordorigin="1432,-9" coordsize="9334,8764" o:gfxdata="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">
                 <v:rect id="Rectangle 57" o:spid="_x0000_s1059" style="position:absolute;left:1432;top:-9;width:9334;height:8381;visibility:visible;mso-wrap-style:square;v-text-anchor:middle" o:gfxdata="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" fillcolor="white [3201]" strokecolor="black [3213]" strokeweight="1pt"/>
                 <v:shape id="Text Box 58" o:spid="_x0000_s1060" type="#_x0000_t202" style="position:absolute;left:2209;top:2087;width:8096;height:6668;visibility:visible;mso-wrap-style:square;v-text-anchor:top" o:gfxdata="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" filled="f" stroked="f" strokeweight=".5pt">
                   <v:textbox>
@@ -3895,7 +3895,7 @@
         <mc:AlternateContent>
           <mc:Choice Requires="wps">
             <w:drawing>
-              <wp:anchor distT="0" distB="0" distL="114300" distR="114300" simplePos="0" relativeHeight="251623936" behindDoc="0" locked="0" layoutInCell="1" allowOverlap="1" wp14:anchorId="0CF82CA2" wp14:editId="27D50397">
+              <wp:anchor distT="0" distB="0" distL="114300" distR="114300" simplePos="0" relativeHeight="251622912" behindDoc="0" locked="0" layoutInCell="1" allowOverlap="1" wp14:anchorId="65AA5804" wp14:editId="52FF7B40">
                 <wp:simplePos x="0" y="0"/>
                 <wp:positionH relativeFrom="column">
                   <wp:posOffset>-197707</wp:posOffset>
@@ -3947,7 +3947,7 @@
           </mc:Choice>
           <mc:Fallback>
             <w:pict>
-              <v:shape w14:anchorId="789ABA8E" id="Straight Arrow Connector 87" o:spid="_x0000_s1026" type="#_x0000_t32" style="position:absolute;margin-left:-15.55pt;margin-top:9.55pt;width:0;height:26pt;z-index:251623936;visibility:visible;mso-wrap-style:square;mso-wrap-distance-left:9pt;mso-wrap-distance-top:0;mso-wrap-distance-right:9pt;mso-wrap-distance-bottom:0;mso-position-horizontal:absolute;mso-position-horizontal-relative:text;mso-position-vertical:absolute;mso-position-vertical-relative:text" o:gfxdata="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" strokecolor="black [3200]" strokeweight=".5pt">
+              <v:shape w14:anchorId="26661660" id="Straight Arrow Connector 87" o:spid="_x0000_s1026" type="#_x0000_t32" style="position:absolute;margin-left:-15.55pt;margin-top:9.55pt;width:0;height:26pt;z-index:251622912;visibility:visible;mso-wrap-style:square;mso-wrap-distance-left:9pt;mso-wrap-distance-top:0;mso-wrap-distance-right:9pt;mso-wrap-distance-bottom:0;mso-position-horizontal:absolute;mso-position-horizontal-relative:text;mso-position-vertical:absolute;mso-position-vertical-relative:text" o:gfxdata="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" strokecolor="black [3200]" strokeweight=".5pt">
                 <v:stroke endarrow="block" joinstyle="miter"/>
               </v:shape>
             </w:pict>
@@ -3962,7 +3962,7 @@
         <mc:AlternateContent>
           <mc:Choice Requires="wps">
             <w:drawing>
-              <wp:anchor distT="0" distB="0" distL="114300" distR="114300" simplePos="0" relativeHeight="251622912" behindDoc="0" locked="0" layoutInCell="1" allowOverlap="1" wp14:anchorId="31F78F4C" wp14:editId="01412F7A">
+              <wp:anchor distT="0" distB="0" distL="114300" distR="114300" simplePos="0" relativeHeight="251621888" behindDoc="0" locked="0" layoutInCell="1" allowOverlap="1" wp14:anchorId="2E28325F" wp14:editId="57214479">
                 <wp:simplePos x="0" y="0"/>
                 <wp:positionH relativeFrom="column">
                   <wp:posOffset>-198304</wp:posOffset>
@@ -4011,7 +4011,7 @@
           </mc:Choice>
           <mc:Fallback>
             <w:pict>
-              <v:line w14:anchorId="17A4DFD9" id="Straight Connector 86" o:spid="_x0000_s1026" style="position:absolute;flip:x;z-index:251622912;visibility:visible;mso-wrap-style:square;mso-wrap-distance-left:9pt;mso-wrap-distance-top:0;mso-wrap-distance-right:9pt;mso-wrap-distance-bottom:0;mso-position-horizontal:absolute;mso-position-horizontal-relative:text;mso-position-vertical:absolute;mso-position-vertical-relative:text" from="-15.6pt,8.75pt" to="454.55pt,8.75pt" o:gfxdata="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" strokecolor="black [3200]" strokeweight=".5pt">
+              <v:line w14:anchorId="5886AA1C" id="Straight Connector 86" o:spid="_x0000_s1026" style="position:absolute;flip:x;z-index:251621888;visibility:visible;mso-wrap-style:square;mso-wrap-distance-left:9pt;mso-wrap-distance-top:0;mso-wrap-distance-right:9pt;mso-wrap-distance-bottom:0;mso-position-horizontal:absolute;mso-position-horizontal-relative:text;mso-position-vertical:absolute;mso-position-vertical-relative:text" from="-15.6pt,8.75pt" to="454.55pt,8.75pt" o:gfxdata="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" strokecolor="black [3200]" strokeweight=".5pt">
                 <v:stroke joinstyle="miter"/>
               </v:line>
             </w:pict>
@@ -4026,7 +4026,7 @@
         <mc:AlternateContent>
           <mc:Choice Requires="wps">
             <w:drawing>
-              <wp:anchor distT="0" distB="0" distL="114300" distR="114300" simplePos="0" relativeHeight="251621888" behindDoc="0" locked="0" layoutInCell="1" allowOverlap="1" wp14:anchorId="3CC71F22" wp14:editId="3E021D97">
+              <wp:anchor distT="0" distB="0" distL="114300" distR="114300" simplePos="0" relativeHeight="251620864" behindDoc="0" locked="0" layoutInCell="1" allowOverlap="1" wp14:anchorId="324CA741" wp14:editId="41B94586">
                 <wp:simplePos x="0" y="0"/>
                 <wp:positionH relativeFrom="column">
                   <wp:posOffset>5772839</wp:posOffset>
@@ -4075,7 +4075,7 @@
           </mc:Choice>
           <mc:Fallback>
             <w:pict>
-              <v:line w14:anchorId="63E82779" id="Straight Connector 85" o:spid="_x0000_s1026" style="position:absolute;flip:y;z-index:251621888;visibility:visible;mso-wrap-style:square;mso-wrap-distance-left:9pt;mso-wrap-distance-top:0;mso-wrap-distance-right:9pt;mso-wrap-distance-bottom:0;mso-position-horizontal:absolute;mso-position-horizontal-relative:text;mso-position-vertical:absolute;mso-position-vertical-relative:text" from="454.55pt,8.75pt" to="454.55pt,145.8pt" o:gfxdata="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" strokecolor="black [3200]" strokeweight=".5pt">
+              <v:line w14:anchorId="7F4F0D2F" id="Straight Connector 85" o:spid="_x0000_s1026" style="position:absolute;flip:y;z-index:251620864;visibility:visible;mso-wrap-style:square;mso-wrap-distance-left:9pt;mso-wrap-distance-top:0;mso-wrap-distance-right:9pt;mso-wrap-distance-bottom:0;mso-position-horizontal:absolute;mso-position-horizontal-relative:text;mso-position-vertical:absolute;mso-position-vertical-relative:text" from="454.55pt,8.75pt" to="454.55pt,145.8pt" o:gfxdata="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" strokecolor="black [3200]" strokeweight=".5pt">
                 <v:stroke joinstyle="miter"/>
               </v:line>
             </w:pict>
@@ -4097,7 +4097,7 @@
         <mc:AlternateContent>
           <mc:Choice Requires="wps">
             <w:drawing>
-              <wp:anchor distT="0" distB="0" distL="114300" distR="114300" simplePos="0" relativeHeight="251632128" behindDoc="0" locked="0" layoutInCell="1" allowOverlap="1" wp14:anchorId="7DED2BEE" wp14:editId="0EBB5834">
+              <wp:anchor distT="0" distB="0" distL="114300" distR="114300" simplePos="0" relativeHeight="251631104" behindDoc="0" locked="0" layoutInCell="1" allowOverlap="1" wp14:anchorId="7BAD0882" wp14:editId="382C5378">
                 <wp:simplePos x="0" y="0"/>
                 <wp:positionH relativeFrom="column">
                   <wp:posOffset>6351270</wp:posOffset>
@@ -4149,7 +4149,7 @@
           </mc:Choice>
           <mc:Fallback>
             <w:pict>
-              <v:shape w14:anchorId="349A828E" id="Straight Arrow Connector 104" o:spid="_x0000_s1026" type="#_x0000_t32" style="position:absolute;margin-left:500.1pt;margin-top:269pt;width:75.85pt;height:0;flip:x;z-index:251632128;visibility:visible;mso-wrap-style:square;mso-wrap-distance-left:9pt;mso-wrap-distance-top:0;mso-wrap-distance-right:9pt;mso-wrap-distance-bottom:0;mso-position-horizontal:absolute;mso-position-horizontal-relative:text;mso-position-vertical:absolute;mso-position-vertical-relative:text" o:gfxdata="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" strokecolor="black [3200]" strokeweight=".5pt">
+              <v:shape w14:anchorId="4A59FDDC" id="Straight Arrow Connector 104" o:spid="_x0000_s1026" type="#_x0000_t32" style="position:absolute;margin-left:500.1pt;margin-top:269pt;width:75.85pt;height:0;flip:x;z-index:251631104;visibility:visible;mso-wrap-style:square;mso-wrap-distance-left:9pt;mso-wrap-distance-top:0;mso-wrap-distance-right:9pt;mso-wrap-distance-bottom:0;mso-position-horizontal:absolute;mso-position-horizontal-relative:text;mso-position-vertical:absolute;mso-position-vertical-relative:text" o:gfxdata="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" strokecolor="black [3200]" strokeweight=".5pt">
                 <v:stroke endarrow="block" joinstyle="miter"/>
               </v:shape>
             </w:pict>
@@ -4164,7 +4164,7 @@
         <mc:AlternateContent>
           <mc:Choice Requires="wps">
             <w:drawing>
-              <wp:anchor distT="0" distB="0" distL="114300" distR="114300" simplePos="0" relativeHeight="251631104" behindDoc="0" locked="0" layoutInCell="1" allowOverlap="1" wp14:anchorId="4433776A" wp14:editId="05790403">
+              <wp:anchor distT="0" distB="0" distL="114300" distR="114300" simplePos="0" relativeHeight="251630080" behindDoc="0" locked="0" layoutInCell="1" allowOverlap="1" wp14:anchorId="178B0055" wp14:editId="4A987945">
                 <wp:simplePos x="0" y="0"/>
                 <wp:positionH relativeFrom="column">
                   <wp:posOffset>7315200</wp:posOffset>
@@ -4213,7 +4213,7 @@
           </mc:Choice>
           <mc:Fallback>
             <w:pict>
-              <v:line w14:anchorId="159F3FB2" id="Straight Connector 103" o:spid="_x0000_s1026" style="position:absolute;flip:y;z-index:251631104;visibility:visible;mso-wrap-style:square;mso-wrap-distance-left:9pt;mso-wrap-distance-top:0;mso-wrap-distance-right:9pt;mso-wrap-distance-bottom:0;mso-position-horizontal:absolute;mso-position-horizontal-relative:text;mso-position-vertical:absolute;mso-position-vertical-relative:text" from="8in,269pt" to="8in,370.5pt" o:gfxdata="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" strokecolor="black [3200]" strokeweight=".5pt">
+              <v:line w14:anchorId="704D7DA2" id="Straight Connector 103" o:spid="_x0000_s1026" style="position:absolute;flip:y;z-index:251630080;visibility:visible;mso-wrap-style:square;mso-wrap-distance-left:9pt;mso-wrap-distance-top:0;mso-wrap-distance-right:9pt;mso-wrap-distance-bottom:0;mso-position-horizontal:absolute;mso-position-horizontal-relative:text;mso-position-vertical:absolute;mso-position-vertical-relative:text" from="8in,269pt" to="8in,370.5pt" o:gfxdata="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" strokecolor="black [3200]" strokeweight=".5pt">
                 <v:stroke joinstyle="miter"/>
               </v:line>
             </w:pict>
@@ -4228,7 +4228,7 @@
         <mc:AlternateContent>
           <mc:Choice Requires="wpg">
             <w:drawing>
-              <wp:anchor distT="0" distB="0" distL="114300" distR="114300" simplePos="0" relativeHeight="251630080" behindDoc="0" locked="0" layoutInCell="1" allowOverlap="1" wp14:anchorId="0E9BAD27" wp14:editId="054E5E47">
+              <wp:anchor distT="0" distB="0" distL="114300" distR="114300" simplePos="0" relativeHeight="251629056" behindDoc="0" locked="0" layoutInCell="1" allowOverlap="1" wp14:anchorId="56713557" wp14:editId="50182C50">
                 <wp:simplePos x="0" y="0"/>
                 <wp:positionH relativeFrom="column">
                   <wp:posOffset>6610121</wp:posOffset>
@@ -4349,7 +4349,7 @@
           </mc:Choice>
           <mc:Fallback>
             <w:pict>
-              <v:group w14:anchorId="0E9BAD27" id="Group 100" o:spid="_x0000_s1061" style="position:absolute;margin-left:520.5pt;margin-top:370.35pt;width:73.5pt;height:66pt;z-index:251630080" coordsize="9334,8382" o:gfxdata="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">
+              <v:group w14:anchorId="56713557" id="Group 100" o:spid="_x0000_s1061" style="position:absolute;margin-left:520.5pt;margin-top:370.35pt;width:73.5pt;height:66pt;z-index:251629056" coordsize="9334,8382" o:gfxdata="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">
                 <v:rect id="Rectangle 101" o:spid="_x0000_s1062" style="position:absolute;width:9334;height:8382;visibility:visible;mso-wrap-style:square;v-text-anchor:middle" o:gfxdata="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" fillcolor="white [3201]" strokecolor="black [3213]" strokeweight="1pt"/>
                 <v:shape id="Text Box 102" o:spid="_x0000_s1063" type="#_x0000_t202" style="position:absolute;left:666;top:2000;width:8097;height:5143;visibility:visible;mso-wrap-style:square;v-text-anchor:top" o:gfxdata="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" filled="f" stroked="f" strokeweight=".5pt">
                   <v:textbox>
@@ -4378,7 +4378,7 @@
         <mc:AlternateContent>
           <mc:Choice Requires="wps">
             <w:drawing>
-              <wp:anchor distT="0" distB="0" distL="114300" distR="114300" simplePos="0" relativeHeight="251629056" behindDoc="0" locked="0" layoutInCell="1" allowOverlap="1" wp14:anchorId="4DB8EF7A" wp14:editId="4AC7FB61">
+              <wp:anchor distT="0" distB="0" distL="114300" distR="114300" simplePos="0" relativeHeight="251628032" behindDoc="0" locked="0" layoutInCell="1" allowOverlap="1" wp14:anchorId="4A68CD82" wp14:editId="31A0C2E7">
                 <wp:simplePos x="0" y="0"/>
                 <wp:positionH relativeFrom="column">
                   <wp:posOffset>2236424</wp:posOffset>
@@ -4460,7 +4460,7 @@
           </mc:Choice>
           <mc:Fallback>
             <w:pict>
-              <v:shape w14:anchorId="4DB8EF7A" id="Text Box 99" o:spid="_x0000_s1064" type="#_x0000_t202" style="position:absolute;margin-left:176.1pt;margin-top:2.7pt;width:128.4pt;height:31.2pt;z-index:251629056;visibility:visible;mso-wrap-style:square;mso-width-percent:0;mso-wrap-distance-left:9pt;mso-wrap-distance-top:0;mso-wrap-distance-right:9pt;mso-wrap-distance-bottom:0;mso-position-horizontal:absolute;mso-position-horizontal-relative:text;mso-position-vertical:absolute;mso-position-vertical-relative:text;mso-width-percent:0;mso-width-relative:margin;v-text-anchor:top" o:gfxdata="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" filled="f" stroked="f" strokeweight=".5pt">
+              <v:shape w14:anchorId="4A68CD82" id="Text Box 99" o:spid="_x0000_s1064" type="#_x0000_t202" style="position:absolute;margin-left:176.1pt;margin-top:2.7pt;width:128.4pt;height:31.2pt;z-index:251628032;visibility:visible;mso-wrap-style:square;mso-width-percent:0;mso-wrap-distance-left:9pt;mso-wrap-distance-top:0;mso-wrap-distance-right:9pt;mso-wrap-distance-bottom:0;mso-position-horizontal:absolute;mso-position-horizontal-relative:text;mso-position-vertical:absolute;mso-position-vertical-relative:text;mso-width-percent:0;mso-width-relative:margin;v-text-anchor:top" o:gfxdata="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" filled="f" stroked="f" strokeweight=".5pt">
                 <v:textbox>
                   <w:txbxContent>
                     <w:p>
@@ -4494,7 +4494,7 @@
         <mc:AlternateContent>
           <mc:Choice Requires="wpg">
             <w:drawing>
-              <wp:anchor distT="0" distB="0" distL="114300" distR="114300" simplePos="0" relativeHeight="251625984" behindDoc="0" locked="0" layoutInCell="1" allowOverlap="1" wp14:anchorId="34A49D2C" wp14:editId="2A2E646C">
+              <wp:anchor distT="0" distB="0" distL="114300" distR="114300" simplePos="0" relativeHeight="251624960" behindDoc="0" locked="0" layoutInCell="1" allowOverlap="1" wp14:anchorId="7F61E71D" wp14:editId="69EC4383">
                 <wp:simplePos x="0" y="0"/>
                 <wp:positionH relativeFrom="column">
                   <wp:posOffset>5287614</wp:posOffset>
@@ -4712,7 +4712,7 @@
           </mc:Choice>
           <mc:Fallback>
             <w:pict>
-              <v:group w14:anchorId="34A49D2C" id="Group 96" o:spid="_x0000_s1065" style="position:absolute;margin-left:416.35pt;margin-top:228.25pt;width:90.15pt;height:91.8pt;z-index:251625984" coordsize="11449,11658" o:gfxdata="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">
+              <v:group w14:anchorId="7F61E71D" id="Group 96" o:spid="_x0000_s1065" style="position:absolute;margin-left:416.35pt;margin-top:228.25pt;width:90.15pt;height:91.8pt;z-index:251624960" coordsize="11449,11658" o:gfxdata="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">
                 <v:group id="Group 95" o:spid="_x0000_s1066" style="position:absolute;left:330;width:10312;height:11658" coordsize="10312,11658" o:gfxdata="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">
                   <v:group id="Group 90" o:spid="_x0000_s1067" style="position:absolute;width:10312;height:11658" coordsize="10312,11658" o:gfxdata="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">
                     <v:roundrect id="Rounded Rectangle 91" o:spid="_x0000_s1068" style="position:absolute;width:10312;height:11658;visibility:visible;mso-wrap-style:square;v-text-anchor:middle" arcsize="10923f" o:gfxdata="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" fillcolor="white [3212]" strokecolor="black [3213]" strokeweight="1pt">
@@ -4780,7 +4780,7 @@
         <mc:AlternateContent>
           <mc:Choice Requires="wps">
             <w:drawing>
-              <wp:anchor distT="0" distB="0" distL="114300" distR="114300" simplePos="0" relativeHeight="251628032" behindDoc="0" locked="0" layoutInCell="1" allowOverlap="1" wp14:anchorId="50CF48FE" wp14:editId="3B30163C">
+              <wp:anchor distT="0" distB="0" distL="114300" distR="114300" simplePos="0" relativeHeight="251627008" behindDoc="0" locked="0" layoutInCell="1" allowOverlap="1" wp14:anchorId="27E6DBB9" wp14:editId="5E880798">
                 <wp:simplePos x="0" y="0"/>
                 <wp:positionH relativeFrom="column">
                   <wp:posOffset>5552501</wp:posOffset>
@@ -4832,7 +4832,7 @@
           </mc:Choice>
           <mc:Fallback>
             <w:pict>
-              <v:shape w14:anchorId="0BAEF8C7" id="Straight Arrow Connector 98" o:spid="_x0000_s1026" type="#_x0000_t32" style="position:absolute;margin-left:437.2pt;margin-top:19.2pt;width:0;height:209.4pt;z-index:251628032;visibility:visible;mso-wrap-style:square;mso-wrap-distance-left:9pt;mso-wrap-distance-top:0;mso-wrap-distance-right:9pt;mso-wrap-distance-bottom:0;mso-position-horizontal:absolute;mso-position-horizontal-relative:text;mso-position-vertical:absolute;mso-position-vertical-relative:text" o:gfxdata="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" strokecolor="black [3200]" strokeweight=".5pt">
+              <v:shape w14:anchorId="1E6FEEBE" id="Straight Arrow Connector 98" o:spid="_x0000_s1026" type="#_x0000_t32" style="position:absolute;margin-left:437.2pt;margin-top:19.2pt;width:0;height:209.4pt;z-index:251627008;visibility:visible;mso-wrap-style:square;mso-wrap-distance-left:9pt;mso-wrap-distance-top:0;mso-wrap-distance-right:9pt;mso-wrap-distance-bottom:0;mso-position-horizontal:absolute;mso-position-horizontal-relative:text;mso-position-vertical:absolute;mso-position-vertical-relative:text" o:gfxdata="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" strokecolor="black [3200]" strokeweight=".5pt">
                 <v:stroke endarrow="block" joinstyle="miter"/>
               </v:shape>
             </w:pict>
@@ -4847,7 +4847,7 @@
         <mc:AlternateContent>
           <mc:Choice Requires="wps">
             <w:drawing>
-              <wp:anchor distT="0" distB="0" distL="114300" distR="114300" simplePos="0" relativeHeight="251627008" behindDoc="0" locked="0" layoutInCell="1" allowOverlap="1" wp14:anchorId="3ED1CD18" wp14:editId="11B5EEA2">
+              <wp:anchor distT="0" distB="0" distL="114300" distR="114300" simplePos="0" relativeHeight="251625984" behindDoc="0" locked="0" layoutInCell="1" allowOverlap="1" wp14:anchorId="239845AF" wp14:editId="23B620E5">
                 <wp:simplePos x="0" y="0"/>
                 <wp:positionH relativeFrom="column">
                   <wp:posOffset>198304</wp:posOffset>
@@ -4896,7 +4896,7 @@
           </mc:Choice>
           <mc:Fallback>
             <w:pict>
-              <v:line w14:anchorId="4242354F" id="Straight Connector 97" o:spid="_x0000_s1026" style="position:absolute;z-index:251627008;visibility:visible;mso-wrap-style:square;mso-wrap-distance-left:9pt;mso-wrap-distance-top:0;mso-wrap-distance-right:9pt;mso-wrap-distance-bottom:0;mso-position-horizontal:absolute;mso-position-horizontal-relative:text;mso-position-vertical:absolute;mso-position-vertical-relative:text" from="15.6pt,18.35pt" to="436.3pt,18.35pt" o:gfxdata="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" strokecolor="black [3200]" strokeweight=".5pt">
+              <v:line w14:anchorId="7024560A" id="Straight Connector 97" o:spid="_x0000_s1026" style="position:absolute;z-index:251625984;visibility:visible;mso-wrap-style:square;mso-wrap-distance-left:9pt;mso-wrap-distance-top:0;mso-wrap-distance-right:9pt;mso-wrap-distance-bottom:0;mso-position-horizontal:absolute;mso-position-horizontal-relative:text;mso-position-vertical:absolute;mso-position-vertical-relative:text" from="15.6pt,18.35pt" to="436.3pt,18.35pt" o:gfxdata="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" strokecolor="black [3200]" strokeweight=".5pt">
                 <v:stroke joinstyle="miter"/>
               </v:line>
             </w:pict>
@@ -4911,7 +4911,7 @@
         <mc:AlternateContent>
           <mc:Choice Requires="wps">
             <w:drawing>
-              <wp:anchor distT="0" distB="0" distL="114300" distR="114300" simplePos="0" relativeHeight="251620864" behindDoc="0" locked="0" layoutInCell="1" allowOverlap="1" wp14:anchorId="0B907952" wp14:editId="408B08AB">
+              <wp:anchor distT="0" distB="0" distL="114300" distR="114300" simplePos="0" relativeHeight="251619840" behindDoc="0" locked="0" layoutInCell="1" allowOverlap="1" wp14:anchorId="1D18AE43" wp14:editId="56E1F53D">
                 <wp:simplePos x="0" y="0"/>
                 <wp:positionH relativeFrom="column">
                   <wp:posOffset>5772150</wp:posOffset>
@@ -4960,7 +4960,7 @@
           </mc:Choice>
           <mc:Fallback>
             <w:pict>
-              <v:line w14:anchorId="36BCFC46" id="Straight Connector 84" o:spid="_x0000_s1026" style="position:absolute;flip:x;z-index:251620864;visibility:visible;mso-wrap-style:square;mso-wrap-distance-left:9pt;mso-wrap-distance-top:0;mso-wrap-distance-right:9pt;mso-wrap-distance-bottom:0;mso-position-horizontal:absolute;mso-position-horizontal-relative:text;mso-position-vertical:absolute;mso-position-vertical-relative:text" from="454.5pt,123pt" to="474.45pt,123pt" o:gfxdata="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" strokecolor="black [3200]" strokeweight=".5pt">
+              <v:line w14:anchorId="28995717" id="Straight Connector 84" o:spid="_x0000_s1026" style="position:absolute;flip:x;z-index:251619840;visibility:visible;mso-wrap-style:square;mso-wrap-distance-left:9pt;mso-wrap-distance-top:0;mso-wrap-distance-right:9pt;mso-wrap-distance-bottom:0;mso-position-horizontal:absolute;mso-position-horizontal-relative:text;mso-position-vertical:absolute;mso-position-vertical-relative:text" from="454.5pt,123pt" to="474.45pt,123pt" o:gfxdata="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" strokecolor="black [3200]" strokeweight=".5pt">
                 <v:stroke joinstyle="miter"/>
               </v:line>
             </w:pict>
@@ -4975,7 +4975,7 @@
         <mc:AlternateContent>
           <mc:Choice Requires="wps">
             <w:drawing>
-              <wp:anchor distT="0" distB="0" distL="114300" distR="114300" simplePos="0" relativeHeight="251617792" behindDoc="0" locked="0" layoutInCell="1" allowOverlap="1" wp14:anchorId="7BABBEBF" wp14:editId="06C1952F">
+              <wp:anchor distT="0" distB="0" distL="114300" distR="114300" simplePos="0" relativeHeight="251616768" behindDoc="0" locked="0" layoutInCell="1" allowOverlap="1" wp14:anchorId="358A0824" wp14:editId="0B6724E6">
                 <wp:simplePos x="0" y="0"/>
                 <wp:positionH relativeFrom="column">
                   <wp:posOffset>6064327</wp:posOffset>
@@ -5043,7 +5043,7 @@
           </mc:Choice>
           <mc:Fallback>
             <w:pict>
-              <v:shape w14:anchorId="7BABBEBF" id="Text Box 2" o:spid="_x0000_s1072" type="#_x0000_t202" style="position:absolute;margin-left:477.5pt;margin-top:91.5pt;width:74.95pt;height:43.6pt;z-index:251617792;visibility:visible;mso-wrap-style:square;mso-wrap-distance-left:9pt;mso-wrap-distance-top:0;mso-wrap-distance-right:9pt;mso-wrap-distance-bottom:0;mso-position-horizontal:absolute;mso-position-horizontal-relative:text;mso-position-vertical:absolute;mso-position-vertical-relative:text;v-text-anchor:top" o:gfxdata="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" filled="f" stroked="f">
+              <v:shape w14:anchorId="358A0824" id="Text Box 2" o:spid="_x0000_s1072" type="#_x0000_t202" style="position:absolute;margin-left:477.5pt;margin-top:91.5pt;width:74.95pt;height:43.6pt;z-index:251616768;visibility:visible;mso-wrap-style:square;mso-wrap-distance-left:9pt;mso-wrap-distance-top:0;mso-wrap-distance-right:9pt;mso-wrap-distance-bottom:0;mso-position-horizontal:absolute;mso-position-horizontal-relative:text;mso-position-vertical:absolute;mso-position-vertical-relative:text;v-text-anchor:top" o:gfxdata="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" filled="f" stroked="f">
                 <v:textbox style="mso-fit-shape-to-text:t">
                   <w:txbxContent>
                     <w:p>
@@ -5077,7 +5077,7 @@
         <mc:AlternateContent>
           <mc:Choice Requires="wps">
             <w:drawing>
-              <wp:anchor distT="0" distB="0" distL="114300" distR="114300" simplePos="0" relativeHeight="251614720" behindDoc="0" locked="0" layoutInCell="1" allowOverlap="1" wp14:anchorId="4B84DFD9" wp14:editId="438C7561">
+              <wp:anchor distT="0" distB="0" distL="114300" distR="114300" simplePos="0" relativeHeight="251613696" behindDoc="0" locked="0" layoutInCell="1" allowOverlap="1" wp14:anchorId="0EFF3A8A" wp14:editId="70756F56">
                 <wp:simplePos x="0" y="0"/>
                 <wp:positionH relativeFrom="column">
                   <wp:posOffset>7655973</wp:posOffset>
@@ -5162,7 +5162,7 @@
           </mc:Choice>
           <mc:Fallback>
             <w:pict>
-              <v:shape w14:anchorId="4B84DFD9" id="Text Box 69" o:spid="_x0000_s1073" type="#_x0000_t202" style="position:absolute;margin-left:602.85pt;margin-top:273.25pt;width:108.45pt;height:32.95pt;z-index:251614720;visibility:visible;mso-wrap-style:square;mso-width-percent:0;mso-height-percent:0;mso-wrap-distance-left:9pt;mso-wrap-distance-top:0;mso-wrap-distance-right:9pt;mso-wrap-distance-bottom:0;mso-position-horizontal:absolute;mso-position-horizontal-relative:text;mso-position-vertical:absolute;mso-position-vertical-relative:text;mso-width-percent:0;mso-height-percent:0;mso-width-relative:margin;mso-height-relative:margin;v-text-anchor:top" o:gfxdata="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" filled="f" stroked="f" strokeweight=".5pt">
+              <v:shape w14:anchorId="0EFF3A8A" id="Text Box 69" o:spid="_x0000_s1073" type="#_x0000_t202" style="position:absolute;margin-left:602.85pt;margin-top:273.25pt;width:108.45pt;height:32.95pt;z-index:251613696;visibility:visible;mso-wrap-style:square;mso-width-percent:0;mso-height-percent:0;mso-wrap-distance-left:9pt;mso-wrap-distance-top:0;mso-wrap-distance-right:9pt;mso-wrap-distance-bottom:0;mso-position-horizontal:absolute;mso-position-horizontal-relative:text;mso-position-vertical:absolute;mso-position-vertical-relative:text;mso-width-percent:0;mso-height-percent:0;mso-width-relative:margin;mso-height-relative:margin;v-text-anchor:top" o:gfxdata="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" filled="f" stroked="f" strokeweight=".5pt">
                 <v:textbox>
                   <w:txbxContent>
                     <w:p>
@@ -5196,7 +5196,7 @@
         <mc:AlternateContent>
           <mc:Choice Requires="wpg">
             <w:drawing>
-              <wp:anchor distT="0" distB="0" distL="114300" distR="114300" simplePos="0" relativeHeight="251607552" behindDoc="0" locked="0" layoutInCell="1" allowOverlap="1" wp14:anchorId="7E7FD324" wp14:editId="08D4022B">
+              <wp:anchor distT="0" distB="0" distL="114300" distR="114300" simplePos="0" relativeHeight="251606528" behindDoc="0" locked="0" layoutInCell="1" allowOverlap="1" wp14:anchorId="643D20B7" wp14:editId="181CEAAB">
                 <wp:simplePos x="0" y="0"/>
                 <wp:positionH relativeFrom="margin">
                   <wp:posOffset>-749147</wp:posOffset>
@@ -5314,7 +5314,7 @@
           </mc:Choice>
           <mc:Fallback>
             <w:pict>
-              <v:group w14:anchorId="7E7FD324" id="Group 34" o:spid="_x0000_s1074" style="position:absolute;margin-left:-59pt;margin-top:12.05pt;width:73.5pt;height:66pt;z-index:251607552;mso-position-horizontal-relative:margin" coordsize="9334,8382" o:gfxdata="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">
+              <v:group w14:anchorId="643D20B7" id="Group 34" o:spid="_x0000_s1074" style="position:absolute;margin-left:-59pt;margin-top:12.05pt;width:73.5pt;height:66pt;z-index:251606528;mso-position-horizontal-relative:margin" coordsize="9334,8382" o:gfxdata="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">
                 <v:rect id="Rectangle 35" o:spid="_x0000_s1075" style="position:absolute;width:9334;height:8382;visibility:visible;mso-wrap-style:square;v-text-anchor:middle" o:gfxdata="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" fillcolor="white [3201]" strokecolor="black [3213]" strokeweight="1pt"/>
                 <v:shape id="Text Box 36" o:spid="_x0000_s1076" type="#_x0000_t202" style="position:absolute;left:857;top:2952;width:8096;height:5144;visibility:visible;mso-wrap-style:square;v-text-anchor:top" o:gfxdata="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" filled="f" stroked="f" strokeweight=".5pt">
                   <v:textbox>
@@ -5343,7 +5343,7 @@
         <mc:AlternateContent>
           <mc:Choice Requires="wps">
             <w:drawing>
-              <wp:anchor distT="0" distB="0" distL="114300" distR="114300" simplePos="0" relativeHeight="251844096" behindDoc="0" locked="0" layoutInCell="1" allowOverlap="1" wp14:anchorId="072FF195" wp14:editId="55538338">
+              <wp:anchor distT="0" distB="0" distL="114300" distR="114300" simplePos="0" relativeHeight="251844096" behindDoc="0" locked="0" layoutInCell="1" allowOverlap="1" wp14:anchorId="286361F6" wp14:editId="07B1EAEB">
                 <wp:simplePos x="0" y="0"/>
                 <wp:positionH relativeFrom="column">
                   <wp:posOffset>5849589</wp:posOffset>
@@ -5430,7 +5430,7 @@
           </mc:Choice>
           <mc:Fallback>
             <w:pict>
-              <v:shape w14:anchorId="072FF195" id="Text Box 322" o:spid="_x0000_s1077" type="#_x0000_t202" style="position:absolute;margin-left:460.6pt;margin-top:3.9pt;width:66.95pt;height:46.85pt;z-index:251844096;visibility:visible;mso-wrap-style:square;mso-width-percent:0;mso-height-percent:0;mso-wrap-distance-left:9pt;mso-wrap-distance-top:0;mso-wrap-distance-right:9pt;mso-wrap-distance-bottom:0;mso-position-horizontal:absolute;mso-position-horizontal-relative:text;mso-position-vertical:absolute;mso-position-vertical-relative:text;mso-width-percent:0;mso-height-percent:0;mso-width-relative:margin;mso-height-relative:margin;v-text-anchor:top" o:gfxdata="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" filled="f" stroked="f" strokeweight=".5pt">
+              <v:shape w14:anchorId="286361F6" id="Text Box 322" o:spid="_x0000_s1077" type="#_x0000_t202" style="position:absolute;margin-left:460.6pt;margin-top:3.9pt;width:66.95pt;height:46.85pt;z-index:251844096;visibility:visible;mso-wrap-style:square;mso-width-percent:0;mso-height-percent:0;mso-wrap-distance-left:9pt;mso-wrap-distance-top:0;mso-wrap-distance-right:9pt;mso-wrap-distance-bottom:0;mso-position-horizontal:absolute;mso-position-horizontal-relative:text;mso-position-vertical:absolute;mso-position-vertical-relative:text;mso-width-percent:0;mso-height-percent:0;mso-width-relative:margin;mso-height-relative:margin;v-text-anchor:top" o:gfxdata="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" filled="f" stroked="f" strokeweight=".5pt">
                 <v:textbox>
                   <w:txbxContent>
                     <w:p>
@@ -5466,7 +5466,7 @@
         <mc:AlternateContent>
           <mc:Choice Requires="wps">
             <w:drawing>
-              <wp:anchor distT="0" distB="0" distL="114300" distR="114300" simplePos="0" relativeHeight="251619840" behindDoc="0" locked="0" layoutInCell="1" allowOverlap="1" wp14:anchorId="35B2EB4B" wp14:editId="2BF9666D">
+              <wp:anchor distT="0" distB="0" distL="114300" distR="114300" simplePos="0" relativeHeight="251618816" behindDoc="0" locked="0" layoutInCell="1" allowOverlap="1" wp14:anchorId="4F8DF6F6" wp14:editId="1448210C">
                 <wp:simplePos x="0" y="0"/>
                 <wp:positionH relativeFrom="column">
                   <wp:posOffset>6638383</wp:posOffset>
@@ -5548,7 +5548,7 @@
           </mc:Choice>
           <mc:Fallback>
             <w:pict>
-              <v:shape w14:anchorId="35B2EB4B" id="Text Box 82" o:spid="_x0000_s1078" type="#_x0000_t202" style="position:absolute;margin-left:522.7pt;margin-top:5.1pt;width:58.55pt;height:31.25pt;z-index:251619840;visibility:visible;mso-wrap-style:square;mso-width-percent:0;mso-wrap-distance-left:9pt;mso-wrap-distance-top:0;mso-wrap-distance-right:9pt;mso-wrap-distance-bottom:0;mso-position-horizontal:absolute;mso-position-horizontal-relative:text;mso-position-vertical:absolute;mso-position-vertical-relative:text;mso-width-percent:0;mso-width-relative:margin;v-text-anchor:top" o:gfxdata="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" filled="f" stroked="f" strokeweight=".5pt">
+              <v:shape w14:anchorId="4F8DF6F6" id="Text Box 82" o:spid="_x0000_s1078" type="#_x0000_t202" style="position:absolute;margin-left:522.7pt;margin-top:5.1pt;width:58.55pt;height:31.25pt;z-index:251618816;visibility:visible;mso-wrap-style:square;mso-width-percent:0;mso-wrap-distance-left:9pt;mso-wrap-distance-top:0;mso-wrap-distance-right:9pt;mso-wrap-distance-bottom:0;mso-position-horizontal:absolute;mso-position-horizontal-relative:text;mso-position-vertical:absolute;mso-position-vertical-relative:text;mso-width-percent:0;mso-width-relative:margin;v-text-anchor:top" o:gfxdata="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" filled="f" stroked="f" strokeweight=".5pt">
                 <v:textbox>
                   <w:txbxContent>
                     <w:p>
@@ -5582,7 +5582,7 @@
         <mc:AlternateContent>
           <mc:Choice Requires="wps">
             <w:drawing>
-              <wp:anchor distT="0" distB="0" distL="114300" distR="114300" simplePos="0" relativeHeight="251838976" behindDoc="0" locked="0" layoutInCell="1" allowOverlap="1">
+              <wp:anchor distT="0" distB="0" distL="114300" distR="114300" simplePos="0" relativeHeight="251838976" behindDoc="0" locked="0" layoutInCell="1" allowOverlap="1" wp14:anchorId="2E288F7E" wp14:editId="6515AF36">
                 <wp:simplePos x="0" y="0"/>
                 <wp:positionH relativeFrom="column">
                   <wp:posOffset>193288</wp:posOffset>
@@ -5634,7 +5634,7 @@
           </mc:Choice>
           <mc:Fallback>
             <w:pict>
-              <v:shapetype w14:anchorId="59E9E9FD" id="_x0000_t34" coordsize="21600,21600" o:spt="34" o:oned="t" adj="10800" path="m,l@0,0@0,21600,21600,21600e" filled="f">
+              <v:shapetype w14:anchorId="49D08F73" id="_x0000_t34" coordsize="21600,21600" o:spt="34" o:oned="t" adj="10800" path="m,l@0,0@0,21600,21600,21600e" filled="f">
                 <v:stroke joinstyle="miter"/>
                 <v:formulas>
                   <v:f eqn="val #0"/>
@@ -5662,7 +5662,7 @@
         <mc:AlternateContent>
           <mc:Choice Requires="wps">
             <w:drawing>
-              <wp:anchor distT="0" distB="0" distL="114300" distR="114300" simplePos="0" relativeHeight="251848192" behindDoc="0" locked="0" layoutInCell="1" allowOverlap="1">
+              <wp:anchor distT="0" distB="0" distL="114300" distR="114300" simplePos="0" relativeHeight="251848192" behindDoc="0" locked="0" layoutInCell="1" allowOverlap="1" wp14:anchorId="0BEF8DAD" wp14:editId="001ADE46">
                 <wp:simplePos x="0" y="0"/>
                 <wp:positionH relativeFrom="column">
                   <wp:posOffset>8051180</wp:posOffset>
@@ -5714,7 +5714,7 @@
           </mc:Choice>
           <mc:Fallback>
             <w:pict>
-              <v:shape w14:anchorId="7204472E" id="Straight Arrow Connector 327" o:spid="_x0000_s1026" type="#_x0000_t32" style="position:absolute;margin-left:633.95pt;margin-top:19.3pt;width:0;height:32.4pt;flip:y;z-index:251848192;visibility:visible;mso-wrap-style:square;mso-wrap-distance-left:9pt;mso-wrap-distance-top:0;mso-wrap-distance-right:9pt;mso-wrap-distance-bottom:0;mso-position-horizontal:absolute;mso-position-horizontal-relative:text;mso-position-vertical:absolute;mso-position-vertical-relative:text" o:gfxdata="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" strokecolor="#5b9bd5 [3204]" strokeweight=".5pt">
+              <v:shape w14:anchorId="11DEECBD" id="Straight Arrow Connector 327" o:spid="_x0000_s1026" type="#_x0000_t32" style="position:absolute;margin-left:633.95pt;margin-top:19.3pt;width:0;height:32.4pt;flip:y;z-index:251848192;visibility:visible;mso-wrap-style:square;mso-wrap-distance-left:9pt;mso-wrap-distance-top:0;mso-wrap-distance-right:9pt;mso-wrap-distance-bottom:0;mso-position-horizontal:absolute;mso-position-horizontal-relative:text;mso-position-vertical:absolute;mso-position-vertical-relative:text" o:gfxdata="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" strokecolor="#5b9bd5 [3204]" strokeweight=".5pt">
                 <v:stroke endarrow="block" joinstyle="miter"/>
               </v:shape>
             </w:pict>
@@ -5729,7 +5729,7 @@
         <mc:AlternateContent>
           <mc:Choice Requires="wps">
             <w:drawing>
-              <wp:anchor distT="0" distB="0" distL="114300" distR="114300" simplePos="0" relativeHeight="251645440" behindDoc="0" locked="0" layoutInCell="1" allowOverlap="1" wp14:anchorId="5EF9DBCF" wp14:editId="32727455">
+              <wp:anchor distT="0" distB="0" distL="114300" distR="114300" simplePos="0" relativeHeight="251644416" behindDoc="0" locked="0" layoutInCell="1" allowOverlap="1" wp14:anchorId="21CDCE4A" wp14:editId="6F6FC2D3">
                 <wp:simplePos x="0" y="0"/>
                 <wp:positionH relativeFrom="column">
                   <wp:posOffset>7832993</wp:posOffset>
@@ -5778,7 +5778,7 @@
           </mc:Choice>
           <mc:Fallback>
             <w:pict>
-              <v:line w14:anchorId="6B804822" id="Straight Connector 145" o:spid="_x0000_s1026" style="position:absolute;z-index:251645440;visibility:visible;mso-wrap-style:square;mso-wrap-distance-left:9pt;mso-wrap-distance-top:0;mso-wrap-distance-right:9pt;mso-wrap-distance-bottom:0;mso-position-horizontal:absolute;mso-position-horizontal-relative:text;mso-position-vertical:absolute;mso-position-vertical-relative:text" from="616.75pt,19.35pt" to="616.75pt,70.3pt" o:gfxdata="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" strokecolor="black [3200]" strokeweight=".5pt">
+              <v:line w14:anchorId="3EAB7F74" id="Straight Connector 145" o:spid="_x0000_s1026" style="position:absolute;z-index:251644416;visibility:visible;mso-wrap-style:square;mso-wrap-distance-left:9pt;mso-wrap-distance-top:0;mso-wrap-distance-right:9pt;mso-wrap-distance-bottom:0;mso-position-horizontal:absolute;mso-position-horizontal-relative:text;mso-position-vertical:absolute;mso-position-vertical-relative:text" from="616.75pt,19.35pt" to="616.75pt,70.3pt" o:gfxdata="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" strokecolor="black [3200]" strokeweight=".5pt">
                 <v:stroke joinstyle="miter"/>
               </v:line>
             </w:pict>
@@ -5793,7 +5793,7 @@
         <mc:AlternateContent>
           <mc:Choice Requires="wps">
             <w:drawing>
-              <wp:anchor distT="0" distB="0" distL="114300" distR="114300" simplePos="0" relativeHeight="251642368" behindDoc="0" locked="0" layoutInCell="1" allowOverlap="1" wp14:anchorId="6BE5BC70" wp14:editId="677B138A">
+              <wp:anchor distT="0" distB="0" distL="114300" distR="114300" simplePos="0" relativeHeight="251641344" behindDoc="0" locked="0" layoutInCell="1" allowOverlap="1" wp14:anchorId="2D920DFE" wp14:editId="572F8E22">
                 <wp:simplePos x="0" y="0"/>
                 <wp:positionH relativeFrom="margin">
                   <wp:align>left</wp:align>
@@ -5880,7 +5880,7 @@
           </mc:Choice>
           <mc:Fallback>
             <w:pict>
-              <v:shape w14:anchorId="6BE5BC70" id="Text Box 127" o:spid="_x0000_s1079" type="#_x0000_t202" style="position:absolute;margin-left:0;margin-top:7.2pt;width:128.4pt;height:15.2pt;z-index:251642368;visibility:visible;mso-wrap-style:square;mso-width-percent:0;mso-height-percent:0;mso-wrap-distance-left:9pt;mso-wrap-distance-top:0;mso-wrap-distance-right:9pt;mso-wrap-distance-bottom:0;mso-position-horizontal:left;mso-position-horizontal-relative:margin;mso-position-vertical:absolute;mso-position-vertical-relative:text;mso-width-percent:0;mso-height-percent:0;mso-width-relative:margin;mso-height-relative:margin;v-text-anchor:top" o:gfxdata="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" filled="f" stroked="f" strokeweight=".5pt">
+              <v:shape w14:anchorId="2D920DFE" id="Text Box 127" o:spid="_x0000_s1079" type="#_x0000_t202" style="position:absolute;margin-left:0;margin-top:7.2pt;width:128.4pt;height:15.2pt;z-index:251641344;visibility:visible;mso-wrap-style:square;mso-width-percent:0;mso-height-percent:0;mso-wrap-distance-left:9pt;mso-wrap-distance-top:0;mso-wrap-distance-right:9pt;mso-wrap-distance-bottom:0;mso-position-horizontal:left;mso-position-horizontal-relative:margin;mso-position-vertical:absolute;mso-position-vertical-relative:text;mso-width-percent:0;mso-height-percent:0;mso-width-relative:margin;mso-height-relative:margin;v-text-anchor:top" o:gfxdata="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" filled="f" stroked="f" strokeweight=".5pt">
                 <v:textbox>
                   <w:txbxContent>
                     <w:p>
@@ -5917,7 +5917,7 @@
         <mc:AlternateContent>
           <mc:Choice Requires="wps">
             <w:drawing>
-              <wp:anchor distT="0" distB="0" distL="114300" distR="114300" simplePos="0" relativeHeight="251641344" behindDoc="0" locked="0" layoutInCell="1" allowOverlap="1" wp14:anchorId="77A982E6" wp14:editId="3D0FB5BB">
+              <wp:anchor distT="0" distB="0" distL="114300" distR="114300" simplePos="0" relativeHeight="251640320" behindDoc="0" locked="0" layoutInCell="1" allowOverlap="1" wp14:anchorId="566C856B" wp14:editId="1C473643">
                 <wp:simplePos x="0" y="0"/>
                 <wp:positionH relativeFrom="column">
                   <wp:posOffset>198303</wp:posOffset>
@@ -5969,7 +5969,7 @@
           </mc:Choice>
           <mc:Fallback>
             <w:pict>
-              <v:shape w14:anchorId="5FAB8524" id="Straight Arrow Connector 126" o:spid="_x0000_s1026" type="#_x0000_t32" style="position:absolute;margin-left:15.6pt;margin-top:22.4pt;width:98.9pt;height:0;z-index:251641344;visibility:visible;mso-wrap-style:square;mso-wrap-distance-left:9pt;mso-wrap-distance-top:0;mso-wrap-distance-right:9pt;mso-wrap-distance-bottom:0;mso-position-horizontal:absolute;mso-position-horizontal-relative:text;mso-position-vertical:absolute;mso-position-vertical-relative:text" o:gfxdata="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" strokecolor="black [3200]" strokeweight=".5pt">
+              <v:shape w14:anchorId="047157CF" id="Straight Arrow Connector 126" o:spid="_x0000_s1026" type="#_x0000_t32" style="position:absolute;margin-left:15.6pt;margin-top:22.4pt;width:98.9pt;height:0;z-index:251640320;visibility:visible;mso-wrap-style:square;mso-wrap-distance-left:9pt;mso-wrap-distance-top:0;mso-wrap-distance-right:9pt;mso-wrap-distance-bottom:0;mso-position-horizontal:absolute;mso-position-horizontal-relative:text;mso-position-vertical:absolute;mso-position-vertical-relative:text" o:gfxdata="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" strokecolor="black [3200]" strokeweight=".5pt">
                 <v:stroke endarrow="block" joinstyle="miter"/>
               </v:shape>
             </w:pict>
@@ -5984,7 +5984,7 @@
         <mc:AlternateContent>
           <mc:Choice Requires="wpg">
             <w:drawing>
-              <wp:anchor distT="0" distB="0" distL="114300" distR="114300" simplePos="0" relativeHeight="251608576" behindDoc="0" locked="0" layoutInCell="1" allowOverlap="1" wp14:anchorId="1EBB8A4C" wp14:editId="1BB54467">
+              <wp:anchor distT="0" distB="0" distL="114300" distR="114300" simplePos="0" relativeHeight="251607552" behindDoc="0" locked="0" layoutInCell="1" allowOverlap="1" wp14:anchorId="72F95A64" wp14:editId="630D950E">
                 <wp:simplePos x="0" y="0"/>
                 <wp:positionH relativeFrom="column">
                   <wp:posOffset>1458534</wp:posOffset>
@@ -6199,7 +6199,7 @@
           </mc:Choice>
           <mc:Fallback>
             <w:pict>
-              <v:group w14:anchorId="1EBB8A4C" id="Group 44" o:spid="_x0000_s1080" style="position:absolute;margin-left:114.85pt;margin-top:3.1pt;width:81.2pt;height:91.8pt;z-index:251608576" coordsize="10312,11658" o:gfxdata="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">
+              <v:group w14:anchorId="72F95A64" id="Group 44" o:spid="_x0000_s1080" style="position:absolute;margin-left:114.85pt;margin-top:3.1pt;width:81.2pt;height:91.8pt;z-index:251607552" coordsize="10312,11658" o:gfxdata="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">
                 <v:group id="Group 38" o:spid="_x0000_s1081" style="position:absolute;width:10312;height:11658" coordsize="10312,11658" o:gfxdata="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">
                   <v:group id="Group 39" o:spid="_x0000_s1082" style="position:absolute;width:10312;height:11658" coordsize="10312,11658" o:gfxdata="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">
                     <v:roundrect id="Rounded Rectangle 40" o:spid="_x0000_s1083" style="position:absolute;width:10312;height:11658;visibility:visible;mso-wrap-style:square;v-text-anchor:middle" arcsize="10923f" o:gfxdata="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" fillcolor="white [3212]" strokecolor="black [3213]" strokeweight="1pt">
@@ -6266,7 +6266,7 @@
         <mc:AlternateContent>
           <mc:Choice Requires="wps">
             <w:drawing>
-              <wp:anchor distT="0" distB="0" distL="114300" distR="114300" simplePos="0" relativeHeight="251812352" behindDoc="0" locked="0" layoutInCell="1" allowOverlap="1" wp14:anchorId="799D1680" wp14:editId="1A751900">
+              <wp:anchor distT="0" distB="0" distL="114300" distR="114300" simplePos="0" relativeHeight="251812352" behindDoc="0" locked="0" layoutInCell="1" allowOverlap="1" wp14:anchorId="1B1C1520" wp14:editId="1F633AB4">
                 <wp:simplePos x="0" y="0"/>
                 <wp:positionH relativeFrom="column">
                   <wp:posOffset>-677008</wp:posOffset>
@@ -6318,7 +6318,7 @@
           </mc:Choice>
           <mc:Fallback>
             <w:pict>
-              <v:shape w14:anchorId="07C09954" id="Straight Arrow Connector 133" o:spid="_x0000_s1026" type="#_x0000_t32" style="position:absolute;margin-left:-53.3pt;margin-top:9.4pt;width:0;height:369.7pt;flip:y;z-index:251812352;visibility:visible;mso-wrap-style:square;mso-wrap-distance-left:9pt;mso-wrap-distance-top:0;mso-wrap-distance-right:9pt;mso-wrap-distance-bottom:0;mso-position-horizontal:absolute;mso-position-horizontal-relative:text;mso-position-vertical:absolute;mso-position-vertical-relative:text" o:gfxdata="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" strokecolor="#5b9bd5 [3204]" strokeweight=".5pt">
+              <v:shape w14:anchorId="567B8D80" id="Straight Arrow Connector 133" o:spid="_x0000_s1026" type="#_x0000_t32" style="position:absolute;margin-left:-53.3pt;margin-top:9.4pt;width:0;height:369.7pt;flip:y;z-index:251812352;visibility:visible;mso-wrap-style:square;mso-wrap-distance-left:9pt;mso-wrap-distance-top:0;mso-wrap-distance-right:9pt;mso-wrap-distance-bottom:0;mso-position-horizontal:absolute;mso-position-horizontal-relative:text;mso-position-vertical:absolute;mso-position-vertical-relative:text" o:gfxdata="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" strokecolor="#5b9bd5 [3204]" strokeweight=".5pt">
                 <v:stroke endarrow="block" joinstyle="miter"/>
               </v:shape>
             </w:pict>
@@ -6333,7 +6333,7 @@
         <mc:AlternateContent>
           <mc:Choice Requires="wps">
             <w:drawing>
-              <wp:anchor distT="0" distB="0" distL="114300" distR="114300" simplePos="0" relativeHeight="251738624" behindDoc="0" locked="0" layoutInCell="1" allowOverlap="1" wp14:anchorId="194CC914" wp14:editId="31CAC0F5">
+              <wp:anchor distT="0" distB="0" distL="114300" distR="114300" simplePos="0" relativeHeight="251738624" behindDoc="0" locked="0" layoutInCell="1" allowOverlap="1" wp14:anchorId="3CCFC935" wp14:editId="0A66CA7A">
                 <wp:simplePos x="0" y="0"/>
                 <wp:positionH relativeFrom="column">
                   <wp:posOffset>0</wp:posOffset>
@@ -6382,7 +6382,7 @@
           </mc:Choice>
           <mc:Fallback>
             <w:pict>
-              <v:line w14:anchorId="4C92F701" id="Straight Connector 233" o:spid="_x0000_s1026" style="position:absolute;z-index:251738624;visibility:visible;mso-wrap-style:square;mso-wrap-distance-left:9pt;mso-wrap-distance-top:0;mso-wrap-distance-right:9pt;mso-wrap-distance-bottom:0;mso-position-horizontal:absolute;mso-position-horizontal-relative:text;mso-position-vertical:absolute;mso-position-vertical-relative:text" from="0,10.4pt" to="0,202.8pt" o:gfxdata="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" strokecolor="black [3200]" strokeweight=".5pt">
+              <v:line w14:anchorId="6733E736" id="Straight Connector 233" o:spid="_x0000_s1026" style="position:absolute;z-index:251738624;visibility:visible;mso-wrap-style:square;mso-wrap-distance-left:9pt;mso-wrap-distance-top:0;mso-wrap-distance-right:9pt;mso-wrap-distance-bottom:0;mso-position-horizontal:absolute;mso-position-horizontal-relative:text;mso-position-vertical:absolute;mso-position-vertical-relative:text" from="0,10.4pt" to="0,202.8pt" o:gfxdata="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" strokecolor="black [3200]" strokeweight=".5pt">
                 <v:stroke joinstyle="miter"/>
               </v:line>
             </w:pict>
@@ -6397,7 +6397,7 @@
         <mc:AlternateContent>
           <mc:Choice Requires="wps">
             <w:drawing>
-              <wp:anchor distT="0" distB="0" distL="114300" distR="114300" simplePos="0" relativeHeight="251612672" behindDoc="0" locked="0" layoutInCell="1" allowOverlap="1" wp14:anchorId="4A5955CA" wp14:editId="603CF79A">
+              <wp:anchor distT="0" distB="0" distL="114300" distR="114300" simplePos="0" relativeHeight="251611648" behindDoc="0" locked="0" layoutInCell="1" allowOverlap="1" wp14:anchorId="24726418" wp14:editId="5376A1EB">
                 <wp:simplePos x="0" y="0"/>
                 <wp:positionH relativeFrom="column">
                   <wp:posOffset>-319489</wp:posOffset>
@@ -6449,7 +6449,7 @@
           </mc:Choice>
           <mc:Fallback>
             <w:pict>
-              <v:shape w14:anchorId="04CBADBD" id="Straight Arrow Connector 67" o:spid="_x0000_s1026" type="#_x0000_t32" style="position:absolute;margin-left:-25.15pt;margin-top:9.85pt;width:0;height:390.35pt;flip:y;z-index:251612672;visibility:visible;mso-wrap-style:square;mso-wrap-distance-left:9pt;mso-wrap-distance-top:0;mso-wrap-distance-right:9pt;mso-wrap-distance-bottom:0;mso-position-horizontal:absolute;mso-position-horizontal-relative:text;mso-position-vertical:absolute;mso-position-vertical-relative:text" o:gfxdata="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" strokecolor="black [3200]" strokeweight=".5pt">
+              <v:shape w14:anchorId="5366F8DD" id="Straight Arrow Connector 67" o:spid="_x0000_s1026" type="#_x0000_t32" style="position:absolute;margin-left:-25.15pt;margin-top:9.85pt;width:0;height:390.35pt;flip:y;z-index:251611648;visibility:visible;mso-wrap-style:square;mso-wrap-distance-left:9pt;mso-wrap-distance-top:0;mso-wrap-distance-right:9pt;mso-wrap-distance-bottom:0;mso-position-horizontal:absolute;mso-position-horizontal-relative:text;mso-position-vertical:absolute;mso-position-vertical-relative:text" o:gfxdata="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" strokecolor="black [3200]" strokeweight=".5pt">
                 <v:stroke endarrow="block" joinstyle="miter"/>
               </v:shape>
             </w:pict>
@@ -6464,7 +6464,7 @@
         <mc:AlternateContent>
           <mc:Choice Requires="wpg">
             <w:drawing>
-              <wp:anchor distT="0" distB="0" distL="114300" distR="114300" simplePos="0" relativeHeight="251616768" behindDoc="0" locked="0" layoutInCell="1" allowOverlap="1" wp14:anchorId="1DF3CB41" wp14:editId="2CC93D34">
+              <wp:anchor distT="0" distB="0" distL="114300" distR="114300" simplePos="0" relativeHeight="251615744" behindDoc="0" locked="0" layoutInCell="1" allowOverlap="1" wp14:anchorId="092E8CDD" wp14:editId="59DEC19E">
                 <wp:simplePos x="0" y="0"/>
                 <wp:positionH relativeFrom="column">
                   <wp:posOffset>5981700</wp:posOffset>
@@ -6631,7 +6631,7 @@
           </mc:Choice>
           <mc:Fallback>
             <w:pict>
-              <v:group w14:anchorId="1DF3CB41" id="Group 75" o:spid="_x0000_s1087" style="position:absolute;margin-left:471pt;margin-top:15.05pt;width:90.1pt;height:91.8pt;z-index:251616768;mso-width-relative:margin;mso-height-relative:margin" coordorigin="-435" coordsize="11449,11658" o:gfxdata="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">
+              <v:group w14:anchorId="092E8CDD" id="Group 75" o:spid="_x0000_s1087" style="position:absolute;margin-left:471pt;margin-top:15.05pt;width:90.1pt;height:91.8pt;z-index:251615744;mso-width-relative:margin;mso-height-relative:margin" coordorigin="-435" coordsize="11449,11658" o:gfxdata="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">
                 <v:group id="Group 76" o:spid="_x0000_s1088" style="position:absolute;width:10312;height:11658" coordsize="10312,11658" o:gfxdata="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">
                   <v:roundrect id="Rounded Rectangle 77" o:spid="_x0000_s1089" style="position:absolute;width:10312;height:11658;visibility:visible;mso-wrap-style:square;v-text-anchor:middle" arcsize="10923f" o:gfxdata="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" fillcolor="white [3212]" strokecolor="black [3213]" strokeweight="1pt">
                     <v:stroke joinstyle="miter"/>
@@ -6677,7 +6677,7 @@
         <mc:AlternateContent>
           <mc:Choice Requires="wps">
             <w:drawing>
-              <wp:anchor distT="0" distB="0" distL="114300" distR="114300" simplePos="0" relativeHeight="251847168" behindDoc="0" locked="0" layoutInCell="1" allowOverlap="1">
+              <wp:anchor distT="0" distB="0" distL="114300" distR="114300" simplePos="0" relativeHeight="251847168" behindDoc="0" locked="0" layoutInCell="1" allowOverlap="1" wp14:anchorId="51B6A13D" wp14:editId="66548F01">
                 <wp:simplePos x="0" y="0"/>
                 <wp:positionH relativeFrom="column">
                   <wp:posOffset>8043746</wp:posOffset>
@@ -6726,7 +6726,7 @@
           </mc:Choice>
           <mc:Fallback>
             <w:pict>
-              <v:line w14:anchorId="685E209F" id="Straight Connector 326" o:spid="_x0000_s1026" style="position:absolute;flip:x;z-index:251847168;visibility:visible;mso-wrap-style:square;mso-wrap-distance-left:9pt;mso-wrap-distance-top:0;mso-wrap-distance-right:9pt;mso-wrap-distance-bottom:0;mso-position-horizontal:absolute;mso-position-horizontal-relative:text;mso-position-vertical:absolute;mso-position-vertical-relative:text" from="633.35pt,6.1pt" to="660.85pt,6.1pt" o:gfxdata="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" strokecolor="#5b9bd5 [3204]" strokeweight=".5pt">
+              <v:line w14:anchorId="2A7BA438" id="Straight Connector 326" o:spid="_x0000_s1026" style="position:absolute;flip:x;z-index:251847168;visibility:visible;mso-wrap-style:square;mso-wrap-distance-left:9pt;mso-wrap-distance-top:0;mso-wrap-distance-right:9pt;mso-wrap-distance-bottom:0;mso-position-horizontal:absolute;mso-position-horizontal-relative:text;mso-position-vertical:absolute;mso-position-vertical-relative:text" from="633.35pt,6.1pt" to="660.85pt,6.1pt" o:gfxdata="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" strokecolor="#5b9bd5 [3204]" strokeweight=".5pt">
                 <v:stroke joinstyle="miter"/>
               </v:line>
             </w:pict>
@@ -6741,7 +6741,7 @@
         <mc:AlternateContent>
           <mc:Choice Requires="wps">
             <w:drawing>
-              <wp:anchor distT="0" distB="0" distL="114300" distR="114300" simplePos="0" relativeHeight="251846144" behindDoc="0" locked="0" layoutInCell="1" allowOverlap="1">
+              <wp:anchor distT="0" distB="0" distL="114300" distR="114300" simplePos="0" relativeHeight="251846144" behindDoc="0" locked="0" layoutInCell="1" allowOverlap="1" wp14:anchorId="54FEFE24" wp14:editId="556890AE">
                 <wp:simplePos x="0" y="0"/>
                 <wp:positionH relativeFrom="column">
                   <wp:posOffset>8385717</wp:posOffset>
@@ -6790,7 +6790,7 @@
           </mc:Choice>
           <mc:Fallback>
             <w:pict>
-              <v:line w14:anchorId="392CCF4A" id="Straight Connector 325" o:spid="_x0000_s1026" style="position:absolute;flip:y;z-index:251846144;visibility:visible;mso-wrap-style:square;mso-wrap-distance-left:9pt;mso-wrap-distance-top:0;mso-wrap-distance-right:9pt;mso-wrap-distance-bottom:0;mso-position-horizontal:absolute;mso-position-horizontal-relative:text;mso-position-vertical:absolute;mso-position-vertical-relative:text" from="660.3pt,5.55pt" to="660.3pt,153.65pt" o:gfxdata="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" strokecolor="#5b9bd5 [3204]" strokeweight=".5pt">
+              <v:line w14:anchorId="22DCDE6B" id="Straight Connector 325" o:spid="_x0000_s1026" style="position:absolute;flip:y;z-index:251846144;visibility:visible;mso-wrap-style:square;mso-wrap-distance-left:9pt;mso-wrap-distance-top:0;mso-wrap-distance-right:9pt;mso-wrap-distance-bottom:0;mso-position-horizontal:absolute;mso-position-horizontal-relative:text;mso-position-vertical:absolute;mso-position-vertical-relative:text" from="660.3pt,5.55pt" to="660.3pt,153.65pt" o:gfxdata="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" strokecolor="#5b9bd5 [3204]" strokeweight=".5pt">
                 <v:stroke joinstyle="miter"/>
               </v:line>
             </w:pict>
@@ -6807,7 +6807,7 @@
         <mc:AlternateContent>
           <mc:Choice Requires="wps">
             <w:drawing>
-              <wp:anchor distT="0" distB="0" distL="114300" distR="114300" simplePos="0" relativeHeight="251610624" behindDoc="0" locked="0" layoutInCell="1" allowOverlap="1" wp14:anchorId="79B9D6DE" wp14:editId="6974EFBE">
+              <wp:anchor distT="0" distB="0" distL="114300" distR="114300" simplePos="0" relativeHeight="251609600" behindDoc="0" locked="0" layoutInCell="1" allowOverlap="1" wp14:anchorId="278348BE" wp14:editId="728A5938">
                 <wp:simplePos x="0" y="0"/>
                 <wp:positionH relativeFrom="column">
                   <wp:posOffset>7004251</wp:posOffset>
@@ -6886,7 +6886,7 @@
           </mc:Choice>
           <mc:Fallback>
             <w:pict>
-              <v:shape w14:anchorId="79B9D6DE" id="Text Box 61" o:spid="_x0000_s1092" type="#_x0000_t202" style="position:absolute;margin-left:551.5pt;margin-top:.55pt;width:104.1pt;height:31.2pt;z-index:251610624;visibility:visible;mso-wrap-style:square;mso-wrap-distance-left:9pt;mso-wrap-distance-top:0;mso-wrap-distance-right:9pt;mso-wrap-distance-bottom:0;mso-position-horizontal:absolute;mso-position-horizontal-relative:text;mso-position-vertical:absolute;mso-position-vertical-relative:text;v-text-anchor:top" o:gfxdata="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" filled="f" stroked="f" strokeweight=".5pt">
+              <v:shape w14:anchorId="278348BE" id="Text Box 61" o:spid="_x0000_s1092" type="#_x0000_t202" style="position:absolute;margin-left:551.5pt;margin-top:.55pt;width:104.1pt;height:31.2pt;z-index:251609600;visibility:visible;mso-wrap-style:square;mso-wrap-distance-left:9pt;mso-wrap-distance-top:0;mso-wrap-distance-right:9pt;mso-wrap-distance-bottom:0;mso-position-horizontal:absolute;mso-position-horizontal-relative:text;mso-position-vertical:absolute;mso-position-vertical-relative:text;v-text-anchor:top" o:gfxdata="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" filled="f" stroked="f" strokeweight=".5pt">
                 <v:textbox>
                   <w:txbxContent>
                     <w:p>
@@ -6920,7 +6920,7 @@
         <mc:AlternateContent>
           <mc:Choice Requires="wps">
             <w:drawing>
-              <wp:anchor distT="0" distB="0" distL="114300" distR="114300" simplePos="0" relativeHeight="251841024" behindDoc="0" locked="0" layoutInCell="1" allowOverlap="1" wp14:anchorId="562432CC" wp14:editId="45BD96D9">
+              <wp:anchor distT="0" distB="0" distL="114300" distR="114300" simplePos="0" relativeHeight="251841024" behindDoc="0" locked="0" layoutInCell="1" allowOverlap="1" wp14:anchorId="408D9C06" wp14:editId="13A77490">
                 <wp:simplePos x="0" y="0"/>
                 <wp:positionH relativeFrom="column">
                   <wp:posOffset>3055434</wp:posOffset>
@@ -7004,7 +7004,7 @@
           </mc:Choice>
           <mc:Fallback>
             <w:pict>
-              <v:shape w14:anchorId="562432CC" id="Text Box 219" o:spid="_x0000_s1093" type="#_x0000_t202" style="position:absolute;margin-left:240.6pt;margin-top:16.65pt;width:117.7pt;height:31.25pt;z-index:251841024;visibility:visible;mso-wrap-style:square;mso-width-percent:0;mso-wrap-distance-left:9pt;mso-wrap-distance-top:0;mso-wrap-distance-right:9pt;mso-wrap-distance-bottom:0;mso-position-horizontal:absolute;mso-position-horizontal-relative:text;mso-position-vertical:absolute;mso-position-vertical-relative:text;mso-width-percent:0;mso-width-relative:margin;v-text-anchor:top" o:gfxdata="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" filled="f" stroked="f" strokeweight=".5pt">
+              <v:shape w14:anchorId="408D9C06" id="Text Box 219" o:spid="_x0000_s1093" type="#_x0000_t202" style="position:absolute;margin-left:240.6pt;margin-top:16.65pt;width:117.7pt;height:31.25pt;z-index:251841024;visibility:visible;mso-wrap-style:square;mso-width-percent:0;mso-wrap-distance-left:9pt;mso-wrap-distance-top:0;mso-wrap-distance-right:9pt;mso-wrap-distance-bottom:0;mso-position-horizontal:absolute;mso-position-horizontal-relative:text;mso-position-vertical:absolute;mso-position-vertical-relative:text;mso-width-percent:0;mso-width-relative:margin;v-text-anchor:top" o:gfxdata="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" filled="f" stroked="f" strokeweight=".5pt">
                 <v:textbox>
                   <w:txbxContent>
                     <w:p>
@@ -7040,7 +7040,7 @@
         <mc:AlternateContent>
           <mc:Choice Requires="wps">
             <w:drawing>
-              <wp:anchor distT="0" distB="0" distL="114300" distR="114300" simplePos="0" relativeHeight="251646464" behindDoc="0" locked="0" layoutInCell="1" allowOverlap="1" wp14:anchorId="31564D31" wp14:editId="56DC1C7A">
+              <wp:anchor distT="0" distB="0" distL="114300" distR="114300" simplePos="0" relativeHeight="251645440" behindDoc="0" locked="0" layoutInCell="1" allowOverlap="1" wp14:anchorId="1A2F7EBF" wp14:editId="2B1E3556">
                 <wp:simplePos x="0" y="0"/>
                 <wp:positionH relativeFrom="column">
                   <wp:posOffset>7066280</wp:posOffset>
@@ -7095,7 +7095,7 @@
           </mc:Choice>
           <mc:Fallback>
             <w:pict>
-              <v:shape w14:anchorId="6D043DB4" id="Straight Arrow Connector 146" o:spid="_x0000_s1026" type="#_x0000_t32" style="position:absolute;margin-left:556.4pt;margin-top:3pt;width:61.1pt;height:0;flip:x;z-index:251646464;visibility:visible;mso-wrap-style:square;mso-width-percent:0;mso-wrap-distance-left:9pt;mso-wrap-distance-top:0;mso-wrap-distance-right:9pt;mso-wrap-distance-bottom:0;mso-position-horizontal:absolute;mso-position-horizontal-relative:text;mso-position-vertical:absolute;mso-position-vertical-relative:text;mso-width-percent:0;mso-width-relative:margin" o:gfxdata="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" strokecolor="black [3200]" strokeweight=".5pt">
+              <v:shape w14:anchorId="6C4EFC1C" id="Straight Arrow Connector 146" o:spid="_x0000_s1026" type="#_x0000_t32" style="position:absolute;margin-left:556.4pt;margin-top:3pt;width:61.1pt;height:0;flip:x;z-index:251645440;visibility:visible;mso-wrap-style:square;mso-width-percent:0;mso-wrap-distance-left:9pt;mso-wrap-distance-top:0;mso-wrap-distance-right:9pt;mso-wrap-distance-bottom:0;mso-position-horizontal:absolute;mso-position-horizontal-relative:text;mso-position-vertical:absolute;mso-position-vertical-relative:text;mso-width-percent:0;mso-width-relative:margin" o:gfxdata="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" strokecolor="black [3200]" strokeweight=".5pt">
                 <v:stroke endarrow="block" joinstyle="miter"/>
               </v:shape>
             </w:pict>
@@ -7112,7 +7112,74 @@
         <mc:AlternateContent>
           <mc:Choice Requires="wps">
             <w:drawing>
-              <wp:anchor distT="0" distB="0" distL="114300" distR="114300" simplePos="0" relativeHeight="251647488" behindDoc="0" locked="0" layoutInCell="1" allowOverlap="1">
+              <wp:anchor distT="0" distB="0" distL="114300" distR="114300" simplePos="0" relativeHeight="251863552" behindDoc="0" locked="0" layoutInCell="1" allowOverlap="1">
+                <wp:simplePos x="0" y="0"/>
+                <wp:positionH relativeFrom="column">
+                  <wp:posOffset>1924050</wp:posOffset>
+                </wp:positionH>
+                <wp:positionV relativeFrom="paragraph">
+                  <wp:posOffset>61595</wp:posOffset>
+                </wp:positionV>
+                <wp:extent cx="0" cy="320040"/>
+                <wp:effectExtent l="76200" t="0" r="76200" b="60960"/>
+                <wp:wrapNone/>
+                <wp:docPr id="55" name="Straight Arrow Connector 55"/>
+                <wp:cNvGraphicFramePr/>
+                <a:graphic xmlns:a="http://schemas.openxmlformats.org/drawingml/2006/main">
+                  <a:graphicData uri="http://schemas.microsoft.com/office/word/2010/wordprocessingShape">
+                    <wps:wsp>
+                      <wps:cNvCnPr/>
+                      <wps:spPr>
+                        <a:xfrm>
+                          <a:off x="0" y="0"/>
+                          <a:ext cx="0" cy="320040"/>
+                        </a:xfrm>
+                        <a:prstGeom prst="straightConnector1">
+                          <a:avLst/>
+                        </a:prstGeom>
+                        <a:ln>
+                          <a:tailEnd type="triangle"/>
+                        </a:ln>
+                      </wps:spPr>
+                      <wps:style>
+                        <a:lnRef idx="1">
+                          <a:schemeClr val="dk1"/>
+                        </a:lnRef>
+                        <a:fillRef idx="0">
+                          <a:schemeClr val="dk1"/>
+                        </a:fillRef>
+                        <a:effectRef idx="0">
+                          <a:schemeClr val="dk1"/>
+                        </a:effectRef>
+                        <a:fontRef idx="minor">
+                          <a:schemeClr val="tx1"/>
+                        </a:fontRef>
+                      </wps:style>
+                      <wps:bodyPr/>
+                    </wps:wsp>
+                  </a:graphicData>
+                </a:graphic>
+              </wp:anchor>
+            </w:drawing>
+          </mc:Choice>
+          <mc:Fallback>
+            <w:pict>
+              <v:shape w14:anchorId="4723804F" id="Straight Arrow Connector 55" o:spid="_x0000_s1026" type="#_x0000_t32" style="position:absolute;margin-left:151.5pt;margin-top:4.85pt;width:0;height:25.2pt;z-index:251863552;visibility:visible;mso-wrap-style:square;mso-wrap-distance-left:9pt;mso-wrap-distance-top:0;mso-wrap-distance-right:9pt;mso-wrap-distance-bottom:0;mso-position-horizontal:absolute;mso-position-horizontal-relative:text;mso-position-vertical:absolute;mso-position-vertical-relative:text" o:gfxdata="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" strokecolor="black [3200]" strokeweight=".5pt">
+                <v:stroke endarrow="block" joinstyle="miter"/>
+              </v:shape>
+            </w:pict>
+          </mc:Fallback>
+        </mc:AlternateContent>
+      </w:r>
+      <w:r>
+        <w:rPr>
+          <w:noProof/>
+          <w:lang w:eastAsia="en-PH"/>
+        </w:rPr>
+        <mc:AlternateContent>
+          <mc:Choice Requires="wps">
+            <w:drawing>
+              <wp:anchor distT="0" distB="0" distL="114300" distR="114300" simplePos="0" relativeHeight="251646464" behindDoc="0" locked="0" layoutInCell="1" allowOverlap="1" wp14:anchorId="644DEC54" wp14:editId="1C70430F">
                 <wp:simplePos x="0" y="0"/>
                 <wp:positionH relativeFrom="column">
                   <wp:posOffset>7072630</wp:posOffset>
@@ -7161,7 +7228,7 @@
           </mc:Choice>
           <mc:Fallback>
             <w:pict>
-              <v:line w14:anchorId="2C8C1AC2" id="Straight Connector 147" o:spid="_x0000_s1026" style="position:absolute;z-index:251647488;visibility:visible;mso-wrap-style:square;mso-wrap-distance-left:9pt;mso-wrap-distance-top:0;mso-wrap-distance-right:9pt;mso-wrap-distance-bottom:0;mso-position-horizontal:absolute;mso-position-horizontal-relative:text;mso-position-vertical:absolute;mso-position-vertical-relative:text" from="556.9pt,7.4pt" to="608.1pt,7.4pt" o:gfxdata="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" strokecolor="black [3200]" strokeweight=".5pt">
+              <v:line w14:anchorId="51FBFC4B" id="Straight Connector 147" o:spid="_x0000_s1026" style="position:absolute;z-index:251646464;visibility:visible;mso-wrap-style:square;mso-wrap-distance-left:9pt;mso-wrap-distance-top:0;mso-wrap-distance-right:9pt;mso-wrap-distance-bottom:0;mso-position-horizontal:absolute;mso-position-horizontal-relative:text;mso-position-vertical:absolute;mso-position-vertical-relative:text" from="556.9pt,7.4pt" to="608.1pt,7.4pt" o:gfxdata="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" strokecolor="black [3200]" strokeweight=".5pt">
                 <v:stroke joinstyle="miter"/>
               </v:line>
             </w:pict>
@@ -7176,7 +7243,7 @@
         <mc:AlternateContent>
           <mc:Choice Requires="wps">
             <w:drawing>
-              <wp:anchor distT="0" distB="0" distL="114300" distR="114300" simplePos="0" relativeHeight="251611648" behindDoc="0" locked="0" layoutInCell="1" allowOverlap="1" wp14:anchorId="505FAF91" wp14:editId="01DF1D7B">
+              <wp:anchor distT="0" distB="0" distL="114300" distR="114300" simplePos="0" relativeHeight="251610624" behindDoc="0" locked="0" layoutInCell="1" allowOverlap="1" wp14:anchorId="19C9698C" wp14:editId="5EE2E431">
                 <wp:simplePos x="0" y="0"/>
                 <wp:positionH relativeFrom="column">
                   <wp:posOffset>7722824</wp:posOffset>
@@ -7231,7 +7298,7 @@
           </mc:Choice>
           <mc:Fallback>
             <w:pict>
-              <v:line w14:anchorId="74A61345" id="Straight Connector 65" o:spid="_x0000_s1026" style="position:absolute;z-index:251611648;visibility:visible;mso-wrap-style:square;mso-width-percent:0;mso-height-percent:0;mso-wrap-distance-left:9pt;mso-wrap-distance-top:0;mso-wrap-distance-right:9pt;mso-wrap-distance-bottom:0;mso-position-horizontal:absolute;mso-position-horizontal-relative:text;mso-position-vertical:absolute;mso-position-vertical-relative:text;mso-width-percent:0;mso-height-percent:0;mso-width-relative:margin;mso-height-relative:margin" from="608.1pt,7.4pt" to="608.1pt,332.7pt" o:gfxdata="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" strokecolor="black [3200]" strokeweight=".5pt">
+              <v:line w14:anchorId="15779C25" id="Straight Connector 65" o:spid="_x0000_s1026" style="position:absolute;z-index:251610624;visibility:visible;mso-wrap-style:square;mso-width-percent:0;mso-height-percent:0;mso-wrap-distance-left:9pt;mso-wrap-distance-top:0;mso-wrap-distance-right:9pt;mso-wrap-distance-bottom:0;mso-position-horizontal:absolute;mso-position-horizontal-relative:text;mso-position-vertical:absolute;mso-position-vertical-relative:text;mso-width-percent:0;mso-height-percent:0;mso-width-relative:margin;mso-height-relative:margin" from="608.1pt,7.4pt" to="608.1pt,332.7pt" o:gfxdata="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" strokecolor="black [3200]" strokeweight=".5pt">
                 <v:stroke joinstyle="miter"/>
               </v:line>
             </w:pict>
@@ -7248,7 +7315,228 @@
         <mc:AlternateContent>
           <mc:Choice Requires="wps">
             <w:drawing>
-              <wp:anchor distT="0" distB="0" distL="114300" distR="114300" simplePos="0" relativeHeight="251850240" behindDoc="0" locked="0" layoutInCell="1" allowOverlap="1" wp14:anchorId="61DFFF63" wp14:editId="6955696E">
+              <wp:anchor distT="0" distB="0" distL="114300" distR="114300" simplePos="0" relativeHeight="251862528" behindDoc="0" locked="0" layoutInCell="1" allowOverlap="1" wp14:anchorId="6722A138" wp14:editId="368FDA81">
+                <wp:simplePos x="0" y="0"/>
+                <wp:positionH relativeFrom="margin">
+                  <wp:posOffset>1419225</wp:posOffset>
+                </wp:positionH>
+                <wp:positionV relativeFrom="paragraph">
+                  <wp:posOffset>123190</wp:posOffset>
+                </wp:positionV>
+                <wp:extent cx="1295400" cy="263525"/>
+                <wp:effectExtent l="0" t="0" r="0" b="3175"/>
+                <wp:wrapNone/>
+                <wp:docPr id="54" name="Text Box 54"/>
+                <wp:cNvGraphicFramePr/>
+                <a:graphic xmlns:a="http://schemas.openxmlformats.org/drawingml/2006/main">
+                  <a:graphicData uri="http://schemas.microsoft.com/office/word/2010/wordprocessingShape">
+                    <wps:wsp>
+                      <wps:cNvSpPr txBox="1"/>
+                      <wps:spPr>
+                        <a:xfrm>
+                          <a:off x="0" y="0"/>
+                          <a:ext cx="1295400" cy="263525"/>
+                        </a:xfrm>
+                        <a:prstGeom prst="rect">
+                          <a:avLst/>
+                        </a:prstGeom>
+                        <a:noFill/>
+                        <a:ln w="6350">
+                          <a:noFill/>
+                        </a:ln>
+                        <a:effectLst/>
+                      </wps:spPr>
+                      <wps:style>
+                        <a:lnRef idx="0">
+                          <a:schemeClr val="accent1"/>
+                        </a:lnRef>
+                        <a:fillRef idx="0">
+                          <a:schemeClr val="accent1"/>
+                        </a:fillRef>
+                        <a:effectRef idx="0">
+                          <a:schemeClr val="accent1"/>
+                        </a:effectRef>
+                        <a:fontRef idx="minor">
+                          <a:schemeClr val="dk1"/>
+                        </a:fontRef>
+                      </wps:style>
+                      <wps:txbx>
+                        <w:txbxContent>
+                          <w:p>
+                            <w:r>
+                              <w:rPr>
+                                <w:sz w:val="16"/>
+                              </w:rPr>
+                              <w:t>Service Report Database</w:t>
+                            </w:r>
+                          </w:p>
+                        </w:txbxContent>
+                      </wps:txbx>
+                      <wps:bodyPr rot="0" spcFirstLastPara="0" vertOverflow="overflow" horzOverflow="overflow" vert="horz" wrap="square" lIns="91440" tIns="45720" rIns="91440" bIns="45720" numCol="1" spcCol="0" rtlCol="0" fromWordArt="0" anchor="t" anchorCtr="0" forceAA="0" compatLnSpc="1">
+                        <a:prstTxWarp prst="textNoShape">
+                          <a:avLst/>
+                        </a:prstTxWarp>
+                        <a:noAutofit/>
+                      </wps:bodyPr>
+                    </wps:wsp>
+                  </a:graphicData>
+                </a:graphic>
+                <wp14:sizeRelH relativeFrom="margin">
+                  <wp14:pctWidth>0</wp14:pctWidth>
+                </wp14:sizeRelH>
+                <wp14:sizeRelV relativeFrom="margin">
+                  <wp14:pctHeight>0</wp14:pctHeight>
+                </wp14:sizeRelV>
+              </wp:anchor>
+            </w:drawing>
+          </mc:Choice>
+          <mc:Fallback>
+            <w:pict>
+              <v:shape w14:anchorId="6722A138" id="Text Box 54" o:spid="_x0000_s1094" type="#_x0000_t202" style="position:absolute;margin-left:111.75pt;margin-top:9.7pt;width:102pt;height:20.75pt;z-index:251862528;visibility:visible;mso-wrap-style:square;mso-width-percent:0;mso-height-percent:0;mso-wrap-distance-left:9pt;mso-wrap-distance-top:0;mso-wrap-distance-right:9pt;mso-wrap-distance-bottom:0;mso-position-horizontal:absolute;mso-position-horizontal-relative:margin;mso-position-vertical:absolute;mso-position-vertical-relative:text;mso-width-percent:0;mso-height-percent:0;mso-width-relative:margin;mso-height-relative:margin;v-text-anchor:top" o:gfxdata="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" filled="f" stroked="f" strokeweight=".5pt">
+                <v:textbox>
+                  <w:txbxContent>
+                    <w:p>
+                      <w:r>
+                        <w:rPr>
+                          <w:sz w:val="16"/>
+                        </w:rPr>
+                        <w:t>Service Report Database</w:t>
+                      </w:r>
+                    </w:p>
+                  </w:txbxContent>
+                </v:textbox>
+                <w10:wrap anchorx="margin"/>
+              </v:shape>
+            </w:pict>
+          </mc:Fallback>
+        </mc:AlternateContent>
+      </w:r>
+      <w:r>
+        <w:rPr>
+          <w:noProof/>
+          <w:lang w:eastAsia="en-PH"/>
+        </w:rPr>
+        <mc:AlternateContent>
+          <mc:Choice Requires="wpg">
+            <w:drawing>
+              <wp:anchor distT="0" distB="0" distL="114300" distR="114300" simplePos="0" relativeHeight="251860480" behindDoc="0" locked="0" layoutInCell="1" allowOverlap="1" wp14:anchorId="0807518D" wp14:editId="1BD0327E">
+                <wp:simplePos x="0" y="0"/>
+                <wp:positionH relativeFrom="column">
+                  <wp:posOffset>1247775</wp:posOffset>
+                </wp:positionH>
+                <wp:positionV relativeFrom="paragraph">
+                  <wp:posOffset>92710</wp:posOffset>
+                </wp:positionV>
+                <wp:extent cx="1371600" cy="254000"/>
+                <wp:effectExtent l="0" t="0" r="19050" b="31750"/>
+                <wp:wrapNone/>
+                <wp:docPr id="243" name="Group 243"/>
+                <wp:cNvGraphicFramePr/>
+                <a:graphic xmlns:a="http://schemas.openxmlformats.org/drawingml/2006/main">
+                  <a:graphicData uri="http://schemas.microsoft.com/office/word/2010/wordprocessingGroup">
+                    <wpg:wgp>
+                      <wpg:cNvGrpSpPr/>
+                      <wpg:grpSpPr>
+                        <a:xfrm>
+                          <a:off x="0" y="0"/>
+                          <a:ext cx="1371600" cy="254000"/>
+                          <a:chOff x="0" y="0"/>
+                          <a:chExt cx="1371600" cy="254244"/>
+                        </a:xfrm>
+                      </wpg:grpSpPr>
+                      <wps:wsp>
+                        <wps:cNvPr id="51" name="Rectangle 51"/>
+                        <wps:cNvSpPr/>
+                        <wps:spPr>
+                          <a:xfrm>
+                            <a:off x="0" y="0"/>
+                            <a:ext cx="1371600" cy="245745"/>
+                          </a:xfrm>
+                          <a:prstGeom prst="rect">
+                            <a:avLst/>
+                          </a:prstGeom>
+                          <a:ln>
+                            <a:solidFill>
+                              <a:schemeClr val="tx1"/>
+                            </a:solidFill>
+                          </a:ln>
+                        </wps:spPr>
+                        <wps:style>
+                          <a:lnRef idx="2">
+                            <a:schemeClr val="accent6"/>
+                          </a:lnRef>
+                          <a:fillRef idx="1">
+                            <a:schemeClr val="lt1"/>
+                          </a:fillRef>
+                          <a:effectRef idx="0">
+                            <a:schemeClr val="accent6"/>
+                          </a:effectRef>
+                          <a:fontRef idx="minor">
+                            <a:schemeClr val="dk1"/>
+                          </a:fontRef>
+                        </wps:style>
+                        <wps:bodyPr rot="0" spcFirstLastPara="0" vertOverflow="overflow" horzOverflow="overflow" vert="horz" wrap="square" lIns="91440" tIns="45720" rIns="91440" bIns="45720" numCol="1" spcCol="0" rtlCol="0" fromWordArt="0" anchor="ctr" anchorCtr="0" forceAA="0" compatLnSpc="1">
+                          <a:prstTxWarp prst="textNoShape">
+                            <a:avLst/>
+                          </a:prstTxWarp>
+                          <a:noAutofit/>
+                        </wps:bodyPr>
+                      </wps:wsp>
+                      <wps:wsp>
+                        <wps:cNvPr id="52" name="Straight Connector 52"/>
+                        <wps:cNvCnPr/>
+                        <wps:spPr>
+                          <a:xfrm>
+                            <a:off x="180975" y="0"/>
+                            <a:ext cx="0" cy="254244"/>
+                          </a:xfrm>
+                          <a:prstGeom prst="line">
+                            <a:avLst/>
+                          </a:prstGeom>
+                        </wps:spPr>
+                        <wps:style>
+                          <a:lnRef idx="1">
+                            <a:schemeClr val="dk1"/>
+                          </a:lnRef>
+                          <a:fillRef idx="0">
+                            <a:schemeClr val="dk1"/>
+                          </a:fillRef>
+                          <a:effectRef idx="0">
+                            <a:schemeClr val="dk1"/>
+                          </a:effectRef>
+                          <a:fontRef idx="minor">
+                            <a:schemeClr val="tx1"/>
+                          </a:fontRef>
+                        </wps:style>
+                        <wps:bodyPr/>
+                      </wps:wsp>
+                    </wpg:wgp>
+                  </a:graphicData>
+                </a:graphic>
+              </wp:anchor>
+            </w:drawing>
+          </mc:Choice>
+          <mc:Fallback>
+            <w:pict>
+              <v:group w14:anchorId="07213EB4" id="Group 243" o:spid="_x0000_s1026" style="position:absolute;margin-left:98.25pt;margin-top:7.3pt;width:108pt;height:20pt;z-index:251860480" coordsize="13716,2542" o:gfxdata="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">
+                <v:rect id="Rectangle 51" o:spid="_x0000_s1027" style="position:absolute;width:13716;height:2457;visibility:visible;mso-wrap-style:square;v-text-anchor:middle" o:gfxdata="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" fillcolor="white [3201]" strokecolor="black [3213]" strokeweight="1pt"/>
+                <v:line id="Straight Connector 52" o:spid="_x0000_s1028" style="position:absolute;visibility:visible;mso-wrap-style:square" from="1809,0" to="1809,2542" o:connectortype="straight" o:gfxdata="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" strokecolor="black [3200]" strokeweight=".5pt">
+                  <v:stroke joinstyle="miter"/>
+                </v:line>
+              </v:group>
+            </w:pict>
+          </mc:Fallback>
+        </mc:AlternateContent>
+      </w:r>
+      <w:r>
+        <w:rPr>
+          <w:noProof/>
+          <w:lang w:eastAsia="en-PH"/>
+        </w:rPr>
+        <mc:AlternateContent>
+          <mc:Choice Requires="wps">
+            <w:drawing>
+              <wp:anchor distT="0" distB="0" distL="114300" distR="114300" simplePos="0" relativeHeight="251850240" behindDoc="0" locked="0" layoutInCell="1" allowOverlap="1" wp14:anchorId="60759378" wp14:editId="19A74D5F">
                 <wp:simplePos x="0" y="0"/>
                 <wp:positionH relativeFrom="page">
                   <wp:posOffset>9277815</wp:posOffset>
@@ -7332,7 +7620,7 @@
           </mc:Choice>
           <mc:Fallback>
             <w:pict>
-              <v:shape w14:anchorId="61DFFF63" id="Text Box 328" o:spid="_x0000_s1094" type="#_x0000_t202" style="position:absolute;margin-left:730.55pt;margin-top:11.85pt;width:75.5pt;height:31pt;z-index:251850240;visibility:visible;mso-wrap-style:square;mso-width-percent:0;mso-height-percent:0;mso-wrap-distance-left:9pt;mso-wrap-distance-top:0;mso-wrap-distance-right:9pt;mso-wrap-distance-bottom:0;mso-position-horizontal:absolute;mso-position-horizontal-relative:page;mso-position-vertical:absolute;mso-position-vertical-relative:text;mso-width-percent:0;mso-height-percent:0;mso-width-relative:margin;mso-height-relative:margin;v-text-anchor:top" o:gfxdata="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" filled="f" stroked="f" strokeweight=".5pt">
+              <v:shape w14:anchorId="60759378" id="Text Box 328" o:spid="_x0000_s1095" type="#_x0000_t202" style="position:absolute;margin-left:730.55pt;margin-top:11.85pt;width:75.5pt;height:31pt;z-index:251850240;visibility:visible;mso-wrap-style:square;mso-width-percent:0;mso-height-percent:0;mso-wrap-distance-left:9pt;mso-wrap-distance-top:0;mso-wrap-distance-right:9pt;mso-wrap-distance-bottom:0;mso-position-horizontal:absolute;mso-position-horizontal-relative:page;mso-position-vertical:absolute;mso-position-vertical-relative:text;mso-width-percent:0;mso-height-percent:0;mso-width-relative:margin;mso-height-relative:margin;v-text-anchor:top" o:gfxdata="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" filled="f" stroked="f" strokeweight=".5pt">
                 <v:textbox>
                   <w:txbxContent>
                     <w:p>
@@ -7362,6 +7650,11 @@
     <w:p/>
     <w:p/>
     <w:p>
+      <w:pPr>
+        <w:tabs>
+          <w:tab w:val="left" w:pos="3615"/>
+        </w:tabs>
+      </w:pPr>
       <w:r>
         <w:rPr>
           <w:noProof/>
@@ -7370,7 +7663,7 @@
         <mc:AlternateContent>
           <mc:Choice Requires="wps">
             <w:drawing>
-              <wp:anchor distT="0" distB="0" distL="114300" distR="114300" simplePos="0" relativeHeight="251845120" behindDoc="0" locked="0" layoutInCell="1" allowOverlap="1">
+              <wp:anchor distT="0" distB="0" distL="114300" distR="114300" simplePos="0" relativeHeight="251845120" behindDoc="0" locked="0" layoutInCell="1" allowOverlap="1" wp14:anchorId="5D0D225B" wp14:editId="5BEBEF3F">
                 <wp:simplePos x="0" y="0"/>
                 <wp:positionH relativeFrom="column">
                   <wp:posOffset>6348761</wp:posOffset>
@@ -7419,7 +7712,7 @@
           </mc:Choice>
           <mc:Fallback>
             <w:pict>
-              <v:line w14:anchorId="5EA9E7B0" id="Straight Connector 324" o:spid="_x0000_s1026" style="position:absolute;z-index:251845120;visibility:visible;mso-wrap-style:square;mso-wrap-distance-left:9pt;mso-wrap-distance-top:0;mso-wrap-distance-right:9pt;mso-wrap-distance-bottom:0;mso-position-horizontal:absolute;mso-position-horizontal-relative:text;mso-position-vertical:absolute;mso-position-vertical-relative:text" from="499.9pt,18.7pt" to="659.7pt,18.7pt" o:gfxdata="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" strokecolor="#5b9bd5 [3204]" strokeweight=".5pt">
+              <v:line w14:anchorId="591BCEF5" id="Straight Connector 324" o:spid="_x0000_s1026" style="position:absolute;z-index:251845120;visibility:visible;mso-wrap-style:square;mso-wrap-distance-left:9pt;mso-wrap-distance-top:0;mso-wrap-distance-right:9pt;mso-wrap-distance-bottom:0;mso-position-horizontal:absolute;mso-position-horizontal-relative:text;mso-position-vertical:absolute;mso-position-vertical-relative:text" from="499.9pt,18.7pt" to="659.7pt,18.7pt" o:gfxdata="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" strokecolor="#5b9bd5 [3204]" strokeweight=".5pt">
                 <v:stroke joinstyle="miter"/>
               </v:line>
             </w:pict>
@@ -7434,7 +7727,7 @@
         <mc:AlternateContent>
           <mc:Choice Requires="wpg">
             <w:drawing>
-              <wp:anchor distT="0" distB="0" distL="114300" distR="114300" simplePos="0" relativeHeight="251638272" behindDoc="0" locked="0" layoutInCell="1" allowOverlap="1" wp14:anchorId="1BCB7A45" wp14:editId="681E5FE9">
+              <wp:anchor distT="0" distB="0" distL="114300" distR="114300" simplePos="0" relativeHeight="251637248" behindDoc="0" locked="0" layoutInCell="1" allowOverlap="1" wp14:anchorId="05463D33" wp14:editId="72A683EC">
                 <wp:simplePos x="0" y="0"/>
                 <wp:positionH relativeFrom="column">
                   <wp:posOffset>3007605</wp:posOffset>
@@ -7595,16 +7888,16 @@
           </mc:Choice>
           <mc:Fallback>
             <w:pict>
-              <v:group w14:anchorId="1BCB7A45" id="Group 118" o:spid="_x0000_s1095" style="position:absolute;margin-left:236.8pt;margin-top:15.5pt;width:81.2pt;height:91.8pt;z-index:251638272" coordsize="10312,11658" o:gfxdata="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">
-                <v:group id="Group 119" o:spid="_x0000_s1096" style="position:absolute;width:10312;height:11658" coordsize="10312,11658" o:gfxdata="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">
-                  <v:roundrect id="Rounded Rectangle 120" o:spid="_x0000_s1097" style="position:absolute;width:10312;height:11658;visibility:visible;mso-wrap-style:square;v-text-anchor:middle" arcsize="10923f" o:gfxdata="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" fillcolor="white [3212]" strokecolor="black [3213]" strokeweight="1pt">
+              <v:group w14:anchorId="05463D33" id="Group 118" o:spid="_x0000_s1096" style="position:absolute;margin-left:236.8pt;margin-top:15.5pt;width:81.2pt;height:91.8pt;z-index:251637248" coordsize="10312,11658" o:gfxdata="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">
+                <v:group id="Group 119" o:spid="_x0000_s1097" style="position:absolute;width:10312;height:11658" coordsize="10312,11658" o:gfxdata="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">
+                  <v:roundrect id="Rounded Rectangle 120" o:spid="_x0000_s1098" style="position:absolute;width:10312;height:11658;visibility:visible;mso-wrap-style:square;v-text-anchor:middle" arcsize="10923f" o:gfxdata="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" fillcolor="white [3212]" strokecolor="black [3213]" strokeweight="1pt">
                     <v:stroke joinstyle="miter"/>
                   </v:roundrect>
-                  <v:line id="Straight Connector 121" o:spid="_x0000_s1098" style="position:absolute;visibility:visible;mso-wrap-style:square" from="0,3429" to="10312,3429" o:connectortype="straight" o:gfxdata="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" strokecolor="black [3200]" strokeweight="1pt">
+                  <v:line id="Straight Connector 121" o:spid="_x0000_s1099" style="position:absolute;visibility:visible;mso-wrap-style:square" from="0,3429" to="10312,3429" o:connectortype="straight" o:gfxdata="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" strokecolor="black [3200]" strokeweight="1pt">
                     <v:stroke joinstyle="miter"/>
                   </v:line>
                 </v:group>
-                <v:shape id="_x0000_s1099" type="#_x0000_t202" style="position:absolute;left:665;top:4838;width:9519;height:5741;visibility:visible;mso-wrap-style:square;v-text-anchor:top" o:gfxdata="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" filled="f" stroked="f">
+                <v:shape id="_x0000_s1100" type="#_x0000_t202" style="position:absolute;left:665;top:4838;width:9519;height:5741;visibility:visible;mso-wrap-style:square;v-text-anchor:top" o:gfxdata="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" filled="f" stroked="f">
                   <v:textbox style="mso-fit-shape-to-text:t">
                     <w:txbxContent>
                       <w:p>
@@ -7631,6 +7924,9 @@
           </mc:Fallback>
         </mc:AlternateContent>
       </w:r>
+      <w:r>
+        <w:tab/>
+      </w:r>
     </w:p>
     <w:p>
       <w:pPr>
@@ -7646,7 +7942,7 @@
         <mc:AlternateContent>
           <mc:Choice Requires="wps">
             <w:drawing>
-              <wp:anchor distT="0" distB="0" distL="114300" distR="114300" simplePos="0" relativeHeight="251741696" behindDoc="0" locked="0" layoutInCell="1" allowOverlap="1" wp14:anchorId="556E4C69" wp14:editId="037628EC">
+              <wp:anchor distT="0" distB="0" distL="114300" distR="114300" simplePos="0" relativeHeight="251741696" behindDoc="0" locked="0" layoutInCell="1" allowOverlap="1" wp14:anchorId="6D9047CE" wp14:editId="531F9CDA">
                 <wp:simplePos x="0" y="0"/>
                 <wp:positionH relativeFrom="margin">
                   <wp:posOffset>518697</wp:posOffset>
@@ -7733,7 +8029,7 @@
           </mc:Choice>
           <mc:Fallback>
             <w:pict>
-              <v:shape w14:anchorId="556E4C69" id="Text Box 235" o:spid="_x0000_s1100" type="#_x0000_t202" style="position:absolute;margin-left:40.85pt;margin-top:6.2pt;width:128.4pt;height:15.2pt;z-index:251741696;visibility:visible;mso-wrap-style:square;mso-width-percent:0;mso-height-percent:0;mso-wrap-distance-left:9pt;mso-wrap-distance-top:0;mso-wrap-distance-right:9pt;mso-wrap-distance-bottom:0;mso-position-horizontal:absolute;mso-position-horizontal-relative:margin;mso-position-vertical:absolute;mso-position-vertical-relative:text;mso-width-percent:0;mso-height-percent:0;mso-width-relative:margin;mso-height-relative:margin;v-text-anchor:top" o:gfxdata="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" filled="f" stroked="f" strokeweight=".5pt">
+              <v:shape w14:anchorId="6D9047CE" id="Text Box 235" o:spid="_x0000_s1101" type="#_x0000_t202" style="position:absolute;margin-left:40.85pt;margin-top:6.2pt;width:128.4pt;height:15.2pt;z-index:251741696;visibility:visible;mso-wrap-style:square;mso-width-percent:0;mso-height-percent:0;mso-wrap-distance-left:9pt;mso-wrap-distance-top:0;mso-wrap-distance-right:9pt;mso-wrap-distance-bottom:0;mso-position-horizontal:absolute;mso-position-horizontal-relative:margin;mso-position-vertical:absolute;mso-position-vertical-relative:text;mso-width-percent:0;mso-height-percent:0;mso-width-relative:margin;mso-height-relative:margin;v-text-anchor:top" o:gfxdata="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" filled="f" stroked="f" strokeweight=".5pt">
                 <v:textbox>
                   <w:txbxContent>
                     <w:p>
@@ -7770,7 +8066,7 @@
         <mc:AlternateContent>
           <mc:Choice Requires="wps">
             <w:drawing>
-              <wp:anchor distT="0" distB="0" distL="114300" distR="114300" simplePos="0" relativeHeight="251639296" behindDoc="0" locked="0" layoutInCell="1" allowOverlap="1">
+              <wp:anchor distT="0" distB="0" distL="114300" distR="114300" simplePos="0" relativeHeight="251638272" behindDoc="0" locked="0" layoutInCell="1" allowOverlap="1" wp14:anchorId="7ED12A23" wp14:editId="394A83D7">
                 <wp:simplePos x="0" y="0"/>
                 <wp:positionH relativeFrom="column">
                   <wp:posOffset>3045705</wp:posOffset>
@@ -7837,7 +8133,7 @@
           </mc:Choice>
           <mc:Fallback>
             <w:pict>
-              <v:shape id="_x0000_s1101" type="#_x0000_t202" style="position:absolute;margin-left:239.8pt;margin-top:2pt;width:74.95pt;height:21.1pt;z-index:251639296;visibility:visible;mso-wrap-style:square;mso-wrap-distance-left:9pt;mso-wrap-distance-top:0;mso-wrap-distance-right:9pt;mso-wrap-distance-bottom:0;mso-position-horizontal:absolute;mso-position-horizontal-relative:text;mso-position-vertical:absolute;mso-position-vertical-relative:text;v-text-anchor:top" o:gfxdata="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" filled="f" stroked="f">
+              <v:shape w14:anchorId="7ED12A23" id="_x0000_s1102" type="#_x0000_t202" style="position:absolute;margin-left:239.8pt;margin-top:2pt;width:74.95pt;height:21.1pt;z-index:251638272;visibility:visible;mso-wrap-style:square;mso-wrap-distance-left:9pt;mso-wrap-distance-top:0;mso-wrap-distance-right:9pt;mso-wrap-distance-bottom:0;mso-position-horizontal:absolute;mso-position-horizontal-relative:text;mso-position-vertical:absolute;mso-position-vertical-relative:text;v-text-anchor:top" o:gfxdata="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" filled="f" stroked="f">
                 <v:textbox style="mso-fit-shape-to-text:t">
                   <w:txbxContent>
                     <w:p>
@@ -7870,7 +8166,7 @@
         <mc:AlternateContent>
           <mc:Choice Requires="wps">
             <w:drawing>
-              <wp:anchor distT="0" distB="0" distL="114300" distR="114300" simplePos="0" relativeHeight="251636224" behindDoc="0" locked="0" layoutInCell="1" allowOverlap="1" wp14:anchorId="62F8D646" wp14:editId="7F411677">
+              <wp:anchor distT="0" distB="0" distL="114300" distR="114300" simplePos="0" relativeHeight="251635200" behindDoc="0" locked="0" layoutInCell="1" allowOverlap="1" wp14:anchorId="7AB0A425" wp14:editId="659625DC">
                 <wp:simplePos x="0" y="0"/>
                 <wp:positionH relativeFrom="column">
                   <wp:posOffset>4670838</wp:posOffset>
@@ -7922,7 +8218,7 @@
           </mc:Choice>
           <mc:Fallback>
             <w:pict>
-              <v:shape w14:anchorId="6542E113" id="Straight Arrow Connector 109" o:spid="_x0000_s1026" type="#_x0000_t32" style="position:absolute;margin-left:367.8pt;margin-top:11.2pt;width:52.05pt;height:0;z-index:251636224;visibility:visible;mso-wrap-style:square;mso-wrap-distance-left:9pt;mso-wrap-distance-top:0;mso-wrap-distance-right:9pt;mso-wrap-distance-bottom:0;mso-position-horizontal:absolute;mso-position-horizontal-relative:text;mso-position-vertical:absolute;mso-position-vertical-relative:text" o:gfxdata="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" strokecolor="#5b9bd5 [3204]" strokeweight=".5pt">
+              <v:shape w14:anchorId="44EA933C" id="Straight Arrow Connector 109" o:spid="_x0000_s1026" type="#_x0000_t32" style="position:absolute;margin-left:367.8pt;margin-top:11.2pt;width:52.05pt;height:0;z-index:251635200;visibility:visible;mso-wrap-style:square;mso-wrap-distance-left:9pt;mso-wrap-distance-top:0;mso-wrap-distance-right:9pt;mso-wrap-distance-bottom:0;mso-position-horizontal:absolute;mso-position-horizontal-relative:text;mso-position-vertical:absolute;mso-position-vertical-relative:text" o:gfxdata="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" strokecolor="#5b9bd5 [3204]" strokeweight=".5pt">
                 <v:stroke endarrow="block" joinstyle="miter"/>
               </v:shape>
             </w:pict>
@@ -7937,7 +8233,7 @@
         <mc:AlternateContent>
           <mc:Choice Requires="wps">
             <w:drawing>
-              <wp:anchor distT="0" distB="0" distL="114300" distR="114300" simplePos="0" relativeHeight="251633152" behindDoc="0" locked="0" layoutInCell="1" allowOverlap="1" wp14:anchorId="7F07C7AA" wp14:editId="6883CF73">
+              <wp:anchor distT="0" distB="0" distL="114300" distR="114300" simplePos="0" relativeHeight="251632128" behindDoc="0" locked="0" layoutInCell="1" allowOverlap="1" wp14:anchorId="4C376407" wp14:editId="04054B18">
                 <wp:simplePos x="0" y="0"/>
                 <wp:positionH relativeFrom="column">
                   <wp:posOffset>6283723</wp:posOffset>
@@ -8022,7 +8318,7 @@
           </mc:Choice>
           <mc:Fallback>
             <w:pict>
-              <v:shape w14:anchorId="7F07C7AA" id="Text Box 105" o:spid="_x0000_s1102" type="#_x0000_t202" style="position:absolute;margin-left:494.8pt;margin-top:1.05pt;width:108.45pt;height:32.95pt;z-index:251633152;visibility:visible;mso-wrap-style:square;mso-width-percent:0;mso-height-percent:0;mso-wrap-distance-left:9pt;mso-wrap-distance-top:0;mso-wrap-distance-right:9pt;mso-wrap-distance-bottom:0;mso-position-horizontal:absolute;mso-position-horizontal-relative:text;mso-position-vertical:absolute;mso-position-vertical-relative:text;mso-width-percent:0;mso-height-percent:0;mso-width-relative:margin;mso-height-relative:margin;v-text-anchor:top" o:gfxdata="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" filled="f" stroked="f" strokeweight=".5pt">
+              <v:shape w14:anchorId="4C376407" id="Text Box 105" o:spid="_x0000_s1103" type="#_x0000_t202" style="position:absolute;margin-left:494.8pt;margin-top:1.05pt;width:108.45pt;height:32.95pt;z-index:251632128;visibility:visible;mso-wrap-style:square;mso-width-percent:0;mso-height-percent:0;mso-wrap-distance-left:9pt;mso-wrap-distance-top:0;mso-wrap-distance-right:9pt;mso-wrap-distance-bottom:0;mso-position-horizontal:absolute;mso-position-horizontal-relative:text;mso-position-vertical:absolute;mso-position-vertical-relative:text;mso-width-percent:0;mso-height-percent:0;mso-width-relative:margin;mso-height-relative:margin;v-text-anchor:top" o:gfxdata="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" filled="f" stroked="f" strokeweight=".5pt">
                 <v:textbox>
                   <w:txbxContent>
                     <w:p>
@@ -8061,7 +8357,138 @@
         <mc:AlternateContent>
           <mc:Choice Requires="wps">
             <w:drawing>
-              <wp:anchor distT="0" distB="0" distL="114300" distR="114300" simplePos="0" relativeHeight="251739648" behindDoc="0" locked="0" layoutInCell="1" allowOverlap="1" wp14:anchorId="23BA5103" wp14:editId="3DC29896">
+              <wp:anchor distT="0" distB="0" distL="114300" distR="114300" simplePos="0" relativeHeight="251858432" behindDoc="0" locked="0" layoutInCell="1" allowOverlap="1">
+                <wp:simplePos x="0" y="0"/>
+                <wp:positionH relativeFrom="column">
+                  <wp:posOffset>4724400</wp:posOffset>
+                </wp:positionH>
+                <wp:positionV relativeFrom="paragraph">
+                  <wp:posOffset>268605</wp:posOffset>
+                </wp:positionV>
+                <wp:extent cx="0" cy="438150"/>
+                <wp:effectExtent l="76200" t="0" r="57150" b="57150"/>
+                <wp:wrapNone/>
+                <wp:docPr id="236" name="Straight Arrow Connector 236"/>
+                <wp:cNvGraphicFramePr/>
+                <a:graphic xmlns:a="http://schemas.openxmlformats.org/drawingml/2006/main">
+                  <a:graphicData uri="http://schemas.microsoft.com/office/word/2010/wordprocessingShape">
+                    <wps:wsp>
+                      <wps:cNvCnPr/>
+                      <wps:spPr>
+                        <a:xfrm>
+                          <a:off x="0" y="0"/>
+                          <a:ext cx="0" cy="438150"/>
+                        </a:xfrm>
+                        <a:prstGeom prst="straightConnector1">
+                          <a:avLst/>
+                        </a:prstGeom>
+                        <a:ln>
+                          <a:tailEnd type="triangle"/>
+                        </a:ln>
+                      </wps:spPr>
+                      <wps:style>
+                        <a:lnRef idx="1">
+                          <a:schemeClr val="dk1"/>
+                        </a:lnRef>
+                        <a:fillRef idx="0">
+                          <a:schemeClr val="dk1"/>
+                        </a:fillRef>
+                        <a:effectRef idx="0">
+                          <a:schemeClr val="dk1"/>
+                        </a:effectRef>
+                        <a:fontRef idx="minor">
+                          <a:schemeClr val="tx1"/>
+                        </a:fontRef>
+                      </wps:style>
+                      <wps:bodyPr/>
+                    </wps:wsp>
+                  </a:graphicData>
+                </a:graphic>
+              </wp:anchor>
+            </w:drawing>
+          </mc:Choice>
+          <mc:Fallback>
+            <w:pict>
+              <v:shape w14:anchorId="14FDF45E" id="Straight Arrow Connector 236" o:spid="_x0000_s1026" type="#_x0000_t32" style="position:absolute;margin-left:372pt;margin-top:21.15pt;width:0;height:34.5pt;z-index:251858432;visibility:visible;mso-wrap-style:square;mso-wrap-distance-left:9pt;mso-wrap-distance-top:0;mso-wrap-distance-right:9pt;mso-wrap-distance-bottom:0;mso-position-horizontal:absolute;mso-position-horizontal-relative:text;mso-position-vertical:absolute;mso-position-vertical-relative:text" o:gfxdata="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" strokecolor="black [3200]" strokeweight=".5pt">
+                <v:stroke endarrow="block" joinstyle="miter"/>
+              </v:shape>
+            </w:pict>
+          </mc:Fallback>
+        </mc:AlternateContent>
+      </w:r>
+      <w:r>
+        <w:rPr>
+          <w:noProof/>
+          <w:lang w:eastAsia="en-PH"/>
+        </w:rPr>
+        <mc:AlternateContent>
+          <mc:Choice Requires="wps">
+            <w:drawing>
+              <wp:anchor distT="0" distB="0" distL="114300" distR="114300" simplePos="0" relativeHeight="251857408" behindDoc="0" locked="0" layoutInCell="1" allowOverlap="1">
+                <wp:simplePos x="0" y="0"/>
+                <wp:positionH relativeFrom="column">
+                  <wp:posOffset>4714875</wp:posOffset>
+                </wp:positionH>
+                <wp:positionV relativeFrom="paragraph">
+                  <wp:posOffset>259080</wp:posOffset>
+                </wp:positionV>
+                <wp:extent cx="604533" cy="0"/>
+                <wp:effectExtent l="0" t="0" r="24130" b="19050"/>
+                <wp:wrapNone/>
+                <wp:docPr id="227" name="Straight Connector 227"/>
+                <wp:cNvGraphicFramePr/>
+                <a:graphic xmlns:a="http://schemas.openxmlformats.org/drawingml/2006/main">
+                  <a:graphicData uri="http://schemas.microsoft.com/office/word/2010/wordprocessingShape">
+                    <wps:wsp>
+                      <wps:cNvCnPr/>
+                      <wps:spPr>
+                        <a:xfrm flipH="1">
+                          <a:off x="0" y="0"/>
+                          <a:ext cx="604533" cy="0"/>
+                        </a:xfrm>
+                        <a:prstGeom prst="line">
+                          <a:avLst/>
+                        </a:prstGeom>
+                      </wps:spPr>
+                      <wps:style>
+                        <a:lnRef idx="1">
+                          <a:schemeClr val="dk1"/>
+                        </a:lnRef>
+                        <a:fillRef idx="0">
+                          <a:schemeClr val="dk1"/>
+                        </a:fillRef>
+                        <a:effectRef idx="0">
+                          <a:schemeClr val="dk1"/>
+                        </a:effectRef>
+                        <a:fontRef idx="minor">
+                          <a:schemeClr val="tx1"/>
+                        </a:fontRef>
+                      </wps:style>
+                      <wps:bodyPr/>
+                    </wps:wsp>
+                  </a:graphicData>
+                </a:graphic>
+              </wp:anchor>
+            </w:drawing>
+          </mc:Choice>
+          <mc:Fallback>
+            <w:pict>
+              <v:line w14:anchorId="512FD12F" id="Straight Connector 227" o:spid="_x0000_s1026" style="position:absolute;flip:x;z-index:251857408;visibility:visible;mso-wrap-style:square;mso-wrap-distance-left:9pt;mso-wrap-distance-top:0;mso-wrap-distance-right:9pt;mso-wrap-distance-bottom:0;mso-position-horizontal:absolute;mso-position-horizontal-relative:text;mso-position-vertical:absolute;mso-position-vertical-relative:text" from="371.25pt,20.4pt" to="418.85pt,20.4pt" o:gfxdata="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" strokecolor="black [3200]" strokeweight=".5pt">
+                <v:stroke joinstyle="miter"/>
+              </v:line>
+            </w:pict>
+          </mc:Fallback>
+        </mc:AlternateContent>
+      </w:r>
+      <w:r>
+        <w:rPr>
+          <w:noProof/>
+          <w:lang w:eastAsia="en-PH"/>
+        </w:rPr>
+        <mc:AlternateContent>
+          <mc:Choice Requires="wps">
+            <w:drawing>
+              <wp:anchor distT="0" distB="0" distL="114300" distR="114300" simplePos="0" relativeHeight="251739648" behindDoc="0" locked="0" layoutInCell="1" allowOverlap="1" wp14:anchorId="5A1E966F" wp14:editId="627DFB6F">
                 <wp:simplePos x="0" y="0"/>
                 <wp:positionH relativeFrom="column">
                   <wp:posOffset>0</wp:posOffset>
@@ -8113,7 +8540,7 @@
           </mc:Choice>
           <mc:Fallback>
             <w:pict>
-              <v:shape w14:anchorId="3E851BD6" id="Straight Arrow Connector 234" o:spid="_x0000_s1026" type="#_x0000_t32" style="position:absolute;margin-left:0;margin-top:.1pt;width:238.15pt;height:0;z-index:251739648;visibility:visible;mso-wrap-style:square;mso-wrap-distance-left:9pt;mso-wrap-distance-top:0;mso-wrap-distance-right:9pt;mso-wrap-distance-bottom:0;mso-position-horizontal:absolute;mso-position-horizontal-relative:text;mso-position-vertical:absolute;mso-position-vertical-relative:text" o:gfxdata="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" strokecolor="black [3200]" strokeweight=".5pt">
+              <v:shape w14:anchorId="0D49A0F7" id="Straight Arrow Connector 234" o:spid="_x0000_s1026" type="#_x0000_t32" style="position:absolute;margin-left:0;margin-top:.1pt;width:238.15pt;height:0;z-index:251739648;visibility:visible;mso-wrap-style:square;mso-wrap-distance-left:9pt;mso-wrap-distance-top:0;mso-wrap-distance-right:9pt;mso-wrap-distance-bottom:0;mso-position-horizontal:absolute;mso-position-horizontal-relative:text;mso-position-vertical:absolute;mso-position-vertical-relative:text" o:gfxdata="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" strokecolor="black [3200]" strokeweight=".5pt">
                 <v:stroke endarrow="block" joinstyle="miter"/>
               </v:shape>
             </w:pict>
@@ -8131,7 +8558,259 @@
         <mc:AlternateContent>
           <mc:Choice Requires="wps">
             <w:drawing>
-              <wp:anchor distT="0" distB="0" distL="114300" distR="114300" simplePos="0" relativeHeight="251808256" behindDoc="0" locked="0" layoutInCell="1" allowOverlap="1">
+              <wp:anchor distT="0" distB="0" distL="114300" distR="114300" simplePos="0" relativeHeight="251856384" behindDoc="0" locked="0" layoutInCell="1" allowOverlap="1" wp14:anchorId="04A755FF" wp14:editId="229AD887">
+                <wp:simplePos x="0" y="0"/>
+                <wp:positionH relativeFrom="margin">
+                  <wp:posOffset>4477385</wp:posOffset>
+                </wp:positionH>
+                <wp:positionV relativeFrom="paragraph">
+                  <wp:posOffset>192405</wp:posOffset>
+                </wp:positionV>
+                <wp:extent cx="765810" cy="263525"/>
+                <wp:effectExtent l="0" t="0" r="0" b="3175"/>
+                <wp:wrapNone/>
+                <wp:docPr id="19" name="Text Box 19"/>
+                <wp:cNvGraphicFramePr/>
+                <a:graphic xmlns:a="http://schemas.openxmlformats.org/drawingml/2006/main">
+                  <a:graphicData uri="http://schemas.microsoft.com/office/word/2010/wordprocessingShape">
+                    <wps:wsp>
+                      <wps:cNvSpPr txBox="1"/>
+                      <wps:spPr>
+                        <a:xfrm>
+                          <a:off x="0" y="0"/>
+                          <a:ext cx="765810" cy="263525"/>
+                        </a:xfrm>
+                        <a:prstGeom prst="rect">
+                          <a:avLst/>
+                        </a:prstGeom>
+                        <a:noFill/>
+                        <a:ln w="6350">
+                          <a:noFill/>
+                        </a:ln>
+                        <a:effectLst/>
+                      </wps:spPr>
+                      <wps:style>
+                        <a:lnRef idx="0">
+                          <a:schemeClr val="accent1"/>
+                        </a:lnRef>
+                        <a:fillRef idx="0">
+                          <a:schemeClr val="accent1"/>
+                        </a:fillRef>
+                        <a:effectRef idx="0">
+                          <a:schemeClr val="accent1"/>
+                        </a:effectRef>
+                        <a:fontRef idx="minor">
+                          <a:schemeClr val="dk1"/>
+                        </a:fontRef>
+                      </wps:style>
+                      <wps:txbx>
+                        <w:txbxContent>
+                          <w:p>
+                            <w:r>
+                              <w:rPr>
+                                <w:sz w:val="16"/>
+                              </w:rPr>
+                              <w:t>C</w:t>
+                            </w:r>
+                            <w:r>
+                              <w:rPr>
+                                <w:sz w:val="16"/>
+                              </w:rPr>
+                              <w:t>onvo_Log</w:t>
+                            </w:r>
+                          </w:p>
+                        </w:txbxContent>
+                      </wps:txbx>
+                      <wps:bodyPr rot="0" spcFirstLastPara="0" vertOverflow="overflow" horzOverflow="overflow" vert="horz" wrap="square" lIns="91440" tIns="45720" rIns="91440" bIns="45720" numCol="1" spcCol="0" rtlCol="0" fromWordArt="0" anchor="t" anchorCtr="0" forceAA="0" compatLnSpc="1">
+                        <a:prstTxWarp prst="textNoShape">
+                          <a:avLst/>
+                        </a:prstTxWarp>
+                        <a:noAutofit/>
+                      </wps:bodyPr>
+                    </wps:wsp>
+                  </a:graphicData>
+                </a:graphic>
+                <wp14:sizeRelH relativeFrom="margin">
+                  <wp14:pctWidth>0</wp14:pctWidth>
+                </wp14:sizeRelH>
+                <wp14:sizeRelV relativeFrom="margin">
+                  <wp14:pctHeight>0</wp14:pctHeight>
+                </wp14:sizeRelV>
+              </wp:anchor>
+            </w:drawing>
+          </mc:Choice>
+          <mc:Fallback>
+            <w:pict>
+              <v:shape w14:anchorId="04A755FF" id="Text Box 19" o:spid="_x0000_s1104" type="#_x0000_t202" style="position:absolute;margin-left:352.55pt;margin-top:15.15pt;width:60.3pt;height:20.75pt;z-index:251856384;visibility:visible;mso-wrap-style:square;mso-width-percent:0;mso-height-percent:0;mso-wrap-distance-left:9pt;mso-wrap-distance-top:0;mso-wrap-distance-right:9pt;mso-wrap-distance-bottom:0;mso-position-horizontal:absolute;mso-position-horizontal-relative:margin;mso-position-vertical:absolute;mso-position-vertical-relative:text;mso-width-percent:0;mso-height-percent:0;mso-width-relative:margin;mso-height-relative:margin;v-text-anchor:top" o:gfxdata="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" filled="f" stroked="f" strokeweight=".5pt">
+                <v:textbox>
+                  <w:txbxContent>
+                    <w:p>
+                      <w:r>
+                        <w:rPr>
+                          <w:sz w:val="16"/>
+                        </w:rPr>
+                        <w:t>C</w:t>
+                      </w:r>
+                      <w:r>
+                        <w:rPr>
+                          <w:sz w:val="16"/>
+                        </w:rPr>
+                        <w:t>onvo_Log</w:t>
+                      </w:r>
+                    </w:p>
+                  </w:txbxContent>
+                </v:textbox>
+                <w10:wrap anchorx="margin"/>
+              </v:shape>
+            </w:pict>
+          </mc:Fallback>
+        </mc:AlternateContent>
+      </w:r>
+      <w:r>
+        <w:rPr>
+          <w:noProof/>
+          <w:lang w:eastAsia="en-PH"/>
+        </w:rPr>
+        <mc:AlternateContent>
+          <mc:Choice Requires="wps">
+            <w:drawing>
+              <wp:anchor distT="0" distB="0" distL="114300" distR="114300" simplePos="0" relativeHeight="251854336" behindDoc="0" locked="0" layoutInCell="1" allowOverlap="1" wp14:anchorId="68A88061" wp14:editId="2351FDC1">
+                <wp:simplePos x="0" y="0"/>
+                <wp:positionH relativeFrom="column">
+                  <wp:posOffset>4410075</wp:posOffset>
+                </wp:positionH>
+                <wp:positionV relativeFrom="paragraph">
+                  <wp:posOffset>154305</wp:posOffset>
+                </wp:positionV>
+                <wp:extent cx="0" cy="227965"/>
+                <wp:effectExtent l="0" t="0" r="19050" b="19685"/>
+                <wp:wrapNone/>
+                <wp:docPr id="14" name="Straight Connector 14"/>
+                <wp:cNvGraphicFramePr/>
+                <a:graphic xmlns:a="http://schemas.openxmlformats.org/drawingml/2006/main">
+                  <a:graphicData uri="http://schemas.microsoft.com/office/word/2010/wordprocessingShape">
+                    <wps:wsp>
+                      <wps:cNvCnPr/>
+                      <wps:spPr>
+                        <a:xfrm>
+                          <a:off x="0" y="0"/>
+                          <a:ext cx="0" cy="227965"/>
+                        </a:xfrm>
+                        <a:prstGeom prst="line">
+                          <a:avLst/>
+                        </a:prstGeom>
+                      </wps:spPr>
+                      <wps:style>
+                        <a:lnRef idx="1">
+                          <a:schemeClr val="dk1"/>
+                        </a:lnRef>
+                        <a:fillRef idx="0">
+                          <a:schemeClr val="dk1"/>
+                        </a:fillRef>
+                        <a:effectRef idx="0">
+                          <a:schemeClr val="dk1"/>
+                        </a:effectRef>
+                        <a:fontRef idx="minor">
+                          <a:schemeClr val="tx1"/>
+                        </a:fontRef>
+                      </wps:style>
+                      <wps:bodyPr/>
+                    </wps:wsp>
+                  </a:graphicData>
+                </a:graphic>
+              </wp:anchor>
+            </w:drawing>
+          </mc:Choice>
+          <mc:Fallback>
+            <w:pict>
+              <v:line w14:anchorId="29E47500" id="Straight Connector 14" o:spid="_x0000_s1026" style="position:absolute;z-index:251854336;visibility:visible;mso-wrap-style:square;mso-wrap-distance-left:9pt;mso-wrap-distance-top:0;mso-wrap-distance-right:9pt;mso-wrap-distance-bottom:0;mso-position-horizontal:absolute;mso-position-horizontal-relative:text;mso-position-vertical:absolute;mso-position-vertical-relative:text" from="347.25pt,12.15pt" to="347.25pt,30.1pt" o:gfxdata="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" strokecolor="black [3200]" strokeweight=".5pt">
+                <v:stroke joinstyle="miter"/>
+              </v:line>
+            </w:pict>
+          </mc:Fallback>
+        </mc:AlternateContent>
+      </w:r>
+      <w:r>
+        <w:rPr>
+          <w:noProof/>
+          <w:lang w:eastAsia="en-PH"/>
+        </w:rPr>
+        <mc:AlternateContent>
+          <mc:Choice Requires="wps">
+            <w:drawing>
+              <wp:anchor distT="0" distB="0" distL="114300" distR="114300" simplePos="0" relativeHeight="251852288" behindDoc="0" locked="0" layoutInCell="1" allowOverlap="1" wp14:anchorId="1B8099E6" wp14:editId="2F9CDCA8">
+                <wp:simplePos x="0" y="0"/>
+                <wp:positionH relativeFrom="column">
+                  <wp:posOffset>4191000</wp:posOffset>
+                </wp:positionH>
+                <wp:positionV relativeFrom="paragraph">
+                  <wp:posOffset>133350</wp:posOffset>
+                </wp:positionV>
+                <wp:extent cx="1050925" cy="246185"/>
+                <wp:effectExtent l="0" t="0" r="15875" b="20955"/>
+                <wp:wrapNone/>
+                <wp:docPr id="13" name="Rectangle 13"/>
+                <wp:cNvGraphicFramePr/>
+                <a:graphic xmlns:a="http://schemas.openxmlformats.org/drawingml/2006/main">
+                  <a:graphicData uri="http://schemas.microsoft.com/office/word/2010/wordprocessingShape">
+                    <wps:wsp>
+                      <wps:cNvSpPr/>
+                      <wps:spPr>
+                        <a:xfrm>
+                          <a:off x="0" y="0"/>
+                          <a:ext cx="1050925" cy="246185"/>
+                        </a:xfrm>
+                        <a:prstGeom prst="rect">
+                          <a:avLst/>
+                        </a:prstGeom>
+                        <a:ln>
+                          <a:solidFill>
+                            <a:schemeClr val="tx1"/>
+                          </a:solidFill>
+                        </a:ln>
+                      </wps:spPr>
+                      <wps:style>
+                        <a:lnRef idx="2">
+                          <a:schemeClr val="accent6"/>
+                        </a:lnRef>
+                        <a:fillRef idx="1">
+                          <a:schemeClr val="lt1"/>
+                        </a:fillRef>
+                        <a:effectRef idx="0">
+                          <a:schemeClr val="accent6"/>
+                        </a:effectRef>
+                        <a:fontRef idx="minor">
+                          <a:schemeClr val="dk1"/>
+                        </a:fontRef>
+                      </wps:style>
+                      <wps:bodyPr rot="0" spcFirstLastPara="0" vertOverflow="overflow" horzOverflow="overflow" vert="horz" wrap="square" lIns="91440" tIns="45720" rIns="91440" bIns="45720" numCol="1" spcCol="0" rtlCol="0" fromWordArt="0" anchor="ctr" anchorCtr="0" forceAA="0" compatLnSpc="1">
+                        <a:prstTxWarp prst="textNoShape">
+                          <a:avLst/>
+                        </a:prstTxWarp>
+                        <a:noAutofit/>
+                      </wps:bodyPr>
+                    </wps:wsp>
+                  </a:graphicData>
+                </a:graphic>
+              </wp:anchor>
+            </w:drawing>
+          </mc:Choice>
+          <mc:Fallback>
+            <w:pict>
+              <v:rect w14:anchorId="6DFA1D79" id="Rectangle 13" o:spid="_x0000_s1026" style="position:absolute;margin-left:330pt;margin-top:10.5pt;width:82.75pt;height:19.4pt;z-index:251852288;visibility:visible;mso-wrap-style:square;mso-wrap-distance-left:9pt;mso-wrap-distance-top:0;mso-wrap-distance-right:9pt;mso-wrap-distance-bottom:0;mso-position-horizontal:absolute;mso-position-horizontal-relative:text;mso-position-vertical:absolute;mso-position-vertical-relative:text;v-text-anchor:middle" o:gfxdata="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" fillcolor="white [3201]" strokecolor="black [3213]" strokeweight="1pt"/>
+            </w:pict>
+          </mc:Fallback>
+        </mc:AlternateContent>
+      </w:r>
+      <w:r>
+        <w:rPr>
+          <w:noProof/>
+          <w:lang w:eastAsia="en-PH"/>
+        </w:rPr>
+        <mc:AlternateContent>
+          <mc:Choice Requires="wps">
+            <w:drawing>
+              <wp:anchor distT="0" distB="0" distL="114300" distR="114300" simplePos="0" relativeHeight="251808256" behindDoc="0" locked="0" layoutInCell="1" allowOverlap="1" wp14:anchorId="2FC9D32D" wp14:editId="6CB73D63">
                 <wp:simplePos x="0" y="0"/>
                 <wp:positionH relativeFrom="column">
                   <wp:posOffset>5512777</wp:posOffset>
@@ -8180,7 +8859,7 @@
           </mc:Choice>
           <mc:Fallback>
             <w:pict>
-              <v:line w14:anchorId="6EC79CBA" id="Straight Connector 117" o:spid="_x0000_s1026" style="position:absolute;z-index:251808256;visibility:visible;mso-wrap-style:square;mso-wrap-distance-left:9pt;mso-wrap-distance-top:0;mso-wrap-distance-right:9pt;mso-wrap-distance-bottom:0;mso-position-horizontal:absolute;mso-position-horizontal-relative:text;mso-position-vertical:absolute;mso-position-vertical-relative:text" from="434.1pt,5.4pt" to="434.1pt,71.25pt" o:gfxdata="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" strokecolor="#5b9bd5 [3204]" strokeweight=".5pt">
+              <v:line w14:anchorId="42D13902" id="Straight Connector 117" o:spid="_x0000_s1026" style="position:absolute;z-index:251808256;visibility:visible;mso-wrap-style:square;mso-wrap-distance-left:9pt;mso-wrap-distance-top:0;mso-wrap-distance-right:9pt;mso-wrap-distance-bottom:0;mso-position-horizontal:absolute;mso-position-horizontal-relative:text;mso-position-vertical:absolute;mso-position-vertical-relative:text" from="434.1pt,5.4pt" to="434.1pt,71.25pt" o:gfxdata="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" strokecolor="#5b9bd5 [3204]" strokeweight=".5pt">
                 <v:stroke joinstyle="miter"/>
               </v:line>
             </w:pict>
@@ -8195,7 +8874,7 @@
         <mc:AlternateContent>
           <mc:Choice Requires="wps">
             <w:drawing>
-              <wp:anchor distT="0" distB="0" distL="114300" distR="114300" simplePos="0" relativeHeight="251742720" behindDoc="0" locked="0" layoutInCell="1" allowOverlap="1" wp14:anchorId="43DCBAC4" wp14:editId="05F5CA86">
+              <wp:anchor distT="0" distB="0" distL="114300" distR="114300" simplePos="0" relativeHeight="251742720" behindDoc="0" locked="0" layoutInCell="1" allowOverlap="1" wp14:anchorId="4CBAE936" wp14:editId="3991AC56">
                 <wp:simplePos x="0" y="0"/>
                 <wp:positionH relativeFrom="column">
                   <wp:posOffset>3508131</wp:posOffset>
@@ -8244,7 +8923,7 @@
           </mc:Choice>
           <mc:Fallback>
             <w:pict>
-              <v:line w14:anchorId="7316698E" id="Straight Connector 253" o:spid="_x0000_s1026" style="position:absolute;z-index:251742720;visibility:visible;mso-wrap-style:square;mso-wrap-distance-left:9pt;mso-wrap-distance-top:0;mso-wrap-distance-right:9pt;mso-wrap-distance-bottom:0;mso-position-horizontal:absolute;mso-position-horizontal-relative:text;mso-position-vertical:absolute;mso-position-vertical-relative:text" from="276.25pt,18.15pt" to="276.25pt,74.25pt" o:gfxdata="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" strokecolor="black [3200]" strokeweight=".5pt">
+              <v:line w14:anchorId="21F1311B" id="Straight Connector 253" o:spid="_x0000_s1026" style="position:absolute;z-index:251742720;visibility:visible;mso-wrap-style:square;mso-wrap-distance-left:9pt;mso-wrap-distance-top:0;mso-wrap-distance-right:9pt;mso-wrap-distance-bottom:0;mso-position-horizontal:absolute;mso-position-horizontal-relative:text;mso-position-vertical:absolute;mso-position-vertical-relative:text" from="276.25pt,18.15pt" to="276.25pt,74.25pt" o:gfxdata="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" strokecolor="black [3200]" strokeweight=".5pt">
                 <v:stroke joinstyle="miter"/>
               </v:line>
             </w:pict>
@@ -8259,7 +8938,7 @@
         <mc:AlternateContent>
           <mc:Choice Requires="wps">
             <w:drawing>
-              <wp:anchor distT="0" distB="0" distL="114300" distR="114300" simplePos="0" relativeHeight="251675136" behindDoc="0" locked="0" layoutInCell="1" allowOverlap="1" wp14:anchorId="41671793" wp14:editId="2B003247">
+              <wp:anchor distT="0" distB="0" distL="114300" distR="114300" simplePos="0" relativeHeight="251674112" behindDoc="0" locked="0" layoutInCell="1" allowOverlap="1" wp14:anchorId="248D326A" wp14:editId="57D3D7CF">
                 <wp:simplePos x="0" y="0"/>
                 <wp:positionH relativeFrom="column">
                   <wp:posOffset>5679831</wp:posOffset>
@@ -8308,7 +8987,7 @@
           </mc:Choice>
           <mc:Fallback>
             <w:pict>
-              <v:line w14:anchorId="5298B8EB" id="Straight Connector 213" o:spid="_x0000_s1026" style="position:absolute;z-index:251675136;visibility:visible;mso-wrap-style:square;mso-wrap-distance-left:9pt;mso-wrap-distance-top:0;mso-wrap-distance-right:9pt;mso-wrap-distance-bottom:0;mso-position-horizontal:absolute;mso-position-horizontal-relative:text;mso-position-vertical:absolute;mso-position-vertical-relative:text" from="447.25pt,6.4pt" to="447.25pt,92.95pt" o:gfxdata="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" strokecolor="black [3200]" strokeweight=".5pt">
+              <v:line w14:anchorId="21B44D76" id="Straight Connector 213" o:spid="_x0000_s1026" style="position:absolute;z-index:251674112;visibility:visible;mso-wrap-style:square;mso-wrap-distance-left:9pt;mso-wrap-distance-top:0;mso-wrap-distance-right:9pt;mso-wrap-distance-bottom:0;mso-position-horizontal:absolute;mso-position-horizontal-relative:text;mso-position-vertical:absolute;mso-position-vertical-relative:text" from="447.25pt,6.4pt" to="447.25pt,92.95pt" o:gfxdata="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" strokecolor="black [3200]" strokeweight=".5pt">
                 <v:stroke joinstyle="miter"/>
               </v:line>
             </w:pict>
@@ -8326,7 +9005,7 @@
         <mc:AlternateContent>
           <mc:Choice Requires="wps">
             <w:drawing>
-              <wp:anchor distT="0" distB="0" distL="114300" distR="114300" simplePos="0" relativeHeight="251745792" behindDoc="0" locked="0" layoutInCell="1" allowOverlap="1" wp14:anchorId="00FC37E5" wp14:editId="66F907E8">
+              <wp:anchor distT="0" distB="0" distL="114300" distR="114300" simplePos="0" relativeHeight="251745792" behindDoc="0" locked="0" layoutInCell="1" allowOverlap="1" wp14:anchorId="10A8B7F9" wp14:editId="33A692B7">
                 <wp:simplePos x="0" y="0"/>
                 <wp:positionH relativeFrom="margin">
                   <wp:posOffset>2217127</wp:posOffset>
@@ -8412,7 +9091,7 @@
           </mc:Choice>
           <mc:Fallback>
             <w:pict>
-              <v:shape w14:anchorId="00FC37E5" id="Text Box 45" o:spid="_x0000_s1103" type="#_x0000_t202" style="position:absolute;margin-left:174.6pt;margin-top:12.6pt;width:108.7pt;height:19.4pt;z-index:251745792;visibility:visible;mso-wrap-style:square;mso-width-percent:0;mso-height-percent:0;mso-wrap-distance-left:9pt;mso-wrap-distance-top:0;mso-wrap-distance-right:9pt;mso-wrap-distance-bottom:0;mso-position-horizontal:absolute;mso-position-horizontal-relative:margin;mso-position-vertical:absolute;mso-position-vertical-relative:text;mso-width-percent:0;mso-height-percent:0;mso-width-relative:margin;mso-height-relative:margin;v-text-anchor:top" o:gfxdata="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" filled="f" stroked="f" strokeweight=".5pt">
+              <v:shape w14:anchorId="10A8B7F9" id="Text Box 45" o:spid="_x0000_s1105" type="#_x0000_t202" style="position:absolute;margin-left:174.6pt;margin-top:12.6pt;width:108.7pt;height:19.4pt;z-index:251745792;visibility:visible;mso-wrap-style:square;mso-width-percent:0;mso-height-percent:0;mso-wrap-distance-left:9pt;mso-wrap-distance-top:0;mso-wrap-distance-right:9pt;mso-wrap-distance-bottom:0;mso-position-horizontal:absolute;mso-position-horizontal-relative:margin;mso-position-vertical:absolute;mso-position-vertical-relative:text;mso-width-percent:0;mso-height-percent:0;mso-width-relative:margin;mso-height-relative:margin;v-text-anchor:top" o:gfxdata="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" filled="f" stroked="f" strokeweight=".5pt">
                 <v:textbox>
                   <w:txbxContent>
                     <w:p>
@@ -8448,7 +9127,7 @@
         <mc:AlternateContent>
           <mc:Choice Requires="wpg">
             <w:drawing>
-              <wp:anchor distT="0" distB="0" distL="114300" distR="114300" simplePos="0" relativeHeight="251637248" behindDoc="0" locked="0" layoutInCell="1" allowOverlap="1" wp14:anchorId="50B8D47F" wp14:editId="5DBCEFCA">
+              <wp:anchor distT="0" distB="0" distL="114300" distR="114300" simplePos="0" relativeHeight="251636224" behindDoc="0" locked="0" layoutInCell="1" allowOverlap="1" wp14:anchorId="1857465B" wp14:editId="6732DCA9">
                 <wp:simplePos x="0" y="0"/>
                 <wp:positionH relativeFrom="column">
                   <wp:posOffset>1285728</wp:posOffset>
@@ -8569,9 +9248,9 @@
           </mc:Choice>
           <mc:Fallback>
             <w:pict>
-              <v:group w14:anchorId="50B8D47F" id="Group 110" o:spid="_x0000_s1104" style="position:absolute;margin-left:101.25pt;margin-top:.8pt;width:73.5pt;height:66pt;z-index:251637248" coordsize="9334,8382" o:gfxdata="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">
-                <v:rect id="Rectangle 111" o:spid="_x0000_s1105" style="position:absolute;width:9334;height:8382;visibility:visible;mso-wrap-style:square;v-text-anchor:middle" o:gfxdata="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" fillcolor="white [3201]" strokecolor="black [3213]" strokeweight="1pt"/>
-                <v:shape id="Text Box 112" o:spid="_x0000_s1106" type="#_x0000_t202" style="position:absolute;left:762;top:2095;width:8096;height:5144;visibility:visible;mso-wrap-style:square;v-text-anchor:top" o:gfxdata="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" filled="f" stroked="f" strokeweight=".5pt">
+              <v:group w14:anchorId="1857465B" id="Group 110" o:spid="_x0000_s1106" style="position:absolute;margin-left:101.25pt;margin-top:.8pt;width:73.5pt;height:66pt;z-index:251636224" coordsize="9334,8382" o:gfxdata="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">
+                <v:rect id="Rectangle 111" o:spid="_x0000_s1107" style="position:absolute;width:9334;height:8382;visibility:visible;mso-wrap-style:square;v-text-anchor:middle" o:gfxdata="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" fillcolor="white [3201]" strokecolor="black [3213]" strokeweight="1pt"/>
+                <v:shape id="Text Box 112" o:spid="_x0000_s1108" type="#_x0000_t202" style="position:absolute;left:762;top:2095;width:8096;height:5144;visibility:visible;mso-wrap-style:square;v-text-anchor:top" o:gfxdata="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" filled="f" stroked="f" strokeweight=".5pt">
                   <v:textbox>
                     <w:txbxContent>
                       <w:p>
@@ -8603,7 +9282,7 @@
         <mc:AlternateContent>
           <mc:Choice Requires="wps">
             <w:drawing>
-              <wp:anchor distT="0" distB="0" distL="114300" distR="114300" simplePos="0" relativeHeight="251810304" behindDoc="0" locked="0" layoutInCell="1" allowOverlap="1">
+              <wp:anchor distT="0" distB="0" distL="114300" distR="114300" simplePos="0" relativeHeight="251810304" behindDoc="0" locked="0" layoutInCell="1" allowOverlap="1" wp14:anchorId="20A3786E" wp14:editId="3A4FD440">
                 <wp:simplePos x="0" y="0"/>
                 <wp:positionH relativeFrom="column">
                   <wp:posOffset>4317023</wp:posOffset>
@@ -8652,7 +9331,7 @@
           </mc:Choice>
           <mc:Fallback>
             <w:pict>
-              <v:line w14:anchorId="6B2CF4E7" id="Straight Connector 131" o:spid="_x0000_s1026" style="position:absolute;z-index:251810304;visibility:visible;mso-wrap-style:square;mso-wrap-distance-left:9pt;mso-wrap-distance-top:0;mso-wrap-distance-right:9pt;mso-wrap-distance-bottom:0;mso-position-horizontal:absolute;mso-position-horizontal-relative:text;mso-position-vertical:absolute;mso-position-vertical-relative:text" from="339.9pt,4pt" to="339.9pt,63.95pt" o:gfxdata="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" strokecolor="#5b9bd5 [3204]" strokeweight=".5pt">
+              <v:line w14:anchorId="1C493D1C" id="Straight Connector 131" o:spid="_x0000_s1026" style="position:absolute;z-index:251810304;visibility:visible;mso-wrap-style:square;mso-wrap-distance-left:9pt;mso-wrap-distance-top:0;mso-wrap-distance-right:9pt;mso-wrap-distance-bottom:0;mso-position-horizontal:absolute;mso-position-horizontal-relative:text;mso-position-vertical:absolute;mso-position-vertical-relative:text" from="339.9pt,4pt" to="339.9pt,63.95pt" o:gfxdata="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" strokecolor="#5b9bd5 [3204]" strokeweight=".5pt">
                 <v:stroke joinstyle="miter"/>
               </v:line>
             </w:pict>
@@ -8667,7 +9346,7 @@
         <mc:AlternateContent>
           <mc:Choice Requires="wps">
             <w:drawing>
-              <wp:anchor distT="0" distB="0" distL="114300" distR="114300" simplePos="0" relativeHeight="251809280" behindDoc="0" locked="0" layoutInCell="1" allowOverlap="1">
+              <wp:anchor distT="0" distB="0" distL="114300" distR="114300" simplePos="0" relativeHeight="251809280" behindDoc="0" locked="0" layoutInCell="1" allowOverlap="1" wp14:anchorId="238E6F3F" wp14:editId="2A4E8F1E">
                 <wp:simplePos x="0" y="0"/>
                 <wp:positionH relativeFrom="column">
                   <wp:posOffset>4308231</wp:posOffset>
@@ -8716,7 +9395,7 @@
           </mc:Choice>
           <mc:Fallback>
             <w:pict>
-              <v:line w14:anchorId="23E1BFE1" id="Straight Connector 125" o:spid="_x0000_s1026" style="position:absolute;flip:x;z-index:251809280;visibility:visible;mso-wrap-style:square;mso-wrap-distance-left:9pt;mso-wrap-distance-top:0;mso-wrap-distance-right:9pt;mso-wrap-distance-bottom:0;mso-position-horizontal:absolute;mso-position-horizontal-relative:text;mso-position-vertical:absolute;mso-position-vertical-relative:text" from="339.25pt,4.1pt" to="434.1pt,4.1pt" o:gfxdata="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" strokecolor="#5b9bd5 [3204]" strokeweight=".5pt">
+              <v:line w14:anchorId="0FA225F8" id="Straight Connector 125" o:spid="_x0000_s1026" style="position:absolute;flip:x;z-index:251809280;visibility:visible;mso-wrap-style:square;mso-wrap-distance-left:9pt;mso-wrap-distance-top:0;mso-wrap-distance-right:9pt;mso-wrap-distance-bottom:0;mso-position-horizontal:absolute;mso-position-horizontal-relative:text;mso-position-vertical:absolute;mso-position-vertical-relative:text" from="339.25pt,4.1pt" to="434.1pt,4.1pt" o:gfxdata="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" strokecolor="#5b9bd5 [3204]" strokeweight=".5pt">
                 <v:stroke joinstyle="miter"/>
               </v:line>
             </w:pict>
@@ -8731,7 +9410,7 @@
         <mc:AlternateContent>
           <mc:Choice Requires="wps">
             <w:drawing>
-              <wp:anchor distT="0" distB="0" distL="114300" distR="114300" simplePos="0" relativeHeight="251743744" behindDoc="0" locked="0" layoutInCell="1" allowOverlap="1">
+              <wp:anchor distT="0" distB="0" distL="114300" distR="114300" simplePos="0" relativeHeight="251743744" behindDoc="0" locked="0" layoutInCell="1" allowOverlap="1" wp14:anchorId="22D53376" wp14:editId="68240D3B">
                 <wp:simplePos x="0" y="0"/>
                 <wp:positionH relativeFrom="column">
                   <wp:posOffset>2206869</wp:posOffset>
@@ -8783,15 +9462,13 @@
           </mc:Choice>
           <mc:Fallback>
             <w:pict>
-              <v:shape w14:anchorId="19C2B8CE" id="Straight Arrow Connector 37" o:spid="_x0000_s1026" type="#_x0000_t32" style="position:absolute;margin-left:173.75pt;margin-top:6.75pt;width:103.15pt;height:0;flip:x;z-index:251743744;visibility:visible;mso-wrap-style:square;mso-wrap-distance-left:9pt;mso-wrap-distance-top:0;mso-wrap-distance-right:9pt;mso-wrap-distance-bottom:0;mso-position-horizontal:absolute;mso-position-horizontal-relative:text;mso-position-vertical:absolute;mso-position-vertical-relative:text" o:gfxdata="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" strokecolor="black [3200]" strokeweight=".5pt">
+              <v:shape w14:anchorId="1649BCEA" id="Straight Arrow Connector 37" o:spid="_x0000_s1026" type="#_x0000_t32" style="position:absolute;margin-left:173.75pt;margin-top:6.75pt;width:103.15pt;height:0;flip:x;z-index:251743744;visibility:visible;mso-wrap-style:square;mso-wrap-distance-left:9pt;mso-wrap-distance-top:0;mso-wrap-distance-right:9pt;mso-wrap-distance-bottom:0;mso-position-horizontal:absolute;mso-position-horizontal-relative:text;mso-position-vertical:absolute;mso-position-vertical-relative:text" o:gfxdata="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" strokecolor="black [3200]" strokeweight=".5pt">
                 <v:stroke endarrow="block" joinstyle="miter"/>
               </v:shape>
             </w:pict>
           </mc:Fallback>
         </mc:AlternateContent>
       </w:r>
-      <w:bookmarkStart w:id="0" w:name="_GoBack"/>
-      <w:bookmarkEnd w:id="0"/>
     </w:p>
     <w:p>
       <w:pPr>
@@ -8805,7 +9482,7 @@
         <mc:AlternateContent>
           <mc:Choice Requires="wps">
             <w:drawing>
-              <wp:anchor distT="0" distB="0" distL="114300" distR="114300" simplePos="0" relativeHeight="251814400" behindDoc="0" locked="0" layoutInCell="1" allowOverlap="1" wp14:anchorId="1A73DB58" wp14:editId="69B273A4">
+              <wp:anchor distT="0" distB="0" distL="114300" distR="114300" simplePos="0" relativeHeight="251814400" behindDoc="0" locked="0" layoutInCell="1" allowOverlap="1" wp14:anchorId="4E7ACE4E" wp14:editId="58495F20">
                 <wp:simplePos x="0" y="0"/>
                 <wp:positionH relativeFrom="margin">
                   <wp:posOffset>2169502</wp:posOffset>
@@ -8899,7 +9576,7 @@
           </mc:Choice>
           <mc:Fallback>
             <w:pict>
-              <v:shape w14:anchorId="1A73DB58" id="Text Box 134" o:spid="_x0000_s1107" type="#_x0000_t202" style="position:absolute;left:0;text-align:left;margin-left:170.85pt;margin-top:27.7pt;width:143pt;height:20.1pt;z-index:251814400;visibility:visible;mso-wrap-style:square;mso-width-percent:0;mso-height-percent:0;mso-wrap-distance-left:9pt;mso-wrap-distance-top:0;mso-wrap-distance-right:9pt;mso-wrap-distance-bottom:0;mso-position-horizontal:absolute;mso-position-horizontal-relative:margin;mso-position-vertical:absolute;mso-position-vertical-relative:text;mso-width-percent:0;mso-height-percent:0;mso-width-relative:margin;mso-height-relative:margin;v-text-anchor:top" o:gfxdata="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" filled="f" stroked="f" strokeweight=".5pt">
+              <v:shape w14:anchorId="4E7ACE4E" id="Text Box 134" o:spid="_x0000_s1109" type="#_x0000_t202" style="position:absolute;left:0;text-align:left;margin-left:170.85pt;margin-top:27.7pt;width:143pt;height:20.1pt;z-index:251814400;visibility:visible;mso-wrap-style:square;mso-width-percent:0;mso-height-percent:0;mso-wrap-distance-left:9pt;mso-wrap-distance-top:0;mso-wrap-distance-right:9pt;mso-wrap-distance-bottom:0;mso-position-horizontal:absolute;mso-position-horizontal-relative:margin;mso-position-vertical:absolute;mso-position-vertical-relative:text;mso-width-percent:0;mso-height-percent:0;mso-width-relative:margin;mso-height-relative:margin;v-text-anchor:top" o:gfxdata="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" filled="f" stroked="f" strokeweight=".5pt">
                 <v:textbox>
                   <w:txbxContent>
                     <w:p>
@@ -8943,7 +9620,7 @@
         <mc:AlternateContent>
           <mc:Choice Requires="wps">
             <w:drawing>
-              <wp:anchor distT="0" distB="0" distL="114300" distR="114300" simplePos="0" relativeHeight="251811328" behindDoc="0" locked="0" layoutInCell="1" allowOverlap="1">
+              <wp:anchor distT="0" distB="0" distL="114300" distR="114300" simplePos="0" relativeHeight="251811328" behindDoc="0" locked="0" layoutInCell="1" allowOverlap="1" wp14:anchorId="11D331D5" wp14:editId="6E2B7EBC">
                 <wp:simplePos x="0" y="0"/>
                 <wp:positionH relativeFrom="column">
                   <wp:posOffset>-685702</wp:posOffset>
@@ -8992,7 +9669,7 @@
           </mc:Choice>
           <mc:Fallback>
             <w:pict>
-              <v:line w14:anchorId="0836F126" id="Straight Connector 132" o:spid="_x0000_s1026" style="position:absolute;flip:x;z-index:251811328;visibility:visible;mso-wrap-style:square;mso-wrap-distance-left:9pt;mso-wrap-distance-top:0;mso-wrap-distance-right:9pt;mso-wrap-distance-bottom:0;mso-position-horizontal:absolute;mso-position-horizontal-relative:text;mso-position-vertical:absolute;mso-position-vertical-relative:text" from="-54pt,41.7pt" to="339.9pt,41.7pt" o:gfxdata="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" strokecolor="#5b9bd5 [3204]" strokeweight=".5pt">
+              <v:line w14:anchorId="552EECA5" id="Straight Connector 132" o:spid="_x0000_s1026" style="position:absolute;flip:x;z-index:251811328;visibility:visible;mso-wrap-style:square;mso-wrap-distance-left:9pt;mso-wrap-distance-top:0;mso-wrap-distance-right:9pt;mso-wrap-distance-bottom:0;mso-position-horizontal:absolute;mso-position-horizontal-relative:text;mso-position-vertical:absolute;mso-position-vertical-relative:text" from="-54pt,41.7pt" to="339.9pt,41.7pt" o:gfxdata="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" strokecolor="#5b9bd5 [3204]" strokeweight=".5pt">
                 <v:stroke joinstyle="miter"/>
               </v:line>
             </w:pict>
@@ -9007,7 +9684,7 @@
         <mc:AlternateContent>
           <mc:Choice Requires="wps">
             <w:drawing>
-              <wp:anchor distT="0" distB="0" distL="114300" distR="114300" simplePos="0" relativeHeight="251677184" behindDoc="0" locked="0" layoutInCell="1" allowOverlap="1" wp14:anchorId="5727499C" wp14:editId="193FD47E">
+              <wp:anchor distT="0" distB="0" distL="114300" distR="114300" simplePos="0" relativeHeight="251676160" behindDoc="0" locked="0" layoutInCell="1" allowOverlap="1" wp14:anchorId="15A9E1A5" wp14:editId="3142276C">
                 <wp:simplePos x="0" y="0"/>
                 <wp:positionH relativeFrom="column">
                   <wp:posOffset>5222631</wp:posOffset>
@@ -9100,7 +9777,7 @@
           </mc:Choice>
           <mc:Fallback>
             <w:pict>
-              <v:shape w14:anchorId="5727499C" id="Text Box 216" o:spid="_x0000_s1108" type="#_x0000_t202" style="position:absolute;left:0;text-align:left;margin-left:411.25pt;margin-top:8.3pt;width:108.45pt;height:32.95pt;z-index:251677184;visibility:visible;mso-wrap-style:square;mso-width-percent:0;mso-height-percent:0;mso-wrap-distance-left:9pt;mso-wrap-distance-top:0;mso-wrap-distance-right:9pt;mso-wrap-distance-bottom:0;mso-position-horizontal:absolute;mso-position-horizontal-relative:text;mso-position-vertical:absolute;mso-position-vertical-relative:text;mso-width-percent:0;mso-height-percent:0;mso-width-relative:margin;mso-height-relative:margin;v-text-anchor:top" o:gfxdata="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" filled="f" stroked="f" strokeweight=".5pt">
+              <v:shape w14:anchorId="15A9E1A5" id="Text Box 216" o:spid="_x0000_s1110" type="#_x0000_t202" style="position:absolute;left:0;text-align:left;margin-left:411.25pt;margin-top:8.3pt;width:108.45pt;height:32.95pt;z-index:251676160;visibility:visible;mso-wrap-style:square;mso-width-percent:0;mso-height-percent:0;mso-wrap-distance-left:9pt;mso-wrap-distance-top:0;mso-wrap-distance-right:9pt;mso-wrap-distance-bottom:0;mso-position-horizontal:absolute;mso-position-horizontal-relative:text;mso-position-vertical:absolute;mso-position-vertical-relative:text;mso-width-percent:0;mso-height-percent:0;mso-width-relative:margin;mso-height-relative:margin;v-text-anchor:top" o:gfxdata="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" filled="f" stroked="f" strokeweight=".5pt">
                 <v:textbox>
                   <w:txbxContent>
                     <w:p>
@@ -9142,7 +9819,7 @@
         <mc:AlternateContent>
           <mc:Choice Requires="wps">
             <w:drawing>
-              <wp:anchor distT="0" distB="0" distL="114300" distR="114300" simplePos="0" relativeHeight="251676160" behindDoc="0" locked="0" layoutInCell="1" allowOverlap="1">
+              <wp:anchor distT="0" distB="0" distL="114300" distR="114300" simplePos="0" relativeHeight="251675136" behindDoc="0" locked="0" layoutInCell="1" allowOverlap="1" wp14:anchorId="51EF21B7" wp14:editId="5DED4E42">
                 <wp:simplePos x="0" y="0"/>
                 <wp:positionH relativeFrom="column">
                   <wp:posOffset>5679831</wp:posOffset>
@@ -9194,7 +9871,7 @@
           </mc:Choice>
           <mc:Fallback>
             <w:pict>
-              <v:shape w14:anchorId="7420404B" id="Straight Arrow Connector 215" o:spid="_x0000_s1026" type="#_x0000_t32" style="position:absolute;margin-left:447.25pt;margin-top:3.65pt;width:73.4pt;height:0;z-index:251676160;visibility:visible;mso-wrap-style:square;mso-wrap-distance-left:9pt;mso-wrap-distance-top:0;mso-wrap-distance-right:9pt;mso-wrap-distance-bottom:0;mso-position-horizontal:absolute;mso-position-horizontal-relative:text;mso-position-vertical:absolute;mso-position-vertical-relative:text" o:gfxdata="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" strokecolor="black [3200]" strokeweight=".5pt">
+              <v:shape w14:anchorId="44179174" id="Straight Arrow Connector 215" o:spid="_x0000_s1026" type="#_x0000_t32" style="position:absolute;margin-left:447.25pt;margin-top:3.65pt;width:73.4pt;height:0;z-index:251675136;visibility:visible;mso-wrap-style:square;mso-wrap-distance-left:9pt;mso-wrap-distance-top:0;mso-wrap-distance-right:9pt;mso-wrap-distance-bottom:0;mso-position-horizontal:absolute;mso-position-horizontal-relative:text;mso-position-vertical:absolute;mso-position-vertical-relative:text" o:gfxdata="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" strokecolor="black [3200]" strokeweight=".5pt">
                 <v:stroke endarrow="block" joinstyle="miter"/>
               </v:shape>
             </w:pict>
@@ -9209,7 +9886,7 @@
         <mc:AlternateContent>
           <mc:Choice Requires="wps">
             <w:drawing>
-              <wp:anchor distT="0" distB="0" distL="114300" distR="114300" simplePos="0" relativeHeight="251613696" behindDoc="0" locked="0" layoutInCell="1" allowOverlap="1">
+              <wp:anchor distT="0" distB="0" distL="114300" distR="114300" simplePos="0" relativeHeight="251612672" behindDoc="0" locked="0" layoutInCell="1" allowOverlap="1" wp14:anchorId="73E01F94" wp14:editId="7828564A">
                 <wp:simplePos x="0" y="0"/>
                 <wp:positionH relativeFrom="column">
                   <wp:posOffset>-319489</wp:posOffset>
@@ -9258,7 +9935,7 @@
           </mc:Choice>
           <mc:Fallback>
             <w:pict>
-              <v:line w14:anchorId="42ACD14F" id="Straight Connector 66" o:spid="_x0000_s1026" style="position:absolute;flip:x;z-index:251613696;visibility:visible;mso-wrap-style:square;mso-wrap-distance-left:9pt;mso-wrap-distance-top:0;mso-wrap-distance-right:9pt;mso-wrap-distance-bottom:0;mso-position-horizontal:absolute;mso-position-horizontal-relative:text;mso-position-vertical:absolute;mso-position-vertical-relative:text" from="-25.15pt,63.75pt" to="608.1pt,63.75pt" o:gfxdata="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" strokecolor="black [3200]" strokeweight=".5pt">
+              <v:line w14:anchorId="53EE6DF4" id="Straight Connector 66" o:spid="_x0000_s1026" style="position:absolute;flip:x;z-index:251612672;visibility:visible;mso-wrap-style:square;mso-wrap-distance-left:9pt;mso-wrap-distance-top:0;mso-wrap-distance-right:9pt;mso-wrap-distance-bottom:0;mso-position-horizontal:absolute;mso-position-horizontal-relative:text;mso-position-vertical:absolute;mso-position-vertical-relative:text" from="-25.15pt,63.75pt" to="608.1pt,63.75pt" o:gfxdata="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" strokecolor="black [3200]" strokeweight=".5pt">
                 <v:stroke joinstyle="miter"/>
               </v:line>
             </w:pict>
@@ -9281,7 +9958,7 @@
         <mc:AlternateContent>
           <mc:Choice Requires="wps">
             <w:drawing>
-              <wp:anchor distT="0" distB="0" distL="114300" distR="114300" simplePos="0" relativeHeight="251661824" behindDoc="0" locked="0" layoutInCell="1" allowOverlap="1" wp14:anchorId="1E1F1099" wp14:editId="28CC7DDF">
+              <wp:anchor distT="0" distB="0" distL="114300" distR="114300" simplePos="0" relativeHeight="251660800" behindDoc="0" locked="0" layoutInCell="1" allowOverlap="1" wp14:anchorId="3D6E82DB" wp14:editId="539EDF8D">
                 <wp:simplePos x="0" y="0"/>
                 <wp:positionH relativeFrom="column">
                   <wp:posOffset>3999123</wp:posOffset>
@@ -9360,7 +10037,7 @@
           </mc:Choice>
           <mc:Fallback>
             <w:pict>
-              <v:shape w14:anchorId="1E1F1099" id="Text Box 175" o:spid="_x0000_s1109" type="#_x0000_t202" style="position:absolute;margin-left:314.9pt;margin-top:176.9pt;width:104.1pt;height:31.2pt;z-index:251661824;visibility:visible;mso-wrap-style:square;mso-wrap-distance-left:9pt;mso-wrap-distance-top:0;mso-wrap-distance-right:9pt;mso-wrap-distance-bottom:0;mso-position-horizontal:absolute;mso-position-horizontal-relative:text;mso-position-vertical:absolute;mso-position-vertical-relative:text;v-text-anchor:top" o:gfxdata="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" filled="f" stroked="f" strokeweight=".5pt">
+              <v:shape w14:anchorId="3D6E82DB" id="Text Box 175" o:spid="_x0000_s1111" type="#_x0000_t202" style="position:absolute;margin-left:314.9pt;margin-top:176.9pt;width:104.1pt;height:31.2pt;z-index:251660800;visibility:visible;mso-wrap-style:square;mso-wrap-distance-left:9pt;mso-wrap-distance-top:0;mso-wrap-distance-right:9pt;mso-wrap-distance-bottom:0;mso-position-horizontal:absolute;mso-position-horizontal-relative:text;mso-position-vertical:absolute;mso-position-vertical-relative:text;v-text-anchor:top" o:gfxdata="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" filled="f" stroked="f" strokeweight=".5pt">
                 <v:textbox>
                   <w:txbxContent>
                     <w:p>
@@ -9394,7 +10071,7 @@
         <mc:AlternateContent>
           <mc:Choice Requires="wps">
             <w:drawing>
-              <wp:anchor distT="0" distB="0" distL="114300" distR="114300" simplePos="0" relativeHeight="251660800" behindDoc="0" locked="0" layoutInCell="1" allowOverlap="1" wp14:anchorId="73903282" wp14:editId="7DEE9790">
+              <wp:anchor distT="0" distB="0" distL="114300" distR="114300" simplePos="0" relativeHeight="251659776" behindDoc="0" locked="0" layoutInCell="1" allowOverlap="1" wp14:anchorId="10F315D1" wp14:editId="5898B47D">
                 <wp:simplePos x="0" y="0"/>
                 <wp:positionH relativeFrom="column">
                   <wp:posOffset>7149947</wp:posOffset>
@@ -9479,7 +10156,7 @@
           </mc:Choice>
           <mc:Fallback>
             <w:pict>
-              <v:shape w14:anchorId="73903282" id="Text Box 174" o:spid="_x0000_s1110" type="#_x0000_t202" style="position:absolute;margin-left:563pt;margin-top:124.85pt;width:108.45pt;height:32.95pt;z-index:251660800;visibility:visible;mso-wrap-style:square;mso-width-percent:0;mso-height-percent:0;mso-wrap-distance-left:9pt;mso-wrap-distance-top:0;mso-wrap-distance-right:9pt;mso-wrap-distance-bottom:0;mso-position-horizontal:absolute;mso-position-horizontal-relative:text;mso-position-vertical:absolute;mso-position-vertical-relative:text;mso-width-percent:0;mso-height-percent:0;mso-width-relative:margin;mso-height-relative:margin;v-text-anchor:top" o:gfxdata="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" filled="f" stroked="f" strokeweight=".5pt">
+              <v:shape w14:anchorId="10F315D1" id="Text Box 174" o:spid="_x0000_s1112" type="#_x0000_t202" style="position:absolute;margin-left:563pt;margin-top:124.85pt;width:108.45pt;height:32.95pt;z-index:251659776;visibility:visible;mso-wrap-style:square;mso-width-percent:0;mso-height-percent:0;mso-wrap-distance-left:9pt;mso-wrap-distance-top:0;mso-wrap-distance-right:9pt;mso-wrap-distance-bottom:0;mso-position-horizontal:absolute;mso-position-horizontal-relative:text;mso-position-vertical:absolute;mso-position-vertical-relative:text;mso-width-percent:0;mso-height-percent:0;mso-width-relative:margin;mso-height-relative:margin;v-text-anchor:top" o:gfxdata="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" filled="f" stroked="f" strokeweight=".5pt">
                 <v:textbox>
                   <w:txbxContent>
                     <w:p>
@@ -9513,7 +10190,7 @@
         <mc:AlternateContent>
           <mc:Choice Requires="wps">
             <w:drawing>
-              <wp:anchor distT="0" distB="0" distL="114300" distR="114300" simplePos="0" relativeHeight="251659776" behindDoc="0" locked="0" layoutInCell="1" allowOverlap="1">
+              <wp:anchor distT="0" distB="0" distL="114300" distR="114300" simplePos="0" relativeHeight="251658752" behindDoc="0" locked="0" layoutInCell="1" allowOverlap="1" wp14:anchorId="7550F6C6" wp14:editId="3E180231">
                 <wp:simplePos x="0" y="0"/>
                 <wp:positionH relativeFrom="column">
                   <wp:posOffset>7259955</wp:posOffset>
@@ -9565,7 +10242,7 @@
           </mc:Choice>
           <mc:Fallback>
             <w:pict>
-              <v:shape w14:anchorId="16C88476" id="Straight Arrow Connector 173" o:spid="_x0000_s1026" type="#_x0000_t32" style="position:absolute;margin-left:571.65pt;margin-top:103.2pt;width:0;height:96.3pt;flip:y;z-index:251659776;visibility:visible;mso-wrap-style:square;mso-wrap-distance-left:9pt;mso-wrap-distance-top:0;mso-wrap-distance-right:9pt;mso-wrap-distance-bottom:0;mso-position-horizontal:absolute;mso-position-horizontal-relative:text;mso-position-vertical:absolute;mso-position-vertical-relative:text" o:gfxdata="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" strokecolor="black [3200]" strokeweight=".5pt">
+              <v:shape w14:anchorId="66BC96B0" id="Straight Arrow Connector 173" o:spid="_x0000_s1026" type="#_x0000_t32" style="position:absolute;margin-left:571.65pt;margin-top:103.2pt;width:0;height:96.3pt;flip:y;z-index:251658752;visibility:visible;mso-wrap-style:square;mso-wrap-distance-left:9pt;mso-wrap-distance-top:0;mso-wrap-distance-right:9pt;mso-wrap-distance-bottom:0;mso-position-horizontal:absolute;mso-position-horizontal-relative:text;mso-position-vertical:absolute;mso-position-vertical-relative:text" o:gfxdata="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" strokecolor="black [3200]" strokeweight=".5pt">
                 <v:stroke endarrow="block" joinstyle="miter"/>
               </v:shape>
             </w:pict>
@@ -9580,7 +10257,7 @@
         <mc:AlternateContent>
           <mc:Choice Requires="wps">
             <w:drawing>
-              <wp:anchor distT="0" distB="0" distL="114300" distR="114300" simplePos="0" relativeHeight="251658752" behindDoc="0" locked="0" layoutInCell="1" allowOverlap="1">
+              <wp:anchor distT="0" distB="0" distL="114300" distR="114300" simplePos="0" relativeHeight="251657728" behindDoc="0" locked="0" layoutInCell="1" allowOverlap="1" wp14:anchorId="3A18D9CF" wp14:editId="6668A307">
                 <wp:simplePos x="0" y="0"/>
                 <wp:positionH relativeFrom="column">
                   <wp:posOffset>6290631</wp:posOffset>
@@ -9629,7 +10306,7 @@
           </mc:Choice>
           <mc:Fallback>
             <w:pict>
-              <v:line w14:anchorId="4AB40154" id="Straight Connector 171" o:spid="_x0000_s1026" style="position:absolute;z-index:251658752;visibility:visible;mso-wrap-style:square;mso-wrap-distance-left:9pt;mso-wrap-distance-top:0;mso-wrap-distance-right:9pt;mso-wrap-distance-bottom:0;mso-position-horizontal:absolute;mso-position-horizontal-relative:text;mso-position-vertical:absolute;mso-position-vertical-relative:text" from="495.35pt,198.7pt" to="570.8pt,198.7pt" o:gfxdata="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" strokecolor="black [3200]" strokeweight=".5pt">
+              <v:line w14:anchorId="61195173" id="Straight Connector 171" o:spid="_x0000_s1026" style="position:absolute;z-index:251657728;visibility:visible;mso-wrap-style:square;mso-wrap-distance-left:9pt;mso-wrap-distance-top:0;mso-wrap-distance-right:9pt;mso-wrap-distance-bottom:0;mso-position-horizontal:absolute;mso-position-horizontal-relative:text;mso-position-vertical:absolute;mso-position-vertical-relative:text" from="495.35pt,198.7pt" to="570.8pt,198.7pt" o:gfxdata="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" strokecolor="black [3200]" strokeweight=".5pt">
                 <v:stroke joinstyle="miter"/>
               </v:line>
             </w:pict>
@@ -9644,7 +10321,7 @@
         <mc:AlternateContent>
           <mc:Choice Requires="wps">
             <w:drawing>
-              <wp:anchor distT="0" distB="0" distL="114300" distR="114300" simplePos="0" relativeHeight="251657728" behindDoc="0" locked="0" layoutInCell="1" allowOverlap="1">
+              <wp:anchor distT="0" distB="0" distL="114300" distR="114300" simplePos="0" relativeHeight="251656704" behindDoc="0" locked="0" layoutInCell="1" allowOverlap="1" wp14:anchorId="574332A9" wp14:editId="47FB658B">
                 <wp:simplePos x="0" y="0"/>
                 <wp:positionH relativeFrom="column">
                   <wp:posOffset>4120308</wp:posOffset>
@@ -9696,7 +10373,7 @@
           </mc:Choice>
           <mc:Fallback>
             <w:pict>
-              <v:shape w14:anchorId="7B974F3F" id="Straight Arrow Connector 170" o:spid="_x0000_s1026" type="#_x0000_t32" style="position:absolute;margin-left:324.45pt;margin-top:195.25pt;width:89.35pt;height:0;z-index:251657728;visibility:visible;mso-wrap-style:square;mso-wrap-distance-left:9pt;mso-wrap-distance-top:0;mso-wrap-distance-right:9pt;mso-wrap-distance-bottom:0;mso-position-horizontal:absolute;mso-position-horizontal-relative:text;mso-position-vertical:absolute;mso-position-vertical-relative:text" o:gfxdata="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" strokecolor="black [3200]" strokeweight=".5pt">
+              <v:shape w14:anchorId="14F3EA06" id="Straight Arrow Connector 170" o:spid="_x0000_s1026" type="#_x0000_t32" style="position:absolute;margin-left:324.45pt;margin-top:195.25pt;width:89.35pt;height:0;z-index:251656704;visibility:visible;mso-wrap-style:square;mso-wrap-distance-left:9pt;mso-wrap-distance-top:0;mso-wrap-distance-right:9pt;mso-wrap-distance-bottom:0;mso-position-horizontal:absolute;mso-position-horizontal-relative:text;mso-position-vertical:absolute;mso-position-vertical-relative:text" o:gfxdata="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" strokecolor="black [3200]" strokeweight=".5pt">
                 <v:stroke endarrow="block" joinstyle="miter"/>
               </v:shape>
             </w:pict>
@@ -9711,7 +10388,7 @@
         <mc:AlternateContent>
           <mc:Choice Requires="wpg">
             <w:drawing>
-              <wp:anchor distT="0" distB="0" distL="114300" distR="114300" simplePos="0" relativeHeight="251656704" behindDoc="0" locked="0" layoutInCell="1" allowOverlap="1">
+              <wp:anchor distT="0" distB="0" distL="114300" distR="114300" simplePos="0" relativeHeight="251655680" behindDoc="0" locked="0" layoutInCell="1" allowOverlap="1" wp14:anchorId="127371C5" wp14:editId="71E05819">
                 <wp:simplePos x="0" y="0"/>
                 <wp:positionH relativeFrom="column">
                   <wp:posOffset>5210641</wp:posOffset>
@@ -9945,17 +10622,17 @@
           </mc:Choice>
           <mc:Fallback>
             <w:pict>
-              <v:group id="Group 169" o:spid="_x0000_s1111" style="position:absolute;margin-left:410.3pt;margin-top:164.8pt;width:90.1pt;height:93.15pt;z-index:251656704" coordsize="11442,11832" o:gfxdata="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">
-                <v:group id="Group 168" o:spid="_x0000_s1112" style="position:absolute;width:11442;height:11832" coordsize="11442,11832" o:gfxdata="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">
-                  <v:group id="Group 163" o:spid="_x0000_s1113" style="position:absolute;left:330;width:10307;height:11658" coordsize="10312,11658" o:gfxdata="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">
-                    <v:roundrect id="Rounded Rectangle 164" o:spid="_x0000_s1114" style="position:absolute;width:10312;height:11658;visibility:visible;mso-wrap-style:square;v-text-anchor:middle" arcsize="10923f" o:gfxdata="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" fillcolor="white [3212]" strokecolor="black [3213]" strokeweight="1pt">
+              <v:group w14:anchorId="127371C5" id="Group 169" o:spid="_x0000_s1113" style="position:absolute;margin-left:410.3pt;margin-top:164.8pt;width:90.1pt;height:93.15pt;z-index:251655680" coordsize="11442,11832" o:gfxdata="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">
+                <v:group id="Group 168" o:spid="_x0000_s1114" style="position:absolute;width:11442;height:11832" coordsize="11442,11832" o:gfxdata="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">
+                  <v:group id="Group 163" o:spid="_x0000_s1115" style="position:absolute;left:330;width:10307;height:11658" coordsize="10312,11658" o:gfxdata="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">
+                    <v:roundrect id="Rounded Rectangle 164" o:spid="_x0000_s1116" style="position:absolute;width:10312;height:11658;visibility:visible;mso-wrap-style:square;v-text-anchor:middle" arcsize="10923f" o:gfxdata="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" fillcolor="white [3212]" strokecolor="black [3213]" strokeweight="1pt">
                       <v:stroke joinstyle="miter"/>
                     </v:roundrect>
-                    <v:line id="Straight Connector 165" o:spid="_x0000_s1115" style="position:absolute;visibility:visible;mso-wrap-style:square" from="0,3429" to="10312,3429" o:connectortype="straight" o:gfxdata="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" strokecolor="black [3200]" strokeweight="1pt">
+                    <v:line id="Straight Connector 165" o:spid="_x0000_s1117" style="position:absolute;visibility:visible;mso-wrap-style:square" from="0,3429" to="10312,3429" o:connectortype="straight" o:gfxdata="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" strokecolor="black [3200]" strokeweight="1pt">
                       <v:stroke joinstyle="miter"/>
                     </v:line>
                   </v:group>
-                  <v:shape id="_x0000_s1116" type="#_x0000_t202" style="position:absolute;top:4516;width:11442;height:7316;visibility:visible;mso-wrap-style:square;v-text-anchor:top" o:gfxdata="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" filled="f" stroked="f">
+                  <v:shape id="_x0000_s1118" type="#_x0000_t202" style="position:absolute;top:4516;width:11442;height:7316;visibility:visible;mso-wrap-style:square;v-text-anchor:top" o:gfxdata="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" filled="f" stroked="f">
                     <v:textbox style="mso-fit-shape-to-text:t">
                       <w:txbxContent>
                         <w:p>
@@ -9994,7 +10671,7 @@
                     </v:textbox>
                   </v:shape>
                 </v:group>
-                <v:shape id="_x0000_s1117" type="#_x0000_t202" style="position:absolute;left:771;top:991;width:9512;height:2327;visibility:visible;mso-wrap-style:square;v-text-anchor:top" o:gfxdata="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" filled="f" stroked="f">
+                <v:shape id="_x0000_s1119" type="#_x0000_t202" style="position:absolute;left:771;top:991;width:9512;height:2327;visibility:visible;mso-wrap-style:square;v-text-anchor:top" o:gfxdata="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" filled="f" stroked="f">
                   <v:textbox>
                     <w:txbxContent>
                       <w:p>
@@ -10029,7 +10706,7 @@
         <mc:AlternateContent>
           <mc:Choice Requires="wpg">
             <w:drawing>
-              <wp:anchor distT="0" distB="0" distL="114300" distR="114300" simplePos="0" relativeHeight="251653632" behindDoc="0" locked="0" layoutInCell="1" allowOverlap="1" wp14:anchorId="2DA1F8B8" wp14:editId="39CF7FAA">
+              <wp:anchor distT="0" distB="0" distL="114300" distR="114300" simplePos="0" relativeHeight="251652608" behindDoc="0" locked="0" layoutInCell="1" allowOverlap="1" wp14:anchorId="46A0A680" wp14:editId="1C205A3D">
                 <wp:simplePos x="0" y="0"/>
                 <wp:positionH relativeFrom="column">
                   <wp:posOffset>3172644</wp:posOffset>
@@ -10155,9 +10832,9 @@
           </mc:Choice>
           <mc:Fallback>
             <w:pict>
-              <v:group w14:anchorId="2DA1F8B8" id="Group 158" o:spid="_x0000_s1118" style="position:absolute;margin-left:249.8pt;margin-top:176.85pt;width:73.5pt;height:69pt;z-index:251653632" coordorigin="1432,-9" coordsize="9334,8764" o:gfxdata="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">
-                <v:rect id="Rectangle 159" o:spid="_x0000_s1119" style="position:absolute;left:1432;top:-9;width:9334;height:8381;visibility:visible;mso-wrap-style:square;v-text-anchor:middle" o:gfxdata="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" fillcolor="white [3201]" strokecolor="black [3213]" strokeweight="1pt"/>
-                <v:shape id="Text Box 160" o:spid="_x0000_s1120" type="#_x0000_t202" style="position:absolute;left:2209;top:2087;width:8096;height:6668;visibility:visible;mso-wrap-style:square;v-text-anchor:top" o:gfxdata="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" filled="f" stroked="f" strokeweight=".5pt">
+              <v:group w14:anchorId="46A0A680" id="Group 158" o:spid="_x0000_s1120" style="position:absolute;margin-left:249.8pt;margin-top:176.85pt;width:73.5pt;height:69pt;z-index:251652608" coordorigin="1432,-9" coordsize="9334,8764" o:gfxdata="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">
+                <v:rect id="Rectangle 159" o:spid="_x0000_s1121" style="position:absolute;left:1432;top:-9;width:9334;height:8381;visibility:visible;mso-wrap-style:square;v-text-anchor:middle" o:gfxdata="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" fillcolor="white [3201]" strokecolor="black [3213]" strokeweight="1pt"/>
+                <v:shape id="Text Box 160" o:spid="_x0000_s1122" type="#_x0000_t202" style="position:absolute;left:2209;top:2087;width:8096;height:6668;visibility:visible;mso-wrap-style:square;v-text-anchor:top" o:gfxdata="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" filled="f" stroked="f" strokeweight=".5pt">
                   <v:textbox>
                     <w:txbxContent>
                       <w:p>
@@ -10189,7 +10866,7 @@
         <mc:AlternateContent>
           <mc:Choice Requires="wps">
             <w:drawing>
-              <wp:anchor distT="0" distB="0" distL="114300" distR="114300" simplePos="0" relativeHeight="251655680" behindDoc="0" locked="0" layoutInCell="1" allowOverlap="1" wp14:anchorId="7D01C8D8" wp14:editId="4883082B">
+              <wp:anchor distT="0" distB="0" distL="114300" distR="114300" simplePos="0" relativeHeight="251654656" behindDoc="0" locked="0" layoutInCell="1" allowOverlap="1" wp14:anchorId="2032928E" wp14:editId="4F2D147F">
                 <wp:simplePos x="0" y="0"/>
                 <wp:positionH relativeFrom="column">
                   <wp:posOffset>4670968</wp:posOffset>
@@ -10273,7 +10950,7 @@
           </mc:Choice>
           <mc:Fallback>
             <w:pict>
-              <v:shape w14:anchorId="7D01C8D8" id="Text Box 162" o:spid="_x0000_s1121" type="#_x0000_t202" style="position:absolute;margin-left:367.8pt;margin-top:47.7pt;width:124.9pt;height:33.65pt;z-index:251655680;visibility:visible;mso-wrap-style:square;mso-width-percent:0;mso-height-percent:0;mso-wrap-distance-left:9pt;mso-wrap-distance-top:0;mso-wrap-distance-right:9pt;mso-wrap-distance-bottom:0;mso-position-horizontal:absolute;mso-position-horizontal-relative:text;mso-position-vertical:absolute;mso-position-vertical-relative:text;mso-width-percent:0;mso-height-percent:0;mso-width-relative:margin;mso-height-relative:margin;v-text-anchor:top" o:gfxdata="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" filled="f" stroked="f" strokeweight=".5pt">
+              <v:shape w14:anchorId="2032928E" id="Text Box 162" o:spid="_x0000_s1123" type="#_x0000_t202" style="position:absolute;margin-left:367.8pt;margin-top:47.7pt;width:124.9pt;height:33.65pt;z-index:251654656;visibility:visible;mso-wrap-style:square;mso-width-percent:0;mso-height-percent:0;mso-wrap-distance-left:9pt;mso-wrap-distance-top:0;mso-wrap-distance-right:9pt;mso-wrap-distance-bottom:0;mso-position-horizontal:absolute;mso-position-horizontal-relative:text;mso-position-vertical:absolute;mso-position-vertical-relative:text;mso-width-percent:0;mso-height-percent:0;mso-width-relative:margin;mso-height-relative:margin;v-text-anchor:top" o:gfxdata="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" filled="f" stroked="f" strokeweight=".5pt">
                 <v:textbox>
                   <w:txbxContent>
                     <w:p>
@@ -10306,7 +10983,7 @@
         <mc:AlternateContent>
           <mc:Choice Requires="wps">
             <w:drawing>
-              <wp:anchor distT="0" distB="0" distL="114300" distR="114300" simplePos="0" relativeHeight="251654656" behindDoc="0" locked="0" layoutInCell="1" allowOverlap="1" wp14:anchorId="65DD43A5" wp14:editId="7478EB9A">
+              <wp:anchor distT="0" distB="0" distL="114300" distR="114300" simplePos="0" relativeHeight="251653632" behindDoc="0" locked="0" layoutInCell="1" allowOverlap="1" wp14:anchorId="0F782DD9" wp14:editId="10838BEB">
                 <wp:simplePos x="0" y="0"/>
                 <wp:positionH relativeFrom="column">
                   <wp:posOffset>4202813</wp:posOffset>
@@ -10358,7 +11035,7 @@
           </mc:Choice>
           <mc:Fallback>
             <w:pict>
-              <v:shape w14:anchorId="2DD50FDE" id="Straight Arrow Connector 161" o:spid="_x0000_s1026" type="#_x0000_t32" style="position:absolute;margin-left:330.95pt;margin-top:65.1pt;width:212.1pt;height:0;z-index:251654656;visibility:visible;mso-wrap-style:square;mso-wrap-distance-left:9pt;mso-wrap-distance-top:0;mso-wrap-distance-right:9pt;mso-wrap-distance-bottom:0;mso-position-horizontal:absolute;mso-position-horizontal-relative:text;mso-position-vertical:absolute;mso-position-vertical-relative:text" o:gfxdata="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" strokecolor="black [3200]" strokeweight=".5pt">
+              <v:shape w14:anchorId="239F65FB" id="Straight Arrow Connector 161" o:spid="_x0000_s1026" type="#_x0000_t32" style="position:absolute;margin-left:330.95pt;margin-top:65.1pt;width:212.1pt;height:0;z-index:251653632;visibility:visible;mso-wrap-style:square;mso-wrap-distance-left:9pt;mso-wrap-distance-top:0;mso-wrap-distance-right:9pt;mso-wrap-distance-bottom:0;mso-position-horizontal:absolute;mso-position-horizontal-relative:text;mso-position-vertical:absolute;mso-position-vertical-relative:text" o:gfxdata="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" strokecolor="black [3200]" strokeweight=".5pt">
                 <v:stroke endarrow="block" joinstyle="miter"/>
               </v:shape>
             </w:pict>
@@ -10373,7 +11050,7 @@
         <mc:AlternateContent>
           <mc:Choice Requires="wpg">
             <w:drawing>
-              <wp:anchor distT="0" distB="0" distL="114300" distR="114300" simplePos="0" relativeHeight="251652608" behindDoc="0" locked="0" layoutInCell="1" allowOverlap="1" wp14:anchorId="3E13BD79" wp14:editId="1658AB29">
+              <wp:anchor distT="0" distB="0" distL="114300" distR="114300" simplePos="0" relativeHeight="251651584" behindDoc="0" locked="0" layoutInCell="1" allowOverlap="1" wp14:anchorId="219B5EAF" wp14:editId="608C2EC6">
                 <wp:simplePos x="0" y="0"/>
                 <wp:positionH relativeFrom="margin">
                   <wp:posOffset>6885542</wp:posOffset>
@@ -10491,9 +11168,9 @@
           </mc:Choice>
           <mc:Fallback>
             <w:pict>
-              <v:group w14:anchorId="3E13BD79" id="Group 155" o:spid="_x0000_s1122" style="position:absolute;margin-left:542.15pt;margin-top:36.4pt;width:73.5pt;height:66pt;z-index:251652608;mso-position-horizontal-relative:margin" coordsize="9334,8382" o:gfxdata="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">
-                <v:rect id="Rectangle 156" o:spid="_x0000_s1123" style="position:absolute;width:9334;height:8382;visibility:visible;mso-wrap-style:square;v-text-anchor:middle" o:gfxdata="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" fillcolor="white [3201]" strokecolor="black [3213]" strokeweight="1pt"/>
-                <v:shape id="Text Box 157" o:spid="_x0000_s1124" type="#_x0000_t202" style="position:absolute;left:857;top:2952;width:8096;height:5144;visibility:visible;mso-wrap-style:square;v-text-anchor:top" o:gfxdata="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" filled="f" stroked="f" strokeweight=".5pt">
+              <v:group w14:anchorId="219B5EAF" id="Group 155" o:spid="_x0000_s1124" style="position:absolute;margin-left:542.15pt;margin-top:36.4pt;width:73.5pt;height:66pt;z-index:251651584;mso-position-horizontal-relative:margin" coordsize="9334,8382" o:gfxdata="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">
+                <v:rect id="Rectangle 156" o:spid="_x0000_s1125" style="position:absolute;width:9334;height:8382;visibility:visible;mso-wrap-style:square;v-text-anchor:middle" o:gfxdata="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" fillcolor="white [3201]" strokecolor="black [3213]" strokeweight="1pt"/>
+                <v:shape id="Text Box 157" o:spid="_x0000_s1126" type="#_x0000_t202" style="position:absolute;left:857;top:2952;width:8096;height:5144;visibility:visible;mso-wrap-style:square;v-text-anchor:top" o:gfxdata="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" filled="f" stroked="f" strokeweight=".5pt">
                   <v:textbox>
                     <w:txbxContent>
                       <w:p>
@@ -10518,7 +11195,7 @@
         <mc:AlternateContent>
           <mc:Choice Requires="wps">
             <w:drawing>
-              <wp:anchor distT="0" distB="0" distL="114300" distR="114300" simplePos="0" relativeHeight="251651584" behindDoc="0" locked="0" layoutInCell="1" allowOverlap="1" wp14:anchorId="5A9B9F60" wp14:editId="1F3E154C">
+              <wp:anchor distT="0" distB="0" distL="114300" distR="114300" simplePos="0" relativeHeight="251650560" behindDoc="0" locked="0" layoutInCell="1" allowOverlap="1" wp14:anchorId="7CEB3B8A" wp14:editId="675826A0">
                 <wp:simplePos x="0" y="0"/>
                 <wp:positionH relativeFrom="column">
                   <wp:posOffset>1748698</wp:posOffset>
@@ -10597,7 +11274,7 @@
           </mc:Choice>
           <mc:Fallback>
             <w:pict>
-              <v:shape w14:anchorId="5A9B9F60" id="Text Box 154" o:spid="_x0000_s1125" type="#_x0000_t202" style="position:absolute;margin-left:137.7pt;margin-top:48.55pt;width:104.1pt;height:31.25pt;z-index:251651584;visibility:visible;mso-wrap-style:square;mso-wrap-distance-left:9pt;mso-wrap-distance-top:0;mso-wrap-distance-right:9pt;mso-wrap-distance-bottom:0;mso-position-horizontal:absolute;mso-position-horizontal-relative:text;mso-position-vertical:absolute;mso-position-vertical-relative:text;v-text-anchor:top" o:gfxdata="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" filled="f" stroked="f" strokeweight=".5pt">
+              <v:shape w14:anchorId="7CEB3B8A" id="Text Box 154" o:spid="_x0000_s1127" type="#_x0000_t202" style="position:absolute;margin-left:137.7pt;margin-top:48.55pt;width:104.1pt;height:31.25pt;z-index:251650560;visibility:visible;mso-wrap-style:square;mso-wrap-distance-left:9pt;mso-wrap-distance-top:0;mso-wrap-distance-right:9pt;mso-wrap-distance-bottom:0;mso-position-horizontal:absolute;mso-position-horizontal-relative:text;mso-position-vertical:absolute;mso-position-vertical-relative:text;v-text-anchor:top" o:gfxdata="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" filled="f" stroked="f" strokeweight=".5pt">
                 <v:textbox>
                   <w:txbxContent>
                     <w:p>
@@ -10631,7 +11308,7 @@
         <mc:AlternateContent>
           <mc:Choice Requires="wps">
             <w:drawing>
-              <wp:anchor distT="0" distB="0" distL="114300" distR="114300" simplePos="0" relativeHeight="251649536" behindDoc="0" locked="0" layoutInCell="1" allowOverlap="1" wp14:anchorId="20329C52" wp14:editId="50A3BE9E">
+              <wp:anchor distT="0" distB="0" distL="114300" distR="114300" simplePos="0" relativeHeight="251648512" behindDoc="0" locked="0" layoutInCell="1" allowOverlap="1" wp14:anchorId="3BCEADF4" wp14:editId="02F43DB7">
                 <wp:simplePos x="0" y="0"/>
                 <wp:positionH relativeFrom="column">
                   <wp:posOffset>3117215</wp:posOffset>
@@ -10699,7 +11376,7 @@
           </mc:Choice>
           <mc:Fallback>
             <w:pict>
-              <v:shape w14:anchorId="20329C52" id="_x0000_s1126" type="#_x0000_t202" style="position:absolute;margin-left:245.45pt;margin-top:64.75pt;width:90.1pt;height:57.6pt;z-index:251649536;visibility:visible;mso-wrap-style:square;mso-wrap-distance-left:9pt;mso-wrap-distance-top:0;mso-wrap-distance-right:9pt;mso-wrap-distance-bottom:0;mso-position-horizontal:absolute;mso-position-horizontal-relative:text;mso-position-vertical:absolute;mso-position-vertical-relative:text;v-text-anchor:top" o:gfxdata="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" filled="f" stroked="f">
+              <v:shape w14:anchorId="3BCEADF4" id="_x0000_s1128" type="#_x0000_t202" style="position:absolute;margin-left:245.45pt;margin-top:64.75pt;width:90.1pt;height:57.6pt;z-index:251648512;visibility:visible;mso-wrap-style:square;mso-wrap-distance-left:9pt;mso-wrap-distance-top:0;mso-wrap-distance-right:9pt;mso-wrap-distance-bottom:0;mso-position-horizontal:absolute;mso-position-horizontal-relative:text;mso-position-vertical:absolute;mso-position-vertical-relative:text;v-text-anchor:top" o:gfxdata="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" filled="f" stroked="f">
                 <v:textbox style="mso-fit-shape-to-text:t">
                   <w:txbxContent>
                     <w:p>
@@ -10733,7 +11410,7 @@
         <mc:AlternateContent>
           <mc:Choice Requires="wpg">
             <w:drawing>
-              <wp:anchor distT="0" distB="0" distL="114300" distR="114300" simplePos="0" relativeHeight="251648512" behindDoc="0" locked="0" layoutInCell="1" allowOverlap="1" wp14:anchorId="7F28392A" wp14:editId="45260541">
+              <wp:anchor distT="0" distB="0" distL="114300" distR="114300" simplePos="0" relativeHeight="251647488" behindDoc="0" locked="0" layoutInCell="1" allowOverlap="1" wp14:anchorId="6EF04150" wp14:editId="12067DDF">
                 <wp:simplePos x="0" y="0"/>
                 <wp:positionH relativeFrom="column">
                   <wp:posOffset>3161329</wp:posOffset>
@@ -10837,7 +11514,7 @@
           </mc:Choice>
           <mc:Fallback>
             <w:pict>
-              <v:group w14:anchorId="71EED987" id="Group 149" o:spid="_x0000_s1026" style="position:absolute;margin-left:248.9pt;margin-top:22.6pt;width:81.15pt;height:91.8pt;z-index:251648512" coordsize="10312,11658" o:gfxdata="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">
+              <v:group w14:anchorId="30536157" id="Group 149" o:spid="_x0000_s1026" style="position:absolute;margin-left:248.9pt;margin-top:22.6pt;width:81.15pt;height:91.8pt;z-index:251647488" coordsize="10312,11658" o:gfxdata="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">
                 <v:roundrect id="Rounded Rectangle 150" o:spid="_x0000_s1027" style="position:absolute;width:10312;height:11658;visibility:visible;mso-wrap-style:square;v-text-anchor:middle" arcsize="10923f" o:gfxdata="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" fillcolor="white [3212]" strokecolor="black [3213]" strokeweight="1pt">
                   <v:stroke joinstyle="miter"/>
                 </v:roundrect>
@@ -10857,7 +11534,7 @@
         <mc:AlternateContent>
           <mc:Choice Requires="wps">
             <w:drawing>
-              <wp:anchor distT="0" distB="0" distL="114300" distR="114300" simplePos="0" relativeHeight="251650560" behindDoc="0" locked="0" layoutInCell="1" allowOverlap="1" wp14:anchorId="0AD26E41" wp14:editId="45DC7CF8">
+              <wp:anchor distT="0" distB="0" distL="114300" distR="114300" simplePos="0" relativeHeight="251649536" behindDoc="0" locked="0" layoutInCell="1" allowOverlap="1" wp14:anchorId="1E179C78" wp14:editId="0ADA73E0">
                 <wp:simplePos x="0" y="0"/>
                 <wp:positionH relativeFrom="column">
                   <wp:posOffset>3205350</wp:posOffset>
@@ -10925,7 +11602,7 @@
           </mc:Choice>
           <mc:Fallback>
             <w:pict>
-              <v:shape w14:anchorId="0AD26E41" id="_x0000_s1127" type="#_x0000_t202" style="position:absolute;margin-left:252.4pt;margin-top:32.15pt;width:74.95pt;height:43.6pt;z-index:251650560;visibility:visible;mso-wrap-style:square;mso-wrap-distance-left:9pt;mso-wrap-distance-top:0;mso-wrap-distance-right:9pt;mso-wrap-distance-bottom:0;mso-position-horizontal:absolute;mso-position-horizontal-relative:text;mso-position-vertical:absolute;mso-position-vertical-relative:text;v-text-anchor:top" o:gfxdata="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" filled="f" stroked="f">
+              <v:shape w14:anchorId="1E179C78" id="_x0000_s1129" type="#_x0000_t202" style="position:absolute;margin-left:252.4pt;margin-top:32.15pt;width:74.95pt;height:43.6pt;z-index:251649536;visibility:visible;mso-wrap-style:square;mso-wrap-distance-left:9pt;mso-wrap-distance-top:0;mso-wrap-distance-right:9pt;mso-wrap-distance-bottom:0;mso-position-horizontal:absolute;mso-position-horizontal-relative:text;mso-position-vertical:absolute;mso-position-vertical-relative:text;v-text-anchor:top" o:gfxdata="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" filled="f" stroked="f">
                 <v:textbox style="mso-fit-shape-to-text:t">
                   <w:txbxContent>
                     <w:p>
@@ -10959,7 +11636,7 @@
         <mc:AlternateContent>
           <mc:Choice Requires="wps">
             <w:drawing>
-              <wp:anchor distT="0" distB="0" distL="114300" distR="114300" simplePos="0" relativeHeight="251644416" behindDoc="0" locked="0" layoutInCell="1" allowOverlap="1">
+              <wp:anchor distT="0" distB="0" distL="114300" distR="114300" simplePos="0" relativeHeight="251643392" behindDoc="0" locked="0" layoutInCell="1" allowOverlap="1" wp14:anchorId="799C0867" wp14:editId="71FB41D0">
                 <wp:simplePos x="0" y="0"/>
                 <wp:positionH relativeFrom="column">
                   <wp:posOffset>1748697</wp:posOffset>
@@ -11011,7 +11688,7 @@
           </mc:Choice>
           <mc:Fallback>
             <w:pict>
-              <v:shape w14:anchorId="7E7BCC44" id="Straight Arrow Connector 143" o:spid="_x0000_s1026" type="#_x0000_t32" style="position:absolute;margin-left:137.7pt;margin-top:64.25pt;width:110.35pt;height:0;z-index:251644416;visibility:visible;mso-wrap-style:square;mso-wrap-distance-left:9pt;mso-wrap-distance-top:0;mso-wrap-distance-right:9pt;mso-wrap-distance-bottom:0;mso-position-horizontal:absolute;mso-position-horizontal-relative:text;mso-position-vertical:absolute;mso-position-vertical-relative:text" o:gfxdata="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" strokecolor="black [3200]" strokeweight=".5pt">
+              <v:shape w14:anchorId="7EEFD011" id="Straight Arrow Connector 143" o:spid="_x0000_s1026" type="#_x0000_t32" style="position:absolute;margin-left:137.7pt;margin-top:64.25pt;width:110.35pt;height:0;z-index:251643392;visibility:visible;mso-wrap-style:square;mso-wrap-distance-left:9pt;mso-wrap-distance-top:0;mso-wrap-distance-right:9pt;mso-wrap-distance-bottom:0;mso-position-horizontal:absolute;mso-position-horizontal-relative:text;mso-position-vertical:absolute;mso-position-vertical-relative:text" o:gfxdata="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" strokecolor="black [3200]" strokeweight=".5pt">
                 <v:stroke endarrow="block" joinstyle="miter"/>
               </v:shape>
             </w:pict>
@@ -11026,7 +11703,7 @@
         <mc:AlternateContent>
           <mc:Choice Requires="wpg">
             <w:drawing>
-              <wp:anchor distT="0" distB="0" distL="114300" distR="114300" simplePos="0" relativeHeight="251643392" behindDoc="0" locked="0" layoutInCell="1" allowOverlap="1" wp14:anchorId="38F5B5D8" wp14:editId="454DF82F">
+              <wp:anchor distT="0" distB="0" distL="114300" distR="114300" simplePos="0" relativeHeight="251642368" behindDoc="0" locked="0" layoutInCell="1" allowOverlap="1" wp14:anchorId="4F18C611" wp14:editId="04735D9C">
                 <wp:simplePos x="0" y="0"/>
                 <wp:positionH relativeFrom="column">
                   <wp:posOffset>814108</wp:posOffset>
@@ -11147,9 +11824,9 @@
           </mc:Choice>
           <mc:Fallback>
             <w:pict>
-              <v:group w14:anchorId="38F5B5D8" id="Group 128" o:spid="_x0000_s1128" style="position:absolute;margin-left:64.1pt;margin-top:39.8pt;width:73.5pt;height:66pt;z-index:251643392" coordsize="9334,8382" o:gfxdata="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">
-                <v:rect id="Rectangle 129" o:spid="_x0000_s1129" style="position:absolute;width:9334;height:8382;visibility:visible;mso-wrap-style:square;v-text-anchor:middle" o:gfxdata="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" fillcolor="white [3201]" strokecolor="black [3213]" strokeweight="1pt"/>
-                <v:shape id="Text Box 130" o:spid="_x0000_s1130" type="#_x0000_t202" style="position:absolute;left:666;top:666;width:8097;height:6668;visibility:visible;mso-wrap-style:square;v-text-anchor:top" o:gfxdata="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" filled="f" stroked="f" strokeweight=".5pt">
+              <v:group w14:anchorId="4F18C611" id="Group 128" o:spid="_x0000_s1130" style="position:absolute;margin-left:64.1pt;margin-top:39.8pt;width:73.5pt;height:66pt;z-index:251642368" coordsize="9334,8382" o:gfxdata="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